--- a/暑假项目/广播台点歌项目可行性分析.docx
+++ b/暑假项目/广播台点歌项目可行性分析.docx
@@ -377,90 +377,39 @@
       <w:pPr>
         <w:pStyle w:val="ql-long-21840695"/>
         <w:spacing w:before="0" w:beforeAutospacing="0" w:after="0" w:afterAutospacing="0"/>
-        <w:ind w:firstLineChars="150" w:firstLine="360"/>
-        <w:rPr>
-          <w:rFonts w:ascii="黑体" w:eastAsia="黑体" w:hAnsi="黑体"/>
-          <w:color w:val="494949"/>
-          <w:sz w:val="28"/>
-          <w:szCs w:val="28"/>
-        </w:rPr>
-      </w:pPr>
-      <w:r>
-        <w:rPr>
-          <w:rFonts w:ascii="黑体" w:eastAsia="黑体" w:hAnsi="黑体" w:hint="eastAsia"/>
-        </w:rPr>
-        <w:t xml:space="preserve">  2）</w:t>
-      </w:r>
-      <w:r>
-        <w:rPr>
-          <w:rFonts w:ascii="黑体" w:eastAsia="黑体" w:hAnsi="黑体" w:hint="eastAsia"/>
-        </w:rPr>
-        <w:t>是否会选择匿名</w:t>
-      </w:r>
-      <w:r>
-        <w:rPr>
-          <w:rFonts w:ascii="黑体" w:eastAsia="黑体" w:hAnsi="黑体" w:hint="eastAsia"/>
-        </w:rPr>
-        <w:t>情况</w:t>
-      </w:r>
-      <w:r>
-        <w:rPr>
-          <w:rStyle w:val="ql-author-21840695"/>
-          <w:rFonts w:ascii="黑体" w:eastAsia="黑体" w:hAnsi="黑体"/>
-          <w:color w:val="494949"/>
-          <w:sz w:val="28"/>
-          <w:szCs w:val="28"/>
-        </w:rPr>
-        <w:t>.............................</w:t>
-      </w:r>
-      <w:r>
-        <w:rPr>
-          <w:rStyle w:val="ql-author-21840695"/>
-          <w:rFonts w:ascii="黑体" w:eastAsia="黑体" w:hAnsi="黑体" w:hint="eastAsia"/>
-          <w:color w:val="494949"/>
-          <w:sz w:val="28"/>
-          <w:szCs w:val="28"/>
-        </w:rPr>
-        <w:t>.</w:t>
-      </w:r>
-      <w:r>
-        <w:rPr>
-          <w:rStyle w:val="ql-author-21840695"/>
-          <w:rFonts w:ascii="黑体" w:eastAsia="黑体" w:hAnsi="黑体"/>
-          <w:color w:val="494949"/>
-          <w:sz w:val="28"/>
-          <w:szCs w:val="28"/>
-        </w:rPr>
-        <w:t>..</w:t>
-      </w:r>
-      <w:r>
-        <w:rPr>
-          <w:rStyle w:val="ql-author-21840695"/>
-          <w:rFonts w:ascii="黑体" w:eastAsia="黑体" w:hAnsi="黑体" w:hint="eastAsia"/>
-          <w:color w:val="494949"/>
-          <w:sz w:val="28"/>
-          <w:szCs w:val="28"/>
-        </w:rPr>
-        <w:t>..3</w:t>
-      </w:r>
-    </w:p>
-    <w:p>
-      <w:pPr>
-        <w:pStyle w:val="ql-long-21840695"/>
-        <w:spacing w:before="0" w:beforeAutospacing="0" w:after="0" w:afterAutospacing="0"/>
-        <w:ind w:firstLineChars="150" w:firstLine="360"/>
-        <w:rPr>
-          <w:rFonts w:ascii="黑体" w:eastAsia="黑体" w:hAnsi="黑体"/>
-          <w:color w:val="494949"/>
-          <w:sz w:val="28"/>
-          <w:szCs w:val="28"/>
-        </w:rPr>
-      </w:pPr>
-      <w:r>
-        <w:rPr>
-          <w:rFonts w:ascii="黑体" w:eastAsia="黑体" w:hAnsi="黑体" w:hint="eastAsia"/>
-        </w:rPr>
-        <w:t xml:space="preserve">  3）用户希望平台收集的数据情况</w:t>
+        <w:ind w:firstLineChars="100" w:firstLine="240"/>
+        <w:rPr>
+          <w:rFonts w:ascii="黑体" w:eastAsia="黑体" w:hAnsi="黑体"/>
+          <w:color w:val="494949"/>
+          <w:sz w:val="28"/>
+          <w:szCs w:val="28"/>
+        </w:rPr>
+      </w:pPr>
+      <w:r>
+        <w:rPr>
+          <w:rFonts w:ascii="黑体" w:eastAsia="黑体" w:hAnsi="黑体" w:hint="eastAsia"/>
+        </w:rPr>
+        <w:t xml:space="preserve">  </w:t>
+      </w:r>
+      <w:r>
+        <w:rPr>
+          <w:rFonts w:ascii="黑体" w:eastAsia="黑体" w:hAnsi="黑体" w:hint="eastAsia"/>
+        </w:rPr>
+        <w:t xml:space="preserve"> </w:t>
+      </w:r>
+      <w:bookmarkStart w:id="0" w:name="_GoBack"/>
+      <w:bookmarkEnd w:id="0"/>
+      <w:r>
+        <w:rPr>
+          <w:rFonts w:ascii="黑体" w:eastAsia="黑体" w:hAnsi="黑体" w:hint="eastAsia"/>
+        </w:rPr>
+        <w:t>2</w:t>
+      </w:r>
+      <w:r>
+        <w:rPr>
+          <w:rFonts w:ascii="黑体" w:eastAsia="黑体" w:hAnsi="黑体" w:hint="eastAsia"/>
+        </w:rPr>
+        <w:t>）用户希望平台收集的数据情况</w:t>
       </w:r>
       <w:r>
         <w:rPr>
@@ -1508,270 +1457,6 @@
       <w:pPr>
         <w:rPr>
           <w:rFonts w:ascii="黑体" w:eastAsia="黑体" w:hAnsi="黑体"/>
-          <w:sz w:val="28"/>
-          <w:szCs w:val="28"/>
-        </w:rPr>
-      </w:pPr>
-      <w:r>
-        <w:rPr>
-          <w:rFonts w:ascii="黑体" w:eastAsia="黑体" w:hAnsi="黑体" w:hint="eastAsia"/>
-          <w:sz w:val="28"/>
-          <w:szCs w:val="28"/>
-        </w:rPr>
-        <w:t>2）.</w:t>
-      </w:r>
-      <w:r>
-        <w:rPr>
-          <w:rFonts w:ascii="黑体" w:eastAsia="黑体" w:hAnsi="黑体" w:hint="eastAsia"/>
-          <w:sz w:val="28"/>
-          <w:szCs w:val="28"/>
-        </w:rPr>
-        <w:t>点歌是否会选择匿名</w:t>
-      </w:r>
-    </w:p>
-    <w:tbl>
-      <w:tblPr>
-        <w:tblStyle w:val="a9"/>
-        <w:tblW w:w="0" w:type="auto"/>
-        <w:tblLook w:val="04A0" w:firstRow="1" w:lastRow="0" w:firstColumn="1" w:lastColumn="0" w:noHBand="0" w:noVBand="1"/>
-      </w:tblPr>
-      <w:tblGrid>
-        <w:gridCol w:w="4261"/>
-        <w:gridCol w:w="4261"/>
-      </w:tblGrid>
-      <w:tr>
-        <w:tc>
-          <w:tcPr>
-            <w:tcW w:w="4261" w:type="dxa"/>
-          </w:tcPr>
-          <w:p>
-            <w:pPr>
-              <w:rPr>
-                <w:rFonts w:ascii="黑体" w:eastAsia="黑体" w:hAnsi="黑体"/>
-                <w:sz w:val="28"/>
-                <w:szCs w:val="28"/>
-              </w:rPr>
-            </w:pPr>
-            <w:r>
-              <w:rPr>
-                <w:rFonts w:ascii="黑体" w:eastAsia="黑体" w:hAnsi="黑体" w:hint="eastAsia"/>
-                <w:sz w:val="28"/>
-                <w:szCs w:val="28"/>
-              </w:rPr>
-              <w:t xml:space="preserve">              匿名</w:t>
-            </w:r>
-          </w:p>
-        </w:tc>
-        <w:tc>
-          <w:tcPr>
-            <w:tcW w:w="4261" w:type="dxa"/>
-          </w:tcPr>
-          <w:p>
-            <w:pPr>
-              <w:rPr>
-                <w:rFonts w:ascii="黑体" w:eastAsia="黑体" w:hAnsi="黑体"/>
-                <w:sz w:val="28"/>
-                <w:szCs w:val="28"/>
-              </w:rPr>
-            </w:pPr>
-            <w:r>
-              <w:rPr>
-                <w:rFonts w:ascii="黑体" w:eastAsia="黑体" w:hAnsi="黑体" w:hint="eastAsia"/>
-                <w:sz w:val="28"/>
-                <w:szCs w:val="28"/>
-              </w:rPr>
-              <w:t xml:space="preserve">            </w:t>
-            </w:r>
-            <w:r>
-              <w:rPr>
-                <w:rFonts w:ascii="黑体" w:eastAsia="黑体" w:hAnsi="黑体" w:hint="eastAsia"/>
-                <w:sz w:val="28"/>
-                <w:szCs w:val="28"/>
-              </w:rPr>
-              <w:t xml:space="preserve"> </w:t>
-            </w:r>
-            <w:proofErr w:type="gramStart"/>
-            <w:r>
-              <w:rPr>
-                <w:rFonts w:ascii="黑体" w:eastAsia="黑体" w:hAnsi="黑体" w:hint="eastAsia"/>
-                <w:sz w:val="28"/>
-                <w:szCs w:val="28"/>
-              </w:rPr>
-              <w:t>不</w:t>
-            </w:r>
-            <w:proofErr w:type="gramEnd"/>
-            <w:r>
-              <w:rPr>
-                <w:rFonts w:ascii="黑体" w:eastAsia="黑体" w:hAnsi="黑体" w:hint="eastAsia"/>
-                <w:sz w:val="28"/>
-                <w:szCs w:val="28"/>
-              </w:rPr>
-              <w:t>匿名</w:t>
-            </w:r>
-          </w:p>
-        </w:tc>
-      </w:tr>
-      <w:tr>
-        <w:tc>
-          <w:tcPr>
-            <w:tcW w:w="4261" w:type="dxa"/>
-          </w:tcPr>
-          <w:p>
-            <w:pPr>
-              <w:rPr>
-                <w:rFonts w:ascii="黑体" w:eastAsia="黑体" w:hAnsi="黑体"/>
-                <w:sz w:val="28"/>
-                <w:szCs w:val="28"/>
-              </w:rPr>
-            </w:pPr>
-            <w:r>
-              <w:rPr>
-                <w:rFonts w:ascii="黑体" w:eastAsia="黑体" w:hAnsi="黑体" w:hint="eastAsia"/>
-                <w:sz w:val="28"/>
-                <w:szCs w:val="28"/>
-              </w:rPr>
-              <w:t xml:space="preserve">               </w:t>
-            </w:r>
-            <w:r>
-              <w:rPr>
-                <w:rFonts w:ascii="黑体" w:eastAsia="黑体" w:hAnsi="黑体" w:hint="eastAsia"/>
-                <w:sz w:val="28"/>
-                <w:szCs w:val="28"/>
-              </w:rPr>
-              <w:t>9</w:t>
-            </w:r>
-          </w:p>
-        </w:tc>
-        <w:tc>
-          <w:tcPr>
-            <w:tcW w:w="4261" w:type="dxa"/>
-          </w:tcPr>
-          <w:p>
-            <w:pPr>
-              <w:rPr>
-                <w:rFonts w:ascii="黑体" w:eastAsia="黑体" w:hAnsi="黑体"/>
-                <w:sz w:val="28"/>
-                <w:szCs w:val="28"/>
-              </w:rPr>
-            </w:pPr>
-            <w:r>
-              <w:rPr>
-                <w:rFonts w:ascii="黑体" w:eastAsia="黑体" w:hAnsi="黑体" w:hint="eastAsia"/>
-                <w:sz w:val="28"/>
-                <w:szCs w:val="28"/>
-              </w:rPr>
-              <w:t xml:space="preserve">        </w:t>
-            </w:r>
-            <w:r>
-              <w:rPr>
-                <w:rFonts w:ascii="黑体" w:eastAsia="黑体" w:hAnsi="黑体" w:hint="eastAsia"/>
-                <w:sz w:val="28"/>
-                <w:szCs w:val="28"/>
-              </w:rPr>
-              <w:t xml:space="preserve">       </w:t>
-            </w:r>
-            <w:r>
-              <w:rPr>
-                <w:rFonts w:ascii="黑体" w:eastAsia="黑体" w:hAnsi="黑体" w:hint="eastAsia"/>
-                <w:sz w:val="28"/>
-                <w:szCs w:val="28"/>
-              </w:rPr>
-              <w:t>47</w:t>
-            </w:r>
-          </w:p>
-        </w:tc>
-      </w:tr>
-      <w:tr>
-        <w:tc>
-          <w:tcPr>
-            <w:tcW w:w="4261" w:type="dxa"/>
-          </w:tcPr>
-          <w:p>
-            <w:pPr>
-              <w:rPr>
-                <w:rFonts w:ascii="黑体" w:eastAsia="黑体" w:hAnsi="黑体"/>
-                <w:sz w:val="28"/>
-                <w:szCs w:val="28"/>
-              </w:rPr>
-            </w:pPr>
-            <w:r>
-              <w:rPr>
-                <w:rFonts w:ascii="黑体" w:eastAsia="黑体" w:hAnsi="黑体" w:hint="eastAsia"/>
-                <w:sz w:val="28"/>
-                <w:szCs w:val="28"/>
-              </w:rPr>
-              <w:t xml:space="preserve">               </w:t>
-            </w:r>
-            <w:r>
-              <w:rPr>
-                <w:rFonts w:ascii="黑体" w:eastAsia="黑体" w:hAnsi="黑体" w:hint="eastAsia"/>
-                <w:sz w:val="28"/>
-                <w:szCs w:val="28"/>
-              </w:rPr>
-              <w:t>16</w:t>
-            </w:r>
-            <w:r>
-              <w:rPr>
-                <w:rFonts w:ascii="黑体" w:eastAsia="黑体" w:hAnsi="黑体" w:hint="eastAsia"/>
-                <w:sz w:val="28"/>
-                <w:szCs w:val="28"/>
-              </w:rPr>
-              <w:t>%</w:t>
-            </w:r>
-          </w:p>
-        </w:tc>
-        <w:tc>
-          <w:tcPr>
-            <w:tcW w:w="4261" w:type="dxa"/>
-          </w:tcPr>
-          <w:p>
-            <w:pPr>
-              <w:rPr>
-                <w:rFonts w:ascii="黑体" w:eastAsia="黑体" w:hAnsi="黑体"/>
-                <w:sz w:val="28"/>
-                <w:szCs w:val="28"/>
-              </w:rPr>
-            </w:pPr>
-            <w:r>
-              <w:rPr>
-                <w:rFonts w:ascii="黑体" w:eastAsia="黑体" w:hAnsi="黑体" w:hint="eastAsia"/>
-                <w:sz w:val="28"/>
-                <w:szCs w:val="28"/>
-              </w:rPr>
-              <w:t xml:space="preserve">    </w:t>
-            </w:r>
-            <w:r>
-              <w:rPr>
-                <w:rFonts w:ascii="黑体" w:eastAsia="黑体" w:hAnsi="黑体" w:hint="eastAsia"/>
-                <w:sz w:val="28"/>
-                <w:szCs w:val="28"/>
-              </w:rPr>
-              <w:t xml:space="preserve">           </w:t>
-            </w:r>
-            <w:r>
-              <w:rPr>
-                <w:rFonts w:ascii="黑体" w:eastAsia="黑体" w:hAnsi="黑体" w:hint="eastAsia"/>
-                <w:sz w:val="28"/>
-                <w:szCs w:val="28"/>
-              </w:rPr>
-              <w:t>84</w:t>
-            </w:r>
-            <w:r>
-              <w:rPr>
-                <w:rFonts w:ascii="黑体" w:eastAsia="黑体" w:hAnsi="黑体" w:hint="eastAsia"/>
-                <w:sz w:val="28"/>
-                <w:szCs w:val="28"/>
-              </w:rPr>
-              <w:t>%</w:t>
-            </w:r>
-          </w:p>
-        </w:tc>
-      </w:tr>
-    </w:tbl>
-    <w:p>
-      <w:pPr>
-        <w:rPr>
-          <w:rFonts w:ascii="黑体" w:eastAsia="黑体" w:hAnsi="黑体"/>
           <w:sz w:val="24"/>
           <w:szCs w:val="24"/>
         </w:rPr>
@@ -1791,7 +1476,15 @@
           <w:sz w:val="28"/>
           <w:szCs w:val="28"/>
         </w:rPr>
-        <w:t>3）.你希望平台对你收集的数据有什么</w:t>
+        <w:t>2</w:t>
+      </w:r>
+      <w:r>
+        <w:rPr>
+          <w:rFonts w:ascii="黑体" w:eastAsia="黑体" w:hAnsi="黑体" w:hint="eastAsia"/>
+          <w:sz w:val="28"/>
+          <w:szCs w:val="28"/>
+        </w:rPr>
+        <w:t>）.你希望平台对你收集的数据有什么</w:t>
       </w:r>
     </w:p>
     <w:tbl>
@@ -2560,8 +2253,8 @@
         </w:rPr>
         <w:drawing>
           <wp:inline distT="0" distB="0" distL="0" distR="0" wp14:anchorId="084AD717" wp14:editId="3A2A3CDC">
-            <wp:extent cx="2362200" cy="2438400"/>
-            <wp:effectExtent l="0" t="0" r="19050" b="19050"/>
+            <wp:extent cx="3973286" cy="3363686"/>
+            <wp:effectExtent l="0" t="0" r="27305" b="27305"/>
             <wp:docPr id="1" name="图表 1"/>
             <wp:cNvGraphicFramePr/>
             <a:graphic xmlns:a="http://schemas.openxmlformats.org/drawingml/2006/main">
@@ -2572,24 +2265,6 @@
           </wp:inline>
         </w:drawing>
       </w:r>
-      <w:r>
-        <w:rPr>
-          <w:noProof/>
-        </w:rPr>
-        <w:drawing>
-          <wp:inline distT="0" distB="0" distL="0" distR="0" wp14:anchorId="016DA3E9" wp14:editId="6635C8E8">
-            <wp:extent cx="2416628" cy="2438400"/>
-            <wp:effectExtent l="0" t="0" r="22225" b="19050"/>
-            <wp:docPr id="2" name="图表 2"/>
-            <wp:cNvGraphicFramePr/>
-            <a:graphic xmlns:a="http://schemas.openxmlformats.org/drawingml/2006/main">
-              <a:graphicData uri="http://schemas.openxmlformats.org/drawingml/2006/chart">
-                <c:chart xmlns:c="http://schemas.openxmlformats.org/drawingml/2006/chart" xmlns:r="http://schemas.openxmlformats.org/officeDocument/2006/relationships" r:id="rId9"/>
-              </a:graphicData>
-            </a:graphic>
-          </wp:inline>
-        </w:drawing>
-      </w:r>
     </w:p>
     <w:p>
       <w:pPr>
@@ -2608,7 +2283,7 @@
             <wp:cNvGraphicFramePr/>
             <a:graphic xmlns:a="http://schemas.openxmlformats.org/drawingml/2006/main">
               <a:graphicData uri="http://schemas.openxmlformats.org/drawingml/2006/chart">
-                <c:chart xmlns:c="http://schemas.openxmlformats.org/drawingml/2006/chart" xmlns:r="http://schemas.openxmlformats.org/officeDocument/2006/relationships" r:id="rId10"/>
+                <c:chart xmlns:c="http://schemas.openxmlformats.org/drawingml/2006/chart" xmlns:r="http://schemas.openxmlformats.org/officeDocument/2006/relationships" r:id="rId9"/>
               </a:graphicData>
             </a:graphic>
           </wp:inline>
@@ -2727,62 +2402,6 @@
           <w:sz w:val="28"/>
           <w:szCs w:val="28"/>
         </w:rPr>
-        <w:t>并且数据显示</w:t>
-      </w:r>
-      <w:r>
-        <w:rPr>
-          <w:rFonts w:ascii="黑体" w:eastAsia="黑体" w:hAnsi="黑体" w:hint="eastAsia"/>
-          <w:sz w:val="28"/>
-          <w:szCs w:val="28"/>
-        </w:rPr>
-        <w:t>：</w:t>
-      </w:r>
-      <w:r>
-        <w:rPr>
-          <w:rFonts w:ascii="黑体" w:eastAsia="黑体" w:hAnsi="黑体"/>
-          <w:sz w:val="28"/>
-          <w:szCs w:val="28"/>
-        </w:rPr>
-        <w:t>仍有部分同学会选择匿名点歌送祝福的方式</w:t>
-      </w:r>
-      <w:r>
-        <w:rPr>
-          <w:rFonts w:ascii="黑体" w:eastAsia="黑体" w:hAnsi="黑体" w:hint="eastAsia"/>
-          <w:sz w:val="28"/>
-          <w:szCs w:val="28"/>
-        </w:rPr>
-        <w:t>，</w:t>
-      </w:r>
-      <w:r>
-        <w:rPr>
-          <w:rFonts w:ascii="黑体" w:eastAsia="黑体" w:hAnsi="黑体"/>
-          <w:sz w:val="28"/>
-          <w:szCs w:val="28"/>
-        </w:rPr>
-        <w:t>所以我们会让用户自己选择是否选择</w:t>
-      </w:r>
-      <w:r>
-        <w:rPr>
-          <w:rFonts w:ascii="黑体" w:eastAsia="黑体" w:hAnsi="黑体"/>
-          <w:sz w:val="28"/>
-          <w:szCs w:val="28"/>
-        </w:rPr>
-        <w:t>匿名</w:t>
-      </w:r>
-      <w:r>
-        <w:rPr>
-          <w:rFonts w:ascii="黑体" w:eastAsia="黑体" w:hAnsi="黑体" w:hint="eastAsia"/>
-          <w:sz w:val="28"/>
-          <w:szCs w:val="28"/>
-        </w:rPr>
-        <w:t>。</w:t>
-      </w:r>
-      <w:r>
-        <w:rPr>
-          <w:rFonts w:ascii="黑体" w:eastAsia="黑体" w:hAnsi="黑体"/>
-          <w:sz w:val="28"/>
-          <w:szCs w:val="28"/>
-        </w:rPr>
         <w:t>并且我们对广播站需要征集的信息向用户进行了调查</w:t>
       </w:r>
       <w:r>
@@ -2901,26 +2520,18 @@
           <w:sz w:val="28"/>
           <w:szCs w:val="28"/>
         </w:rPr>
-        <w:t>针对广播站点歌送祝福栏目中收集用户信息的网页，通过这个网页，点歌者可以提交自己的点歌信息，从而传递到我们的</w:t>
-      </w:r>
-      <w:r>
-        <w:rPr>
-          <w:rFonts w:ascii="黑体" w:eastAsia="黑体" w:hAnsi="黑体" w:hint="eastAsia"/>
-          <w:sz w:val="28"/>
-          <w:szCs w:val="28"/>
+        <w:t>针对广播站点歌送祝福栏目中收集用户信息的网页，通过这个网页，点歌者可以提交自己的点歌信息，从而传递到我们的后台，由广播站的同学负责筛选，为同学们放出合适的歌曲以及留言。</w:t>
+      </w:r>
+    </w:p>
+    <w:p>
+      <w:pPr>
+        <w:pStyle w:val="2"/>
+      </w:pPr>
+      <w:r>
+        <w:rPr>
+          <w:rFonts w:hint="eastAsia"/>
         </w:rPr>
         <w:lastRenderedPageBreak/>
-        <w:t>后台，由广播站的同学负责筛选，为同学们放出合适的歌曲以及留言。</w:t>
-      </w:r>
-    </w:p>
-    <w:p>
-      <w:pPr>
-        <w:pStyle w:val="2"/>
-      </w:pPr>
-      <w:r>
-        <w:rPr>
-          <w:rFonts w:hint="eastAsia"/>
-        </w:rPr>
         <w:t>2</w:t>
       </w:r>
       <w:r>
@@ -3574,8 +3185,6 @@
     <w:p/>
     <w:p/>
     <w:p>
-      <w:bookmarkStart w:id="0" w:name="_GoBack"/>
-      <w:bookmarkEnd w:id="0"/>
       <w:r>
         <w:rPr>
           <w:noProof/>
@@ -4148,7 +3757,23 @@
                                 <w:sz w:val="28"/>
                                 <w:szCs w:val="28"/>
                               </w:rPr>
-                              <w:t>结束，等待短信回复</w:t>
+                              <w:t>结束，等待</w:t>
+                            </w:r>
+                            <w:r>
+                              <w:rPr>
+                                <w:rFonts w:ascii="黑体" w:eastAsia="黑体" w:hAnsi="黑体" w:hint="eastAsia"/>
+                                <w:sz w:val="28"/>
+                                <w:szCs w:val="28"/>
+                              </w:rPr>
+                              <w:t>电话</w:t>
+                            </w:r>
+                            <w:r>
+                              <w:rPr>
+                                <w:rFonts w:ascii="黑体" w:eastAsia="黑体" w:hAnsi="黑体" w:hint="eastAsia"/>
+                                <w:sz w:val="28"/>
+                                <w:szCs w:val="28"/>
+                              </w:rPr>
+                              <w:t>回复</w:t>
                             </w:r>
                           </w:p>
                         </w:txbxContent>
@@ -4173,6 +3798,10 @@
           </mc:Choice>
           <mc:Fallback>
             <w:pict>
+              <v:shapetype id="_x0000_t202" coordsize="21600,21600" o:spt="202" path="m,l,21600r21600,l21600,xe">
+                <v:stroke joinstyle="miter"/>
+                <v:path gradientshapeok="t" o:connecttype="rect"/>
+              </v:shapetype>
               <v:shape id="文本框 14" o:spid="_x0000_s1030" type="#_x0000_t202" style="position:absolute;left:0;text-align:left;margin-left:163.7pt;margin-top:1.1pt;width:87.15pt;height:66pt;z-index:251671552;visibility:visible;mso-wrap-style:square;mso-width-percent:0;mso-height-percent:0;mso-wrap-distance-left:9pt;mso-wrap-distance-top:0;mso-wrap-distance-right:9pt;mso-wrap-distance-bottom:0;mso-position-horizontal:absolute;mso-position-horizontal-relative:text;mso-position-vertical:absolute;mso-position-vertical-relative:text;mso-width-percent:0;mso-height-percent:0;mso-width-relative:margin;mso-height-relative:margin;v-text-anchor:top" o:gfxdata="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" fillcolor="white [3201]" strokecolor="white [3212]" strokeweight=".5pt">
                 <v:textbox>
                   <w:txbxContent>
@@ -4190,7 +3819,23 @@
                           <w:sz w:val="28"/>
                           <w:szCs w:val="28"/>
                         </w:rPr>
-                        <w:t>结束，等待短信回复</w:t>
+                        <w:t>结束，等待</w:t>
+                      </w:r>
+                      <w:r>
+                        <w:rPr>
+                          <w:rFonts w:ascii="黑体" w:eastAsia="黑体" w:hAnsi="黑体" w:hint="eastAsia"/>
+                          <w:sz w:val="28"/>
+                          <w:szCs w:val="28"/>
+                        </w:rPr>
+                        <w:t>电话</w:t>
+                      </w:r>
+                      <w:r>
+                        <w:rPr>
+                          <w:rFonts w:ascii="黑体" w:eastAsia="黑体" w:hAnsi="黑体" w:hint="eastAsia"/>
+                          <w:sz w:val="28"/>
+                          <w:szCs w:val="28"/>
+                        </w:rPr>
+                        <w:t>回复</w:t>
                       </w:r>
                     </w:p>
                   </w:txbxContent>
@@ -4369,7 +4014,23 @@
           <w:sz w:val="28"/>
           <w:szCs w:val="28"/>
         </w:rPr>
-        <w:t>的粘连性太大，而且我们了解到学生很多的宣传都在QQ上进行，类似于民大云这类，而如果这样的话方便性堪忧。</w:t>
+        <w:t>的粘连性太大，而且我们了解到学生很多的宣传都在QQ上进行，类似于民大云这类，而如果这样的话方便性</w:t>
+      </w:r>
+      <w:r>
+        <w:rPr>
+          <w:rFonts w:ascii="黑体" w:eastAsia="黑体" w:hAnsi="黑体" w:hint="eastAsia"/>
+          <w:sz w:val="28"/>
+          <w:szCs w:val="28"/>
+        </w:rPr>
+        <w:t>不强</w:t>
+      </w:r>
+      <w:r>
+        <w:rPr>
+          <w:rFonts w:ascii="黑体" w:eastAsia="黑体" w:hAnsi="黑体" w:hint="eastAsia"/>
+          <w:sz w:val="28"/>
+          <w:szCs w:val="28"/>
+        </w:rPr>
+        <w:t>。</w:t>
       </w:r>
     </w:p>
     <w:p>
@@ -5777,163 +5438,6 @@
   </mc:AlternateContent>
   <c:chart>
     <c:title>
-      <c:overlay val="0"/>
-    </c:title>
-    <c:autoTitleDeleted val="0"/>
-    <c:plotArea>
-      <c:layout>
-        <c:manualLayout>
-          <c:layoutTarget val="inner"/>
-          <c:xMode val="edge"/>
-          <c:yMode val="edge"/>
-          <c:x val="6.616541353383458E-2"/>
-          <c:y val="0.40148468941382326"/>
-          <c:w val="0.54896548457758565"/>
-          <c:h val="0.50703062117235342"/>
-        </c:manualLayout>
-      </c:layout>
-      <c:pieChart>
-        <c:varyColors val="1"/>
-        <c:ser>
-          <c:idx val="0"/>
-          <c:order val="0"/>
-          <c:tx>
-            <c:strRef>
-              <c:f>Sheet1!$B$1</c:f>
-              <c:strCache>
-                <c:ptCount val="1"/>
-                <c:pt idx="0">
-                  <c:v>点歌是否会选择匿名</c:v>
-                </c:pt>
-              </c:strCache>
-            </c:strRef>
-          </c:tx>
-          <c:explosion val="17"/>
-          <c:dPt>
-            <c:idx val="0"/>
-            <c:bubble3D val="0"/>
-            <c:explosion val="0"/>
-          </c:dPt>
-          <c:dPt>
-            <c:idx val="1"/>
-            <c:bubble3D val="0"/>
-            <c:explosion val="0"/>
-          </c:dPt>
-          <c:cat>
-            <c:strRef>
-              <c:f>Sheet1!$A$2:$A$3</c:f>
-              <c:strCache>
-                <c:ptCount val="2"/>
-                <c:pt idx="0">
-                  <c:v>匿名</c:v>
-                </c:pt>
-                <c:pt idx="1">
-                  <c:v>不匿名</c:v>
-                </c:pt>
-              </c:strCache>
-            </c:strRef>
-          </c:cat>
-          <c:val>
-            <c:numRef>
-              <c:f>Sheet1!$B$2:$B$3</c:f>
-              <c:numCache>
-                <c:formatCode>General</c:formatCode>
-                <c:ptCount val="2"/>
-                <c:pt idx="0">
-                  <c:v>9</c:v>
-                </c:pt>
-                <c:pt idx="1">
-                  <c:v>47</c:v>
-                </c:pt>
-              </c:numCache>
-            </c:numRef>
-          </c:val>
-        </c:ser>
-        <c:ser>
-          <c:idx val="1"/>
-          <c:order val="1"/>
-          <c:tx>
-            <c:strRef>
-              <c:f>Sheet1!$C$1</c:f>
-              <c:strCache>
-                <c:ptCount val="1"/>
-                <c:pt idx="0">
-                  <c:v>列1</c:v>
-                </c:pt>
-              </c:strCache>
-            </c:strRef>
-          </c:tx>
-          <c:cat>
-            <c:strRef>
-              <c:f>Sheet1!$A$2:$A$3</c:f>
-              <c:strCache>
-                <c:ptCount val="2"/>
-                <c:pt idx="0">
-                  <c:v>匿名</c:v>
-                </c:pt>
-                <c:pt idx="1">
-                  <c:v>不匿名</c:v>
-                </c:pt>
-              </c:strCache>
-            </c:strRef>
-          </c:cat>
-          <c:val>
-            <c:numRef>
-              <c:f>Sheet1!$C$2:$C$3</c:f>
-              <c:numCache>
-                <c:formatCode>0%</c:formatCode>
-                <c:ptCount val="2"/>
-                <c:pt idx="0">
-                  <c:v>0.16</c:v>
-                </c:pt>
-                <c:pt idx="1">
-                  <c:v>0.84</c:v>
-                </c:pt>
-              </c:numCache>
-            </c:numRef>
-          </c:val>
-        </c:ser>
-        <c:dLbls>
-          <c:showLegendKey val="0"/>
-          <c:showVal val="0"/>
-          <c:showCatName val="0"/>
-          <c:showSerName val="0"/>
-          <c:showPercent val="0"/>
-          <c:showBubbleSize val="0"/>
-          <c:showLeaderLines val="1"/>
-        </c:dLbls>
-        <c:firstSliceAng val="0"/>
-      </c:pieChart>
-    </c:plotArea>
-    <c:legend>
-      <c:legendPos val="r"/>
-      <c:overlay val="0"/>
-    </c:legend>
-    <c:plotVisOnly val="1"/>
-    <c:dispBlanksAs val="gap"/>
-    <c:showDLblsOverMax val="0"/>
-  </c:chart>
-  <c:externalData r:id="rId1">
-    <c:autoUpdate val="0"/>
-  </c:externalData>
-</c:chartSpace>
-</file>
-
-<file path=word/charts/chart3.xml><?xml version="1.0" encoding="utf-8"?>
-<c:chartSpace xmlns:c="http://schemas.openxmlformats.org/drawingml/2006/chart" xmlns:a="http://schemas.openxmlformats.org/drawingml/2006/main" xmlns:r="http://schemas.openxmlformats.org/officeDocument/2006/relationships">
-  <c:date1904 val="0"/>
-  <c:lang val="zh-CN"/>
-  <c:roundedCorners val="0"/>
-  <mc:AlternateContent xmlns:mc="http://schemas.openxmlformats.org/markup-compatibility/2006">
-    <mc:Choice xmlns:c14="http://schemas.microsoft.com/office/drawing/2007/8/2/chart" Requires="c14">
-      <c14:style val="102"/>
-    </mc:Choice>
-    <mc:Fallback>
-      <c:style val="2"/>
-    </mc:Fallback>
-  </mc:AlternateContent>
-  <c:chart>
-    <c:title>
       <c:tx>
         <c:rich>
           <a:bodyPr/>
@@ -6065,11 +5569,11 @@
           <c:showBubbleSize val="0"/>
         </c:dLbls>
         <c:gapWidth val="150"/>
-        <c:axId val="268251904"/>
-        <c:axId val="268253440"/>
+        <c:axId val="248621312"/>
+        <c:axId val="248627200"/>
       </c:barChart>
       <c:catAx>
-        <c:axId val="268251904"/>
+        <c:axId val="248621312"/>
         <c:scaling>
           <c:orientation val="minMax"/>
         </c:scaling>
@@ -6078,7 +5582,7 @@
         <c:majorTickMark val="out"/>
         <c:minorTickMark val="none"/>
         <c:tickLblPos val="nextTo"/>
-        <c:crossAx val="268253440"/>
+        <c:crossAx val="248627200"/>
         <c:crosses val="autoZero"/>
         <c:auto val="1"/>
         <c:lblAlgn val="ctr"/>
@@ -6086,7 +5590,7 @@
         <c:noMultiLvlLbl val="0"/>
       </c:catAx>
       <c:valAx>
-        <c:axId val="268253440"/>
+        <c:axId val="248627200"/>
         <c:scaling>
           <c:orientation val="minMax"/>
         </c:scaling>
@@ -6097,7 +5601,7 @@
         <c:majorTickMark val="out"/>
         <c:minorTickMark val="none"/>
         <c:tickLblPos val="nextTo"/>
-        <c:crossAx val="268251904"/>
+        <c:crossAx val="248621312"/>
         <c:crosses val="autoZero"/>
         <c:crossBetween val="between"/>
       </c:valAx>
@@ -6402,7 +5906,7 @@
 </file>
 
 <file path=customXml/itemProps1.xml><?xml version="1.0" encoding="utf-8"?>
-<ds:datastoreItem xmlns:ds="http://schemas.openxmlformats.org/officeDocument/2006/customXml" ds:itemID="{383E50B0-576D-42EF-8D95-28309F26E314}">
+<ds:datastoreItem xmlns:ds="http://schemas.openxmlformats.org/officeDocument/2006/customXml" ds:itemID="{895E5DC6-4004-4E52-9C62-0321F8F129DB}">
   <ds:schemaRefs>
     <ds:schemaRef ds:uri="http://schemas.openxmlformats.org/officeDocument/2006/bibliography"/>
   </ds:schemaRefs>

--- a/暑假项目/广播台点歌项目可行性分析.docx
+++ b/暑假项目/广播台点歌项目可行性分析.docx
@@ -395,15 +395,7 @@
         <w:rPr>
           <w:rFonts w:ascii="黑体" w:eastAsia="黑体" w:hAnsi="黑体" w:hint="eastAsia"/>
         </w:rPr>
-        <w:t xml:space="preserve"> </w:t>
-      </w:r>
-      <w:bookmarkStart w:id="0" w:name="_GoBack"/>
-      <w:bookmarkEnd w:id="0"/>
-      <w:r>
-        <w:rPr>
-          <w:rFonts w:ascii="黑体" w:eastAsia="黑体" w:hAnsi="黑体" w:hint="eastAsia"/>
-        </w:rPr>
-        <w:t>2</w:t>
+        <w:t xml:space="preserve"> 2</w:t>
       </w:r>
       <w:r>
         <w:rPr>
@@ -2569,25 +2561,17 @@
           <w:sz w:val="28"/>
           <w:szCs w:val="28"/>
         </w:rPr>
-        <w:t>广播站要求收集的信息必须有点歌者的姓名（可选择匿名）、学院、以及手机号码、歌曲名称、歌手名称、想对ta说的话、想在</w:t>
-      </w:r>
-      <w:proofErr w:type="gramStart"/>
-      <w:r>
-        <w:rPr>
-          <w:rFonts w:ascii="黑体" w:eastAsia="黑体" w:hAnsi="黑体" w:hint="eastAsia"/>
-          <w:sz w:val="28"/>
-          <w:szCs w:val="28"/>
-        </w:rPr>
-        <w:t>周几送出</w:t>
-      </w:r>
-      <w:proofErr w:type="gramEnd"/>
-      <w:r>
-        <w:rPr>
-          <w:rFonts w:ascii="黑体" w:eastAsia="黑体" w:hAnsi="黑体" w:hint="eastAsia"/>
-          <w:sz w:val="28"/>
-          <w:szCs w:val="28"/>
-        </w:rPr>
-        <w:t>。而ta的名字和学院可按点歌者的需求自行选择填或不填。</w:t>
+        <w:t>广播站要求收集的信息必须有点歌者的姓名</w:t>
+      </w:r>
+      <w:bookmarkStart w:id="0" w:name="_GoBack"/>
+      <w:bookmarkEnd w:id="0"/>
+      <w:r>
+        <w:rPr>
+          <w:rFonts w:ascii="黑体" w:eastAsia="黑体" w:hAnsi="黑体" w:hint="eastAsia"/>
+          <w:sz w:val="28"/>
+          <w:szCs w:val="28"/>
+        </w:rPr>
+        <w:t>、学院、以及手机号码、歌曲名称、歌手名称、想对ta说的话、想在周几送出。而ta的名字和学院可按点歌者的需求自行选择填或不填。</w:t>
       </w:r>
     </w:p>
     <w:p>
@@ -5569,11 +5553,11 @@
           <c:showBubbleSize val="0"/>
         </c:dLbls>
         <c:gapWidth val="150"/>
-        <c:axId val="248621312"/>
-        <c:axId val="248627200"/>
+        <c:axId val="248475648"/>
+        <c:axId val="248477184"/>
       </c:barChart>
       <c:catAx>
-        <c:axId val="248621312"/>
+        <c:axId val="248475648"/>
         <c:scaling>
           <c:orientation val="minMax"/>
         </c:scaling>
@@ -5582,7 +5566,7 @@
         <c:majorTickMark val="out"/>
         <c:minorTickMark val="none"/>
         <c:tickLblPos val="nextTo"/>
-        <c:crossAx val="248627200"/>
+        <c:crossAx val="248477184"/>
         <c:crosses val="autoZero"/>
         <c:auto val="1"/>
         <c:lblAlgn val="ctr"/>
@@ -5590,7 +5574,7 @@
         <c:noMultiLvlLbl val="0"/>
       </c:catAx>
       <c:valAx>
-        <c:axId val="248627200"/>
+        <c:axId val="248477184"/>
         <c:scaling>
           <c:orientation val="minMax"/>
         </c:scaling>
@@ -5601,7 +5585,7 @@
         <c:majorTickMark val="out"/>
         <c:minorTickMark val="none"/>
         <c:tickLblPos val="nextTo"/>
-        <c:crossAx val="248621312"/>
+        <c:crossAx val="248475648"/>
         <c:crosses val="autoZero"/>
         <c:crossBetween val="between"/>
       </c:valAx>
@@ -5906,7 +5890,7 @@
 </file>
 
 <file path=customXml/itemProps1.xml><?xml version="1.0" encoding="utf-8"?>
-<ds:datastoreItem xmlns:ds="http://schemas.openxmlformats.org/officeDocument/2006/customXml" ds:itemID="{895E5DC6-4004-4E52-9C62-0321F8F129DB}">
+<ds:datastoreItem xmlns:ds="http://schemas.openxmlformats.org/officeDocument/2006/customXml" ds:itemID="{4B188F47-0B54-4ACA-87B5-F4BA396C9E0C}">
   <ds:schemaRefs>
     <ds:schemaRef ds:uri="http://schemas.openxmlformats.org/officeDocument/2006/bibliography"/>
   </ds:schemaRefs>

--- a/暑假项目/广播台点歌项目可行性分析.docx
+++ b/暑假项目/广播台点歌项目可行性分析.docx
@@ -15,7 +15,6 @@
       <w:r>
         <w:rPr>
           <w:rStyle w:val="ql-author-21840695"/>
-          <w:rFonts w:hint="eastAsia"/>
           <w:color w:val="494949"/>
         </w:rPr>
         <w:t xml:space="preserve">       </w:t>
@@ -86,17 +85,7 @@
           <w:sz w:val="28"/>
           <w:szCs w:val="28"/>
         </w:rPr>
-        <w:t>………………………………………………………………</w:t>
-      </w:r>
-      <w:r>
-        <w:rPr>
-          <w:rStyle w:val="ql-author-21840695"/>
-          <w:rFonts w:ascii="黑体" w:eastAsia="黑体" w:hAnsi="黑体"/>
-          <w:color w:val="494949"/>
-          <w:sz w:val="28"/>
-          <w:szCs w:val="28"/>
-        </w:rPr>
-        <w:t>…</w:t>
+        <w:t>…………………………………………………………………</w:t>
       </w:r>
       <w:proofErr w:type="gramEnd"/>
     </w:p>
@@ -114,27 +103,27 @@
       <w:r>
         <w:rPr>
           <w:rStyle w:val="ql-author-21840695"/>
-          <w:rFonts w:ascii="黑体" w:eastAsia="黑体" w:hAnsi="黑体"/>
-          <w:color w:val="494949"/>
-          <w:sz w:val="28"/>
-          <w:szCs w:val="28"/>
-        </w:rPr>
-        <w:t>一、需求调研............................</w:t>
-      </w:r>
-      <w:r>
-        <w:rPr>
-          <w:rStyle w:val="ql-author-21840695"/>
-          <w:rFonts w:ascii="黑体" w:eastAsia="黑体" w:hAnsi="黑体" w:hint="eastAsia"/>
-          <w:color w:val="494949"/>
-          <w:sz w:val="28"/>
-          <w:szCs w:val="28"/>
-        </w:rPr>
-        <w:t>........</w:t>
-      </w:r>
-      <w:r>
-        <w:rPr>
-          <w:rStyle w:val="ql-author-21840695"/>
-          <w:rFonts w:ascii="黑体" w:eastAsia="黑体" w:hAnsi="黑体" w:hint="eastAsia"/>
+          <w:rFonts w:ascii="黑体" w:eastAsia="黑体" w:hAnsi="黑体" w:hint="eastAsia"/>
+          <w:color w:val="494949"/>
+          <w:sz w:val="28"/>
+          <w:szCs w:val="28"/>
+        </w:rPr>
+        <w:t>一、需求调研</w:t>
+      </w:r>
+      <w:r>
+        <w:rPr>
+          <w:rStyle w:val="ql-author-21840695"/>
+          <w:rFonts w:ascii="黑体" w:eastAsia="黑体" w:hAnsi="黑体"/>
+          <w:color w:val="494949"/>
+          <w:sz w:val="28"/>
+          <w:szCs w:val="28"/>
+        </w:rPr>
+        <w:t>....................................</w:t>
+      </w:r>
+      <w:r>
+        <w:rPr>
+          <w:rStyle w:val="ql-author-21840695"/>
+          <w:rFonts w:ascii="黑体" w:eastAsia="黑体" w:hAnsi="黑体"/>
           <w:color w:val="494949"/>
           <w:sz w:val="28"/>
           <w:szCs w:val="28"/>
@@ -162,22 +151,32 @@
           <w:sz w:val="28"/>
           <w:szCs w:val="28"/>
         </w:rPr>
-        <w:t>1、背景............................................</w:t>
-      </w:r>
-      <w:r>
-        <w:rPr>
-          <w:rStyle w:val="ql-author-21840695"/>
-          <w:rFonts w:ascii="黑体" w:eastAsia="黑体" w:hAnsi="黑体" w:hint="eastAsia"/>
-          <w:color w:val="494949"/>
-          <w:sz w:val="28"/>
-          <w:szCs w:val="28"/>
-        </w:rPr>
-        <w:t>..</w:t>
-      </w:r>
-      <w:r>
-        <w:rPr>
-          <w:rStyle w:val="ql-author-21840695"/>
-          <w:rFonts w:ascii="黑体" w:eastAsia="黑体" w:hAnsi="黑体" w:hint="eastAsia"/>
+        <w:t>1</w:t>
+      </w:r>
+      <w:r>
+        <w:rPr>
+          <w:rStyle w:val="ql-author-21840695"/>
+          <w:rFonts w:ascii="黑体" w:eastAsia="黑体" w:hAnsi="黑体" w:hint="eastAsia"/>
+          <w:color w:val="494949"/>
+          <w:sz w:val="28"/>
+          <w:szCs w:val="28"/>
+        </w:rPr>
+        <w:t>、背景</w:t>
+      </w:r>
+      <w:r>
+        <w:rPr>
+          <w:rStyle w:val="ql-author-21840695"/>
+          <w:rFonts w:ascii="黑体" w:eastAsia="黑体" w:hAnsi="黑体"/>
+          <w:color w:val="494949"/>
+          <w:sz w:val="28"/>
+          <w:szCs w:val="28"/>
+        </w:rPr>
+        <w:t>..............................................</w:t>
+      </w:r>
+      <w:r>
+        <w:rPr>
+          <w:rStyle w:val="ql-author-21840695"/>
+          <w:rFonts w:ascii="黑体" w:eastAsia="黑体" w:hAnsi="黑体"/>
           <w:color w:val="494949"/>
           <w:sz w:val="28"/>
           <w:szCs w:val="28"/>
@@ -205,12 +204,32 @@
           <w:sz w:val="28"/>
           <w:szCs w:val="28"/>
         </w:rPr>
-        <w:t>2、目的..............................................</w:t>
-      </w:r>
-      <w:r>
-        <w:rPr>
-          <w:rStyle w:val="ql-author-21840695"/>
-          <w:rFonts w:ascii="黑体" w:eastAsia="黑体" w:hAnsi="黑体" w:hint="eastAsia"/>
+        <w:t>2</w:t>
+      </w:r>
+      <w:r>
+        <w:rPr>
+          <w:rStyle w:val="ql-author-21840695"/>
+          <w:rFonts w:ascii="黑体" w:eastAsia="黑体" w:hAnsi="黑体" w:hint="eastAsia"/>
+          <w:color w:val="494949"/>
+          <w:sz w:val="28"/>
+          <w:szCs w:val="28"/>
+        </w:rPr>
+        <w:t>、目的</w:t>
+      </w:r>
+      <w:r>
+        <w:rPr>
+          <w:rStyle w:val="ql-author-21840695"/>
+          <w:rFonts w:ascii="黑体" w:eastAsia="黑体" w:hAnsi="黑体"/>
+          <w:color w:val="494949"/>
+          <w:sz w:val="28"/>
+          <w:szCs w:val="28"/>
+        </w:rPr>
+        <w:t>..............................................</w:t>
+      </w:r>
+      <w:r>
+        <w:rPr>
+          <w:rStyle w:val="ql-author-21840695"/>
+          <w:rFonts w:ascii="黑体" w:eastAsia="黑体" w:hAnsi="黑体"/>
           <w:color w:val="494949"/>
           <w:sz w:val="28"/>
           <w:szCs w:val="28"/>
@@ -232,7 +251,7 @@
       <w:r>
         <w:rPr>
           <w:rStyle w:val="ql-author-21840695"/>
-          <w:rFonts w:ascii="黑体" w:eastAsia="黑体" w:hAnsi="黑体"/>
+          <w:rFonts w:ascii="黑体" w:eastAsia="黑体" w:hAnsi="黑体" w:hint="eastAsia"/>
           <w:color w:val="494949"/>
           <w:sz w:val="28"/>
           <w:szCs w:val="28"/>
@@ -262,22 +281,12 @@
       <w:r>
         <w:rPr>
           <w:rStyle w:val="ql-author-21840695"/>
-          <w:rFonts w:ascii="黑体" w:eastAsia="黑体" w:hAnsi="黑体" w:hint="eastAsia"/>
-          <w:color w:val="494949"/>
-          <w:sz w:val="28"/>
-          <w:szCs w:val="28"/>
-        </w:rPr>
-        <w:t>........</w:t>
-      </w:r>
-      <w:r>
-        <w:rPr>
-          <w:rStyle w:val="ql-author-21840695"/>
-          <w:rFonts w:ascii="黑体" w:eastAsia="黑体" w:hAnsi="黑体" w:hint="eastAsia"/>
-          <w:color w:val="494949"/>
-          <w:sz w:val="28"/>
-          <w:szCs w:val="28"/>
-        </w:rPr>
-        <w:t>3</w:t>
+          <w:rFonts w:ascii="黑体" w:eastAsia="黑体" w:hAnsi="黑体"/>
+          <w:color w:val="494949"/>
+          <w:sz w:val="28"/>
+          <w:szCs w:val="28"/>
+        </w:rPr>
+        <w:t>........3</w:t>
       </w:r>
     </w:p>
     <w:p>
@@ -301,27 +310,37 @@
           <w:sz w:val="28"/>
           <w:szCs w:val="28"/>
         </w:rPr>
-        <w:t>1、数据情况....................................</w:t>
-      </w:r>
-      <w:r>
-        <w:rPr>
-          <w:rStyle w:val="ql-author-21840695"/>
-          <w:rFonts w:ascii="黑体" w:eastAsia="黑体" w:hAnsi="黑体" w:hint="eastAsia"/>
-          <w:color w:val="494949"/>
-          <w:sz w:val="28"/>
-          <w:szCs w:val="28"/>
-        </w:rPr>
-        <w:t>......</w:t>
-      </w:r>
-      <w:r>
-        <w:rPr>
-          <w:rStyle w:val="ql-author-21840695"/>
-          <w:rFonts w:ascii="黑体" w:eastAsia="黑体" w:hAnsi="黑体" w:hint="eastAsia"/>
-          <w:color w:val="494949"/>
-          <w:sz w:val="28"/>
-          <w:szCs w:val="28"/>
-        </w:rPr>
-        <w:t>3</w:t>
+        <w:t>1</w:t>
+      </w:r>
+      <w:r>
+        <w:rPr>
+          <w:rStyle w:val="ql-author-21840695"/>
+          <w:rFonts w:ascii="黑体" w:eastAsia="黑体" w:hAnsi="黑体" w:hint="eastAsia"/>
+          <w:color w:val="494949"/>
+          <w:sz w:val="28"/>
+          <w:szCs w:val="28"/>
+        </w:rPr>
+        <w:t>、数据情况</w:t>
+      </w:r>
+      <w:r>
+        <w:rPr>
+          <w:rStyle w:val="ql-author-21840695"/>
+          <w:rFonts w:ascii="黑体" w:eastAsia="黑体" w:hAnsi="黑体"/>
+          <w:color w:val="494949"/>
+          <w:sz w:val="28"/>
+          <w:szCs w:val="28"/>
+        </w:rPr>
+        <w:t>....................................</w:t>
+      </w:r>
+      <w:r>
+        <w:rPr>
+          <w:rStyle w:val="ql-author-21840695"/>
+          <w:rFonts w:ascii="黑体" w:eastAsia="黑体" w:hAnsi="黑体"/>
+          <w:color w:val="494949"/>
+          <w:sz w:val="28"/>
+          <w:szCs w:val="28"/>
+        </w:rPr>
+        <w:t>......3</w:t>
       </w:r>
     </w:p>
     <w:p>
@@ -339,12 +358,22 @@
       <w:r>
         <w:rPr>
           <w:rStyle w:val="ql-author-21840695"/>
-          <w:rFonts w:ascii="黑体" w:eastAsia="黑体" w:hAnsi="黑体" w:hint="eastAsia"/>
-          <w:color w:val="494949"/>
-          <w:sz w:val="28"/>
-          <w:szCs w:val="28"/>
-        </w:rPr>
-        <w:t xml:space="preserve"> 1）</w:t>
+          <w:rFonts w:ascii="黑体" w:eastAsia="黑体" w:hAnsi="黑体"/>
+          <w:color w:val="494949"/>
+          <w:sz w:val="28"/>
+          <w:szCs w:val="28"/>
+        </w:rPr>
+        <w:t xml:space="preserve"> 1</w:t>
+      </w:r>
+      <w:r>
+        <w:rPr>
+          <w:rStyle w:val="ql-author-21840695"/>
+          <w:rFonts w:ascii="黑体" w:eastAsia="黑体" w:hAnsi="黑体" w:hint="eastAsia"/>
+          <w:color w:val="494949"/>
+          <w:sz w:val="28"/>
+          <w:szCs w:val="28"/>
+        </w:rPr>
+        <w:t>）</w:t>
       </w:r>
       <w:r>
         <w:rPr>
@@ -365,7 +394,7 @@
       <w:r>
         <w:rPr>
           <w:rStyle w:val="ql-author-21840695"/>
-          <w:rFonts w:ascii="黑体" w:eastAsia="黑体" w:hAnsi="黑体" w:hint="eastAsia"/>
+          <w:rFonts w:ascii="黑体" w:eastAsia="黑体" w:hAnsi="黑体"/>
           <w:color w:val="494949"/>
           <w:sz w:val="28"/>
           <w:szCs w:val="28"/>
@@ -377,25 +406,76 @@
       <w:pPr>
         <w:pStyle w:val="ql-long-21840695"/>
         <w:spacing w:before="0" w:beforeAutospacing="0" w:after="0" w:afterAutospacing="0"/>
-        <w:ind w:firstLineChars="100" w:firstLine="240"/>
-        <w:rPr>
-          <w:rFonts w:ascii="黑体" w:eastAsia="黑体" w:hAnsi="黑体"/>
-          <w:color w:val="494949"/>
-          <w:sz w:val="28"/>
-          <w:szCs w:val="28"/>
-        </w:rPr>
-      </w:pPr>
-      <w:r>
-        <w:rPr>
-          <w:rFonts w:ascii="黑体" w:eastAsia="黑体" w:hAnsi="黑体" w:hint="eastAsia"/>
-        </w:rPr>
-        <w:t xml:space="preserve">  </w:t>
-      </w:r>
-      <w:r>
-        <w:rPr>
-          <w:rFonts w:ascii="黑体" w:eastAsia="黑体" w:hAnsi="黑体" w:hint="eastAsia"/>
-        </w:rPr>
-        <w:t xml:space="preserve"> 2</w:t>
+        <w:ind w:firstLineChars="150" w:firstLine="360"/>
+        <w:rPr>
+          <w:rFonts w:ascii="黑体" w:eastAsia="黑体" w:hAnsi="黑体"/>
+          <w:color w:val="494949"/>
+          <w:sz w:val="28"/>
+          <w:szCs w:val="28"/>
+        </w:rPr>
+      </w:pPr>
+      <w:r>
+        <w:rPr>
+          <w:rFonts w:ascii="黑体" w:eastAsia="黑体" w:hAnsi="黑体"/>
+        </w:rPr>
+        <w:t xml:space="preserve">  2</w:t>
+      </w:r>
+      <w:r>
+        <w:rPr>
+          <w:rFonts w:ascii="黑体" w:eastAsia="黑体" w:hAnsi="黑体" w:hint="eastAsia"/>
+        </w:rPr>
+        <w:t>）</w:t>
+      </w:r>
+      <w:r>
+        <w:rPr>
+          <w:rFonts w:ascii="黑体" w:eastAsia="黑体" w:hAnsi="黑体" w:hint="eastAsia"/>
+        </w:rPr>
+        <w:t>是否会选择匿名</w:t>
+      </w:r>
+      <w:r>
+        <w:rPr>
+          <w:rFonts w:ascii="黑体" w:eastAsia="黑体" w:hAnsi="黑体" w:hint="eastAsia"/>
+        </w:rPr>
+        <w:t>情况</w:t>
+      </w:r>
+      <w:r>
+        <w:rPr>
+          <w:rStyle w:val="ql-author-21840695"/>
+          <w:rFonts w:ascii="黑体" w:eastAsia="黑体" w:hAnsi="黑体"/>
+          <w:color w:val="494949"/>
+          <w:sz w:val="28"/>
+          <w:szCs w:val="28"/>
+        </w:rPr>
+        <w:t>.............................</w:t>
+      </w:r>
+      <w:r>
+        <w:rPr>
+          <w:rStyle w:val="ql-author-21840695"/>
+          <w:rFonts w:ascii="黑体" w:eastAsia="黑体" w:hAnsi="黑体"/>
+          <w:color w:val="494949"/>
+          <w:sz w:val="28"/>
+          <w:szCs w:val="28"/>
+        </w:rPr>
+        <w:t>.....3</w:t>
+      </w:r>
+    </w:p>
+    <w:p>
+      <w:pPr>
+        <w:pStyle w:val="ql-long-21840695"/>
+        <w:spacing w:before="0" w:beforeAutospacing="0" w:after="0" w:afterAutospacing="0"/>
+        <w:ind w:firstLineChars="150" w:firstLine="360"/>
+        <w:rPr>
+          <w:rFonts w:ascii="黑体" w:eastAsia="黑体" w:hAnsi="黑体"/>
+          <w:color w:val="494949"/>
+          <w:sz w:val="28"/>
+          <w:szCs w:val="28"/>
+        </w:rPr>
+      </w:pPr>
+      <w:r>
+        <w:rPr>
+          <w:rFonts w:ascii="黑体" w:eastAsia="黑体" w:hAnsi="黑体"/>
+        </w:rPr>
+        <w:t xml:space="preserve">  3</w:t>
       </w:r>
       <w:r>
         <w:rPr>
@@ -411,17 +491,7 @@
           <w:sz w:val="28"/>
           <w:szCs w:val="28"/>
         </w:rPr>
-        <w:t>...........................</w:t>
-      </w:r>
-      <w:r>
-        <w:rPr>
-          <w:rStyle w:val="ql-author-21840695"/>
-          <w:rFonts w:ascii="黑体" w:eastAsia="黑体" w:hAnsi="黑体" w:hint="eastAsia"/>
-          <w:color w:val="494949"/>
-          <w:sz w:val="28"/>
-          <w:szCs w:val="28"/>
-        </w:rPr>
-        <w:t>3</w:t>
+        <w:t>...........................3</w:t>
       </w:r>
     </w:p>
     <w:p>
@@ -444,27 +514,37 @@
           <w:sz w:val="28"/>
           <w:szCs w:val="28"/>
         </w:rPr>
-        <w:t>2、数据分析.....................................</w:t>
-      </w:r>
-      <w:r>
-        <w:rPr>
-          <w:rStyle w:val="ql-author-21840695"/>
-          <w:rFonts w:ascii="黑体" w:eastAsia="黑体" w:hAnsi="黑体" w:hint="eastAsia"/>
-          <w:color w:val="494949"/>
-          <w:sz w:val="28"/>
-          <w:szCs w:val="28"/>
-        </w:rPr>
-        <w:t>.....</w:t>
-      </w:r>
-      <w:r>
-        <w:rPr>
-          <w:rStyle w:val="ql-author-21840695"/>
-          <w:rFonts w:ascii="黑体" w:eastAsia="黑体" w:hAnsi="黑体" w:hint="eastAsia"/>
-          <w:color w:val="494949"/>
-          <w:sz w:val="28"/>
-          <w:szCs w:val="28"/>
-        </w:rPr>
-        <w:t>4</w:t>
+        <w:t>2</w:t>
+      </w:r>
+      <w:r>
+        <w:rPr>
+          <w:rStyle w:val="ql-author-21840695"/>
+          <w:rFonts w:ascii="黑体" w:eastAsia="黑体" w:hAnsi="黑体" w:hint="eastAsia"/>
+          <w:color w:val="494949"/>
+          <w:sz w:val="28"/>
+          <w:szCs w:val="28"/>
+        </w:rPr>
+        <w:t>、数据分析</w:t>
+      </w:r>
+      <w:r>
+        <w:rPr>
+          <w:rStyle w:val="ql-author-21840695"/>
+          <w:rFonts w:ascii="黑体" w:eastAsia="黑体" w:hAnsi="黑体"/>
+          <w:color w:val="494949"/>
+          <w:sz w:val="28"/>
+          <w:szCs w:val="28"/>
+        </w:rPr>
+        <w:t>.....................................</w:t>
+      </w:r>
+      <w:r>
+        <w:rPr>
+          <w:rStyle w:val="ql-author-21840695"/>
+          <w:rFonts w:ascii="黑体" w:eastAsia="黑体" w:hAnsi="黑体"/>
+          <w:color w:val="494949"/>
+          <w:sz w:val="28"/>
+          <w:szCs w:val="28"/>
+        </w:rPr>
+        <w:t>.....4</w:t>
       </w:r>
     </w:p>
     <w:p>
@@ -482,32 +562,32 @@
       <w:r>
         <w:rPr>
           <w:rStyle w:val="ql-author-21840695"/>
-          <w:rFonts w:ascii="黑体" w:eastAsia="黑体" w:hAnsi="黑体"/>
-          <w:color w:val="494949"/>
-          <w:sz w:val="28"/>
-          <w:szCs w:val="28"/>
-        </w:rPr>
-        <w:t>三、产品构思合理性.......................</w:t>
-      </w:r>
-      <w:r>
-        <w:rPr>
-          <w:rStyle w:val="ql-author-21840695"/>
-          <w:rFonts w:ascii="黑体" w:eastAsia="黑体" w:hAnsi="黑体" w:hint="eastAsia"/>
-          <w:color w:val="494949"/>
-          <w:sz w:val="28"/>
-          <w:szCs w:val="28"/>
-        </w:rPr>
-        <w:t>...............</w:t>
-      </w:r>
-      <w:r>
-        <w:rPr>
-          <w:rStyle w:val="ql-author-21840695"/>
-          <w:rFonts w:ascii="黑体" w:eastAsia="黑体" w:hAnsi="黑体" w:hint="eastAsia"/>
-          <w:color w:val="494949"/>
-          <w:sz w:val="28"/>
-          <w:szCs w:val="28"/>
-        </w:rPr>
-        <w:t>4</w:t>
+          <w:rFonts w:ascii="黑体" w:eastAsia="黑体" w:hAnsi="黑体" w:hint="eastAsia"/>
+          <w:color w:val="494949"/>
+          <w:sz w:val="28"/>
+          <w:szCs w:val="28"/>
+        </w:rPr>
+        <w:t>三、产品构思合理性</w:t>
+      </w:r>
+      <w:r>
+        <w:rPr>
+          <w:rStyle w:val="ql-author-21840695"/>
+          <w:rFonts w:ascii="黑体" w:eastAsia="黑体" w:hAnsi="黑体"/>
+          <w:color w:val="494949"/>
+          <w:sz w:val="28"/>
+          <w:szCs w:val="28"/>
+        </w:rPr>
+        <w:t>.......................</w:t>
+      </w:r>
+      <w:r>
+        <w:rPr>
+          <w:rStyle w:val="ql-author-21840695"/>
+          <w:rFonts w:ascii="黑体" w:eastAsia="黑体" w:hAnsi="黑体"/>
+          <w:color w:val="494949"/>
+          <w:sz w:val="28"/>
+          <w:szCs w:val="28"/>
+        </w:rPr>
+        <w:t>...............4</w:t>
       </w:r>
     </w:p>
     <w:p>
@@ -525,22 +605,22 @@
       <w:r>
         <w:rPr>
           <w:rStyle w:val="ql-author-21840695"/>
-          <w:rFonts w:ascii="黑体" w:eastAsia="黑体" w:hAnsi="黑体" w:hint="eastAsia"/>
-          <w:color w:val="494949"/>
-          <w:sz w:val="28"/>
-          <w:szCs w:val="28"/>
-        </w:rPr>
-        <w:t xml:space="preserve">   1、</w:t>
-      </w:r>
-      <w:r>
-        <w:rPr>
-          <w:rStyle w:val="ql-author-21840695"/>
-          <w:rFonts w:ascii="黑体" w:eastAsia="黑体" w:hAnsi="黑体" w:hint="eastAsia"/>
-          <w:color w:val="494949"/>
-          <w:sz w:val="28"/>
-          <w:szCs w:val="28"/>
-        </w:rPr>
-        <w:t>解决问题</w:t>
+          <w:rFonts w:ascii="黑体" w:eastAsia="黑体" w:hAnsi="黑体"/>
+          <w:color w:val="494949"/>
+          <w:sz w:val="28"/>
+          <w:szCs w:val="28"/>
+        </w:rPr>
+        <w:t xml:space="preserve">   1</w:t>
+      </w:r>
+      <w:r>
+        <w:rPr>
+          <w:rStyle w:val="ql-author-21840695"/>
+          <w:rFonts w:ascii="黑体" w:eastAsia="黑体" w:hAnsi="黑体" w:hint="eastAsia"/>
+          <w:color w:val="494949"/>
+          <w:sz w:val="28"/>
+          <w:szCs w:val="28"/>
+        </w:rPr>
+        <w:t>、解决问题</w:t>
       </w:r>
       <w:r>
         <w:rPr>
@@ -555,7 +635,7 @@
       <w:r>
         <w:rPr>
           <w:rStyle w:val="ql-author-21840695"/>
-          <w:rFonts w:ascii="黑体" w:eastAsia="黑体" w:hAnsi="黑体" w:hint="eastAsia"/>
+          <w:rFonts w:ascii="黑体" w:eastAsia="黑体" w:hAnsi="黑体"/>
           <w:color w:val="494949"/>
           <w:sz w:val="28"/>
           <w:szCs w:val="28"/>
@@ -578,52 +658,32 @@
       <w:r>
         <w:rPr>
           <w:rStyle w:val="ql-author-21840695"/>
-          <w:rFonts w:ascii="黑体" w:eastAsia="黑体" w:hAnsi="黑体" w:hint="eastAsia"/>
-          <w:color w:val="494949"/>
-          <w:sz w:val="28"/>
-          <w:szCs w:val="28"/>
-        </w:rPr>
-        <w:t xml:space="preserve">   2、</w:t>
-      </w:r>
-      <w:r>
-        <w:rPr>
-          <w:rStyle w:val="ql-author-21840695"/>
-          <w:rFonts w:ascii="黑体" w:eastAsia="黑体" w:hAnsi="黑体" w:hint="eastAsia"/>
-          <w:color w:val="494949"/>
-          <w:sz w:val="28"/>
-          <w:szCs w:val="28"/>
-        </w:rPr>
-        <w:t>广播站</w:t>
-      </w:r>
-      <w:r>
-        <w:rPr>
-          <w:rStyle w:val="ql-author-21840695"/>
-          <w:rFonts w:ascii="黑体" w:eastAsia="黑体" w:hAnsi="黑体" w:hint="eastAsia"/>
-          <w:color w:val="494949"/>
-          <w:sz w:val="28"/>
-          <w:szCs w:val="28"/>
-        </w:rPr>
-        <w:t>要求</w:t>
-      </w:r>
-      <w:r>
-        <w:rPr>
-          <w:rStyle w:val="ql-author-21840695"/>
-          <w:rFonts w:ascii="黑体" w:eastAsia="黑体" w:hAnsi="黑体"/>
-          <w:color w:val="494949"/>
-          <w:sz w:val="28"/>
-          <w:szCs w:val="28"/>
-        </w:rPr>
-        <w:t>................</w:t>
-      </w:r>
-      <w:r>
-        <w:rPr>
-          <w:rStyle w:val="ql-author-21840695"/>
-          <w:rFonts w:ascii="黑体" w:eastAsia="黑体" w:hAnsi="黑体"/>
-          <w:color w:val="494949"/>
-          <w:sz w:val="28"/>
-          <w:szCs w:val="28"/>
-        </w:rPr>
-        <w:t>.......................</w:t>
+          <w:rFonts w:ascii="黑体" w:eastAsia="黑体" w:hAnsi="黑体"/>
+          <w:color w:val="494949"/>
+          <w:sz w:val="28"/>
+          <w:szCs w:val="28"/>
+        </w:rPr>
+        <w:t xml:space="preserve">   2</w:t>
+      </w:r>
+      <w:r>
+        <w:rPr>
+          <w:rStyle w:val="ql-author-21840695"/>
+          <w:rFonts w:ascii="黑体" w:eastAsia="黑体" w:hAnsi="黑体" w:hint="eastAsia"/>
+          <w:color w:val="494949"/>
+          <w:sz w:val="28"/>
+          <w:szCs w:val="28"/>
+        </w:rPr>
+        <w:t>、广播站要求</w:t>
+      </w:r>
+      <w:r>
+        <w:rPr>
+          <w:rStyle w:val="ql-author-21840695"/>
+          <w:rFonts w:ascii="黑体" w:eastAsia="黑体" w:hAnsi="黑体"/>
+          <w:color w:val="494949"/>
+          <w:sz w:val="28"/>
+          <w:szCs w:val="28"/>
+        </w:rPr>
+        <w:t>.......................................</w:t>
       </w:r>
       <w:r>
         <w:rPr>
@@ -638,7 +698,7 @@
       <w:r>
         <w:rPr>
           <w:rStyle w:val="ql-author-21840695"/>
-          <w:rFonts w:ascii="黑体" w:eastAsia="黑体" w:hAnsi="黑体" w:hint="eastAsia"/>
+          <w:rFonts w:ascii="黑体" w:eastAsia="黑体" w:hAnsi="黑体"/>
           <w:color w:val="494949"/>
           <w:sz w:val="28"/>
           <w:szCs w:val="28"/>
@@ -660,12 +720,22 @@
       <w:r>
         <w:rPr>
           <w:rStyle w:val="ql-author-21840695"/>
-          <w:rFonts w:ascii="黑体" w:eastAsia="黑体" w:hAnsi="黑体" w:hint="eastAsia"/>
-          <w:color w:val="494949"/>
-          <w:sz w:val="28"/>
-          <w:szCs w:val="28"/>
-        </w:rPr>
-        <w:t xml:space="preserve">   3、用户流程图</w:t>
+          <w:rFonts w:ascii="黑体" w:eastAsia="黑体" w:hAnsi="黑体"/>
+          <w:color w:val="494949"/>
+          <w:sz w:val="28"/>
+          <w:szCs w:val="28"/>
+        </w:rPr>
+        <w:t xml:space="preserve">   3</w:t>
+      </w:r>
+      <w:r>
+        <w:rPr>
+          <w:rStyle w:val="ql-author-21840695"/>
+          <w:rFonts w:ascii="黑体" w:eastAsia="黑体" w:hAnsi="黑体" w:hint="eastAsia"/>
+          <w:color w:val="494949"/>
+          <w:sz w:val="28"/>
+          <w:szCs w:val="28"/>
+        </w:rPr>
+        <w:t>、用户流程图</w:t>
       </w:r>
       <w:r>
         <w:rPr>
@@ -680,7 +750,7 @@
       <w:r>
         <w:rPr>
           <w:rStyle w:val="ql-author-21840695"/>
-          <w:rFonts w:ascii="黑体" w:eastAsia="黑体" w:hAnsi="黑体" w:hint="eastAsia"/>
+          <w:rFonts w:ascii="黑体" w:eastAsia="黑体" w:hAnsi="黑体"/>
           <w:color w:val="494949"/>
           <w:sz w:val="28"/>
           <w:szCs w:val="28"/>
@@ -702,7 +772,7 @@
       <w:r>
         <w:rPr>
           <w:rStyle w:val="ql-author-21840695"/>
-          <w:rFonts w:ascii="黑体" w:eastAsia="黑体" w:hAnsi="黑体"/>
+          <w:rFonts w:ascii="黑体" w:eastAsia="黑体" w:hAnsi="黑体" w:hint="eastAsia"/>
           <w:color w:val="494949"/>
           <w:sz w:val="28"/>
           <w:szCs w:val="28"/>
@@ -713,7 +783,7 @@
       <w:r>
         <w:rPr>
           <w:rStyle w:val="ql-author-21840695"/>
-          <w:rFonts w:ascii="黑体" w:eastAsia="黑体" w:hAnsi="黑体"/>
+          <w:rFonts w:ascii="黑体" w:eastAsia="黑体" w:hAnsi="黑体" w:hint="eastAsia"/>
           <w:color w:val="494949"/>
           <w:sz w:val="28"/>
           <w:szCs w:val="28"/>
@@ -734,22 +804,12 @@
       <w:r>
         <w:rPr>
           <w:rStyle w:val="ql-author-21840695"/>
-          <w:rFonts w:ascii="黑体" w:eastAsia="黑体" w:hAnsi="黑体" w:hint="eastAsia"/>
-          <w:color w:val="494949"/>
-          <w:sz w:val="28"/>
-          <w:szCs w:val="28"/>
-        </w:rPr>
-        <w:t>...........</w:t>
-      </w:r>
-      <w:r>
-        <w:rPr>
-          <w:rStyle w:val="ql-author-21840695"/>
-          <w:rFonts w:ascii="黑体" w:eastAsia="黑体" w:hAnsi="黑体" w:hint="eastAsia"/>
-          <w:color w:val="494949"/>
-          <w:sz w:val="28"/>
-          <w:szCs w:val="28"/>
-        </w:rPr>
-        <w:t>6</w:t>
+          <w:rFonts w:ascii="黑体" w:eastAsia="黑体" w:hAnsi="黑体"/>
+          <w:color w:val="494949"/>
+          <w:sz w:val="28"/>
+          <w:szCs w:val="28"/>
+        </w:rPr>
+        <w:t>...........6</w:t>
       </w:r>
     </w:p>
     <w:p>
@@ -768,7 +828,7 @@
       <w:r>
         <w:rPr>
           <w:rStyle w:val="ql-author-21840695"/>
-          <w:rFonts w:ascii="黑体" w:eastAsia="黑体" w:hAnsi="黑体"/>
+          <w:rFonts w:ascii="黑体" w:eastAsia="黑体" w:hAnsi="黑体" w:hint="eastAsia"/>
           <w:color w:val="494949"/>
           <w:sz w:val="28"/>
           <w:szCs w:val="28"/>
@@ -789,22 +849,12 @@
       <w:r>
         <w:rPr>
           <w:rStyle w:val="ql-author-21840695"/>
-          <w:rFonts w:ascii="黑体" w:eastAsia="黑体" w:hAnsi="黑体" w:hint="eastAsia"/>
-          <w:color w:val="494949"/>
-          <w:sz w:val="28"/>
-          <w:szCs w:val="28"/>
-        </w:rPr>
-        <w:t>........</w:t>
-      </w:r>
-      <w:r>
-        <w:rPr>
-          <w:rStyle w:val="ql-author-21840695"/>
-          <w:rFonts w:ascii="黑体" w:eastAsia="黑体" w:hAnsi="黑体" w:hint="eastAsia"/>
-          <w:color w:val="494949"/>
-          <w:sz w:val="28"/>
-          <w:szCs w:val="28"/>
-        </w:rPr>
-        <w:t>6</w:t>
+          <w:rFonts w:ascii="黑体" w:eastAsia="黑体" w:hAnsi="黑体"/>
+          <w:color w:val="494949"/>
+          <w:sz w:val="28"/>
+          <w:szCs w:val="28"/>
+        </w:rPr>
+        <w:t>........6</w:t>
       </w:r>
     </w:p>
     <w:p>
@@ -821,32 +871,32 @@
       <w:r>
         <w:rPr>
           <w:rStyle w:val="ql-author-21840695"/>
-          <w:rFonts w:ascii="黑体" w:eastAsia="黑体" w:hAnsi="黑体"/>
-          <w:color w:val="494949"/>
-          <w:sz w:val="28"/>
-          <w:szCs w:val="28"/>
-        </w:rPr>
-        <w:t>五、技术可行性分析..........................</w:t>
-      </w:r>
-      <w:r>
-        <w:rPr>
-          <w:rStyle w:val="ql-author-21840695"/>
-          <w:rFonts w:ascii="黑体" w:eastAsia="黑体" w:hAnsi="黑体" w:hint="eastAsia"/>
-          <w:color w:val="494949"/>
-          <w:sz w:val="28"/>
-          <w:szCs w:val="28"/>
-        </w:rPr>
-        <w:t>............</w:t>
-      </w:r>
-      <w:r>
-        <w:rPr>
-          <w:rStyle w:val="ql-author-21840695"/>
-          <w:rFonts w:ascii="黑体" w:eastAsia="黑体" w:hAnsi="黑体" w:hint="eastAsia"/>
-          <w:color w:val="494949"/>
-          <w:sz w:val="28"/>
-          <w:szCs w:val="28"/>
-        </w:rPr>
-        <w:t>6</w:t>
+          <w:rFonts w:ascii="黑体" w:eastAsia="黑体" w:hAnsi="黑体" w:hint="eastAsia"/>
+          <w:color w:val="494949"/>
+          <w:sz w:val="28"/>
+          <w:szCs w:val="28"/>
+        </w:rPr>
+        <w:t>五、技术可行性分析</w:t>
+      </w:r>
+      <w:r>
+        <w:rPr>
+          <w:rStyle w:val="ql-author-21840695"/>
+          <w:rFonts w:ascii="黑体" w:eastAsia="黑体" w:hAnsi="黑体"/>
+          <w:color w:val="494949"/>
+          <w:sz w:val="28"/>
+          <w:szCs w:val="28"/>
+        </w:rPr>
+        <w:t>..........................</w:t>
+      </w:r>
+      <w:r>
+        <w:rPr>
+          <w:rStyle w:val="ql-author-21840695"/>
+          <w:rFonts w:ascii="黑体" w:eastAsia="黑体" w:hAnsi="黑体"/>
+          <w:color w:val="494949"/>
+          <w:sz w:val="28"/>
+          <w:szCs w:val="28"/>
+        </w:rPr>
+        <w:t>............6</w:t>
       </w:r>
     </w:p>
     <w:p>
@@ -864,7 +914,7 @@
       </w:pPr>
       <w:r>
         <w:rPr>
-          <w:rFonts w:ascii="黑体" w:eastAsia="黑体" w:hAnsi="黑体" w:hint="eastAsia"/>
+          <w:rFonts w:ascii="黑体" w:eastAsia="黑体" w:hAnsi="黑体"/>
           <w:color w:val="494949"/>
           <w:sz w:val="28"/>
           <w:szCs w:val="28"/>
@@ -893,22 +943,12 @@
       <w:r>
         <w:rPr>
           <w:rStyle w:val="ql-author-21840695"/>
-          <w:rFonts w:ascii="黑体" w:eastAsia="黑体" w:hAnsi="黑体" w:hint="eastAsia"/>
-          <w:color w:val="494949"/>
-          <w:sz w:val="28"/>
-          <w:szCs w:val="28"/>
-        </w:rPr>
-        <w:t>.........</w:t>
-      </w:r>
-      <w:r>
-        <w:rPr>
-          <w:rStyle w:val="ql-author-21840695"/>
-          <w:rFonts w:ascii="黑体" w:eastAsia="黑体" w:hAnsi="黑体" w:hint="eastAsia"/>
-          <w:color w:val="494949"/>
-          <w:sz w:val="28"/>
-          <w:szCs w:val="28"/>
-        </w:rPr>
-        <w:t>6</w:t>
+          <w:rFonts w:ascii="黑体" w:eastAsia="黑体" w:hAnsi="黑体"/>
+          <w:color w:val="494949"/>
+          <w:sz w:val="28"/>
+          <w:szCs w:val="28"/>
+        </w:rPr>
+        <w:t>.........6</w:t>
       </w:r>
     </w:p>
     <w:p>
@@ -925,12 +965,21 @@
       </w:pPr>
       <w:r>
         <w:rPr>
-          <w:rFonts w:ascii="黑体" w:eastAsia="黑体" w:hAnsi="黑体" w:hint="eastAsia"/>
-          <w:color w:val="494949"/>
-          <w:sz w:val="28"/>
-          <w:szCs w:val="28"/>
-        </w:rPr>
-        <w:t xml:space="preserve"> 2、呈现形式</w:t>
+          <w:rFonts w:ascii="黑体" w:eastAsia="黑体" w:hAnsi="黑体"/>
+          <w:color w:val="494949"/>
+          <w:sz w:val="28"/>
+          <w:szCs w:val="28"/>
+        </w:rPr>
+        <w:t xml:space="preserve"> 2</w:t>
+      </w:r>
+      <w:r>
+        <w:rPr>
+          <w:rFonts w:ascii="黑体" w:eastAsia="黑体" w:hAnsi="黑体" w:hint="eastAsia"/>
+          <w:color w:val="494949"/>
+          <w:sz w:val="28"/>
+          <w:szCs w:val="28"/>
+        </w:rPr>
+        <w:t>、呈现形式</w:t>
       </w:r>
       <w:r>
         <w:rPr>
@@ -945,22 +994,12 @@
       <w:r>
         <w:rPr>
           <w:rStyle w:val="ql-author-21840695"/>
-          <w:rFonts w:ascii="黑体" w:eastAsia="黑体" w:hAnsi="黑体" w:hint="eastAsia"/>
-          <w:color w:val="494949"/>
-          <w:sz w:val="28"/>
-          <w:szCs w:val="28"/>
-        </w:rPr>
-        <w:t>.........</w:t>
-      </w:r>
-      <w:r>
-        <w:rPr>
-          <w:rStyle w:val="ql-author-21840695"/>
-          <w:rFonts w:ascii="黑体" w:eastAsia="黑体" w:hAnsi="黑体" w:hint="eastAsia"/>
-          <w:color w:val="494949"/>
-          <w:sz w:val="28"/>
-          <w:szCs w:val="28"/>
-        </w:rPr>
-        <w:t>6</w:t>
+          <w:rFonts w:ascii="黑体" w:eastAsia="黑体" w:hAnsi="黑体"/>
+          <w:color w:val="494949"/>
+          <w:sz w:val="28"/>
+          <w:szCs w:val="28"/>
+        </w:rPr>
+        <w:t>.........6</w:t>
       </w:r>
     </w:p>
     <w:p>
@@ -989,7 +1028,7 @@
       <w:r>
         <w:rPr>
           <w:rStyle w:val="a3"/>
-          <w:rFonts w:ascii="黑体" w:eastAsia="黑体" w:hAnsi="黑体"/>
+          <w:rFonts w:ascii="黑体" w:eastAsia="黑体" w:hAnsi="黑体" w:hint="eastAsia"/>
           <w:color w:val="494949"/>
           <w:sz w:val="36"/>
           <w:szCs w:val="36"/>
@@ -1016,6 +1055,7 @@
       <w:r>
         <w:rPr>
           <w:rStyle w:val="ql-author-21840695"/>
+          <w:rFonts w:hint="eastAsia"/>
           <w:color w:val="494949"/>
         </w:rPr>
         <w:t>、背景</w:t>
@@ -1031,40 +1071,32 @@
       </w:pPr>
       <w:r>
         <w:rPr>
-          <w:rFonts w:ascii="黑体" w:eastAsia="黑体" w:hAnsi="黑体"/>
-          <w:sz w:val="28"/>
-          <w:szCs w:val="28"/>
-        </w:rPr>
-        <w:t>随着科技的不断发展，音乐逐渐的深入到人们的生活中，校园的广播台无疑是一种重要的平台。不知你是否注意到，每日下课、午间休息时光...广播台播出的节目成为了学生闲暇时间的一种享受。其中很有意义的一个节目就是每天的点歌栏目啦。为你的朋友、同学、恋人点上一首歌，广播站</w:t>
-      </w:r>
-      <w:r>
-        <w:rPr>
-          <w:rFonts w:ascii="黑体" w:eastAsia="黑体" w:hAnsi="黑体"/>
-          <w:sz w:val="28"/>
-          <w:szCs w:val="28"/>
-        </w:rPr>
-        <w:t>的同学会将你想对他们说的话替你读出来，帮你送上祝福，这是一种很</w:t>
-      </w:r>
-      <w:r>
-        <w:rPr>
-          <w:rFonts w:ascii="黑体" w:eastAsia="黑体" w:hAnsi="黑体" w:hint="eastAsia"/>
-          <w:sz w:val="28"/>
-          <w:szCs w:val="28"/>
-        </w:rPr>
-        <w:t>有</w:t>
-      </w:r>
-      <w:r>
-        <w:rPr>
-          <w:rFonts w:ascii="黑体" w:eastAsia="黑体" w:hAnsi="黑体"/>
-          <w:sz w:val="28"/>
-          <w:szCs w:val="28"/>
-        </w:rPr>
-        <w:t>意义的方式</w:t>
-      </w:r>
-      <w:r>
-        <w:rPr>
-          <w:rStyle w:val="ql-author-21840695"/>
-          <w:rFonts w:ascii="黑体" w:eastAsia="黑体" w:hAnsi="黑体"/>
+          <w:rFonts w:ascii="黑体" w:eastAsia="黑体" w:hAnsi="黑体" w:hint="eastAsia"/>
+          <w:sz w:val="28"/>
+          <w:szCs w:val="28"/>
+        </w:rPr>
+        <w:t>随着科技的不断发展，音乐逐渐的深入到人们的生活中，校园的广播台无疑是一种重要的平台。不知你是否注意到，每日下课、午间休息时光</w:t>
+      </w:r>
+      <w:r>
+        <w:rPr>
+          <w:rFonts w:ascii="黑体" w:eastAsia="黑体" w:hAnsi="黑体"/>
+          <w:sz w:val="28"/>
+          <w:szCs w:val="28"/>
+        </w:rPr>
+        <w:t>...</w:t>
+      </w:r>
+      <w:r>
+        <w:rPr>
+          <w:rFonts w:ascii="黑体" w:eastAsia="黑体" w:hAnsi="黑体" w:hint="eastAsia"/>
+          <w:sz w:val="28"/>
+          <w:szCs w:val="28"/>
+        </w:rPr>
+        <w:t>广播台播出的节目成为了学生闲暇时间的一种享受。其中很有意义的一个节目就是每天的点歌栏目啦。为你的朋友、同学、恋人点上一首歌，广播站的同学会将你想对他们说的话替你读出来，帮你送上祝福，这是一种很有意义的方式</w:t>
+      </w:r>
+      <w:r>
+        <w:rPr>
+          <w:rStyle w:val="ql-author-21840695"/>
+          <w:rFonts w:ascii="黑体" w:eastAsia="黑体" w:hAnsi="黑体" w:hint="eastAsia"/>
           <w:color w:val="494949"/>
           <w:sz w:val="28"/>
           <w:szCs w:val="28"/>
@@ -1091,6 +1123,7 @@
       <w:r>
         <w:rPr>
           <w:rStyle w:val="ql-author-21840695"/>
+          <w:rFonts w:hint="eastAsia"/>
           <w:color w:val="494949"/>
         </w:rPr>
         <w:t>、目的</w:t>
@@ -1110,7 +1143,7 @@
       <w:r>
         <w:rPr>
           <w:rStyle w:val="ql-size-14"/>
-          <w:rFonts w:ascii="黑体" w:eastAsia="黑体" w:hAnsi="黑体"/>
+          <w:rFonts w:ascii="黑体" w:eastAsia="黑体" w:hAnsi="黑体" w:hint="eastAsia"/>
           <w:color w:val="494949"/>
           <w:sz w:val="28"/>
           <w:szCs w:val="28"/>
@@ -1132,7 +1165,7 @@
       <w:r>
         <w:rPr>
           <w:rStyle w:val="a3"/>
-          <w:rFonts w:ascii="黑体" w:eastAsia="黑体" w:hAnsi="黑体"/>
+          <w:rFonts w:ascii="黑体" w:eastAsia="黑体" w:hAnsi="黑体" w:hint="eastAsia"/>
           <w:color w:val="494949"/>
           <w:sz w:val="36"/>
           <w:szCs w:val="32"/>
@@ -1154,7 +1187,23 @@
           <w:sz w:val="28"/>
           <w:szCs w:val="28"/>
         </w:rPr>
-        <w:t>我们做了一个简单的调查，共收集了同学的问答56份，下面是用户的数据情况。</w:t>
+        <w:t>我们做了一个简单的调查，共收集了同学的问答</w:t>
+      </w:r>
+      <w:r>
+        <w:rPr>
+          <w:rFonts w:ascii="黑体" w:eastAsia="黑体" w:hAnsi="黑体"/>
+          <w:sz w:val="28"/>
+          <w:szCs w:val="28"/>
+        </w:rPr>
+        <w:t>56</w:t>
+      </w:r>
+      <w:r>
+        <w:rPr>
+          <w:rFonts w:ascii="黑体" w:eastAsia="黑体" w:hAnsi="黑体" w:hint="eastAsia"/>
+          <w:sz w:val="28"/>
+          <w:szCs w:val="28"/>
+        </w:rPr>
+        <w:t>份，下面是用户的数据情况。</w:t>
       </w:r>
     </w:p>
     <w:p>
@@ -1162,33 +1211,54 @@
         <w:pStyle w:val="2"/>
       </w:pPr>
       <w:r>
+        <w:t>1</w:t>
+      </w:r>
+      <w:r>
         <w:rPr>
           <w:rFonts w:hint="eastAsia"/>
         </w:rPr>
+        <w:t>、数据情况</w:t>
+      </w:r>
+    </w:p>
+    <w:p>
+      <w:pPr>
+        <w:rPr>
+          <w:rFonts w:ascii="黑体" w:eastAsia="黑体" w:hAnsi="黑体"/>
+          <w:sz w:val="28"/>
+          <w:szCs w:val="28"/>
+        </w:rPr>
+      </w:pPr>
+      <w:r>
+        <w:rPr>
+          <w:rFonts w:ascii="黑体" w:eastAsia="黑体" w:hAnsi="黑体"/>
+          <w:sz w:val="28"/>
+          <w:szCs w:val="28"/>
+        </w:rPr>
         <w:t>1</w:t>
       </w:r>
       <w:r>
         <w:rPr>
-          <w:rFonts w:hint="eastAsia"/>
-        </w:rPr>
-        <w:t>、数据情况</w:t>
-      </w:r>
-    </w:p>
-    <w:p>
-      <w:pPr>
-        <w:rPr>
-          <w:rFonts w:ascii="黑体" w:eastAsia="黑体" w:hAnsi="黑体"/>
-          <w:sz w:val="28"/>
-          <w:szCs w:val="28"/>
-        </w:rPr>
-      </w:pPr>
-      <w:r>
-        <w:rPr>
-          <w:rFonts w:ascii="黑体" w:eastAsia="黑体" w:hAnsi="黑体" w:hint="eastAsia"/>
-          <w:sz w:val="28"/>
-          <w:szCs w:val="28"/>
-        </w:rPr>
-        <w:t>1）.点歌送祝福的使用情况</w:t>
+          <w:rFonts w:ascii="黑体" w:eastAsia="黑体" w:hAnsi="黑体" w:hint="eastAsia"/>
+          <w:sz w:val="28"/>
+          <w:szCs w:val="28"/>
+        </w:rPr>
+        <w:t>）</w:t>
+      </w:r>
+      <w:r>
+        <w:rPr>
+          <w:rFonts w:ascii="黑体" w:eastAsia="黑体" w:hAnsi="黑体"/>
+          <w:sz w:val="28"/>
+          <w:szCs w:val="28"/>
+        </w:rPr>
+        <w:t>.</w:t>
+      </w:r>
+      <w:r>
+        <w:rPr>
+          <w:rFonts w:ascii="黑体" w:eastAsia="黑体" w:hAnsi="黑体" w:hint="eastAsia"/>
+          <w:sz w:val="28"/>
+          <w:szCs w:val="28"/>
+        </w:rPr>
+        <w:t>点歌送祝福的使用情况</w:t>
       </w:r>
     </w:p>
     <w:tbl>
@@ -1307,7 +1377,7 @@
             </w:pPr>
             <w:r>
               <w:rPr>
-                <w:rFonts w:ascii="黑体" w:eastAsia="黑体" w:hAnsi="黑体" w:hint="eastAsia"/>
+                <w:rFonts w:ascii="黑体" w:eastAsia="黑体" w:hAnsi="黑体"/>
                 <w:sz w:val="28"/>
                 <w:szCs w:val="28"/>
               </w:rPr>
@@ -1329,7 +1399,7 @@
             </w:pPr>
             <w:r>
               <w:rPr>
-                <w:rFonts w:ascii="黑体" w:eastAsia="黑体" w:hAnsi="黑体" w:hint="eastAsia"/>
+                <w:rFonts w:ascii="黑体" w:eastAsia="黑体" w:hAnsi="黑体"/>
                 <w:sz w:val="28"/>
                 <w:szCs w:val="28"/>
               </w:rPr>
@@ -1351,7 +1421,7 @@
             </w:pPr>
             <w:r>
               <w:rPr>
-                <w:rFonts w:ascii="黑体" w:eastAsia="黑体" w:hAnsi="黑体" w:hint="eastAsia"/>
+                <w:rFonts w:ascii="黑体" w:eastAsia="黑体" w:hAnsi="黑体"/>
                 <w:sz w:val="28"/>
                 <w:szCs w:val="28"/>
               </w:rPr>
@@ -1375,7 +1445,7 @@
             </w:pPr>
             <w:r>
               <w:rPr>
-                <w:rFonts w:ascii="黑体" w:eastAsia="黑体" w:hAnsi="黑体" w:hint="eastAsia"/>
+                <w:rFonts w:ascii="黑体" w:eastAsia="黑体" w:hAnsi="黑体"/>
                 <w:sz w:val="28"/>
                 <w:szCs w:val="28"/>
               </w:rPr>
@@ -1397,7 +1467,7 @@
             </w:pPr>
             <w:r>
               <w:rPr>
-                <w:rFonts w:ascii="黑体" w:eastAsia="黑体" w:hAnsi="黑体" w:hint="eastAsia"/>
+                <w:rFonts w:ascii="黑体" w:eastAsia="黑体" w:hAnsi="黑体"/>
                 <w:sz w:val="28"/>
                 <w:szCs w:val="28"/>
               </w:rPr>
@@ -1419,27 +1489,11 @@
             </w:pPr>
             <w:r>
               <w:rPr>
-                <w:rFonts w:ascii="黑体" w:eastAsia="黑体" w:hAnsi="黑体" w:hint="eastAsia"/>
-                <w:sz w:val="28"/>
-                <w:szCs w:val="28"/>
-              </w:rPr>
-              <w:t xml:space="preserve">         </w:t>
-            </w:r>
-            <w:r>
-              <w:rPr>
-                <w:rFonts w:ascii="黑体" w:eastAsia="黑体" w:hAnsi="黑体" w:hint="eastAsia"/>
-                <w:sz w:val="28"/>
-                <w:szCs w:val="28"/>
-              </w:rPr>
-              <w:t xml:space="preserve"> </w:t>
-            </w:r>
-            <w:r>
-              <w:rPr>
-                <w:rFonts w:ascii="黑体" w:eastAsia="黑体" w:hAnsi="黑体" w:hint="eastAsia"/>
-                <w:sz w:val="28"/>
-                <w:szCs w:val="28"/>
-              </w:rPr>
-              <w:t xml:space="preserve"> 4%</w:t>
+                <w:rFonts w:ascii="黑体" w:eastAsia="黑体" w:hAnsi="黑体"/>
+                <w:sz w:val="28"/>
+                <w:szCs w:val="28"/>
+              </w:rPr>
+              <w:t xml:space="preserve">           4%</w:t>
             </w:r>
           </w:p>
         </w:tc>
@@ -1449,6 +1503,270 @@
       <w:pPr>
         <w:rPr>
           <w:rFonts w:ascii="黑体" w:eastAsia="黑体" w:hAnsi="黑体"/>
+          <w:sz w:val="28"/>
+          <w:szCs w:val="28"/>
+        </w:rPr>
+      </w:pPr>
+      <w:r>
+        <w:rPr>
+          <w:rFonts w:ascii="黑体" w:eastAsia="黑体" w:hAnsi="黑体"/>
+          <w:sz w:val="28"/>
+          <w:szCs w:val="28"/>
+        </w:rPr>
+        <w:t>2</w:t>
+      </w:r>
+      <w:r>
+        <w:rPr>
+          <w:rFonts w:ascii="黑体" w:eastAsia="黑体" w:hAnsi="黑体" w:hint="eastAsia"/>
+          <w:sz w:val="28"/>
+          <w:szCs w:val="28"/>
+        </w:rPr>
+        <w:t>）</w:t>
+      </w:r>
+      <w:r>
+        <w:rPr>
+          <w:rFonts w:ascii="黑体" w:eastAsia="黑体" w:hAnsi="黑体"/>
+          <w:sz w:val="28"/>
+          <w:szCs w:val="28"/>
+        </w:rPr>
+        <w:t>.</w:t>
+      </w:r>
+      <w:r>
+        <w:rPr>
+          <w:rFonts w:ascii="黑体" w:eastAsia="黑体" w:hAnsi="黑体" w:hint="eastAsia"/>
+          <w:sz w:val="28"/>
+          <w:szCs w:val="28"/>
+        </w:rPr>
+        <w:t>点歌是否会选择匿名</w:t>
+      </w:r>
+    </w:p>
+    <w:tbl>
+      <w:tblPr>
+        <w:tblStyle w:val="a9"/>
+        <w:tblW w:w="0" w:type="auto"/>
+        <w:tblLook w:val="04A0" w:firstRow="1" w:lastRow="0" w:firstColumn="1" w:lastColumn="0" w:noHBand="0" w:noVBand="1"/>
+      </w:tblPr>
+      <w:tblGrid>
+        <w:gridCol w:w="4261"/>
+        <w:gridCol w:w="4261"/>
+      </w:tblGrid>
+      <w:tr>
+        <w:tc>
+          <w:tcPr>
+            <w:tcW w:w="4261" w:type="dxa"/>
+          </w:tcPr>
+          <w:p>
+            <w:pPr>
+              <w:rPr>
+                <w:rFonts w:ascii="黑体" w:eastAsia="黑体" w:hAnsi="黑体"/>
+                <w:sz w:val="28"/>
+                <w:szCs w:val="28"/>
+              </w:rPr>
+            </w:pPr>
+            <w:r>
+              <w:rPr>
+                <w:rFonts w:ascii="黑体" w:eastAsia="黑体" w:hAnsi="黑体"/>
+                <w:sz w:val="28"/>
+                <w:szCs w:val="28"/>
+              </w:rPr>
+              <w:t xml:space="preserve">              </w:t>
+            </w:r>
+            <w:r>
+              <w:rPr>
+                <w:rFonts w:ascii="黑体" w:eastAsia="黑体" w:hAnsi="黑体" w:hint="eastAsia"/>
+                <w:sz w:val="28"/>
+                <w:szCs w:val="28"/>
+              </w:rPr>
+              <w:t>匿名</w:t>
+            </w:r>
+          </w:p>
+        </w:tc>
+        <w:tc>
+          <w:tcPr>
+            <w:tcW w:w="4261" w:type="dxa"/>
+          </w:tcPr>
+          <w:p>
+            <w:pPr>
+              <w:rPr>
+                <w:rFonts w:ascii="黑体" w:eastAsia="黑体" w:hAnsi="黑体"/>
+                <w:sz w:val="28"/>
+                <w:szCs w:val="28"/>
+              </w:rPr>
+            </w:pPr>
+            <w:r>
+              <w:rPr>
+                <w:rFonts w:ascii="黑体" w:eastAsia="黑体" w:hAnsi="黑体"/>
+                <w:sz w:val="28"/>
+                <w:szCs w:val="28"/>
+              </w:rPr>
+              <w:t xml:space="preserve">             </w:t>
+            </w:r>
+            <w:proofErr w:type="gramStart"/>
+            <w:r>
+              <w:rPr>
+                <w:rFonts w:ascii="黑体" w:eastAsia="黑体" w:hAnsi="黑体" w:hint="eastAsia"/>
+                <w:sz w:val="28"/>
+                <w:szCs w:val="28"/>
+              </w:rPr>
+              <w:t>不</w:t>
+            </w:r>
+            <w:proofErr w:type="gramEnd"/>
+            <w:r>
+              <w:rPr>
+                <w:rFonts w:ascii="黑体" w:eastAsia="黑体" w:hAnsi="黑体" w:hint="eastAsia"/>
+                <w:sz w:val="28"/>
+                <w:szCs w:val="28"/>
+              </w:rPr>
+              <w:t>匿名</w:t>
+            </w:r>
+          </w:p>
+        </w:tc>
+      </w:tr>
+      <w:tr>
+        <w:tc>
+          <w:tcPr>
+            <w:tcW w:w="4261" w:type="dxa"/>
+          </w:tcPr>
+          <w:p>
+            <w:pPr>
+              <w:rPr>
+                <w:rFonts w:ascii="黑体" w:eastAsia="黑体" w:hAnsi="黑体"/>
+                <w:sz w:val="28"/>
+                <w:szCs w:val="28"/>
+              </w:rPr>
+            </w:pPr>
+            <w:r>
+              <w:rPr>
+                <w:rFonts w:ascii="黑体" w:eastAsia="黑体" w:hAnsi="黑体"/>
+                <w:sz w:val="28"/>
+                <w:szCs w:val="28"/>
+              </w:rPr>
+              <w:t xml:space="preserve">               </w:t>
+            </w:r>
+            <w:r>
+              <w:rPr>
+                <w:rFonts w:ascii="黑体" w:eastAsia="黑体" w:hAnsi="黑体"/>
+                <w:sz w:val="28"/>
+                <w:szCs w:val="28"/>
+              </w:rPr>
+              <w:t>9</w:t>
+            </w:r>
+          </w:p>
+        </w:tc>
+        <w:tc>
+          <w:tcPr>
+            <w:tcW w:w="4261" w:type="dxa"/>
+          </w:tcPr>
+          <w:p>
+            <w:pPr>
+              <w:rPr>
+                <w:rFonts w:ascii="黑体" w:eastAsia="黑体" w:hAnsi="黑体"/>
+                <w:sz w:val="28"/>
+                <w:szCs w:val="28"/>
+              </w:rPr>
+            </w:pPr>
+            <w:r>
+              <w:rPr>
+                <w:rFonts w:ascii="黑体" w:eastAsia="黑体" w:hAnsi="黑体"/>
+                <w:sz w:val="28"/>
+                <w:szCs w:val="28"/>
+              </w:rPr>
+              <w:t xml:space="preserve">               </w:t>
+            </w:r>
+            <w:r>
+              <w:rPr>
+                <w:rFonts w:ascii="黑体" w:eastAsia="黑体" w:hAnsi="黑体"/>
+                <w:sz w:val="28"/>
+                <w:szCs w:val="28"/>
+              </w:rPr>
+              <w:t>47</w:t>
+            </w:r>
+          </w:p>
+        </w:tc>
+      </w:tr>
+      <w:tr>
+        <w:tc>
+          <w:tcPr>
+            <w:tcW w:w="4261" w:type="dxa"/>
+          </w:tcPr>
+          <w:p>
+            <w:pPr>
+              <w:rPr>
+                <w:rFonts w:ascii="黑体" w:eastAsia="黑体" w:hAnsi="黑体"/>
+                <w:sz w:val="28"/>
+                <w:szCs w:val="28"/>
+              </w:rPr>
+            </w:pPr>
+            <w:r>
+              <w:rPr>
+                <w:rFonts w:ascii="黑体" w:eastAsia="黑体" w:hAnsi="黑体"/>
+                <w:sz w:val="28"/>
+                <w:szCs w:val="28"/>
+              </w:rPr>
+              <w:t xml:space="preserve">               </w:t>
+            </w:r>
+            <w:r>
+              <w:rPr>
+                <w:rFonts w:ascii="黑体" w:eastAsia="黑体" w:hAnsi="黑体"/>
+                <w:sz w:val="28"/>
+                <w:szCs w:val="28"/>
+              </w:rPr>
+              <w:t>16</w:t>
+            </w:r>
+            <w:r>
+              <w:rPr>
+                <w:rFonts w:ascii="黑体" w:eastAsia="黑体" w:hAnsi="黑体"/>
+                <w:sz w:val="28"/>
+                <w:szCs w:val="28"/>
+              </w:rPr>
+              <w:t>%</w:t>
+            </w:r>
+          </w:p>
+        </w:tc>
+        <w:tc>
+          <w:tcPr>
+            <w:tcW w:w="4261" w:type="dxa"/>
+          </w:tcPr>
+          <w:p>
+            <w:pPr>
+              <w:rPr>
+                <w:rFonts w:ascii="黑体" w:eastAsia="黑体" w:hAnsi="黑体"/>
+                <w:sz w:val="28"/>
+                <w:szCs w:val="28"/>
+              </w:rPr>
+            </w:pPr>
+            <w:r>
+              <w:rPr>
+                <w:rFonts w:ascii="黑体" w:eastAsia="黑体" w:hAnsi="黑体"/>
+                <w:sz w:val="28"/>
+                <w:szCs w:val="28"/>
+              </w:rPr>
+              <w:t xml:space="preserve">               </w:t>
+            </w:r>
+            <w:r>
+              <w:rPr>
+                <w:rFonts w:ascii="黑体" w:eastAsia="黑体" w:hAnsi="黑体"/>
+                <w:sz w:val="28"/>
+                <w:szCs w:val="28"/>
+              </w:rPr>
+              <w:t>84</w:t>
+            </w:r>
+            <w:r>
+              <w:rPr>
+                <w:rFonts w:ascii="黑体" w:eastAsia="黑体" w:hAnsi="黑体"/>
+                <w:sz w:val="28"/>
+                <w:szCs w:val="28"/>
+              </w:rPr>
+              <w:t>%</w:t>
+            </w:r>
+          </w:p>
+        </w:tc>
+      </w:tr>
+    </w:tbl>
+    <w:p>
+      <w:pPr>
+        <w:rPr>
+          <w:rFonts w:ascii="黑体" w:eastAsia="黑体" w:hAnsi="黑体"/>
           <w:sz w:val="24"/>
           <w:szCs w:val="24"/>
         </w:rPr>
@@ -1464,19 +1782,35 @@
       </w:pPr>
       <w:r>
         <w:rPr>
-          <w:rFonts w:ascii="黑体" w:eastAsia="黑体" w:hAnsi="黑体" w:hint="eastAsia"/>
-          <w:sz w:val="28"/>
-          <w:szCs w:val="28"/>
-        </w:rPr>
-        <w:t>2</w:t>
-      </w:r>
-      <w:r>
-        <w:rPr>
-          <w:rFonts w:ascii="黑体" w:eastAsia="黑体" w:hAnsi="黑体" w:hint="eastAsia"/>
-          <w:sz w:val="28"/>
-          <w:szCs w:val="28"/>
-        </w:rPr>
-        <w:t>）.你希望平台对你收集的数据有什么</w:t>
+          <w:rFonts w:ascii="黑体" w:eastAsia="黑体" w:hAnsi="黑体"/>
+          <w:sz w:val="28"/>
+          <w:szCs w:val="28"/>
+        </w:rPr>
+        <w:t>3</w:t>
+      </w:r>
+      <w:r>
+        <w:rPr>
+          <w:rFonts w:ascii="黑体" w:eastAsia="黑体" w:hAnsi="黑体" w:hint="eastAsia"/>
+          <w:sz w:val="28"/>
+          <w:szCs w:val="28"/>
+        </w:rPr>
+        <w:t>）</w:t>
+      </w:r>
+      <w:r>
+        <w:rPr>
+          <w:rFonts w:ascii="黑体" w:eastAsia="黑体" w:hAnsi="黑体"/>
+          <w:sz w:val="28"/>
+          <w:szCs w:val="28"/>
+        </w:rPr>
+        <w:t>.</w:t>
+      </w:r>
+      <w:r>
+        <w:rPr>
+          <w:rFonts w:ascii="黑体" w:eastAsia="黑体" w:hAnsi="黑体" w:hint="eastAsia"/>
+          <w:sz w:val="28"/>
+          <w:szCs w:val="28"/>
+        </w:rPr>
+        <w:t>你希望平台对你收集的数据有什么</w:t>
       </w:r>
     </w:p>
     <w:tbl>
@@ -1521,7 +1855,7 @@
             </w:pPr>
             <w:r>
               <w:rPr>
-                <w:rFonts w:ascii="黑体" w:eastAsia="黑体" w:hAnsi="黑体"/>
+                <w:rFonts w:ascii="黑体" w:eastAsia="黑体" w:hAnsi="黑体" w:hint="eastAsia"/>
                 <w:sz w:val="28"/>
                 <w:szCs w:val="28"/>
               </w:rPr>
@@ -1543,7 +1877,7 @@
             </w:pPr>
             <w:r>
               <w:rPr>
-                <w:rFonts w:ascii="黑体" w:eastAsia="黑体" w:hAnsi="黑体" w:hint="eastAsia"/>
+                <w:rFonts w:ascii="黑体" w:eastAsia="黑体" w:hAnsi="黑体"/>
                 <w:sz w:val="28"/>
                 <w:szCs w:val="28"/>
               </w:rPr>
@@ -1583,7 +1917,7 @@
             </w:pPr>
             <w:r>
               <w:rPr>
-                <w:rFonts w:ascii="黑体" w:eastAsia="黑体" w:hAnsi="黑体" w:hint="eastAsia"/>
+                <w:rFonts w:ascii="黑体" w:eastAsia="黑体" w:hAnsi="黑体"/>
                 <w:sz w:val="28"/>
                 <w:szCs w:val="28"/>
               </w:rPr>
@@ -1698,7 +2032,15 @@
                 <w:sz w:val="28"/>
                 <w:szCs w:val="28"/>
               </w:rPr>
-              <w:t>ta的学院</w:t>
+              <w:t>ta</w:t>
+            </w:r>
+            <w:r>
+              <w:rPr>
+                <w:rFonts w:ascii="黑体" w:eastAsia="黑体" w:hAnsi="黑体" w:hint="eastAsia"/>
+                <w:sz w:val="28"/>
+                <w:szCs w:val="28"/>
+              </w:rPr>
+              <w:t>的学院</w:t>
             </w:r>
           </w:p>
         </w:tc>
@@ -1729,7 +2071,15 @@
                 <w:sz w:val="28"/>
                 <w:szCs w:val="28"/>
               </w:rPr>
-              <w:t>ta的班级</w:t>
+              <w:t>ta</w:t>
+            </w:r>
+            <w:r>
+              <w:rPr>
+                <w:rFonts w:ascii="黑体" w:eastAsia="黑体" w:hAnsi="黑体" w:hint="eastAsia"/>
+                <w:sz w:val="28"/>
+                <w:szCs w:val="28"/>
+              </w:rPr>
+              <w:t>的班级</w:t>
             </w:r>
           </w:p>
         </w:tc>
@@ -1747,15 +2097,23 @@
             </w:pPr>
             <w:r>
               <w:rPr>
-                <w:rFonts w:ascii="黑体" w:eastAsia="黑体" w:hAnsi="黑体"/>
-                <w:sz w:val="28"/>
-                <w:szCs w:val="28"/>
-              </w:rPr>
-              <w:t>你想对ta</w:t>
+                <w:rFonts w:ascii="黑体" w:eastAsia="黑体" w:hAnsi="黑体" w:hint="eastAsia"/>
+                <w:sz w:val="28"/>
+                <w:szCs w:val="28"/>
+              </w:rPr>
+              <w:t>你想对</w:t>
             </w:r>
             <w:r>
               <w:rPr>
                 <w:rFonts w:ascii="黑体" w:eastAsia="黑体" w:hAnsi="黑体"/>
+                <w:sz w:val="28"/>
+                <w:szCs w:val="28"/>
+              </w:rPr>
+              <w:t>ta</w:t>
+            </w:r>
+            <w:r>
+              <w:rPr>
+                <w:rFonts w:ascii="黑体" w:eastAsia="黑体" w:hAnsi="黑体" w:hint="eastAsia"/>
                 <w:sz w:val="28"/>
                 <w:szCs w:val="28"/>
               </w:rPr>
@@ -1763,7 +2121,7 @@
             </w:r>
             <w:r>
               <w:rPr>
-                <w:rFonts w:ascii="黑体" w:eastAsia="黑体" w:hAnsi="黑体"/>
+                <w:rFonts w:ascii="黑体" w:eastAsia="黑体" w:hAnsi="黑体" w:hint="eastAsia"/>
                 <w:sz w:val="28"/>
                 <w:szCs w:val="28"/>
               </w:rPr>
@@ -1774,7 +2132,6 @@
         <w:tc>
           <w:tcPr>
             <w:tcW w:w="1069" w:type="dxa"/>
-            <w:shd w:val="clear" w:color="auto" w:fill="auto"/>
           </w:tcPr>
           <w:p>
             <w:pPr>
@@ -1795,7 +2152,7 @@
             </w:pPr>
             <w:r>
               <w:rPr>
-                <w:rFonts w:ascii="黑体" w:eastAsia="黑体" w:hAnsi="黑体"/>
+                <w:rFonts w:ascii="黑体" w:eastAsia="黑体" w:hAnsi="黑体" w:hint="eastAsia"/>
                 <w:sz w:val="28"/>
                 <w:szCs w:val="28"/>
               </w:rPr>
@@ -1819,19 +2176,11 @@
             </w:pPr>
             <w:r>
               <w:rPr>
-                <w:rFonts w:ascii="黑体" w:eastAsia="黑体" w:hAnsi="黑体" w:hint="eastAsia"/>
-                <w:sz w:val="28"/>
-                <w:szCs w:val="28"/>
-              </w:rPr>
-              <w:t xml:space="preserve">  </w:t>
-            </w:r>
-            <w:r>
-              <w:rPr>
-                <w:rFonts w:ascii="黑体" w:eastAsia="黑体" w:hAnsi="黑体" w:hint="eastAsia"/>
-                <w:sz w:val="28"/>
-                <w:szCs w:val="28"/>
-              </w:rPr>
-              <w:t>36</w:t>
+                <w:rFonts w:ascii="黑体" w:eastAsia="黑体" w:hAnsi="黑体"/>
+                <w:sz w:val="28"/>
+                <w:szCs w:val="28"/>
+              </w:rPr>
+              <w:t xml:space="preserve">  36</w:t>
             </w:r>
           </w:p>
         </w:tc>
@@ -1849,7 +2198,7 @@
             </w:pPr>
             <w:r>
               <w:rPr>
-                <w:rFonts w:ascii="黑体" w:eastAsia="黑体" w:hAnsi="黑体" w:hint="eastAsia"/>
+                <w:rFonts w:ascii="黑体" w:eastAsia="黑体" w:hAnsi="黑体"/>
                 <w:sz w:val="28"/>
                 <w:szCs w:val="28"/>
               </w:rPr>
@@ -1871,7 +2220,7 @@
             </w:pPr>
             <w:r>
               <w:rPr>
-                <w:rFonts w:ascii="黑体" w:eastAsia="黑体" w:hAnsi="黑体" w:hint="eastAsia"/>
+                <w:rFonts w:ascii="黑体" w:eastAsia="黑体" w:hAnsi="黑体"/>
                 <w:sz w:val="28"/>
                 <w:szCs w:val="28"/>
               </w:rPr>
@@ -1893,7 +2242,7 @@
             </w:pPr>
             <w:r>
               <w:rPr>
-                <w:rFonts w:ascii="黑体" w:eastAsia="黑体" w:hAnsi="黑体" w:hint="eastAsia"/>
+                <w:rFonts w:ascii="黑体" w:eastAsia="黑体" w:hAnsi="黑体"/>
                 <w:sz w:val="28"/>
                 <w:szCs w:val="28"/>
               </w:rPr>
@@ -1915,19 +2264,11 @@
             </w:pPr>
             <w:r>
               <w:rPr>
-                <w:rFonts w:ascii="黑体" w:eastAsia="黑体" w:hAnsi="黑体" w:hint="eastAsia"/>
-                <w:sz w:val="28"/>
-                <w:szCs w:val="28"/>
-              </w:rPr>
-              <w:t xml:space="preserve"> </w:t>
-            </w:r>
-            <w:r>
-              <w:rPr>
-                <w:rFonts w:ascii="黑体" w:eastAsia="黑体" w:hAnsi="黑体" w:hint="eastAsia"/>
-                <w:sz w:val="28"/>
-                <w:szCs w:val="28"/>
-              </w:rPr>
-              <w:t xml:space="preserve"> 45</w:t>
+                <w:rFonts w:ascii="黑体" w:eastAsia="黑体" w:hAnsi="黑体"/>
+                <w:sz w:val="28"/>
+                <w:szCs w:val="28"/>
+              </w:rPr>
+              <w:t xml:space="preserve">  45</w:t>
             </w:r>
           </w:p>
         </w:tc>
@@ -1945,7 +2286,7 @@
             </w:pPr>
             <w:r>
               <w:rPr>
-                <w:rFonts w:ascii="黑体" w:eastAsia="黑体" w:hAnsi="黑体" w:hint="eastAsia"/>
+                <w:rFonts w:ascii="黑体" w:eastAsia="黑体" w:hAnsi="黑体"/>
                 <w:sz w:val="28"/>
                 <w:szCs w:val="28"/>
               </w:rPr>
@@ -1967,7 +2308,7 @@
             </w:pPr>
             <w:r>
               <w:rPr>
-                <w:rFonts w:ascii="黑体" w:eastAsia="黑体" w:hAnsi="黑体" w:hint="eastAsia"/>
+                <w:rFonts w:ascii="黑体" w:eastAsia="黑体" w:hAnsi="黑体"/>
                 <w:sz w:val="28"/>
                 <w:szCs w:val="28"/>
               </w:rPr>
@@ -1989,7 +2330,7 @@
             </w:pPr>
             <w:r>
               <w:rPr>
-                <w:rFonts w:ascii="黑体" w:eastAsia="黑体" w:hAnsi="黑体" w:hint="eastAsia"/>
+                <w:rFonts w:ascii="黑体" w:eastAsia="黑体" w:hAnsi="黑体"/>
                 <w:sz w:val="28"/>
                 <w:szCs w:val="28"/>
               </w:rPr>
@@ -2000,7 +2341,6 @@
         <w:tc>
           <w:tcPr>
             <w:tcW w:w="1069" w:type="dxa"/>
-            <w:shd w:val="clear" w:color="auto" w:fill="auto"/>
           </w:tcPr>
           <w:p>
             <w:pPr>
@@ -2012,7 +2352,7 @@
             </w:pPr>
             <w:r>
               <w:rPr>
-                <w:rFonts w:ascii="黑体" w:eastAsia="黑体" w:hAnsi="黑体" w:hint="eastAsia"/>
+                <w:rFonts w:ascii="黑体" w:eastAsia="黑体" w:hAnsi="黑体"/>
                 <w:sz w:val="28"/>
                 <w:szCs w:val="28"/>
               </w:rPr>
@@ -2037,7 +2377,7 @@
             </w:pPr>
             <w:r>
               <w:rPr>
-                <w:rFonts w:ascii="黑体" w:eastAsia="黑体" w:hAnsi="黑体" w:hint="eastAsia"/>
+                <w:rFonts w:ascii="黑体" w:eastAsia="黑体" w:hAnsi="黑体"/>
                 <w:sz w:val="28"/>
                 <w:szCs w:val="28"/>
               </w:rPr>
@@ -2059,7 +2399,7 @@
             </w:pPr>
             <w:r>
               <w:rPr>
-                <w:rFonts w:ascii="黑体" w:eastAsia="黑体" w:hAnsi="黑体" w:hint="eastAsia"/>
+                <w:rFonts w:ascii="黑体" w:eastAsia="黑体" w:hAnsi="黑体"/>
                 <w:sz w:val="28"/>
                 <w:szCs w:val="28"/>
               </w:rPr>
@@ -2082,7 +2422,7 @@
             </w:pPr>
             <w:r>
               <w:rPr>
-                <w:rFonts w:ascii="黑体" w:eastAsia="黑体" w:hAnsi="黑体" w:hint="eastAsia"/>
+                <w:rFonts w:ascii="黑体" w:eastAsia="黑体" w:hAnsi="黑体"/>
                 <w:sz w:val="28"/>
                 <w:szCs w:val="28"/>
               </w:rPr>
@@ -2104,7 +2444,7 @@
             </w:pPr>
             <w:r>
               <w:rPr>
-                <w:rFonts w:ascii="黑体" w:eastAsia="黑体" w:hAnsi="黑体" w:hint="eastAsia"/>
+                <w:rFonts w:ascii="黑体" w:eastAsia="黑体" w:hAnsi="黑体"/>
                 <w:sz w:val="28"/>
                 <w:szCs w:val="28"/>
               </w:rPr>
@@ -2127,7 +2467,7 @@
             </w:pPr>
             <w:r>
               <w:rPr>
-                <w:rFonts w:ascii="黑体" w:eastAsia="黑体" w:hAnsi="黑体" w:hint="eastAsia"/>
+                <w:rFonts w:ascii="黑体" w:eastAsia="黑体" w:hAnsi="黑体"/>
                 <w:sz w:val="28"/>
                 <w:szCs w:val="28"/>
               </w:rPr>
@@ -2150,7 +2490,7 @@
             </w:pPr>
             <w:r>
               <w:rPr>
-                <w:rFonts w:ascii="黑体" w:eastAsia="黑体" w:hAnsi="黑体" w:hint="eastAsia"/>
+                <w:rFonts w:ascii="黑体" w:eastAsia="黑体" w:hAnsi="黑体"/>
                 <w:sz w:val="28"/>
                 <w:szCs w:val="28"/>
               </w:rPr>
@@ -2172,7 +2512,7 @@
             </w:pPr>
             <w:r>
               <w:rPr>
-                <w:rFonts w:ascii="黑体" w:eastAsia="黑体" w:hAnsi="黑体" w:hint="eastAsia"/>
+                <w:rFonts w:ascii="黑体" w:eastAsia="黑体" w:hAnsi="黑体"/>
                 <w:sz w:val="28"/>
                 <w:szCs w:val="28"/>
               </w:rPr>
@@ -2194,7 +2534,7 @@
             </w:pPr>
             <w:r>
               <w:rPr>
-                <w:rFonts w:ascii="黑体" w:eastAsia="黑体" w:hAnsi="黑体" w:hint="eastAsia"/>
+                <w:rFonts w:ascii="黑体" w:eastAsia="黑体" w:hAnsi="黑体"/>
                 <w:sz w:val="28"/>
                 <w:szCs w:val="28"/>
               </w:rPr>
@@ -2202,7 +2542,7 @@
             </w:r>
             <w:r>
               <w:rPr>
-                <w:rFonts w:ascii="黑体" w:eastAsia="黑体" w:hAnsi="黑体" w:hint="eastAsia"/>
+                <w:rFonts w:ascii="黑体" w:eastAsia="黑体" w:hAnsi="黑体"/>
                 <w:sz w:val="28"/>
                 <w:szCs w:val="28"/>
               </w:rPr>
@@ -2213,7 +2553,6 @@
         <w:tc>
           <w:tcPr>
             <w:tcW w:w="1069" w:type="dxa"/>
-            <w:shd w:val="clear" w:color="auto" w:fill="auto"/>
           </w:tcPr>
           <w:p>
             <w:pPr>
@@ -2225,7 +2564,7 @@
             </w:pPr>
             <w:r>
               <w:rPr>
-                <w:rFonts w:ascii="黑体" w:eastAsia="黑体" w:hAnsi="黑体" w:hint="eastAsia"/>
+                <w:rFonts w:ascii="黑体" w:eastAsia="黑体" w:hAnsi="黑体"/>
                 <w:sz w:val="28"/>
                 <w:szCs w:val="28"/>
               </w:rPr>
@@ -2244,11 +2583,13 @@
           <w:noProof/>
         </w:rPr>
         <w:drawing>
-          <wp:inline distT="0" distB="0" distL="0" distR="0" wp14:anchorId="084AD717" wp14:editId="3A2A3CDC">
-            <wp:extent cx="3973286" cy="3363686"/>
-            <wp:effectExtent l="0" t="0" r="27305" b="27305"/>
-            <wp:docPr id="1" name="图表 1"/>
-            <wp:cNvGraphicFramePr/>
+          <wp:inline distT="0" distB="0" distL="0" distR="0">
+            <wp:extent cx="2363470" cy="2436495"/>
+            <wp:effectExtent l="0" t="0" r="17780" b="20955"/>
+            <wp:docPr id="16" name="图表 16"/>
+            <wp:cNvGraphicFramePr>
+              <a:graphicFrameLocks xmlns:a="http://schemas.openxmlformats.org/drawingml/2006/main"/>
+            </wp:cNvGraphicFramePr>
             <a:graphic xmlns:a="http://schemas.openxmlformats.org/drawingml/2006/main">
               <a:graphicData uri="http://schemas.openxmlformats.org/drawingml/2006/chart">
                 <c:chart xmlns:c="http://schemas.openxmlformats.org/drawingml/2006/chart" xmlns:r="http://schemas.openxmlformats.org/officeDocument/2006/relationships" r:id="rId8"/>
@@ -2257,22 +2598,18 @@
           </wp:inline>
         </w:drawing>
       </w:r>
-    </w:p>
-    <w:p>
-      <w:pPr>
-        <w:ind w:firstLineChars="400" w:firstLine="840"/>
-      </w:pPr>
       <w:r>
         <w:rPr>
           <w:noProof/>
         </w:rPr>
-        <w:lastRenderedPageBreak/>
         <w:drawing>
           <wp:inline distT="0" distB="0" distL="0" distR="0">
-            <wp:extent cx="4343400" cy="2884714"/>
-            <wp:effectExtent l="0" t="0" r="19050" b="11430"/>
-            <wp:docPr id="5" name="图表 5"/>
-            <wp:cNvGraphicFramePr/>
+            <wp:extent cx="2417445" cy="2436495"/>
+            <wp:effectExtent l="0" t="0" r="20955" b="20955"/>
+            <wp:docPr id="15" name="图表 15"/>
+            <wp:cNvGraphicFramePr>
+              <a:graphicFrameLocks xmlns:a="http://schemas.openxmlformats.org/drawingml/2006/main"/>
+            </wp:cNvGraphicFramePr>
             <a:graphic xmlns:a="http://schemas.openxmlformats.org/drawingml/2006/main">
               <a:graphicData uri="http://schemas.openxmlformats.org/drawingml/2006/chart">
                 <c:chart xmlns:c="http://schemas.openxmlformats.org/drawingml/2006/chart" xmlns:r="http://schemas.openxmlformats.org/officeDocument/2006/relationships" r:id="rId9"/>
@@ -2284,18 +2621,41 @@
     </w:p>
     <w:p>
       <w:pPr>
+        <w:ind w:firstLineChars="400" w:firstLine="840"/>
+      </w:pPr>
+      <w:r>
+        <w:rPr>
+          <w:noProof/>
+        </w:rPr>
+        <w:lastRenderedPageBreak/>
+        <w:drawing>
+          <wp:inline distT="0" distB="0" distL="0" distR="0">
+            <wp:extent cx="4344670" cy="2884170"/>
+            <wp:effectExtent l="0" t="0" r="17780" b="11430"/>
+            <wp:docPr id="2" name="图表 2"/>
+            <wp:cNvGraphicFramePr>
+              <a:graphicFrameLocks xmlns:a="http://schemas.openxmlformats.org/drawingml/2006/main"/>
+            </wp:cNvGraphicFramePr>
+            <a:graphic xmlns:a="http://schemas.openxmlformats.org/drawingml/2006/main">
+              <a:graphicData uri="http://schemas.openxmlformats.org/drawingml/2006/chart">
+                <c:chart xmlns:c="http://schemas.openxmlformats.org/drawingml/2006/chart" xmlns:r="http://schemas.openxmlformats.org/officeDocument/2006/relationships" r:id="rId10"/>
+              </a:graphicData>
+            </a:graphic>
+          </wp:inline>
+        </w:drawing>
+      </w:r>
+    </w:p>
+    <w:p>
+      <w:pPr>
         <w:pStyle w:val="2"/>
       </w:pPr>
       <w:r>
+        <w:t>2</w:t>
+      </w:r>
+      <w:r>
         <w:rPr>
           <w:rFonts w:hint="eastAsia"/>
         </w:rPr>
-        <w:t>2</w:t>
-      </w:r>
-      <w:r>
-        <w:rPr>
-          <w:rFonts w:hint="eastAsia"/>
-        </w:rPr>
         <w:t>、数据分析</w:t>
       </w:r>
     </w:p>
@@ -2310,75 +2670,35 @@
       </w:pPr>
       <w:r>
         <w:rPr>
-          <w:rFonts w:ascii="黑体" w:eastAsia="黑体" w:hAnsi="黑体"/>
-          <w:sz w:val="28"/>
-          <w:szCs w:val="28"/>
-        </w:rPr>
-        <w:t>数据显示广播站点歌送祝福有很大的用户发展空间</w:t>
-      </w:r>
-      <w:r>
-        <w:rPr>
-          <w:rFonts w:ascii="黑体" w:eastAsia="黑体" w:hAnsi="黑体" w:hint="eastAsia"/>
-          <w:sz w:val="28"/>
-          <w:szCs w:val="28"/>
-        </w:rPr>
-        <w:t>，</w:t>
-      </w:r>
-      <w:r>
-        <w:rPr>
-          <w:rFonts w:ascii="黑体" w:eastAsia="黑体" w:hAnsi="黑体"/>
-          <w:sz w:val="28"/>
-          <w:szCs w:val="28"/>
-        </w:rPr>
-        <w:t>经我们调查</w:t>
-      </w:r>
-      <w:r>
-        <w:rPr>
-          <w:rFonts w:ascii="黑体" w:eastAsia="黑体" w:hAnsi="黑体" w:hint="eastAsia"/>
-          <w:sz w:val="28"/>
-          <w:szCs w:val="28"/>
-        </w:rPr>
-        <w:t>：</w:t>
-      </w:r>
-      <w:r>
-        <w:rPr>
-          <w:rFonts w:ascii="黑体" w:eastAsia="黑体" w:hAnsi="黑体"/>
-          <w:sz w:val="28"/>
-          <w:szCs w:val="28"/>
-        </w:rPr>
-        <w:t>尤其在毕业季</w:t>
-      </w:r>
-      <w:r>
-        <w:rPr>
-          <w:rFonts w:ascii="黑体" w:eastAsia="黑体" w:hAnsi="黑体" w:hint="eastAsia"/>
-          <w:sz w:val="28"/>
-          <w:szCs w:val="28"/>
-        </w:rPr>
-        <w:t>，广播台</w:t>
-      </w:r>
-      <w:r>
-        <w:rPr>
-          <w:rFonts w:ascii="黑体" w:eastAsia="黑体" w:hAnsi="黑体"/>
-          <w:sz w:val="28"/>
-          <w:szCs w:val="28"/>
-        </w:rPr>
-        <w:t>送祝福的同学数目更是增加</w:t>
-      </w:r>
-      <w:r>
-        <w:rPr>
-          <w:rFonts w:ascii="黑体" w:eastAsia="黑体" w:hAnsi="黑体" w:hint="eastAsia"/>
-          <w:sz w:val="28"/>
-          <w:szCs w:val="28"/>
-        </w:rPr>
-        <w:t>，</w:t>
-      </w:r>
-      <w:r>
-        <w:rPr>
-          <w:rFonts w:ascii="黑体" w:eastAsia="黑体" w:hAnsi="黑体"/>
-          <w:sz w:val="28"/>
-          <w:szCs w:val="28"/>
-        </w:rPr>
-        <w:t>也为我们的校园生活添加了很多的乐趣</w:t>
+          <w:rFonts w:ascii="黑体" w:eastAsia="黑体" w:hAnsi="黑体" w:hint="eastAsia"/>
+          <w:sz w:val="28"/>
+          <w:szCs w:val="28"/>
+        </w:rPr>
+        <w:t>数据显示广播站点歌送祝福有很大的用户发展空间，经我们调查：尤其在毕业季，广播台送祝福的同学数目更是增加，也为我们的校园生活添加了很多的乐趣。并且数据显示：仍有部分同学会选择匿名点歌送祝福的方式，所以我们会让用户自己选择是否选择匿名。并且我们对广播站需要征集的信息向用户进行了调查，大家对其同意率最低为</w:t>
+      </w:r>
+      <w:r>
+        <w:rPr>
+          <w:rFonts w:ascii="黑体" w:eastAsia="黑体" w:hAnsi="黑体"/>
+          <w:sz w:val="28"/>
+          <w:szCs w:val="28"/>
+        </w:rPr>
+        <w:t>48%</w:t>
+      </w:r>
+      <w:r>
+        <w:rPr>
+          <w:rFonts w:ascii="黑体" w:eastAsia="黑体" w:hAnsi="黑体" w:hint="eastAsia"/>
+          <w:sz w:val="28"/>
+          <w:szCs w:val="28"/>
+        </w:rPr>
+        <w:t>，最高可达</w:t>
+      </w:r>
+      <w:r>
+        <w:rPr>
+          <w:rFonts w:ascii="黑体" w:eastAsia="黑体" w:hAnsi="黑体"/>
+          <w:sz w:val="28"/>
+          <w:szCs w:val="28"/>
+        </w:rPr>
+        <w:t>93%</w:t>
       </w:r>
       <w:r>
         <w:rPr>
@@ -2387,38 +2707,6 @@
           <w:szCs w:val="28"/>
         </w:rPr>
         <w:t>。</w:t>
-      </w:r>
-      <w:r>
-        <w:rPr>
-          <w:rFonts w:ascii="黑体" w:eastAsia="黑体" w:hAnsi="黑体"/>
-          <w:sz w:val="28"/>
-          <w:szCs w:val="28"/>
-        </w:rPr>
-        <w:t>并且我们对广播站需要征集的信息向用户进行了调查</w:t>
-      </w:r>
-      <w:r>
-        <w:rPr>
-          <w:rFonts w:ascii="黑体" w:eastAsia="黑体" w:hAnsi="黑体" w:hint="eastAsia"/>
-          <w:sz w:val="28"/>
-          <w:szCs w:val="28"/>
-        </w:rPr>
-        <w:t>，</w:t>
-      </w:r>
-      <w:r>
-        <w:rPr>
-          <w:rFonts w:ascii="黑体" w:eastAsia="黑体" w:hAnsi="黑体"/>
-          <w:sz w:val="28"/>
-          <w:szCs w:val="28"/>
-        </w:rPr>
-        <w:t>大家对其同意率最低为</w:t>
-      </w:r>
-      <w:r>
-        <w:rPr>
-          <w:rFonts w:ascii="黑体" w:eastAsia="黑体" w:hAnsi="黑体" w:hint="eastAsia"/>
-          <w:sz w:val="28"/>
-          <w:szCs w:val="28"/>
-        </w:rPr>
-        <w:t>48%，最高可达93%。</w:t>
       </w:r>
     </w:p>
     <w:p>
@@ -2447,16 +2735,7 @@
           <w:sz w:val="36"/>
           <w:szCs w:val="36"/>
         </w:rPr>
-        <w:t>三、</w:t>
-      </w:r>
-      <w:r>
-        <w:rPr>
-          <w:rFonts w:ascii="黑体" w:eastAsia="黑体" w:hAnsi="黑体"/>
-          <w:b w:val="0"/>
-          <w:sz w:val="36"/>
-          <w:szCs w:val="36"/>
-        </w:rPr>
-        <w:t>产品构思合理性</w:t>
+        <w:t>三、产品构思合理性</w:t>
       </w:r>
     </w:p>
     <w:p>
@@ -2464,72 +2743,74 @@
         <w:pStyle w:val="2"/>
       </w:pPr>
       <w:r>
+        <w:t>1</w:t>
+      </w:r>
+      <w:r>
         <w:rPr>
           <w:rFonts w:hint="eastAsia"/>
         </w:rPr>
-        <w:t>1</w:t>
+        <w:t>、解决问题</w:t>
+      </w:r>
+    </w:p>
+    <w:p>
+      <w:pPr>
+        <w:rPr>
+          <w:rFonts w:ascii="黑体" w:eastAsia="黑体" w:hAnsi="黑体"/>
+          <w:sz w:val="28"/>
+          <w:szCs w:val="28"/>
+        </w:rPr>
+      </w:pPr>
+      <w:r>
+        <w:rPr>
+          <w:rFonts w:ascii="黑体" w:eastAsia="黑体" w:hAnsi="黑体"/>
+        </w:rPr>
+        <w:t xml:space="preserve">  </w:t>
+      </w:r>
+      <w:r>
+        <w:rPr>
+          <w:rFonts w:ascii="黑体" w:eastAsia="黑体" w:hAnsi="黑体"/>
+          <w:sz w:val="28"/>
+          <w:szCs w:val="28"/>
+        </w:rPr>
+        <w:t xml:space="preserve">     </w:t>
+      </w:r>
+      <w:r>
+        <w:rPr>
+          <w:rFonts w:ascii="黑体" w:eastAsia="黑体" w:hAnsi="黑体" w:hint="eastAsia"/>
+          <w:sz w:val="28"/>
+          <w:szCs w:val="28"/>
+        </w:rPr>
+        <w:t>我们是</w:t>
+      </w:r>
+      <w:r>
+        <w:rPr>
+          <w:rFonts w:ascii="黑体" w:eastAsia="黑体" w:hAnsi="黑体" w:hint="eastAsia"/>
+          <w:sz w:val="28"/>
+          <w:szCs w:val="28"/>
+        </w:rPr>
+        <w:t>针对广播站点歌送祝福栏目中收集用户信息的网页，通过这个网页，点歌者可以提交自己的点歌信息，从而传递到我们的</w:t>
+      </w:r>
+      <w:r>
+        <w:rPr>
+          <w:rFonts w:ascii="黑体" w:eastAsia="黑体" w:hAnsi="黑体" w:hint="eastAsia"/>
+          <w:sz w:val="28"/>
+          <w:szCs w:val="28"/>
+        </w:rPr>
+        <w:lastRenderedPageBreak/>
+        <w:t>后台，由广播站的同学负责筛选，为同学们放出合适的歌曲以及留言。</w:t>
+      </w:r>
+    </w:p>
+    <w:p>
+      <w:pPr>
+        <w:pStyle w:val="2"/>
+      </w:pPr>
+      <w:r>
+        <w:t>2</w:t>
       </w:r>
       <w:r>
         <w:rPr>
           <w:rFonts w:hint="eastAsia"/>
         </w:rPr>
-        <w:t>、解决问题</w:t>
-      </w:r>
-    </w:p>
-    <w:p>
-      <w:pPr>
-        <w:rPr>
-          <w:rFonts w:ascii="黑体" w:eastAsia="黑体" w:hAnsi="黑体"/>
-          <w:sz w:val="28"/>
-          <w:szCs w:val="28"/>
-        </w:rPr>
-      </w:pPr>
-      <w:r>
-        <w:rPr>
-          <w:rFonts w:ascii="黑体" w:eastAsia="黑体" w:hAnsi="黑体" w:hint="eastAsia"/>
-        </w:rPr>
-        <w:t xml:space="preserve">  </w:t>
-      </w:r>
-      <w:r>
-        <w:rPr>
-          <w:rFonts w:ascii="黑体" w:eastAsia="黑体" w:hAnsi="黑体" w:hint="eastAsia"/>
-          <w:sz w:val="28"/>
-          <w:szCs w:val="28"/>
-        </w:rPr>
-        <w:t xml:space="preserve">     </w:t>
-      </w:r>
-      <w:r>
-        <w:rPr>
-          <w:rFonts w:ascii="黑体" w:eastAsia="黑体" w:hAnsi="黑体" w:hint="eastAsia"/>
-          <w:sz w:val="28"/>
-          <w:szCs w:val="28"/>
-        </w:rPr>
-        <w:t>我们是</w:t>
-      </w:r>
-      <w:r>
-        <w:rPr>
-          <w:rFonts w:ascii="黑体" w:eastAsia="黑体" w:hAnsi="黑体" w:hint="eastAsia"/>
-          <w:sz w:val="28"/>
-          <w:szCs w:val="28"/>
-        </w:rPr>
-        <w:t>针对广播站点歌送祝福栏目中收集用户信息的网页，通过这个网页，点歌者可以提交自己的点歌信息，从而传递到我们的后台，由广播站的同学负责筛选，为同学们放出合适的歌曲以及留言。</w:t>
-      </w:r>
-    </w:p>
-    <w:p>
-      <w:pPr>
-        <w:pStyle w:val="2"/>
-      </w:pPr>
-      <w:r>
-        <w:rPr>
-          <w:rFonts w:hint="eastAsia"/>
-        </w:rPr>
-        <w:lastRenderedPageBreak/>
-        <w:t>2</w:t>
-      </w:r>
-      <w:r>
-        <w:rPr>
-          <w:rFonts w:hint="eastAsia"/>
-        </w:rPr>
         <w:t>、广播站要求</w:t>
       </w:r>
     </w:p>
@@ -2542,14 +2823,11 @@
         </w:rPr>
       </w:pPr>
       <w:r>
-        <w:rPr>
-          <w:rFonts w:hint="eastAsia"/>
-        </w:rPr>
         <w:t xml:space="preserve">       </w:t>
       </w:r>
       <w:r>
         <w:rPr>
-          <w:rFonts w:ascii="黑体" w:eastAsia="黑体" w:hAnsi="黑体" w:hint="eastAsia"/>
+          <w:rFonts w:ascii="黑体" w:eastAsia="黑体" w:hAnsi="黑体"/>
           <w:sz w:val="28"/>
           <w:szCs w:val="28"/>
         </w:rPr>
@@ -2561,7 +2839,7 @@
           <w:sz w:val="28"/>
           <w:szCs w:val="28"/>
         </w:rPr>
-        <w:t>广播站要求收集的信息必须有点歌者的姓名</w:t>
+        <w:t>广播站要求收集的信息必须有点歌者的姓名（可</w:t>
       </w:r>
       <w:bookmarkStart w:id="0" w:name="_GoBack"/>
       <w:bookmarkEnd w:id="0"/>
@@ -2571,7 +2849,57 @@
           <w:sz w:val="28"/>
           <w:szCs w:val="28"/>
         </w:rPr>
-        <w:t>、学院、以及手机号码、歌曲名称、歌手名称、想对ta说的话、想在周几送出。而ta的名字和学院可按点歌者的需求自行选择填或不填。</w:t>
+        <w:t>选择匿名）、学院、以及手机号码、歌曲名称、歌手名称、想对</w:t>
+      </w:r>
+      <w:r>
+        <w:rPr>
+          <w:rFonts w:ascii="黑体" w:eastAsia="黑体" w:hAnsi="黑体"/>
+          <w:sz w:val="28"/>
+          <w:szCs w:val="28"/>
+        </w:rPr>
+        <w:t>ta</w:t>
+      </w:r>
+      <w:r>
+        <w:rPr>
+          <w:rFonts w:ascii="黑体" w:eastAsia="黑体" w:hAnsi="黑体" w:hint="eastAsia"/>
+          <w:sz w:val="28"/>
+          <w:szCs w:val="28"/>
+        </w:rPr>
+        <w:t>说的话、想在</w:t>
+      </w:r>
+      <w:proofErr w:type="gramStart"/>
+      <w:r>
+        <w:rPr>
+          <w:rFonts w:ascii="黑体" w:eastAsia="黑体" w:hAnsi="黑体" w:hint="eastAsia"/>
+          <w:sz w:val="28"/>
+          <w:szCs w:val="28"/>
+        </w:rPr>
+        <w:t>周几送出</w:t>
+      </w:r>
+      <w:proofErr w:type="gramEnd"/>
+      <w:r>
+        <w:rPr>
+          <w:rFonts w:ascii="黑体" w:eastAsia="黑体" w:hAnsi="黑体" w:hint="eastAsia"/>
+          <w:sz w:val="28"/>
+          <w:szCs w:val="28"/>
+        </w:rPr>
+        <w:t>。而</w:t>
+      </w:r>
+      <w:r>
+        <w:rPr>
+          <w:rFonts w:ascii="黑体" w:eastAsia="黑体" w:hAnsi="黑体"/>
+          <w:sz w:val="28"/>
+          <w:szCs w:val="28"/>
+        </w:rPr>
+        <w:t>ta</w:t>
+      </w:r>
+      <w:r>
+        <w:rPr>
+          <w:rFonts w:ascii="黑体" w:eastAsia="黑体" w:hAnsi="黑体" w:hint="eastAsia"/>
+          <w:sz w:val="28"/>
+          <w:szCs w:val="28"/>
+        </w:rPr>
+        <w:t>的名字和学院可按点歌者的需求自行选择填或不填。</w:t>
       </w:r>
     </w:p>
     <w:p>
@@ -2580,13 +2908,12 @@
       </w:pPr>
       <w:r>
         <w:rPr>
-          <w:rFonts w:hint="eastAsia"/>
           <w:noProof/>
         </w:rPr>
         <mc:AlternateContent>
           <mc:Choice Requires="wps">
             <w:drawing>
-              <wp:anchor distT="0" distB="0" distL="114300" distR="114300" simplePos="0" relativeHeight="251659264" behindDoc="0" locked="0" layoutInCell="1" allowOverlap="1" wp14:anchorId="6FBF145A" wp14:editId="107CC03A">
+              <wp:anchor distT="0" distB="0" distL="114300" distR="114300" simplePos="0" relativeHeight="251658240" behindDoc="0" locked="0" layoutInCell="1" allowOverlap="1">
                 <wp:simplePos x="0" y="0"/>
                 <wp:positionH relativeFrom="column">
                   <wp:posOffset>1841500</wp:posOffset>
@@ -2597,12 +2924,16 @@
                 <wp:extent cx="1384300" cy="647700"/>
                 <wp:effectExtent l="0" t="0" r="25400" b="19050"/>
                 <wp:wrapNone/>
-                <wp:docPr id="3" name="流程图: 可选过程 3"/>
-                <wp:cNvGraphicFramePr/>
+                <wp:docPr id="28" name="流程图: 可选过程 28"/>
+                <wp:cNvGraphicFramePr>
+                  <a:graphicFrameLocks xmlns:a="http://schemas.openxmlformats.org/drawingml/2006/main"/>
+                </wp:cNvGraphicFramePr>
                 <a:graphic xmlns:a="http://schemas.openxmlformats.org/drawingml/2006/main">
                   <a:graphicData uri="http://schemas.microsoft.com/office/word/2010/wordprocessingShape">
                     <wps:wsp>
-                      <wps:cNvSpPr/>
+                      <wps:cNvSpPr>
+                        <a:spLocks/>
+                      </wps:cNvSpPr>
                       <wps:spPr>
                         <a:xfrm>
                           <a:off x="0" y="0"/>
@@ -2611,21 +2942,17 @@
                         <a:prstGeom prst="flowChartAlternateProcess">
                           <a:avLst/>
                         </a:prstGeom>
+                        <a:solidFill>
+                          <a:sysClr val="window" lastClr="FFFFFF"/>
+                        </a:solidFill>
+                        <a:ln w="25400" cap="flat" cmpd="sng" algn="ctr">
+                          <a:solidFill>
+                            <a:srgbClr val="9BBB59"/>
+                          </a:solidFill>
+                          <a:prstDash val="solid"/>
+                        </a:ln>
+                        <a:effectLst/>
                       </wps:spPr>
-                      <wps:style>
-                        <a:lnRef idx="2">
-                          <a:schemeClr val="accent3"/>
-                        </a:lnRef>
-                        <a:fillRef idx="1">
-                          <a:schemeClr val="lt1"/>
-                        </a:fillRef>
-                        <a:effectRef idx="0">
-                          <a:schemeClr val="accent3"/>
-                        </a:effectRef>
-                        <a:fontRef idx="minor">
-                          <a:schemeClr val="dk1"/>
-                        </a:fontRef>
-                      </wps:style>
                       <wps:bodyPr rot="0" spcFirstLastPara="0" vertOverflow="overflow" horzOverflow="overflow" vert="horz" wrap="square" lIns="91440" tIns="45720" rIns="91440" bIns="45720" numCol="1" spcCol="0" rtlCol="0" fromWordArt="0" anchor="ctr" anchorCtr="0" forceAA="0" compatLnSpc="1">
                         <a:prstTxWarp prst="textNoShape">
                           <a:avLst/>
@@ -2662,37 +2989,35 @@
                 </v:formulas>
                 <v:path gradientshapeok="t" limo="10800,10800" o:connecttype="custom" o:connectlocs="@8,0;0,@9;@8,@7;@6,@9" textboxrect="@3,@3,@4,@5"/>
               </v:shapetype>
-              <v:shape id="流程图: 可选过程 3" o:spid="_x0000_s1026" type="#_x0000_t176" style="position:absolute;left:0;text-align:left;margin-left:145pt;margin-top:54pt;width:109pt;height:51pt;z-index:251659264;visibility:visible;mso-wrap-style:square;mso-width-percent:0;mso-height-percent:0;mso-wrap-distance-left:9pt;mso-wrap-distance-top:0;mso-wrap-distance-right:9pt;mso-wrap-distance-bottom:0;mso-position-horizontal:absolute;mso-position-horizontal-relative:text;mso-position-vertical:absolute;mso-position-vertical-relative:text;mso-width-percent:0;mso-height-percent:0;mso-width-relative:margin;mso-height-relative:margin;v-text-anchor:middle" o:gfxdata="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" fillcolor="white [3201]" strokecolor="#9bbb59 [3206]" strokeweight="2pt"/>
+              <v:shape id="流程图: 可选过程 28" o:spid="_x0000_s1026" type="#_x0000_t176" style="position:absolute;left:0;text-align:left;margin-left:145pt;margin-top:54pt;width:109pt;height:51pt;z-index:251658240;visibility:visible;mso-wrap-style:square;mso-width-percent:0;mso-height-percent:0;mso-wrap-distance-left:9pt;mso-wrap-distance-top:0;mso-wrap-distance-right:9pt;mso-wrap-distance-bottom:0;mso-position-horizontal:absolute;mso-position-horizontal-relative:text;mso-position-vertical:absolute;mso-position-vertical-relative:text;mso-width-percent:0;mso-height-percent:0;mso-width-relative:margin;mso-height-relative:margin;v-text-anchor:middle" o:gfxdata="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" fillcolor="window" strokecolor="#9bbb59" strokeweight="2pt">
+                <v:path arrowok="t"/>
+              </v:shape>
             </w:pict>
           </mc:Fallback>
         </mc:AlternateContent>
       </w:r>
       <w:r>
+        <w:t>3</w:t>
+      </w:r>
+      <w:r>
         <w:rPr>
           <w:rFonts w:hint="eastAsia"/>
         </w:rPr>
-        <w:t>3</w:t>
-      </w:r>
-      <w:r>
-        <w:rPr>
-          <w:rFonts w:hint="eastAsia"/>
-        </w:rPr>
         <w:t>、用户流程图</w:t>
       </w:r>
     </w:p>
     <w:p>
       <w:r>
         <w:rPr>
-          <w:rFonts w:hint="eastAsia"/>
           <w:noProof/>
         </w:rPr>
         <mc:AlternateContent>
           <mc:Choice Requires="wps">
             <w:drawing>
-              <wp:anchor distT="0" distB="0" distL="114300" distR="114300" simplePos="0" relativeHeight="251662336" behindDoc="0" locked="0" layoutInCell="1" allowOverlap="1" wp14:anchorId="6C8CD992" wp14:editId="7283A4C8">
+              <wp:anchor distT="0" distB="0" distL="114299" distR="114299" simplePos="0" relativeHeight="251658240" behindDoc="0" locked="0" layoutInCell="1" allowOverlap="1">
                 <wp:simplePos x="0" y="0"/>
                 <wp:positionH relativeFrom="column">
-                  <wp:posOffset>2527300</wp:posOffset>
+                  <wp:posOffset>2527299</wp:posOffset>
                 </wp:positionH>
                 <wp:positionV relativeFrom="paragraph">
                   <wp:posOffset>607060</wp:posOffset>
@@ -2700,12 +3025,16 @@
                 <wp:extent cx="0" cy="571500"/>
                 <wp:effectExtent l="95250" t="0" r="57150" b="57150"/>
                 <wp:wrapNone/>
-                <wp:docPr id="8" name="直接箭头连接符 8"/>
-                <wp:cNvGraphicFramePr/>
+                <wp:docPr id="27" name="直接箭头连接符 27"/>
+                <wp:cNvGraphicFramePr>
+                  <a:graphicFrameLocks xmlns:a="http://schemas.openxmlformats.org/drawingml/2006/main"/>
+                </wp:cNvGraphicFramePr>
                 <a:graphic xmlns:a="http://schemas.openxmlformats.org/drawingml/2006/main">
                   <a:graphicData uri="http://schemas.microsoft.com/office/word/2010/wordprocessingShape">
                     <wps:wsp>
-                      <wps:cNvCnPr/>
+                      <wps:cNvCnPr>
+                        <a:cxnSpLocks/>
+                      </wps:cNvCnPr>
                       <wps:spPr>
                         <a:xfrm>
                           <a:off x="0" y="0"/>
@@ -2714,28 +3043,29 @@
                         <a:prstGeom prst="straightConnector1">
                           <a:avLst/>
                         </a:prstGeom>
-                        <a:ln>
+                        <a:noFill/>
+                        <a:ln w="9525" cap="flat" cmpd="sng" algn="ctr">
+                          <a:solidFill>
+                            <a:srgbClr val="4F81BD">
+                              <a:shade val="95000"/>
+                              <a:satMod val="105000"/>
+                            </a:srgbClr>
+                          </a:solidFill>
+                          <a:prstDash val="solid"/>
                           <a:tailEnd type="arrow"/>
                         </a:ln>
+                        <a:effectLst/>
                       </wps:spPr>
-                      <wps:style>
-                        <a:lnRef idx="1">
-                          <a:schemeClr val="accent1"/>
-                        </a:lnRef>
-                        <a:fillRef idx="0">
-                          <a:schemeClr val="accent1"/>
-                        </a:fillRef>
-                        <a:effectRef idx="0">
-                          <a:schemeClr val="accent1"/>
-                        </a:effectRef>
-                        <a:fontRef idx="minor">
-                          <a:schemeClr val="tx1"/>
-                        </a:fontRef>
-                      </wps:style>
                       <wps:bodyPr/>
                     </wps:wsp>
                   </a:graphicData>
                 </a:graphic>
+                <wp14:sizeRelH relativeFrom="page">
+                  <wp14:pctWidth>0</wp14:pctWidth>
+                </wp14:sizeRelH>
+                <wp14:sizeRelV relativeFrom="page">
+                  <wp14:pctHeight>0</wp14:pctHeight>
+                </wp14:sizeRelV>
               </wp:anchor>
             </w:drawing>
           </mc:Choice>
@@ -2745,8 +3075,9 @@
                 <v:path arrowok="t" fillok="f" o:connecttype="none"/>
                 <o:lock v:ext="edit" shapetype="t"/>
               </v:shapetype>
-              <v:shape id="直接箭头连接符 8" o:spid="_x0000_s1026" type="#_x0000_t32" style="position:absolute;left:0;text-align:left;margin-left:199pt;margin-top:47.8pt;width:0;height:45pt;z-index:251662336;visibility:visible;mso-wrap-style:square;mso-wrap-distance-left:9pt;mso-wrap-distance-top:0;mso-wrap-distance-right:9pt;mso-wrap-distance-bottom:0;mso-position-horizontal:absolute;mso-position-horizontal-relative:text;mso-position-vertical:absolute;mso-position-vertical-relative:text" o:gfxdata="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" strokecolor="#4579b8 [3044]">
+              <v:shape id="直接箭头连接符 27" o:spid="_x0000_s1026" type="#_x0000_t32" style="position:absolute;left:0;text-align:left;margin-left:199pt;margin-top:47.8pt;width:0;height:45pt;z-index:251658240;visibility:visible;mso-wrap-style:square;mso-width-percent:0;mso-height-percent:0;mso-wrap-distance-left:3.17497mm;mso-wrap-distance-top:0;mso-wrap-distance-right:3.17497mm;mso-wrap-distance-bottom:0;mso-position-horizontal:absolute;mso-position-horizontal-relative:text;mso-position-vertical:absolute;mso-position-vertical-relative:text;mso-width-percent:0;mso-height-percent:0;mso-width-relative:page;mso-height-relative:page" o:gfxdata="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" strokecolor="#4a7ebb">
                 <v:stroke endarrow="open"/>
+                <o:lock v:ext="edit" shapetype="f"/>
               </v:shape>
             </w:pict>
           </mc:Fallback>
@@ -2754,13 +3085,12 @@
       </w:r>
       <w:r>
         <w:rPr>
-          <w:rFonts w:hint="eastAsia"/>
           <w:noProof/>
         </w:rPr>
         <mc:AlternateContent>
           <mc:Choice Requires="wps">
             <w:drawing>
-              <wp:anchor distT="0" distB="0" distL="114300" distR="114300" simplePos="0" relativeHeight="251661312" behindDoc="0" locked="0" layoutInCell="1" allowOverlap="1" wp14:anchorId="3F557854" wp14:editId="4CF6091A">
+              <wp:anchor distT="0" distB="0" distL="114300" distR="114300" simplePos="0" relativeHeight="251658240" behindDoc="0" locked="0" layoutInCell="1" allowOverlap="1">
                 <wp:simplePos x="0" y="0"/>
                 <wp:positionH relativeFrom="column">
                   <wp:posOffset>1955800</wp:posOffset>
@@ -2771,12 +3101,16 @@
                 <wp:extent cx="1104900" cy="444500"/>
                 <wp:effectExtent l="0" t="0" r="19050" b="12700"/>
                 <wp:wrapNone/>
-                <wp:docPr id="7" name="文本框 7"/>
-                <wp:cNvGraphicFramePr/>
+                <wp:docPr id="26" name="文本框 26"/>
+                <wp:cNvGraphicFramePr>
+                  <a:graphicFrameLocks xmlns:a="http://schemas.openxmlformats.org/drawingml/2006/main"/>
+                </wp:cNvGraphicFramePr>
                 <a:graphic xmlns:a="http://schemas.openxmlformats.org/drawingml/2006/main">
                   <a:graphicData uri="http://schemas.microsoft.com/office/word/2010/wordprocessingShape">
                     <wps:wsp>
-                      <wps:cNvSpPr txBox="1"/>
+                      <wps:cNvSpPr txBox="1">
+                        <a:spLocks/>
+                      </wps:cNvSpPr>
                       <wps:spPr>
                         <a:xfrm>
                           <a:off x="0" y="0"/>
@@ -2786,29 +3120,15 @@
                           <a:avLst/>
                         </a:prstGeom>
                         <a:solidFill>
-                          <a:schemeClr val="lt1"/>
+                          <a:sysClr val="window" lastClr="FFFFFF"/>
                         </a:solidFill>
                         <a:ln w="6350">
                           <a:solidFill>
-                            <a:schemeClr val="bg1"/>
+                            <a:sysClr val="window" lastClr="FFFFFF"/>
                           </a:solidFill>
                         </a:ln>
                         <a:effectLst/>
                       </wps:spPr>
-                      <wps:style>
-                        <a:lnRef idx="0">
-                          <a:schemeClr val="accent1"/>
-                        </a:lnRef>
-                        <a:fillRef idx="0">
-                          <a:schemeClr val="accent1"/>
-                        </a:fillRef>
-                        <a:effectRef idx="0">
-                          <a:schemeClr val="accent1"/>
-                        </a:effectRef>
-                        <a:fontRef idx="minor">
-                          <a:schemeClr val="dk1"/>
-                        </a:fontRef>
-                      </wps:style>
                       <wps:txbx>
                         <w:txbxContent>
                           <w:p>
@@ -2855,7 +3175,8 @@
                 <v:stroke joinstyle="miter"/>
                 <v:path gradientshapeok="t" o:connecttype="rect"/>
               </v:shapetype>
-              <v:shape id="文本框 7" o:spid="_x0000_s1026" type="#_x0000_t202" style="position:absolute;left:0;text-align:left;margin-left:154pt;margin-top:2.8pt;width:87pt;height:35pt;z-index:251661312;visibility:visible;mso-wrap-style:square;mso-width-percent:0;mso-height-percent:0;mso-wrap-distance-left:9pt;mso-wrap-distance-top:0;mso-wrap-distance-right:9pt;mso-wrap-distance-bottom:0;mso-position-horizontal:absolute;mso-position-horizontal-relative:text;mso-position-vertical:absolute;mso-position-vertical-relative:text;mso-width-percent:0;mso-height-percent:0;mso-width-relative:margin;mso-height-relative:margin;v-text-anchor:top" o:gfxdata="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" fillcolor="white [3201]" strokecolor="white [3212]" strokeweight=".5pt">
+              <v:shape id="文本框 26" o:spid="_x0000_s1026" type="#_x0000_t202" style="position:absolute;left:0;text-align:left;margin-left:154pt;margin-top:2.8pt;width:87pt;height:35pt;z-index:251658240;visibility:visible;mso-wrap-style:square;mso-width-percent:0;mso-height-percent:0;mso-wrap-distance-left:9pt;mso-wrap-distance-top:0;mso-wrap-distance-right:9pt;mso-wrap-distance-bottom:0;mso-position-horizontal:absolute;mso-position-horizontal-relative:text;mso-position-vertical:absolute;mso-position-vertical-relative:text;mso-width-percent:0;mso-height-percent:0;mso-width-relative:margin;mso-height-relative:margin;v-text-anchor:top" o:gfxdata="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" fillcolor="window" strokecolor="window" strokeweight=".5pt">
+                <v:path arrowok="t"/>
                 <v:textbox>
                   <w:txbxContent>
                     <w:p>
@@ -2890,7 +3211,7 @@
         <mc:AlternateContent>
           <mc:Choice Requires="wps">
             <w:drawing>
-              <wp:anchor distT="0" distB="0" distL="114300" distR="114300" simplePos="0" relativeHeight="251660288" behindDoc="0" locked="0" layoutInCell="1" allowOverlap="1" wp14:anchorId="15C81B71" wp14:editId="38D16E3B">
+              <wp:anchor distT="0" distB="0" distL="114300" distR="114300" simplePos="0" relativeHeight="251658240" behindDoc="0" locked="0" layoutInCell="1" allowOverlap="1">
                 <wp:simplePos x="0" y="0"/>
                 <wp:positionH relativeFrom="column">
                   <wp:posOffset>2032000</wp:posOffset>
@@ -2898,25 +3219,29 @@
                 <wp:positionV relativeFrom="paragraph">
                   <wp:posOffset>99060</wp:posOffset>
                 </wp:positionV>
-                <wp:extent cx="45719" cy="45719"/>
-                <wp:effectExtent l="0" t="0" r="12065" b="12065"/>
+                <wp:extent cx="45720" cy="45720"/>
+                <wp:effectExtent l="0" t="0" r="11430" b="11430"/>
                 <wp:wrapNone/>
-                <wp:docPr id="6" name="文本框 6"/>
-                <wp:cNvGraphicFramePr/>
+                <wp:docPr id="25" name="文本框 25"/>
+                <wp:cNvGraphicFramePr>
+                  <a:graphicFrameLocks xmlns:a="http://schemas.openxmlformats.org/drawingml/2006/main"/>
+                </wp:cNvGraphicFramePr>
                 <a:graphic xmlns:a="http://schemas.openxmlformats.org/drawingml/2006/main">
                   <a:graphicData uri="http://schemas.microsoft.com/office/word/2010/wordprocessingShape">
                     <wps:wsp>
-                      <wps:cNvSpPr txBox="1"/>
+                      <wps:cNvSpPr txBox="1">
+                        <a:spLocks/>
+                      </wps:cNvSpPr>
                       <wps:spPr>
                         <a:xfrm>
                           <a:off x="0" y="0"/>
-                          <a:ext cx="45719" cy="45719"/>
+                          <a:ext cx="45720" cy="45720"/>
                         </a:xfrm>
                         <a:prstGeom prst="rect">
                           <a:avLst/>
                         </a:prstGeom>
                         <a:solidFill>
-                          <a:schemeClr val="lt1"/>
+                          <a:sysClr val="window" lastClr="FFFFFF"/>
                         </a:solidFill>
                         <a:ln w="6350">
                           <a:solidFill>
@@ -2925,20 +3250,6 @@
                         </a:ln>
                         <a:effectLst/>
                       </wps:spPr>
-                      <wps:style>
-                        <a:lnRef idx="0">
-                          <a:schemeClr val="accent1"/>
-                        </a:lnRef>
-                        <a:fillRef idx="0">
-                          <a:schemeClr val="accent1"/>
-                        </a:fillRef>
-                        <a:effectRef idx="0">
-                          <a:schemeClr val="accent1"/>
-                        </a:effectRef>
-                        <a:fontRef idx="minor">
-                          <a:schemeClr val="dk1"/>
-                        </a:fontRef>
-                      </wps:style>
                       <wps:txbx>
                         <w:txbxContent>
                           <w:p/>
@@ -2953,12 +3264,19 @@
                     </wps:wsp>
                   </a:graphicData>
                 </a:graphic>
+                <wp14:sizeRelH relativeFrom="page">
+                  <wp14:pctWidth>0</wp14:pctWidth>
+                </wp14:sizeRelH>
+                <wp14:sizeRelV relativeFrom="page">
+                  <wp14:pctHeight>0</wp14:pctHeight>
+                </wp14:sizeRelV>
               </wp:anchor>
             </w:drawing>
           </mc:Choice>
           <mc:Fallback>
             <w:pict>
-              <v:shape id="文本框 6" o:spid="_x0000_s1027" type="#_x0000_t202" style="position:absolute;left:0;text-align:left;margin-left:160pt;margin-top:7.8pt;width:3.6pt;height:3.6pt;z-index:251660288;visibility:visible;mso-wrap-style:square;mso-wrap-distance-left:9pt;mso-wrap-distance-top:0;mso-wrap-distance-right:9pt;mso-wrap-distance-bottom:0;mso-position-horizontal:absolute;mso-position-horizontal-relative:text;mso-position-vertical:absolute;mso-position-vertical-relative:text;v-text-anchor:top" o:gfxdata="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" fillcolor="white [3201]" strokeweight=".5pt">
+              <v:shape id="文本框 25" o:spid="_x0000_s1027" type="#_x0000_t202" style="position:absolute;left:0;text-align:left;margin-left:160pt;margin-top:7.8pt;width:3.6pt;height:3.6pt;z-index:251658240;visibility:visible;mso-wrap-style:square;mso-width-percent:0;mso-height-percent:0;mso-wrap-distance-left:9pt;mso-wrap-distance-top:0;mso-wrap-distance-right:9pt;mso-wrap-distance-bottom:0;mso-position-horizontal:absolute;mso-position-horizontal-relative:text;mso-position-vertical:absolute;mso-position-vertical-relative:text;mso-width-percent:0;mso-height-percent:0;mso-width-relative:page;mso-height-relative:page;v-text-anchor:top" o:gfxdata="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" fillcolor="window" strokeweight=".5pt">
+                <v:path arrowok="t"/>
                 <v:textbox>
                   <w:txbxContent>
                     <w:p/>
@@ -2982,23 +3300,27 @@
         <mc:AlternateContent>
           <mc:Choice Requires="wps">
             <w:drawing>
-              <wp:anchor distT="0" distB="0" distL="114300" distR="114300" simplePos="0" relativeHeight="251663360" behindDoc="0" locked="0" layoutInCell="1" allowOverlap="1">
+              <wp:anchor distT="0" distB="0" distL="114300" distR="114300" simplePos="0" relativeHeight="251658240" behindDoc="0" locked="0" layoutInCell="1" allowOverlap="1">
                 <wp:simplePos x="0" y="0"/>
                 <wp:positionH relativeFrom="column">
-                  <wp:posOffset>1578429</wp:posOffset>
+                  <wp:posOffset>1578610</wp:posOffset>
                 </wp:positionH>
                 <wp:positionV relativeFrom="paragraph">
-                  <wp:posOffset>189774</wp:posOffset>
+                  <wp:posOffset>189865</wp:posOffset>
                 </wp:positionV>
                 <wp:extent cx="1905000" cy="800100"/>
                 <wp:effectExtent l="0" t="0" r="19050" b="19050"/>
                 <wp:wrapNone/>
-                <wp:docPr id="4" name="流程图: 过程 4"/>
-                <wp:cNvGraphicFramePr/>
+                <wp:docPr id="24" name="流程图: 过程 24"/>
+                <wp:cNvGraphicFramePr>
+                  <a:graphicFrameLocks xmlns:a="http://schemas.openxmlformats.org/drawingml/2006/main"/>
+                </wp:cNvGraphicFramePr>
                 <a:graphic xmlns:a="http://schemas.openxmlformats.org/drawingml/2006/main">
                   <a:graphicData uri="http://schemas.microsoft.com/office/word/2010/wordprocessingShape">
                     <wps:wsp>
-                      <wps:cNvSpPr/>
+                      <wps:cNvSpPr>
+                        <a:spLocks/>
+                      </wps:cNvSpPr>
                       <wps:spPr>
                         <a:xfrm>
                           <a:off x="0" y="0"/>
@@ -3007,21 +3329,17 @@
                         <a:prstGeom prst="flowChartProcess">
                           <a:avLst/>
                         </a:prstGeom>
+                        <a:solidFill>
+                          <a:sysClr val="window" lastClr="FFFFFF"/>
+                        </a:solidFill>
+                        <a:ln w="25400" cap="flat" cmpd="sng" algn="ctr">
+                          <a:solidFill>
+                            <a:srgbClr val="9BBB59"/>
+                          </a:solidFill>
+                          <a:prstDash val="solid"/>
+                        </a:ln>
+                        <a:effectLst/>
                       </wps:spPr>
-                      <wps:style>
-                        <a:lnRef idx="2">
-                          <a:schemeClr val="accent3"/>
-                        </a:lnRef>
-                        <a:fillRef idx="1">
-                          <a:schemeClr val="lt1"/>
-                        </a:fillRef>
-                        <a:effectRef idx="0">
-                          <a:schemeClr val="accent3"/>
-                        </a:effectRef>
-                        <a:fontRef idx="minor">
-                          <a:schemeClr val="dk1"/>
-                        </a:fontRef>
-                      </wps:style>
                       <wps:bodyPr rot="0" spcFirstLastPara="0" vertOverflow="overflow" horzOverflow="overflow" vert="horz" wrap="square" lIns="91440" tIns="45720" rIns="91440" bIns="45720" numCol="1" spcCol="0" rtlCol="0" fromWordArt="0" anchor="ctr" anchorCtr="0" forceAA="0" compatLnSpc="1">
                         <a:prstTxWarp prst="textNoShape">
                           <a:avLst/>
@@ -3031,6 +3349,12 @@
                     </wps:wsp>
                   </a:graphicData>
                 </a:graphic>
+                <wp14:sizeRelH relativeFrom="page">
+                  <wp14:pctWidth>0</wp14:pctWidth>
+                </wp14:sizeRelH>
+                <wp14:sizeRelV relativeFrom="page">
+                  <wp14:pctHeight>0</wp14:pctHeight>
+                </wp14:sizeRelV>
               </wp:anchor>
             </w:drawing>
           </mc:Choice>
@@ -3040,7 +3364,9 @@
                 <v:stroke joinstyle="miter"/>
                 <v:path gradientshapeok="t" o:connecttype="rect"/>
               </v:shapetype>
-              <v:shape id="流程图: 过程 4" o:spid="_x0000_s1026" type="#_x0000_t109" style="position:absolute;left:0;text-align:left;margin-left:124.3pt;margin-top:14.95pt;width:150pt;height:63pt;z-index:251663360;visibility:visible;mso-wrap-style:square;mso-wrap-distance-left:9pt;mso-wrap-distance-top:0;mso-wrap-distance-right:9pt;mso-wrap-distance-bottom:0;mso-position-horizontal:absolute;mso-position-horizontal-relative:text;mso-position-vertical:absolute;mso-position-vertical-relative:text;v-text-anchor:middle" o:gfxdata="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" fillcolor="white [3201]" strokecolor="#9bbb59 [3206]" strokeweight="2pt"/>
+              <v:shape id="流程图: 过程 24" o:spid="_x0000_s1026" type="#_x0000_t109" style="position:absolute;left:0;text-align:left;margin-left:124.3pt;margin-top:14.95pt;width:150pt;height:63pt;z-index:251658240;visibility:visible;mso-wrap-style:square;mso-width-percent:0;mso-height-percent:0;mso-wrap-distance-left:9pt;mso-wrap-distance-top:0;mso-wrap-distance-right:9pt;mso-wrap-distance-bottom:0;mso-position-horizontal:absolute;mso-position-horizontal-relative:text;mso-position-vertical:absolute;mso-position-vertical-relative:text;mso-width-percent:0;mso-height-percent:0;mso-width-relative:page;mso-height-relative:page;v-text-anchor:middle" o:gfxdata="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" fillcolor="window" strokecolor="#9bbb59" strokeweight="2pt">
+                <v:path arrowok="t"/>
+              </v:shape>
             </w:pict>
           </mc:Fallback>
         </mc:AlternateContent>
@@ -3054,55 +3380,45 @@
         <mc:AlternateContent>
           <mc:Choice Requires="wps">
             <w:drawing>
-              <wp:anchor distT="0" distB="0" distL="114300" distR="114300" simplePos="0" relativeHeight="251664384" behindDoc="0" locked="0" layoutInCell="1" allowOverlap="1">
+              <wp:anchor distT="0" distB="0" distL="114300" distR="114300" simplePos="0" relativeHeight="251658240" behindDoc="0" locked="0" layoutInCell="1" allowOverlap="1">
                 <wp:simplePos x="0" y="0"/>
                 <wp:positionH relativeFrom="column">
-                  <wp:posOffset>1665514</wp:posOffset>
+                  <wp:posOffset>1665605</wp:posOffset>
                 </wp:positionH>
                 <wp:positionV relativeFrom="paragraph">
-                  <wp:posOffset>95069</wp:posOffset>
+                  <wp:posOffset>95250</wp:posOffset>
                 </wp:positionV>
-                <wp:extent cx="1730829" cy="587828"/>
-                <wp:effectExtent l="0" t="0" r="22225" b="22225"/>
+                <wp:extent cx="1731010" cy="588010"/>
+                <wp:effectExtent l="0" t="0" r="21590" b="21590"/>
                 <wp:wrapNone/>
-                <wp:docPr id="9" name="文本框 9"/>
-                <wp:cNvGraphicFramePr/>
+                <wp:docPr id="23" name="文本框 23"/>
+                <wp:cNvGraphicFramePr>
+                  <a:graphicFrameLocks xmlns:a="http://schemas.openxmlformats.org/drawingml/2006/main"/>
+                </wp:cNvGraphicFramePr>
                 <a:graphic xmlns:a="http://schemas.openxmlformats.org/drawingml/2006/main">
                   <a:graphicData uri="http://schemas.microsoft.com/office/word/2010/wordprocessingShape">
                     <wps:wsp>
-                      <wps:cNvSpPr txBox="1"/>
+                      <wps:cNvSpPr txBox="1">
+                        <a:spLocks/>
+                      </wps:cNvSpPr>
                       <wps:spPr>
                         <a:xfrm>
                           <a:off x="0" y="0"/>
-                          <a:ext cx="1730829" cy="587828"/>
+                          <a:ext cx="1731010" cy="588010"/>
                         </a:xfrm>
                         <a:prstGeom prst="rect">
                           <a:avLst/>
                         </a:prstGeom>
                         <a:solidFill>
-                          <a:schemeClr val="lt1"/>
+                          <a:sysClr val="window" lastClr="FFFFFF"/>
                         </a:solidFill>
                         <a:ln w="6350">
                           <a:solidFill>
-                            <a:schemeClr val="bg1"/>
+                            <a:sysClr val="window" lastClr="FFFFFF"/>
                           </a:solidFill>
                         </a:ln>
                         <a:effectLst/>
                       </wps:spPr>
-                      <wps:style>
-                        <a:lnRef idx="0">
-                          <a:schemeClr val="accent1"/>
-                        </a:lnRef>
-                        <a:fillRef idx="0">
-                          <a:schemeClr val="accent1"/>
-                        </a:fillRef>
-                        <a:effectRef idx="0">
-                          <a:schemeClr val="accent1"/>
-                        </a:effectRef>
-                        <a:fontRef idx="minor">
-                          <a:schemeClr val="dk1"/>
-                        </a:fontRef>
-                      </wps:style>
                       <wps:txbx>
                         <w:txbxContent>
                           <w:p>
@@ -3133,12 +3449,19 @@
                     </wps:wsp>
                   </a:graphicData>
                 </a:graphic>
+                <wp14:sizeRelH relativeFrom="page">
+                  <wp14:pctWidth>0</wp14:pctWidth>
+                </wp14:sizeRelH>
+                <wp14:sizeRelV relativeFrom="page">
+                  <wp14:pctHeight>0</wp14:pctHeight>
+                </wp14:sizeRelV>
               </wp:anchor>
             </w:drawing>
           </mc:Choice>
           <mc:Fallback>
             <w:pict>
-              <v:shape id="文本框 9" o:spid="_x0000_s1028" type="#_x0000_t202" style="position:absolute;left:0;text-align:left;margin-left:131.15pt;margin-top:7.5pt;width:136.3pt;height:46.3pt;z-index:251664384;visibility:visible;mso-wrap-style:square;mso-wrap-distance-left:9pt;mso-wrap-distance-top:0;mso-wrap-distance-right:9pt;mso-wrap-distance-bottom:0;mso-position-horizontal:absolute;mso-position-horizontal-relative:text;mso-position-vertical:absolute;mso-position-vertical-relative:text;v-text-anchor:top" o:gfxdata="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" fillcolor="white [3201]" strokecolor="white [3212]" strokeweight=".5pt">
+              <v:shape id="文本框 23" o:spid="_x0000_s1028" type="#_x0000_t202" style="position:absolute;left:0;text-align:left;margin-left:131.15pt;margin-top:7.5pt;width:136.3pt;height:46.3pt;z-index:251658240;visibility:visible;mso-wrap-style:square;mso-width-percent:0;mso-height-percent:0;mso-wrap-distance-left:9pt;mso-wrap-distance-top:0;mso-wrap-distance-right:9pt;mso-wrap-distance-bottom:0;mso-position-horizontal:absolute;mso-position-horizontal-relative:text;mso-position-vertical:absolute;mso-position-vertical-relative:text;mso-width-percent:0;mso-height-percent:0;mso-width-relative:page;mso-height-relative:page;v-text-anchor:top" o:gfxdata="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" fillcolor="window" strokecolor="window" strokeweight=".5pt">
+                <v:path arrowok="t"/>
                 <v:textbox>
                   <w:txbxContent>
                     <w:p>
@@ -3176,64 +3499,66 @@
         <mc:AlternateContent>
           <mc:Choice Requires="wps">
             <w:drawing>
-              <wp:anchor distT="0" distB="0" distL="114300" distR="114300" simplePos="0" relativeHeight="251665408" behindDoc="0" locked="0" layoutInCell="1" allowOverlap="1">
+              <wp:anchor distT="0" distB="0" distL="114299" distR="114299" simplePos="0" relativeHeight="251658240" behindDoc="0" locked="0" layoutInCell="1" allowOverlap="1">
                 <wp:simplePos x="0" y="0"/>
                 <wp:positionH relativeFrom="column">
-                  <wp:posOffset>2525486</wp:posOffset>
+                  <wp:posOffset>2525394</wp:posOffset>
                 </wp:positionH>
                 <wp:positionV relativeFrom="paragraph">
-                  <wp:posOffset>191951</wp:posOffset>
+                  <wp:posOffset>191770</wp:posOffset>
                 </wp:positionV>
-                <wp:extent cx="0" cy="1061358"/>
+                <wp:extent cx="0" cy="1061085"/>
                 <wp:effectExtent l="95250" t="0" r="57150" b="62865"/>
                 <wp:wrapNone/>
-                <wp:docPr id="10" name="直接箭头连接符 10"/>
-                <wp:cNvGraphicFramePr/>
+                <wp:docPr id="22" name="直接箭头连接符 22"/>
+                <wp:cNvGraphicFramePr>
+                  <a:graphicFrameLocks xmlns:a="http://schemas.openxmlformats.org/drawingml/2006/main"/>
+                </wp:cNvGraphicFramePr>
                 <a:graphic xmlns:a="http://schemas.openxmlformats.org/drawingml/2006/main">
                   <a:graphicData uri="http://schemas.microsoft.com/office/word/2010/wordprocessingShape">
                     <wps:wsp>
-                      <wps:cNvCnPr/>
+                      <wps:cNvCnPr>
+                        <a:cxnSpLocks/>
+                      </wps:cNvCnPr>
                       <wps:spPr>
                         <a:xfrm>
                           <a:off x="0" y="0"/>
-                          <a:ext cx="0" cy="1061358"/>
+                          <a:ext cx="0" cy="1061085"/>
                         </a:xfrm>
                         <a:prstGeom prst="straightConnector1">
                           <a:avLst/>
                         </a:prstGeom>
-                        <a:ln>
+                        <a:noFill/>
+                        <a:ln w="9525" cap="flat" cmpd="sng" algn="ctr">
+                          <a:solidFill>
+                            <a:srgbClr val="4F81BD">
+                              <a:shade val="95000"/>
+                              <a:satMod val="105000"/>
+                            </a:srgbClr>
+                          </a:solidFill>
+                          <a:prstDash val="solid"/>
                           <a:tailEnd type="arrow"/>
                         </a:ln>
+                        <a:effectLst/>
                       </wps:spPr>
-                      <wps:style>
-                        <a:lnRef idx="1">
-                          <a:schemeClr val="accent1"/>
-                        </a:lnRef>
-                        <a:fillRef idx="0">
-                          <a:schemeClr val="accent1"/>
-                        </a:fillRef>
-                        <a:effectRef idx="0">
-                          <a:schemeClr val="accent1"/>
-                        </a:effectRef>
-                        <a:fontRef idx="minor">
-                          <a:schemeClr val="tx1"/>
-                        </a:fontRef>
-                      </wps:style>
                       <wps:bodyPr/>
                     </wps:wsp>
                   </a:graphicData>
                 </a:graphic>
+                <wp14:sizeRelH relativeFrom="page">
+                  <wp14:pctWidth>0</wp14:pctWidth>
+                </wp14:sizeRelH>
+                <wp14:sizeRelV relativeFrom="page">
+                  <wp14:pctHeight>0</wp14:pctHeight>
+                </wp14:sizeRelV>
               </wp:anchor>
             </w:drawing>
           </mc:Choice>
           <mc:Fallback>
             <w:pict>
-              <v:shapetype id="_x0000_t32" coordsize="21600,21600" o:spt="32" o:oned="t" path="m,l21600,21600e" filled="f">
-                <v:path arrowok="t" fillok="f" o:connecttype="none"/>
-                <o:lock v:ext="edit" shapetype="t"/>
-              </v:shapetype>
-              <v:shape id="直接箭头连接符 10" o:spid="_x0000_s1026" type="#_x0000_t32" style="position:absolute;left:0;text-align:left;margin-left:198.85pt;margin-top:15.1pt;width:0;height:83.55pt;z-index:251665408;visibility:visible;mso-wrap-style:square;mso-wrap-distance-left:9pt;mso-wrap-distance-top:0;mso-wrap-distance-right:9pt;mso-wrap-distance-bottom:0;mso-position-horizontal:absolute;mso-position-horizontal-relative:text;mso-position-vertical:absolute;mso-position-vertical-relative:text" o:gfxdata="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" strokecolor="#4579b8 [3044]">
+              <v:shape id="直接箭头连接符 22" o:spid="_x0000_s1026" type="#_x0000_t32" style="position:absolute;left:0;text-align:left;margin-left:198.85pt;margin-top:15.1pt;width:0;height:83.55pt;z-index:251658240;visibility:visible;mso-wrap-style:square;mso-width-percent:0;mso-height-percent:0;mso-wrap-distance-left:3.17497mm;mso-wrap-distance-top:0;mso-wrap-distance-right:3.17497mm;mso-wrap-distance-bottom:0;mso-position-horizontal:absolute;mso-position-horizontal-relative:text;mso-position-vertical:absolute;mso-position-vertical-relative:text;mso-width-percent:0;mso-height-percent:0;mso-width-relative:page;mso-height-relative:page" o:gfxdata="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" strokecolor="#4a7ebb">
                 <v:stroke endarrow="open"/>
+                <o:lock v:ext="edit" shapetype="f"/>
               </v:shape>
             </w:pict>
           </mc:Fallback>
@@ -3285,18 +3610,18 @@
         <mc:AlternateContent>
           <mc:Choice Requires="wps">
             <w:drawing>
-              <wp:anchor distT="0" distB="0" distL="114300" distR="114300" simplePos="0" relativeHeight="251668480" behindDoc="0" locked="0" layoutInCell="1" allowOverlap="1" wp14:anchorId="1D65E616" wp14:editId="6938AC30">
+              <wp:anchor distT="0" distB="0" distL="114300" distR="114300" simplePos="0" relativeHeight="251667456" behindDoc="0" locked="0" layoutInCell="1" allowOverlap="1">
                 <wp:simplePos x="0" y="0"/>
                 <wp:positionH relativeFrom="column">
-                  <wp:posOffset>1964781</wp:posOffset>
+                  <wp:posOffset>1964690</wp:posOffset>
                 </wp:positionH>
                 <wp:positionV relativeFrom="paragraph">
-                  <wp:posOffset>178798</wp:posOffset>
+                  <wp:posOffset>179070</wp:posOffset>
                 </wp:positionV>
                 <wp:extent cx="1229995" cy="434975"/>
                 <wp:effectExtent l="0" t="0" r="27305" b="22225"/>
                 <wp:wrapNone/>
-                <wp:docPr id="307" name="文本框 2"/>
+                <wp:docPr id="21" name="文本框 21"/>
                 <wp:cNvGraphicFramePr>
                   <a:graphicFrameLocks xmlns:a="http://schemas.openxmlformats.org/drawingml/2006/main"/>
                 </wp:cNvGraphicFramePr>
@@ -3319,7 +3644,7 @@
                         </a:solidFill>
                         <a:ln w="9525">
                           <a:solidFill>
-                            <a:schemeClr val="bg1"/>
+                            <a:sysClr val="window" lastClr="FFFFFF"/>
                           </a:solidFill>
                           <a:miter lim="800000"/>
                           <a:headEnd/>
@@ -3365,7 +3690,7 @@
           </mc:Choice>
           <mc:Fallback>
             <w:pict>
-              <v:shape id="文本框 2" o:spid="_x0000_s1029" type="#_x0000_t202" style="position:absolute;left:0;text-align:left;margin-left:154.7pt;margin-top:14.1pt;width:96.85pt;height:34.25pt;z-index:251668480;visibility:visible;mso-wrap-style:square;mso-width-percent:0;mso-height-percent:0;mso-wrap-distance-left:9pt;mso-wrap-distance-top:0;mso-wrap-distance-right:9pt;mso-wrap-distance-bottom:0;mso-position-horizontal:absolute;mso-position-horizontal-relative:text;mso-position-vertical:absolute;mso-position-vertical-relative:text;mso-width-percent:0;mso-height-percent:0;mso-width-relative:margin;mso-height-relative:margin;v-text-anchor:top" o:gfxdata="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" strokecolor="white [3212]">
+              <v:shape id="文本框 21" o:spid="_x0000_s1029" type="#_x0000_t202" style="position:absolute;left:0;text-align:left;margin-left:154.7pt;margin-top:14.1pt;width:96.85pt;height:34.25pt;z-index:251667456;visibility:visible;mso-wrap-style:square;mso-width-percent:0;mso-height-percent:0;mso-wrap-distance-left:9pt;mso-wrap-distance-top:0;mso-wrap-distance-right:9pt;mso-wrap-distance-bottom:0;mso-position-horizontal:absolute;mso-position-horizontal-relative:text;mso-position-vertical:absolute;mso-position-vertical-relative:text;mso-width-percent:0;mso-height-percent:0;mso-width-relative:margin;mso-height-relative:margin;v-text-anchor:top" o:gfxdata="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" strokecolor="window">
                 <v:textbox>
                   <w:txbxContent>
                     <w:p>
@@ -3400,7 +3725,7 @@
         <mc:AlternateContent>
           <mc:Choice Requires="wps">
             <w:drawing>
-              <wp:anchor distT="0" distB="0" distL="114300" distR="114300" simplePos="0" relativeHeight="251666432" behindDoc="0" locked="0" layoutInCell="1" allowOverlap="1" wp14:anchorId="68093C00" wp14:editId="454FB1D4">
+              <wp:anchor distT="0" distB="0" distL="114300" distR="114300" simplePos="0" relativeHeight="251658240" behindDoc="0" locked="0" layoutInCell="1" allowOverlap="1">
                 <wp:simplePos x="0" y="0"/>
                 <wp:positionH relativeFrom="column">
                   <wp:posOffset>1676400</wp:posOffset>
@@ -3408,38 +3733,38 @@
                 <wp:positionV relativeFrom="paragraph">
                   <wp:posOffset>58420</wp:posOffset>
                 </wp:positionV>
-                <wp:extent cx="1719943" cy="691515"/>
-                <wp:effectExtent l="0" t="0" r="13970" b="13335"/>
+                <wp:extent cx="1720215" cy="691515"/>
+                <wp:effectExtent l="0" t="0" r="13335" b="13335"/>
                 <wp:wrapNone/>
-                <wp:docPr id="11" name="流程图: 过程 11"/>
-                <wp:cNvGraphicFramePr/>
+                <wp:docPr id="20" name="流程图: 过程 20"/>
+                <wp:cNvGraphicFramePr>
+                  <a:graphicFrameLocks xmlns:a="http://schemas.openxmlformats.org/drawingml/2006/main"/>
+                </wp:cNvGraphicFramePr>
                 <a:graphic xmlns:a="http://schemas.openxmlformats.org/drawingml/2006/main">
                   <a:graphicData uri="http://schemas.microsoft.com/office/word/2010/wordprocessingShape">
                     <wps:wsp>
-                      <wps:cNvSpPr/>
+                      <wps:cNvSpPr>
+                        <a:spLocks/>
+                      </wps:cNvSpPr>
                       <wps:spPr>
                         <a:xfrm>
                           <a:off x="0" y="0"/>
-                          <a:ext cx="1719943" cy="691515"/>
+                          <a:ext cx="1720215" cy="691515"/>
                         </a:xfrm>
                         <a:prstGeom prst="flowChartProcess">
                           <a:avLst/>
                         </a:prstGeom>
+                        <a:solidFill>
+                          <a:sysClr val="window" lastClr="FFFFFF"/>
+                        </a:solidFill>
+                        <a:ln w="25400" cap="flat" cmpd="sng" algn="ctr">
+                          <a:solidFill>
+                            <a:srgbClr val="9BBB59"/>
+                          </a:solidFill>
+                          <a:prstDash val="solid"/>
+                        </a:ln>
+                        <a:effectLst/>
                       </wps:spPr>
-                      <wps:style>
-                        <a:lnRef idx="2">
-                          <a:schemeClr val="accent3"/>
-                        </a:lnRef>
-                        <a:fillRef idx="1">
-                          <a:schemeClr val="lt1"/>
-                        </a:fillRef>
-                        <a:effectRef idx="0">
-                          <a:schemeClr val="accent3"/>
-                        </a:effectRef>
-                        <a:fontRef idx="minor">
-                          <a:schemeClr val="dk1"/>
-                        </a:fontRef>
-                      </wps:style>
                       <wps:bodyPr rot="0" spcFirstLastPara="0" vertOverflow="overflow" horzOverflow="overflow" vert="horz" wrap="square" lIns="91440" tIns="45720" rIns="91440" bIns="45720" numCol="1" spcCol="0" rtlCol="0" fromWordArt="0" anchor="ctr" anchorCtr="0" forceAA="0" compatLnSpc="1">
                         <a:prstTxWarp prst="textNoShape">
                           <a:avLst/>
@@ -3449,20 +3774,25 @@
                     </wps:wsp>
                   </a:graphicData>
                 </a:graphic>
+                <wp14:sizeRelH relativeFrom="page">
+                  <wp14:pctWidth>0</wp14:pctWidth>
+                </wp14:sizeRelH>
+                <wp14:sizeRelV relativeFrom="page">
+                  <wp14:pctHeight>0</wp14:pctHeight>
+                </wp14:sizeRelV>
               </wp:anchor>
             </w:drawing>
           </mc:Choice>
           <mc:Fallback>
             <w:pict>
-              <v:shape id="流程图: 过程 11" o:spid="_x0000_s1026" type="#_x0000_t109" style="position:absolute;left:0;text-align:left;margin-left:132pt;margin-top:4.6pt;width:135.45pt;height:54.45pt;z-index:251666432;visibility:visible;mso-wrap-style:square;mso-wrap-distance-left:9pt;mso-wrap-distance-top:0;mso-wrap-distance-right:9pt;mso-wrap-distance-bottom:0;mso-position-horizontal:absolute;mso-position-horizontal-relative:text;mso-position-vertical:absolute;mso-position-vertical-relative:text;v-text-anchor:middle" o:gfxdata="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" fillcolor="white [3201]" strokecolor="#9bbb59 [3206]" strokeweight="2pt"/>
+              <v:shape id="流程图: 过程 20" o:spid="_x0000_s1026" type="#_x0000_t109" style="position:absolute;left:0;text-align:left;margin-left:132pt;margin-top:4.6pt;width:135.45pt;height:54.45pt;z-index:251658240;visibility:visible;mso-wrap-style:square;mso-width-percent:0;mso-height-percent:0;mso-wrap-distance-left:9pt;mso-wrap-distance-top:0;mso-wrap-distance-right:9pt;mso-wrap-distance-bottom:0;mso-position-horizontal:absolute;mso-position-horizontal-relative:text;mso-position-vertical:absolute;mso-position-vertical-relative:text;mso-width-percent:0;mso-height-percent:0;mso-width-relative:page;mso-height-relative:page;v-text-anchor:middle" o:gfxdata="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" fillcolor="window" strokecolor="#9bbb59" strokeweight="2pt">
+                <v:path arrowok="t"/>
+              </v:shape>
             </w:pict>
           </mc:Fallback>
         </mc:AlternateContent>
       </w:r>
       <w:r>
-        <w:rPr>
-          <w:rFonts w:hint="eastAsia"/>
-        </w:rPr>
         <w:t xml:space="preserve"> </w:t>
       </w:r>
     </w:p>
@@ -3493,60 +3823,66 @@
         <mc:AlternateContent>
           <mc:Choice Requires="wps">
             <w:drawing>
-              <wp:anchor distT="0" distB="0" distL="114300" distR="114300" simplePos="0" relativeHeight="251670528" behindDoc="0" locked="0" layoutInCell="1" allowOverlap="1">
+              <wp:anchor distT="0" distB="0" distL="114299" distR="114299" simplePos="0" relativeHeight="251669504" behindDoc="0" locked="0" layoutInCell="1" allowOverlap="1">
                 <wp:simplePos x="0" y="0"/>
                 <wp:positionH relativeFrom="column">
-                  <wp:posOffset>2525486</wp:posOffset>
+                  <wp:posOffset>2525394</wp:posOffset>
                 </wp:positionH>
                 <wp:positionV relativeFrom="paragraph">
-                  <wp:posOffset>150858</wp:posOffset>
+                  <wp:posOffset>151130</wp:posOffset>
                 </wp:positionV>
-                <wp:extent cx="0" cy="821599"/>
-                <wp:effectExtent l="95250" t="0" r="57150" b="55245"/>
+                <wp:extent cx="0" cy="821690"/>
+                <wp:effectExtent l="95250" t="0" r="57150" b="54610"/>
                 <wp:wrapNone/>
-                <wp:docPr id="13" name="直接箭头连接符 13"/>
-                <wp:cNvGraphicFramePr/>
+                <wp:docPr id="19" name="直接箭头连接符 19"/>
+                <wp:cNvGraphicFramePr>
+                  <a:graphicFrameLocks xmlns:a="http://schemas.openxmlformats.org/drawingml/2006/main"/>
+                </wp:cNvGraphicFramePr>
                 <a:graphic xmlns:a="http://schemas.openxmlformats.org/drawingml/2006/main">
                   <a:graphicData uri="http://schemas.microsoft.com/office/word/2010/wordprocessingShape">
                     <wps:wsp>
-                      <wps:cNvCnPr/>
+                      <wps:cNvCnPr>
+                        <a:cxnSpLocks/>
+                      </wps:cNvCnPr>
                       <wps:spPr>
                         <a:xfrm>
                           <a:off x="0" y="0"/>
-                          <a:ext cx="0" cy="821599"/>
+                          <a:ext cx="0" cy="821690"/>
                         </a:xfrm>
                         <a:prstGeom prst="straightConnector1">
                           <a:avLst/>
                         </a:prstGeom>
-                        <a:ln>
+                        <a:noFill/>
+                        <a:ln w="9525" cap="flat" cmpd="sng" algn="ctr">
+                          <a:solidFill>
+                            <a:srgbClr val="4F81BD">
+                              <a:shade val="95000"/>
+                              <a:satMod val="105000"/>
+                            </a:srgbClr>
+                          </a:solidFill>
+                          <a:prstDash val="solid"/>
                           <a:tailEnd type="arrow"/>
                         </a:ln>
+                        <a:effectLst/>
                       </wps:spPr>
-                      <wps:style>
-                        <a:lnRef idx="1">
-                          <a:schemeClr val="accent1"/>
-                        </a:lnRef>
-                        <a:fillRef idx="0">
-                          <a:schemeClr val="accent1"/>
-                        </a:fillRef>
-                        <a:effectRef idx="0">
-                          <a:schemeClr val="accent1"/>
-                        </a:effectRef>
-                        <a:fontRef idx="minor">
-                          <a:schemeClr val="tx1"/>
-                        </a:fontRef>
-                      </wps:style>
                       <wps:bodyPr/>
                     </wps:wsp>
                   </a:graphicData>
                 </a:graphic>
+                <wp14:sizeRelH relativeFrom="page">
+                  <wp14:pctWidth>0</wp14:pctWidth>
+                </wp14:sizeRelH>
+                <wp14:sizeRelV relativeFrom="page">
+                  <wp14:pctHeight>0</wp14:pctHeight>
+                </wp14:sizeRelV>
               </wp:anchor>
             </w:drawing>
           </mc:Choice>
           <mc:Fallback>
             <w:pict>
-              <v:shape id="直接箭头连接符 13" o:spid="_x0000_s1026" type="#_x0000_t32" style="position:absolute;left:0;text-align:left;margin-left:198.85pt;margin-top:11.9pt;width:0;height:64.7pt;z-index:251670528;visibility:visible;mso-wrap-style:square;mso-wrap-distance-left:9pt;mso-wrap-distance-top:0;mso-wrap-distance-right:9pt;mso-wrap-distance-bottom:0;mso-position-horizontal:absolute;mso-position-horizontal-relative:text;mso-position-vertical:absolute;mso-position-vertical-relative:text" o:gfxdata="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" strokecolor="#4579b8 [3044]">
+              <v:shape id="直接箭头连接符 19" o:spid="_x0000_s1026" type="#_x0000_t32" style="position:absolute;left:0;text-align:left;margin-left:198.85pt;margin-top:11.9pt;width:0;height:64.7pt;z-index:251669504;visibility:visible;mso-wrap-style:square;mso-width-percent:0;mso-height-percent:0;mso-wrap-distance-left:3.17497mm;mso-wrap-distance-top:0;mso-wrap-distance-right:3.17497mm;mso-wrap-distance-bottom:0;mso-position-horizontal:absolute;mso-position-horizontal-relative:text;mso-position-vertical:absolute;mso-position-vertical-relative:text;mso-width-percent:0;mso-height-percent:0;mso-width-relative:page;mso-height-relative:page" o:gfxdata="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" strokecolor="#4a7ebb">
                 <v:stroke endarrow="open"/>
+                <o:lock v:ext="edit" shapetype="f"/>
               </v:shape>
             </w:pict>
           </mc:Fallback>
@@ -3587,46 +3923,46 @@
         <mc:AlternateContent>
           <mc:Choice Requires="wps">
             <w:drawing>
-              <wp:anchor distT="0" distB="0" distL="114300" distR="114300" simplePos="0" relativeHeight="251669504" behindDoc="0" locked="0" layoutInCell="1" allowOverlap="1" wp14:anchorId="18756C7C" wp14:editId="6BCF8F89">
+              <wp:anchor distT="0" distB="0" distL="114300" distR="114300" simplePos="0" relativeHeight="251668480" behindDoc="0" locked="0" layoutInCell="1" allowOverlap="1">
                 <wp:simplePos x="0" y="0"/>
                 <wp:positionH relativeFrom="column">
-                  <wp:posOffset>1959429</wp:posOffset>
+                  <wp:posOffset>1959610</wp:posOffset>
                 </wp:positionH>
                 <wp:positionV relativeFrom="paragraph">
-                  <wp:posOffset>179977</wp:posOffset>
+                  <wp:posOffset>179705</wp:posOffset>
                 </wp:positionV>
-                <wp:extent cx="1360714" cy="936172"/>
-                <wp:effectExtent l="0" t="0" r="11430" b="16510"/>
+                <wp:extent cx="1360805" cy="935990"/>
+                <wp:effectExtent l="0" t="0" r="10795" b="16510"/>
                 <wp:wrapNone/>
-                <wp:docPr id="12" name="流程图: 可选过程 12"/>
-                <wp:cNvGraphicFramePr/>
+                <wp:docPr id="18" name="流程图: 可选过程 18"/>
+                <wp:cNvGraphicFramePr>
+                  <a:graphicFrameLocks xmlns:a="http://schemas.openxmlformats.org/drawingml/2006/main"/>
+                </wp:cNvGraphicFramePr>
                 <a:graphic xmlns:a="http://schemas.openxmlformats.org/drawingml/2006/main">
                   <a:graphicData uri="http://schemas.microsoft.com/office/word/2010/wordprocessingShape">
                     <wps:wsp>
-                      <wps:cNvSpPr/>
+                      <wps:cNvSpPr>
+                        <a:spLocks/>
+                      </wps:cNvSpPr>
                       <wps:spPr>
                         <a:xfrm>
                           <a:off x="0" y="0"/>
-                          <a:ext cx="1360714" cy="936172"/>
+                          <a:ext cx="1360805" cy="935990"/>
                         </a:xfrm>
                         <a:prstGeom prst="flowChartAlternateProcess">
                           <a:avLst/>
                         </a:prstGeom>
+                        <a:solidFill>
+                          <a:sysClr val="window" lastClr="FFFFFF"/>
+                        </a:solidFill>
+                        <a:ln w="25400" cap="flat" cmpd="sng" algn="ctr">
+                          <a:solidFill>
+                            <a:srgbClr val="9BBB59"/>
+                          </a:solidFill>
+                          <a:prstDash val="solid"/>
+                        </a:ln>
+                        <a:effectLst/>
                       </wps:spPr>
-                      <wps:style>
-                        <a:lnRef idx="2">
-                          <a:schemeClr val="accent3"/>
-                        </a:lnRef>
-                        <a:fillRef idx="1">
-                          <a:schemeClr val="lt1"/>
-                        </a:fillRef>
-                        <a:effectRef idx="0">
-                          <a:schemeClr val="accent3"/>
-                        </a:effectRef>
-                        <a:fontRef idx="minor">
-                          <a:schemeClr val="dk1"/>
-                        </a:fontRef>
-                      </wps:style>
                       <wps:bodyPr rot="0" spcFirstLastPara="0" vertOverflow="overflow" horzOverflow="overflow" vert="horz" wrap="square" lIns="91440" tIns="45720" rIns="91440" bIns="45720" numCol="1" spcCol="0" rtlCol="0" fromWordArt="0" anchor="ctr" anchorCtr="0" forceAA="0" compatLnSpc="1">
                         <a:prstTxWarp prst="textNoShape">
                           <a:avLst/>
@@ -3636,28 +3972,20 @@
                     </wps:wsp>
                   </a:graphicData>
                 </a:graphic>
+                <wp14:sizeRelH relativeFrom="page">
+                  <wp14:pctWidth>0</wp14:pctWidth>
+                </wp14:sizeRelH>
+                <wp14:sizeRelV relativeFrom="page">
+                  <wp14:pctHeight>0</wp14:pctHeight>
+                </wp14:sizeRelV>
               </wp:anchor>
             </w:drawing>
           </mc:Choice>
           <mc:Fallback>
             <w:pict>
-              <v:shapetype id="_x0000_t176" coordsize="21600,21600" o:spt="176" adj="2700" path="m@0,qx0@0l0@2qy@0,21600l@1,21600qx21600@2l21600@0qy@1,xe">
-                <v:stroke joinstyle="miter"/>
-                <v:formulas>
-                  <v:f eqn="val #0"/>
-                  <v:f eqn="sum width 0 #0"/>
-                  <v:f eqn="sum height 0 #0"/>
-                  <v:f eqn="prod @0 2929 10000"/>
-                  <v:f eqn="sum width 0 @3"/>
-                  <v:f eqn="sum height 0 @3"/>
-                  <v:f eqn="val width"/>
-                  <v:f eqn="val height"/>
-                  <v:f eqn="prod width 1 2"/>
-                  <v:f eqn="prod height 1 2"/>
-                </v:formulas>
-                <v:path gradientshapeok="t" limo="10800,10800" o:connecttype="custom" o:connectlocs="@8,0;0,@9;@8,@7;@6,@9" textboxrect="@3,@3,@4,@5"/>
-              </v:shapetype>
-              <v:shape id="流程图: 可选过程 12" o:spid="_x0000_s1026" type="#_x0000_t176" style="position:absolute;left:0;text-align:left;margin-left:154.3pt;margin-top:14.15pt;width:107.15pt;height:73.7pt;z-index:251669504;visibility:visible;mso-wrap-style:square;mso-wrap-distance-left:9pt;mso-wrap-distance-top:0;mso-wrap-distance-right:9pt;mso-wrap-distance-bottom:0;mso-position-horizontal:absolute;mso-position-horizontal-relative:text;mso-position-vertical:absolute;mso-position-vertical-relative:text;v-text-anchor:middle" o:gfxdata="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" fillcolor="white [3201]" strokecolor="#9bbb59 [3206]" strokeweight="2pt"/>
+              <v:shape id="流程图: 可选过程 18" o:spid="_x0000_s1026" type="#_x0000_t176" style="position:absolute;left:0;text-align:left;margin-left:154.3pt;margin-top:14.15pt;width:107.15pt;height:73.7pt;z-index:251668480;visibility:visible;mso-wrap-style:square;mso-width-percent:0;mso-height-percent:0;mso-wrap-distance-left:9pt;mso-wrap-distance-top:0;mso-wrap-distance-right:9pt;mso-wrap-distance-bottom:0;mso-position-horizontal:absolute;mso-position-horizontal-relative:text;mso-position-vertical:absolute;mso-position-vertical-relative:text;mso-width-percent:0;mso-height-percent:0;mso-width-relative:page;mso-height-relative:page;v-text-anchor:middle" o:gfxdata="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" fillcolor="window" strokecolor="#9bbb59" strokeweight="2pt">
+                <v:path arrowok="t"/>
+              </v:shape>
             </w:pict>
           </mc:Fallback>
         </mc:AlternateContent>
@@ -3676,55 +4004,45 @@
         <mc:AlternateContent>
           <mc:Choice Requires="wps">
             <w:drawing>
-              <wp:anchor distT="0" distB="0" distL="114300" distR="114300" simplePos="0" relativeHeight="251671552" behindDoc="0" locked="0" layoutInCell="1" allowOverlap="1" wp14:anchorId="68F97070" wp14:editId="445B75BE">
+              <wp:anchor distT="0" distB="0" distL="114300" distR="114300" simplePos="0" relativeHeight="251670528" behindDoc="0" locked="0" layoutInCell="1" allowOverlap="1">
                 <wp:simplePos x="0" y="0"/>
                 <wp:positionH relativeFrom="column">
                   <wp:posOffset>2078990</wp:posOffset>
                 </wp:positionH>
                 <wp:positionV relativeFrom="paragraph">
-                  <wp:posOffset>14061</wp:posOffset>
+                  <wp:posOffset>13970</wp:posOffset>
                 </wp:positionV>
-                <wp:extent cx="1106805" cy="838018"/>
-                <wp:effectExtent l="0" t="0" r="17145" b="19685"/>
+                <wp:extent cx="1106805" cy="838200"/>
+                <wp:effectExtent l="0" t="0" r="17145" b="19050"/>
                 <wp:wrapNone/>
-                <wp:docPr id="14" name="文本框 14"/>
-                <wp:cNvGraphicFramePr/>
+                <wp:docPr id="17" name="文本框 17"/>
+                <wp:cNvGraphicFramePr>
+                  <a:graphicFrameLocks xmlns:a="http://schemas.openxmlformats.org/drawingml/2006/main"/>
+                </wp:cNvGraphicFramePr>
                 <a:graphic xmlns:a="http://schemas.openxmlformats.org/drawingml/2006/main">
                   <a:graphicData uri="http://schemas.microsoft.com/office/word/2010/wordprocessingShape">
                     <wps:wsp>
-                      <wps:cNvSpPr txBox="1"/>
+                      <wps:cNvSpPr txBox="1">
+                        <a:spLocks/>
+                      </wps:cNvSpPr>
                       <wps:spPr>
                         <a:xfrm>
                           <a:off x="0" y="0"/>
-                          <a:ext cx="1106805" cy="838018"/>
+                          <a:ext cx="1106805" cy="838200"/>
                         </a:xfrm>
                         <a:prstGeom prst="rect">
                           <a:avLst/>
                         </a:prstGeom>
                         <a:solidFill>
-                          <a:schemeClr val="lt1"/>
+                          <a:sysClr val="window" lastClr="FFFFFF"/>
                         </a:solidFill>
                         <a:ln w="6350">
                           <a:solidFill>
-                            <a:schemeClr val="bg1"/>
+                            <a:sysClr val="window" lastClr="FFFFFF"/>
                           </a:solidFill>
                         </a:ln>
                         <a:effectLst/>
                       </wps:spPr>
-                      <wps:style>
-                        <a:lnRef idx="0">
-                          <a:schemeClr val="accent1"/>
-                        </a:lnRef>
-                        <a:fillRef idx="0">
-                          <a:schemeClr val="accent1"/>
-                        </a:fillRef>
-                        <a:effectRef idx="0">
-                          <a:schemeClr val="accent1"/>
-                        </a:effectRef>
-                        <a:fontRef idx="minor">
-                          <a:schemeClr val="dk1"/>
-                        </a:fontRef>
-                      </wps:style>
                       <wps:txbx>
                         <w:txbxContent>
                           <w:p>
@@ -3741,23 +4059,7 @@
                                 <w:sz w:val="28"/>
                                 <w:szCs w:val="28"/>
                               </w:rPr>
-                              <w:t>结束，等待</w:t>
-                            </w:r>
-                            <w:r>
-                              <w:rPr>
-                                <w:rFonts w:ascii="黑体" w:eastAsia="黑体" w:hAnsi="黑体" w:hint="eastAsia"/>
-                                <w:sz w:val="28"/>
-                                <w:szCs w:val="28"/>
-                              </w:rPr>
-                              <w:t>电话</w:t>
-                            </w:r>
-                            <w:r>
-                              <w:rPr>
-                                <w:rFonts w:ascii="黑体" w:eastAsia="黑体" w:hAnsi="黑体" w:hint="eastAsia"/>
-                                <w:sz w:val="28"/>
-                                <w:szCs w:val="28"/>
-                              </w:rPr>
-                              <w:t>回复</w:t>
+                              <w:t>结束，等待短信回复</w:t>
                             </w:r>
                           </w:p>
                         </w:txbxContent>
@@ -3782,11 +4084,8 @@
           </mc:Choice>
           <mc:Fallback>
             <w:pict>
-              <v:shapetype id="_x0000_t202" coordsize="21600,21600" o:spt="202" path="m,l,21600r21600,l21600,xe">
-                <v:stroke joinstyle="miter"/>
-                <v:path gradientshapeok="t" o:connecttype="rect"/>
-              </v:shapetype>
-              <v:shape id="文本框 14" o:spid="_x0000_s1030" type="#_x0000_t202" style="position:absolute;left:0;text-align:left;margin-left:163.7pt;margin-top:1.1pt;width:87.15pt;height:66pt;z-index:251671552;visibility:visible;mso-wrap-style:square;mso-width-percent:0;mso-height-percent:0;mso-wrap-distance-left:9pt;mso-wrap-distance-top:0;mso-wrap-distance-right:9pt;mso-wrap-distance-bottom:0;mso-position-horizontal:absolute;mso-position-horizontal-relative:text;mso-position-vertical:absolute;mso-position-vertical-relative:text;mso-width-percent:0;mso-height-percent:0;mso-width-relative:margin;mso-height-relative:margin;v-text-anchor:top" o:gfxdata="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" fillcolor="white [3201]" strokecolor="white [3212]" strokeweight=".5pt">
+              <v:shape id="文本框 17" o:spid="_x0000_s1030" type="#_x0000_t202" style="position:absolute;left:0;text-align:left;margin-left:163.7pt;margin-top:1.1pt;width:87.15pt;height:66pt;z-index:251670528;visibility:visible;mso-wrap-style:square;mso-width-percent:0;mso-height-percent:0;mso-wrap-distance-left:9pt;mso-wrap-distance-top:0;mso-wrap-distance-right:9pt;mso-wrap-distance-bottom:0;mso-position-horizontal:absolute;mso-position-horizontal-relative:text;mso-position-vertical:absolute;mso-position-vertical-relative:text;mso-width-percent:0;mso-height-percent:0;mso-width-relative:margin;mso-height-relative:margin;v-text-anchor:top" o:gfxdata="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" fillcolor="window" strokecolor="window" strokeweight=".5pt">
+                <v:path arrowok="t"/>
                 <v:textbox>
                   <w:txbxContent>
                     <w:p>
@@ -3803,23 +4102,7 @@
                           <w:sz w:val="28"/>
                           <w:szCs w:val="28"/>
                         </w:rPr>
-                        <w:t>结束，等待</w:t>
-                      </w:r>
-                      <w:r>
-                        <w:rPr>
-                          <w:rFonts w:ascii="黑体" w:eastAsia="黑体" w:hAnsi="黑体" w:hint="eastAsia"/>
-                          <w:sz w:val="28"/>
-                          <w:szCs w:val="28"/>
-                        </w:rPr>
-                        <w:t>电话</w:t>
-                      </w:r>
-                      <w:r>
-                        <w:rPr>
-                          <w:rFonts w:ascii="黑体" w:eastAsia="黑体" w:hAnsi="黑体" w:hint="eastAsia"/>
-                          <w:sz w:val="28"/>
-                          <w:szCs w:val="28"/>
-                        </w:rPr>
-                        <w:t>回复</w:t>
+                        <w:t>结束，等待短信回复</w:t>
                       </w:r>
                     </w:p>
                   </w:txbxContent>
@@ -3877,14 +4160,15 @@
       </w:pPr>
       <w:r>
         <w:rPr>
-          <w:rFonts w:ascii="黑体" w:eastAsia="黑体" w:hAnsi="黑体"/>
+          <w:rFonts w:ascii="黑体" w:eastAsia="黑体" w:hAnsi="黑体" w:hint="eastAsia"/>
           <w:b w:val="0"/>
           <w:sz w:val="36"/>
           <w:szCs w:val="36"/>
         </w:rPr>
         <w:lastRenderedPageBreak/>
-        <w:t>四</w:t>
-      </w:r>
+        <w:t>四、</w:t>
+      </w:r>
+      <w:proofErr w:type="gramStart"/>
       <w:r>
         <w:rPr>
           <w:rFonts w:ascii="黑体" w:eastAsia="黑体" w:hAnsi="黑体" w:hint="eastAsia"/>
@@ -3892,149 +4176,200 @@
           <w:sz w:val="36"/>
           <w:szCs w:val="36"/>
         </w:rPr>
-        <w:t>、</w:t>
-      </w:r>
+        <w:t>竞品分析</w:t>
+      </w:r>
+      <w:proofErr w:type="gramEnd"/>
+    </w:p>
+    <w:p>
+      <w:pPr>
+        <w:pStyle w:val="2"/>
+        <w:rPr>
+          <w:rFonts w:ascii="黑体" w:eastAsia="黑体" w:hAnsi="黑体"/>
+          <w:b w:val="0"/>
+        </w:rPr>
+      </w:pPr>
       <w:proofErr w:type="gramStart"/>
       <w:r>
+        <w:rPr>
+          <w:rFonts w:ascii="黑体" w:eastAsia="黑体" w:hAnsi="黑体" w:hint="eastAsia"/>
+          <w:b w:val="0"/>
+        </w:rPr>
+        <w:t>微信公众号</w:t>
+      </w:r>
+      <w:proofErr w:type="gramEnd"/>
+    </w:p>
+    <w:p>
+      <w:pPr>
+        <w:rPr>
+          <w:rFonts w:ascii="黑体" w:eastAsia="黑体" w:hAnsi="黑体"/>
+          <w:sz w:val="28"/>
+          <w:szCs w:val="28"/>
+        </w:rPr>
+      </w:pPr>
+      <w:r>
+        <w:t xml:space="preserve">        </w:t>
+      </w:r>
+      <w:r>
+        <w:rPr>
+          <w:rFonts w:ascii="黑体" w:eastAsia="黑体" w:hAnsi="黑体" w:hint="eastAsia"/>
+          <w:sz w:val="28"/>
+          <w:szCs w:val="28"/>
+        </w:rPr>
+        <w:t>我们了解到如今广播站使用的点歌系统是首先由用户向广播站的公众号发送相应的信息，然后公众号会回复你一张</w:t>
+      </w:r>
+      <w:proofErr w:type="gramStart"/>
+      <w:r>
+        <w:rPr>
+          <w:rFonts w:ascii="黑体" w:eastAsia="黑体" w:hAnsi="黑体" w:hint="eastAsia"/>
+          <w:sz w:val="28"/>
+          <w:szCs w:val="28"/>
+        </w:rPr>
+        <w:t>二维码图片</w:t>
+      </w:r>
+      <w:proofErr w:type="gramEnd"/>
+      <w:r>
+        <w:rPr>
+          <w:rFonts w:ascii="黑体" w:eastAsia="黑体" w:hAnsi="黑体" w:hint="eastAsia"/>
+          <w:sz w:val="28"/>
+          <w:szCs w:val="28"/>
+        </w:rPr>
+        <w:t>，你识别其中的</w:t>
+      </w:r>
+      <w:proofErr w:type="gramStart"/>
+      <w:r>
+        <w:rPr>
+          <w:rFonts w:ascii="黑体" w:eastAsia="黑体" w:hAnsi="黑体" w:hint="eastAsia"/>
+          <w:sz w:val="28"/>
+          <w:szCs w:val="28"/>
+        </w:rPr>
+        <w:t>二维码就</w:t>
+      </w:r>
+      <w:proofErr w:type="gramEnd"/>
+      <w:r>
+        <w:rPr>
+          <w:rFonts w:ascii="黑体" w:eastAsia="黑体" w:hAnsi="黑体" w:hint="eastAsia"/>
+          <w:sz w:val="28"/>
+          <w:szCs w:val="28"/>
+        </w:rPr>
+        <w:t>能弹出一个页面来填写你的信息，这种方式和</w:t>
+      </w:r>
+      <w:proofErr w:type="gramStart"/>
+      <w:r>
+        <w:rPr>
+          <w:rFonts w:ascii="黑体" w:eastAsia="黑体" w:hAnsi="黑体" w:hint="eastAsia"/>
+          <w:sz w:val="28"/>
+          <w:szCs w:val="28"/>
+        </w:rPr>
+        <w:t>微信公众号</w:t>
+      </w:r>
+      <w:proofErr w:type="gramEnd"/>
+      <w:r>
+        <w:rPr>
+          <w:rFonts w:ascii="黑体" w:eastAsia="黑体" w:hAnsi="黑体" w:hint="eastAsia"/>
+          <w:sz w:val="28"/>
+          <w:szCs w:val="28"/>
+        </w:rPr>
+        <w:t>的粘连性太大，而且我们了解到学生很多的宣传都在</w:t>
+      </w:r>
+      <w:r>
+        <w:rPr>
+          <w:rFonts w:ascii="黑体" w:eastAsia="黑体" w:hAnsi="黑体"/>
+          <w:sz w:val="28"/>
+          <w:szCs w:val="28"/>
+        </w:rPr>
+        <w:t>QQ</w:t>
+      </w:r>
+      <w:r>
+        <w:rPr>
+          <w:rFonts w:ascii="黑体" w:eastAsia="黑体" w:hAnsi="黑体" w:hint="eastAsia"/>
+          <w:sz w:val="28"/>
+          <w:szCs w:val="28"/>
+        </w:rPr>
+        <w:t>上进行，类似于民大云这类，而如果这样的话方便性堪忧。</w:t>
+      </w:r>
+    </w:p>
+    <w:p>
+      <w:pPr>
+        <w:pStyle w:val="1"/>
         <w:rPr>
           <w:rFonts w:ascii="黑体" w:eastAsia="黑体" w:hAnsi="黑体"/>
           <w:b w:val="0"/>
           <w:sz w:val="36"/>
           <w:szCs w:val="36"/>
         </w:rPr>
-        <w:t>竞品分析</w:t>
-      </w:r>
-      <w:proofErr w:type="gramEnd"/>
-    </w:p>
-    <w:p>
-      <w:pPr>
-        <w:pStyle w:val="2"/>
-        <w:rPr>
-          <w:rFonts w:ascii="黑体" w:eastAsia="黑体" w:hAnsi="黑体"/>
-          <w:b w:val="0"/>
-        </w:rPr>
-      </w:pPr>
-      <w:proofErr w:type="gramStart"/>
-      <w:r>
-        <w:rPr>
-          <w:rFonts w:ascii="黑体" w:eastAsia="黑体" w:hAnsi="黑体"/>
-          <w:b w:val="0"/>
-        </w:rPr>
-        <w:t>微信公众号</w:t>
-      </w:r>
-      <w:proofErr w:type="gramEnd"/>
-    </w:p>
-    <w:p>
-      <w:pPr>
-        <w:rPr>
-          <w:rFonts w:ascii="黑体" w:eastAsia="黑体" w:hAnsi="黑体"/>
-          <w:sz w:val="28"/>
-          <w:szCs w:val="28"/>
-        </w:rPr>
-      </w:pPr>
-      <w:r>
-        <w:rPr>
-          <w:rFonts w:hint="eastAsia"/>
-        </w:rPr>
-        <w:t xml:space="preserve">        </w:t>
-      </w:r>
-      <w:r>
-        <w:rPr>
-          <w:rFonts w:ascii="黑体" w:eastAsia="黑体" w:hAnsi="黑体" w:hint="eastAsia"/>
-          <w:sz w:val="28"/>
-          <w:szCs w:val="28"/>
-        </w:rPr>
-        <w:t>我们了解到如今广播站使用的点歌系统是首先由用户向广播站的公众号发送相应的信息，然后公众号会回复你一张</w:t>
-      </w:r>
-      <w:proofErr w:type="gramStart"/>
-      <w:r>
-        <w:rPr>
-          <w:rFonts w:ascii="黑体" w:eastAsia="黑体" w:hAnsi="黑体" w:hint="eastAsia"/>
-          <w:sz w:val="28"/>
-          <w:szCs w:val="28"/>
-        </w:rPr>
-        <w:t>二维码图片</w:t>
-      </w:r>
-      <w:proofErr w:type="gramEnd"/>
-      <w:r>
-        <w:rPr>
-          <w:rFonts w:ascii="黑体" w:eastAsia="黑体" w:hAnsi="黑体" w:hint="eastAsia"/>
-          <w:sz w:val="28"/>
-          <w:szCs w:val="28"/>
-        </w:rPr>
-        <w:t>，你识别其中的</w:t>
-      </w:r>
-      <w:proofErr w:type="gramStart"/>
-      <w:r>
-        <w:rPr>
-          <w:rFonts w:ascii="黑体" w:eastAsia="黑体" w:hAnsi="黑体" w:hint="eastAsia"/>
-          <w:sz w:val="28"/>
-          <w:szCs w:val="28"/>
-        </w:rPr>
-        <w:t>二维码就</w:t>
-      </w:r>
-      <w:proofErr w:type="gramEnd"/>
-      <w:r>
-        <w:rPr>
-          <w:rFonts w:ascii="黑体" w:eastAsia="黑体" w:hAnsi="黑体" w:hint="eastAsia"/>
-          <w:sz w:val="28"/>
-          <w:szCs w:val="28"/>
-        </w:rPr>
-        <w:t>能弹出一个页面来填写你的信息，这种方式和</w:t>
-      </w:r>
-      <w:proofErr w:type="gramStart"/>
-      <w:r>
-        <w:rPr>
-          <w:rFonts w:ascii="黑体" w:eastAsia="黑体" w:hAnsi="黑体" w:hint="eastAsia"/>
-          <w:sz w:val="28"/>
-          <w:szCs w:val="28"/>
-        </w:rPr>
-        <w:t>微信公众号</w:t>
-      </w:r>
-      <w:proofErr w:type="gramEnd"/>
-      <w:r>
-        <w:rPr>
-          <w:rFonts w:ascii="黑体" w:eastAsia="黑体" w:hAnsi="黑体" w:hint="eastAsia"/>
-          <w:sz w:val="28"/>
-          <w:szCs w:val="28"/>
-        </w:rPr>
-        <w:t>的粘连性太大，而且我们了解到学生很多的宣传都在QQ上进行，类似于民大云这类，而如果这样的话方便性</w:t>
-      </w:r>
-      <w:r>
-        <w:rPr>
-          <w:rFonts w:ascii="黑体" w:eastAsia="黑体" w:hAnsi="黑体" w:hint="eastAsia"/>
-          <w:sz w:val="28"/>
-          <w:szCs w:val="28"/>
-        </w:rPr>
-        <w:t>不强</w:t>
-      </w:r>
-      <w:r>
-        <w:rPr>
-          <w:rFonts w:ascii="黑体" w:eastAsia="黑体" w:hAnsi="黑体" w:hint="eastAsia"/>
-          <w:sz w:val="28"/>
-          <w:szCs w:val="28"/>
-        </w:rPr>
-        <w:t>。</w:t>
-      </w:r>
-    </w:p>
-    <w:p>
-      <w:pPr>
-        <w:pStyle w:val="1"/>
-        <w:rPr>
-          <w:rFonts w:ascii="黑体" w:eastAsia="黑体" w:hAnsi="黑体"/>
+      </w:pPr>
+      <w:r>
+        <w:rPr>
+          <w:rFonts w:ascii="黑体" w:eastAsia="黑体" w:hAnsi="黑体" w:hint="eastAsia"/>
           <w:b w:val="0"/>
           <w:sz w:val="36"/>
           <w:szCs w:val="36"/>
         </w:rPr>
-      </w:pPr>
-      <w:r>
-        <w:rPr>
-          <w:rFonts w:ascii="黑体" w:eastAsia="黑体" w:hAnsi="黑体" w:hint="eastAsia"/>
+        <w:t>五、技术可行性分析</w:t>
+      </w:r>
+    </w:p>
+    <w:p>
+      <w:pPr>
+        <w:pStyle w:val="2"/>
+        <w:rPr>
+          <w:rFonts w:ascii="黑体" w:eastAsia="黑体" w:hAnsi="黑体"/>
           <w:b w:val="0"/>
-          <w:sz w:val="36"/>
-          <w:szCs w:val="36"/>
-        </w:rPr>
-        <w:t>五、技术可行性分析</w:t>
+        </w:rPr>
+      </w:pPr>
+      <w:r>
+        <w:rPr>
+          <w:rFonts w:ascii="黑体" w:eastAsia="黑体" w:hAnsi="黑体"/>
+          <w:b w:val="0"/>
+        </w:rPr>
+        <w:t>1</w:t>
+      </w:r>
+      <w:r>
+        <w:rPr>
+          <w:rFonts w:ascii="黑体" w:eastAsia="黑体" w:hAnsi="黑体" w:hint="eastAsia"/>
+          <w:b w:val="0"/>
+        </w:rPr>
+        <w:t>、数据存储</w:t>
+      </w:r>
+    </w:p>
+    <w:p>
+      <w:pPr>
+        <w:rPr>
+          <w:rFonts w:ascii="黑体" w:eastAsia="黑体" w:hAnsi="黑体"/>
+          <w:sz w:val="28"/>
+          <w:szCs w:val="28"/>
+        </w:rPr>
+      </w:pPr>
+      <w:r>
+        <w:rPr>
+          <w:rFonts w:ascii="黑体" w:eastAsia="黑体" w:hAnsi="黑体"/>
+          <w:sz w:val="28"/>
+          <w:szCs w:val="28"/>
+        </w:rPr>
+        <w:t xml:space="preserve">        </w:t>
+      </w:r>
+      <w:r>
+        <w:rPr>
+          <w:rFonts w:ascii="黑体" w:eastAsia="黑体" w:hAnsi="黑体" w:hint="eastAsia"/>
+          <w:sz w:val="28"/>
+          <w:szCs w:val="28"/>
+        </w:rPr>
+        <w:t>产品使用</w:t>
+      </w:r>
+      <w:r>
+        <w:rPr>
+          <w:rFonts w:ascii="黑体" w:eastAsia="黑体" w:hAnsi="黑体"/>
+          <w:sz w:val="28"/>
+          <w:szCs w:val="28"/>
+        </w:rPr>
+        <w:t>MySQL</w:t>
+      </w:r>
+      <w:r>
+        <w:rPr>
+          <w:rFonts w:ascii="黑体" w:eastAsia="黑体" w:hAnsi="黑体" w:hint="eastAsia"/>
+          <w:sz w:val="28"/>
+          <w:szCs w:val="28"/>
+        </w:rPr>
+        <w:t>进行数据存储，涉及的不是很复杂。</w:t>
       </w:r>
     </w:p>
     <w:p>
@@ -4047,120 +4382,110 @@
       </w:pPr>
       <w:r>
         <w:rPr>
-          <w:rFonts w:ascii="黑体" w:eastAsia="黑体" w:hAnsi="黑体" w:hint="eastAsia"/>
+          <w:rFonts w:ascii="黑体" w:eastAsia="黑体" w:hAnsi="黑体"/>
           <w:b w:val="0"/>
         </w:rPr>
-        <w:t>1、数据存储</w:t>
-      </w:r>
-    </w:p>
-    <w:p>
-      <w:pPr>
-        <w:rPr>
-          <w:rFonts w:ascii="黑体" w:eastAsia="黑体" w:hAnsi="黑体"/>
-          <w:sz w:val="28"/>
-          <w:szCs w:val="28"/>
-        </w:rPr>
-      </w:pPr>
-      <w:r>
-        <w:rPr>
-          <w:rFonts w:ascii="黑体" w:eastAsia="黑体" w:hAnsi="黑体" w:hint="eastAsia"/>
-          <w:sz w:val="28"/>
-          <w:szCs w:val="28"/>
-        </w:rPr>
-        <w:t xml:space="preserve">        产品使用</w:t>
-      </w:r>
-      <w:r>
-        <w:rPr>
-          <w:rFonts w:ascii="黑体" w:eastAsia="黑体" w:hAnsi="黑体" w:hint="eastAsia"/>
-          <w:sz w:val="28"/>
-          <w:szCs w:val="28"/>
-        </w:rPr>
-        <w:t>MySQL进行数据存储，涉及的不是很复杂。</w:t>
-      </w:r>
-    </w:p>
-    <w:p>
-      <w:pPr>
-        <w:pStyle w:val="2"/>
-        <w:rPr>
-          <w:rFonts w:ascii="黑体" w:eastAsia="黑体" w:hAnsi="黑体"/>
+        <w:t>2</w:t>
+      </w:r>
+      <w:r>
+        <w:rPr>
+          <w:rFonts w:ascii="黑体" w:eastAsia="黑体" w:hAnsi="黑体" w:hint="eastAsia"/>
           <w:b w:val="0"/>
         </w:rPr>
-      </w:pPr>
-      <w:r>
-        <w:rPr>
-          <w:rFonts w:ascii="黑体" w:eastAsia="黑体" w:hAnsi="黑体" w:hint="eastAsia"/>
-          <w:b w:val="0"/>
-        </w:rPr>
-        <w:t>2、呈现形式</w:t>
-      </w:r>
-    </w:p>
-    <w:p>
-      <w:pPr>
-        <w:rPr>
-          <w:rFonts w:ascii="黑体" w:eastAsia="黑体" w:hAnsi="黑体"/>
-          <w:sz w:val="28"/>
-          <w:szCs w:val="28"/>
-        </w:rPr>
-      </w:pPr>
-      <w:r>
-        <w:rPr>
-          <w:rFonts w:ascii="黑体" w:eastAsia="黑体" w:hAnsi="黑体" w:hint="eastAsia"/>
-          <w:sz w:val="28"/>
-          <w:szCs w:val="28"/>
-        </w:rPr>
-        <w:t xml:space="preserve">     网页</w:t>
-      </w:r>
-    </w:p>
-    <w:p>
-      <w:pPr>
-        <w:rPr>
-          <w:rFonts w:ascii="黑体" w:eastAsia="黑体" w:hAnsi="黑体"/>
-          <w:sz w:val="28"/>
-          <w:szCs w:val="28"/>
-        </w:rPr>
-      </w:pPr>
-      <w:r>
-        <w:rPr>
-          <w:rFonts w:ascii="黑体" w:eastAsia="黑体" w:hAnsi="黑体" w:hint="eastAsia"/>
-          <w:sz w:val="28"/>
-          <w:szCs w:val="28"/>
-        </w:rPr>
-        <w:t xml:space="preserve">        优点：使用便捷、技术可支持、宣传方便。</w:t>
-      </w:r>
-    </w:p>
-    <w:p>
-      <w:pPr>
-        <w:rPr>
-          <w:rFonts w:ascii="黑体" w:eastAsia="黑体" w:hAnsi="黑体"/>
-          <w:sz w:val="28"/>
-          <w:szCs w:val="28"/>
-        </w:rPr>
-      </w:pPr>
-      <w:r>
-        <w:rPr>
-          <w:rFonts w:ascii="黑体" w:eastAsia="黑体" w:hAnsi="黑体" w:hint="eastAsia"/>
-          <w:sz w:val="28"/>
-          <w:szCs w:val="28"/>
-        </w:rPr>
-        <w:t xml:space="preserve">        缺点：首推时，可能会给用户不安全的感觉。</w:t>
-      </w:r>
-    </w:p>
-    <w:p>
-      <w:pPr>
-        <w:rPr>
-          <w:rFonts w:ascii="黑体" w:eastAsia="黑体" w:hAnsi="黑体"/>
-          <w:sz w:val="28"/>
-          <w:szCs w:val="28"/>
-        </w:rPr>
-      </w:pPr>
-      <w:r>
-        <w:rPr>
-          <w:rFonts w:ascii="黑体" w:eastAsia="黑体" w:hAnsi="黑体" w:hint="eastAsia"/>
+        <w:t>、呈现形式</w:t>
+      </w:r>
+    </w:p>
+    <w:p>
+      <w:pPr>
+        <w:rPr>
+          <w:rFonts w:ascii="黑体" w:eastAsia="黑体" w:hAnsi="黑体"/>
+          <w:sz w:val="28"/>
+          <w:szCs w:val="28"/>
+        </w:rPr>
+      </w:pPr>
+      <w:r>
+        <w:rPr>
+          <w:rFonts w:ascii="黑体" w:eastAsia="黑体" w:hAnsi="黑体"/>
           <w:sz w:val="28"/>
           <w:szCs w:val="28"/>
         </w:rPr>
         <w:t xml:space="preserve">     </w:t>
       </w:r>
+      <w:r>
+        <w:rPr>
+          <w:rFonts w:ascii="黑体" w:eastAsia="黑体" w:hAnsi="黑体" w:hint="eastAsia"/>
+          <w:sz w:val="28"/>
+          <w:szCs w:val="28"/>
+        </w:rPr>
+        <w:t>网页</w:t>
+      </w:r>
+    </w:p>
+    <w:p>
+      <w:pPr>
+        <w:rPr>
+          <w:rFonts w:ascii="黑体" w:eastAsia="黑体" w:hAnsi="黑体"/>
+          <w:sz w:val="28"/>
+          <w:szCs w:val="28"/>
+        </w:rPr>
+      </w:pPr>
+      <w:r>
+        <w:rPr>
+          <w:rFonts w:ascii="黑体" w:eastAsia="黑体" w:hAnsi="黑体"/>
+          <w:sz w:val="28"/>
+          <w:szCs w:val="28"/>
+        </w:rPr>
+        <w:t xml:space="preserve">        </w:t>
+      </w:r>
+      <w:r>
+        <w:rPr>
+          <w:rFonts w:ascii="黑体" w:eastAsia="黑体" w:hAnsi="黑体" w:hint="eastAsia"/>
+          <w:sz w:val="28"/>
+          <w:szCs w:val="28"/>
+        </w:rPr>
+        <w:t>优点：使用便捷、技术可支持、宣传方便。</w:t>
+      </w:r>
+    </w:p>
+    <w:p>
+      <w:pPr>
+        <w:rPr>
+          <w:rFonts w:ascii="黑体" w:eastAsia="黑体" w:hAnsi="黑体"/>
+          <w:sz w:val="28"/>
+          <w:szCs w:val="28"/>
+        </w:rPr>
+      </w:pPr>
+      <w:r>
+        <w:rPr>
+          <w:rFonts w:ascii="黑体" w:eastAsia="黑体" w:hAnsi="黑体"/>
+          <w:sz w:val="28"/>
+          <w:szCs w:val="28"/>
+        </w:rPr>
+        <w:t xml:space="preserve">        </w:t>
+      </w:r>
+      <w:r>
+        <w:rPr>
+          <w:rFonts w:ascii="黑体" w:eastAsia="黑体" w:hAnsi="黑体" w:hint="eastAsia"/>
+          <w:sz w:val="28"/>
+          <w:szCs w:val="28"/>
+        </w:rPr>
+        <w:t>缺点：首推时，可能会给用户不安全的感觉。</w:t>
+      </w:r>
+    </w:p>
+    <w:p>
+      <w:pPr>
+        <w:rPr>
+          <w:rFonts w:ascii="黑体" w:eastAsia="黑体" w:hAnsi="黑体"/>
+          <w:sz w:val="28"/>
+          <w:szCs w:val="28"/>
+        </w:rPr>
+      </w:pPr>
+      <w:r>
+        <w:rPr>
+          <w:rFonts w:ascii="黑体" w:eastAsia="黑体" w:hAnsi="黑体"/>
+          <w:sz w:val="28"/>
+          <w:szCs w:val="28"/>
+        </w:rPr>
+        <w:t xml:space="preserve">     </w:t>
+      </w:r>
       <w:proofErr w:type="gramStart"/>
       <w:r>
         <w:rPr>
@@ -4190,11 +4515,19 @@
       </w:pPr>
       <w:r>
         <w:rPr>
-          <w:rFonts w:ascii="黑体" w:eastAsia="黑体" w:hAnsi="黑体" w:hint="eastAsia"/>
-          <w:sz w:val="28"/>
-          <w:szCs w:val="28"/>
-        </w:rPr>
-        <w:t xml:space="preserve">        缺点：大学生</w:t>
+          <w:rFonts w:ascii="黑体" w:eastAsia="黑体" w:hAnsi="黑体"/>
+          <w:sz w:val="28"/>
+          <w:szCs w:val="28"/>
+        </w:rPr>
+        <w:t xml:space="preserve">        </w:t>
+      </w:r>
+      <w:r>
+        <w:rPr>
+          <w:rFonts w:ascii="黑体" w:eastAsia="黑体" w:hAnsi="黑体" w:hint="eastAsia"/>
+          <w:sz w:val="28"/>
+          <w:szCs w:val="28"/>
+        </w:rPr>
+        <w:t>缺点：大学生</w:t>
       </w:r>
       <w:proofErr w:type="gramStart"/>
       <w:r>
@@ -4212,9 +4545,26 @@
           <w:sz w:val="28"/>
           <w:szCs w:val="28"/>
         </w:rPr>
-        <w:t>程序较少而且倾向于在QQ上宣传，用户粘性不大。</w:t>
-      </w:r>
-    </w:p>
+        <w:t>程序较少而且倾向于在</w:t>
+      </w:r>
+      <w:r>
+        <w:rPr>
+          <w:rFonts w:ascii="黑体" w:eastAsia="黑体" w:hAnsi="黑体"/>
+          <w:sz w:val="28"/>
+          <w:szCs w:val="28"/>
+        </w:rPr>
+        <w:t>QQ</w:t>
+      </w:r>
+      <w:r>
+        <w:rPr>
+          <w:rFonts w:ascii="黑体" w:eastAsia="黑体" w:hAnsi="黑体" w:hint="eastAsia"/>
+          <w:sz w:val="28"/>
+          <w:szCs w:val="28"/>
+        </w:rPr>
+        <w:t>上宣传，用户粘性不大。</w:t>
+      </w:r>
+    </w:p>
+    <w:p/>
     <w:sectPr>
       <w:pgSz w:w="11906" w:h="16838"/>
       <w:pgMar w:top="1440" w:right="1800" w:bottom="1440" w:left="1800" w:header="851" w:footer="992" w:gutter="0"/>
@@ -4419,10 +4769,14 @@
   <w:style w:type="paragraph" w:default="1" w:styleId="a">
     <w:name w:val="Normal"/>
     <w:qFormat/>
+    <w:rsid w:val="00B0713C"/>
     <w:pPr>
       <w:widowControl w:val="0"/>
       <w:jc w:val="both"/>
     </w:pPr>
+    <w:rPr>
+      <w:rFonts w:cs="Times New Roman"/>
+    </w:rPr>
   </w:style>
   <w:style w:type="paragraph" w:styleId="1">
     <w:name w:val="heading 1"/>
@@ -4439,6 +4793,7 @@
       <w:outlineLvl w:val="0"/>
     </w:pPr>
     <w:rPr>
+      <w:rFonts w:cstheme="minorBidi"/>
       <w:b/>
       <w:bCs/>
       <w:kern w:val="44"/>
@@ -4728,6 +5083,7 @@
       <w:jc w:val="center"/>
     </w:pPr>
     <w:rPr>
+      <w:rFonts w:cstheme="minorBidi"/>
       <w:sz w:val="18"/>
       <w:szCs w:val="18"/>
     </w:rPr>
@@ -4933,10 +5289,14 @@
   <w:style w:type="paragraph" w:default="1" w:styleId="a">
     <w:name w:val="Normal"/>
     <w:qFormat/>
+    <w:rsid w:val="00B0713C"/>
     <w:pPr>
       <w:widowControl w:val="0"/>
       <w:jc w:val="both"/>
     </w:pPr>
+    <w:rPr>
+      <w:rFonts w:cs="Times New Roman"/>
+    </w:rPr>
   </w:style>
   <w:style w:type="paragraph" w:styleId="1">
     <w:name w:val="heading 1"/>
@@ -4953,6 +5313,7 @@
       <w:outlineLvl w:val="0"/>
     </w:pPr>
     <w:rPr>
+      <w:rFonts w:cstheme="minorBidi"/>
       <w:b/>
       <w:bCs/>
       <w:kern w:val="44"/>
@@ -5242,6 +5603,7 @@
       <w:jc w:val="center"/>
     </w:pPr>
     <w:rPr>
+      <w:rFonts w:cstheme="minorBidi"/>
       <w:sz w:val="18"/>
       <w:szCs w:val="18"/>
     </w:rPr>
@@ -5304,6 +5666,7 @@
       <c:style val="2"/>
     </mc:Fallback>
   </mc:AlternateContent>
+  <c:clrMapOvr bg1="lt1" tx1="dk1" bg2="lt2" tx2="dk2" accent1="accent1" accent2="accent2" accent3="accent3" accent4="accent4" accent5="accent5" accent6="accent6" hlink="hlink" folHlink="folHlink"/>
   <c:chart>
     <c:title>
       <c:layout>
@@ -5401,7 +5764,7 @@
     <c:dispBlanksAs val="gap"/>
     <c:showDLblsOverMax val="0"/>
   </c:chart>
-  <c:externalData r:id="rId1">
+  <c:externalData r:id="rId2">
     <c:autoUpdate val="0"/>
   </c:externalData>
 </c:chartSpace>
@@ -5420,6 +5783,165 @@
       <c:style val="2"/>
     </mc:Fallback>
   </mc:AlternateContent>
+  <c:clrMapOvr bg1="lt1" tx1="dk1" bg2="lt2" tx2="dk2" accent1="accent1" accent2="accent2" accent3="accent3" accent4="accent4" accent5="accent5" accent6="accent6" hlink="hlink" folHlink="folHlink"/>
+  <c:chart>
+    <c:title>
+      <c:overlay val="0"/>
+    </c:title>
+    <c:autoTitleDeleted val="0"/>
+    <c:plotArea>
+      <c:layout>
+        <c:manualLayout>
+          <c:layoutTarget val="inner"/>
+          <c:xMode val="edge"/>
+          <c:yMode val="edge"/>
+          <c:x val="6.616541353383458E-2"/>
+          <c:y val="0.40148468941382326"/>
+          <c:w val="0.54896548457758565"/>
+          <c:h val="0.50703062117235342"/>
+        </c:manualLayout>
+      </c:layout>
+      <c:pieChart>
+        <c:varyColors val="1"/>
+        <c:ser>
+          <c:idx val="0"/>
+          <c:order val="0"/>
+          <c:tx>
+            <c:strRef>
+              <c:f>Sheet1!$B$1</c:f>
+              <c:strCache>
+                <c:ptCount val="1"/>
+                <c:pt idx="0">
+                  <c:v>点歌是否会选择匿名</c:v>
+                </c:pt>
+              </c:strCache>
+            </c:strRef>
+          </c:tx>
+          <c:explosion val="17"/>
+          <c:dPt>
+            <c:idx val="0"/>
+            <c:bubble3D val="0"/>
+            <c:explosion val="0"/>
+          </c:dPt>
+          <c:dPt>
+            <c:idx val="1"/>
+            <c:bubble3D val="0"/>
+            <c:explosion val="0"/>
+          </c:dPt>
+          <c:cat>
+            <c:strRef>
+              <c:f>Sheet1!$A$2:$A$3</c:f>
+              <c:strCache>
+                <c:ptCount val="2"/>
+                <c:pt idx="0">
+                  <c:v>匿名</c:v>
+                </c:pt>
+                <c:pt idx="1">
+                  <c:v>不匿名</c:v>
+                </c:pt>
+              </c:strCache>
+            </c:strRef>
+          </c:cat>
+          <c:val>
+            <c:numRef>
+              <c:f>Sheet1!$B$2:$B$3</c:f>
+              <c:numCache>
+                <c:formatCode>General</c:formatCode>
+                <c:ptCount val="2"/>
+                <c:pt idx="0">
+                  <c:v>9</c:v>
+                </c:pt>
+                <c:pt idx="1">
+                  <c:v>47</c:v>
+                </c:pt>
+              </c:numCache>
+            </c:numRef>
+          </c:val>
+        </c:ser>
+        <c:ser>
+          <c:idx val="1"/>
+          <c:order val="1"/>
+          <c:tx>
+            <c:strRef>
+              <c:f>Sheet1!$C$1</c:f>
+              <c:strCache>
+                <c:ptCount val="1"/>
+                <c:pt idx="0">
+                  <c:v>列1</c:v>
+                </c:pt>
+              </c:strCache>
+            </c:strRef>
+          </c:tx>
+          <c:cat>
+            <c:strRef>
+              <c:f>Sheet1!$A$2:$A$3</c:f>
+              <c:strCache>
+                <c:ptCount val="2"/>
+                <c:pt idx="0">
+                  <c:v>匿名</c:v>
+                </c:pt>
+                <c:pt idx="1">
+                  <c:v>不匿名</c:v>
+                </c:pt>
+              </c:strCache>
+            </c:strRef>
+          </c:cat>
+          <c:val>
+            <c:numRef>
+              <c:f>Sheet1!$C$2:$C$3</c:f>
+              <c:numCache>
+                <c:formatCode>0%</c:formatCode>
+                <c:ptCount val="2"/>
+                <c:pt idx="0">
+                  <c:v>0.16</c:v>
+                </c:pt>
+                <c:pt idx="1">
+                  <c:v>0.84</c:v>
+                </c:pt>
+              </c:numCache>
+            </c:numRef>
+          </c:val>
+        </c:ser>
+        <c:dLbls>
+          <c:showLegendKey val="0"/>
+          <c:showVal val="0"/>
+          <c:showCatName val="0"/>
+          <c:showSerName val="0"/>
+          <c:showPercent val="0"/>
+          <c:showBubbleSize val="0"/>
+          <c:showLeaderLines val="1"/>
+        </c:dLbls>
+        <c:firstSliceAng val="0"/>
+      </c:pieChart>
+    </c:plotArea>
+    <c:legend>
+      <c:legendPos val="r"/>
+      <c:overlay val="0"/>
+    </c:legend>
+    <c:plotVisOnly val="1"/>
+    <c:dispBlanksAs val="gap"/>
+    <c:showDLblsOverMax val="0"/>
+  </c:chart>
+  <c:externalData r:id="rId2">
+    <c:autoUpdate val="0"/>
+  </c:externalData>
+</c:chartSpace>
+</file>
+
+<file path=word/charts/chart3.xml><?xml version="1.0" encoding="utf-8"?>
+<c:chartSpace xmlns:c="http://schemas.openxmlformats.org/drawingml/2006/chart" xmlns:a="http://schemas.openxmlformats.org/drawingml/2006/main" xmlns:r="http://schemas.openxmlformats.org/officeDocument/2006/relationships">
+  <c:date1904 val="0"/>
+  <c:lang val="zh-CN"/>
+  <c:roundedCorners val="0"/>
+  <mc:AlternateContent xmlns:mc="http://schemas.openxmlformats.org/markup-compatibility/2006">
+    <mc:Choice xmlns:c14="http://schemas.microsoft.com/office/drawing/2007/8/2/chart" Requires="c14">
+      <c14:style val="102"/>
+    </mc:Choice>
+    <mc:Fallback>
+      <c:style val="2"/>
+    </mc:Fallback>
+  </mc:AlternateContent>
+  <c:clrMapOvr bg1="lt1" tx1="dk1" bg2="lt2" tx2="dk2" accent1="accent1" accent2="accent2" accent3="accent3" accent4="accent4" accent5="accent5" accent6="accent6" hlink="hlink" folHlink="folHlink"/>
   <c:chart>
     <c:title>
       <c:tx>
@@ -5553,11 +6075,11 @@
           <c:showBubbleSize val="0"/>
         </c:dLbls>
         <c:gapWidth val="150"/>
-        <c:axId val="248475648"/>
-        <c:axId val="248477184"/>
+        <c:axId val="361827328"/>
+        <c:axId val="361841408"/>
       </c:barChart>
       <c:catAx>
-        <c:axId val="248475648"/>
+        <c:axId val="361827328"/>
         <c:scaling>
           <c:orientation val="minMax"/>
         </c:scaling>
@@ -5566,7 +6088,7 @@
         <c:majorTickMark val="out"/>
         <c:minorTickMark val="none"/>
         <c:tickLblPos val="nextTo"/>
-        <c:crossAx val="248477184"/>
+        <c:crossAx val="361841408"/>
         <c:crosses val="autoZero"/>
         <c:auto val="1"/>
         <c:lblAlgn val="ctr"/>
@@ -5574,7 +6096,7 @@
         <c:noMultiLvlLbl val="0"/>
       </c:catAx>
       <c:valAx>
-        <c:axId val="248477184"/>
+        <c:axId val="361841408"/>
         <c:scaling>
           <c:orientation val="minMax"/>
         </c:scaling>
@@ -5585,7 +6107,7 @@
         <c:majorTickMark val="out"/>
         <c:minorTickMark val="none"/>
         <c:tickLblPos val="nextTo"/>
-        <c:crossAx val="248475648"/>
+        <c:crossAx val="361827328"/>
         <c:crosses val="autoZero"/>
         <c:crossBetween val="between"/>
       </c:valAx>
@@ -5594,7 +6116,7 @@
     <c:dispBlanksAs val="gap"/>
     <c:showDLblsOverMax val="0"/>
   </c:chart>
-  <c:externalData r:id="rId1">
+  <c:externalData r:id="rId2">
     <c:autoUpdate val="0"/>
   </c:externalData>
 </c:chartSpace>
@@ -5885,12 +6407,855 @@
 </a:theme>
 </file>
 
+<file path=word/theme/themeOverride1.xml><?xml version="1.0" encoding="utf-8"?>
+<a:themeOverride xmlns:a="http://schemas.openxmlformats.org/drawingml/2006/main">
+  <a:clrScheme name="Office">
+    <a:dk1>
+      <a:sysClr val="windowText" lastClr="000000"/>
+    </a:dk1>
+    <a:lt1>
+      <a:sysClr val="window" lastClr="FFFFFF"/>
+    </a:lt1>
+    <a:dk2>
+      <a:srgbClr val="1F497D"/>
+    </a:dk2>
+    <a:lt2>
+      <a:srgbClr val="EEECE1"/>
+    </a:lt2>
+    <a:accent1>
+      <a:srgbClr val="4F81BD"/>
+    </a:accent1>
+    <a:accent2>
+      <a:srgbClr val="C0504D"/>
+    </a:accent2>
+    <a:accent3>
+      <a:srgbClr val="9BBB59"/>
+    </a:accent3>
+    <a:accent4>
+      <a:srgbClr val="8064A2"/>
+    </a:accent4>
+    <a:accent5>
+      <a:srgbClr val="4BACC6"/>
+    </a:accent5>
+    <a:accent6>
+      <a:srgbClr val="F79646"/>
+    </a:accent6>
+    <a:hlink>
+      <a:srgbClr val="0000FF"/>
+    </a:hlink>
+    <a:folHlink>
+      <a:srgbClr val="800080"/>
+    </a:folHlink>
+  </a:clrScheme>
+  <a:fontScheme name="Office">
+    <a:majorFont>
+      <a:latin typeface="Cambria"/>
+      <a:ea typeface=""/>
+      <a:cs typeface=""/>
+      <a:font script="Jpan" typeface="ＭＳ ゴシック"/>
+      <a:font script="Hang" typeface="맑은 고딕"/>
+      <a:font script="Hans" typeface="宋体"/>
+      <a:font script="Hant" typeface="新細明體"/>
+      <a:font script="Arab" typeface="Times New Roman"/>
+      <a:font script="Hebr" typeface="Times New Roman"/>
+      <a:font script="Thai" typeface="Angsana New"/>
+      <a:font script="Ethi" typeface="Nyala"/>
+      <a:font script="Beng" typeface="Vrinda"/>
+      <a:font script="Gujr" typeface="Shruti"/>
+      <a:font script="Khmr" typeface="MoolBoran"/>
+      <a:font script="Knda" typeface="Tunga"/>
+      <a:font script="Guru" typeface="Raavi"/>
+      <a:font script="Cans" typeface="Euphemia"/>
+      <a:font script="Cher" typeface="Plantagenet Cherokee"/>
+      <a:font script="Yiii" typeface="Microsoft Yi Baiti"/>
+      <a:font script="Tibt" typeface="Microsoft Himalaya"/>
+      <a:font script="Thaa" typeface="MV Boli"/>
+      <a:font script="Deva" typeface="Mangal"/>
+      <a:font script="Telu" typeface="Gautami"/>
+      <a:font script="Taml" typeface="Latha"/>
+      <a:font script="Syrc" typeface="Estrangelo Edessa"/>
+      <a:font script="Orya" typeface="Kalinga"/>
+      <a:font script="Mlym" typeface="Kartika"/>
+      <a:font script="Laoo" typeface="DokChampa"/>
+      <a:font script="Sinh" typeface="Iskoola Pota"/>
+      <a:font script="Mong" typeface="Mongolian Baiti"/>
+      <a:font script="Viet" typeface="Times New Roman"/>
+      <a:font script="Uigh" typeface="Microsoft Uighur"/>
+      <a:font script="Geor" typeface="Sylfaen"/>
+    </a:majorFont>
+    <a:minorFont>
+      <a:latin typeface="Calibri"/>
+      <a:ea typeface=""/>
+      <a:cs typeface=""/>
+      <a:font script="Jpan" typeface="ＭＳ 明朝"/>
+      <a:font script="Hang" typeface="맑은 고딕"/>
+      <a:font script="Hans" typeface="宋体"/>
+      <a:font script="Hant" typeface="新細明體"/>
+      <a:font script="Arab" typeface="Arial"/>
+      <a:font script="Hebr" typeface="Arial"/>
+      <a:font script="Thai" typeface="Cordia New"/>
+      <a:font script="Ethi" typeface="Nyala"/>
+      <a:font script="Beng" typeface="Vrinda"/>
+      <a:font script="Gujr" typeface="Shruti"/>
+      <a:font script="Khmr" typeface="DaunPenh"/>
+      <a:font script="Knda" typeface="Tunga"/>
+      <a:font script="Guru" typeface="Raavi"/>
+      <a:font script="Cans" typeface="Euphemia"/>
+      <a:font script="Cher" typeface="Plantagenet Cherokee"/>
+      <a:font script="Yiii" typeface="Microsoft Yi Baiti"/>
+      <a:font script="Tibt" typeface="Microsoft Himalaya"/>
+      <a:font script="Thaa" typeface="MV Boli"/>
+      <a:font script="Deva" typeface="Mangal"/>
+      <a:font script="Telu" typeface="Gautami"/>
+      <a:font script="Taml" typeface="Latha"/>
+      <a:font script="Syrc" typeface="Estrangelo Edessa"/>
+      <a:font script="Orya" typeface="Kalinga"/>
+      <a:font script="Mlym" typeface="Kartika"/>
+      <a:font script="Laoo" typeface="DokChampa"/>
+      <a:font script="Sinh" typeface="Iskoola Pota"/>
+      <a:font script="Mong" typeface="Mongolian Baiti"/>
+      <a:font script="Viet" typeface="Arial"/>
+      <a:font script="Uigh" typeface="Microsoft Uighur"/>
+      <a:font script="Geor" typeface="Sylfaen"/>
+    </a:minorFont>
+  </a:fontScheme>
+  <a:fmtScheme name="Office">
+    <a:fillStyleLst>
+      <a:solidFill>
+        <a:schemeClr val="phClr"/>
+      </a:solidFill>
+      <a:gradFill rotWithShape="1">
+        <a:gsLst>
+          <a:gs pos="0">
+            <a:schemeClr val="phClr">
+              <a:tint val="50000"/>
+              <a:satMod val="300000"/>
+            </a:schemeClr>
+          </a:gs>
+          <a:gs pos="35000">
+            <a:schemeClr val="phClr">
+              <a:tint val="37000"/>
+              <a:satMod val="300000"/>
+            </a:schemeClr>
+          </a:gs>
+          <a:gs pos="100000">
+            <a:schemeClr val="phClr">
+              <a:tint val="15000"/>
+              <a:satMod val="350000"/>
+            </a:schemeClr>
+          </a:gs>
+        </a:gsLst>
+        <a:lin ang="16200000" scaled="1"/>
+      </a:gradFill>
+      <a:gradFill rotWithShape="1">
+        <a:gsLst>
+          <a:gs pos="0">
+            <a:schemeClr val="phClr">
+              <a:shade val="51000"/>
+              <a:satMod val="130000"/>
+            </a:schemeClr>
+          </a:gs>
+          <a:gs pos="80000">
+            <a:schemeClr val="phClr">
+              <a:shade val="93000"/>
+              <a:satMod val="130000"/>
+            </a:schemeClr>
+          </a:gs>
+          <a:gs pos="100000">
+            <a:schemeClr val="phClr">
+              <a:shade val="94000"/>
+              <a:satMod val="135000"/>
+            </a:schemeClr>
+          </a:gs>
+        </a:gsLst>
+        <a:lin ang="16200000" scaled="0"/>
+      </a:gradFill>
+    </a:fillStyleLst>
+    <a:lnStyleLst>
+      <a:ln w="9525" cap="flat" cmpd="sng" algn="ctr">
+        <a:solidFill>
+          <a:schemeClr val="phClr">
+            <a:shade val="95000"/>
+            <a:satMod val="105000"/>
+          </a:schemeClr>
+        </a:solidFill>
+        <a:prstDash val="solid"/>
+      </a:ln>
+      <a:ln w="25400" cap="flat" cmpd="sng" algn="ctr">
+        <a:solidFill>
+          <a:schemeClr val="phClr"/>
+        </a:solidFill>
+        <a:prstDash val="solid"/>
+      </a:ln>
+      <a:ln w="38100" cap="flat" cmpd="sng" algn="ctr">
+        <a:solidFill>
+          <a:schemeClr val="phClr"/>
+        </a:solidFill>
+        <a:prstDash val="solid"/>
+      </a:ln>
+    </a:lnStyleLst>
+    <a:effectStyleLst>
+      <a:effectStyle>
+        <a:effectLst>
+          <a:outerShdw blurRad="40000" dist="20000" dir="5400000" rotWithShape="0">
+            <a:srgbClr val="000000">
+              <a:alpha val="38000"/>
+            </a:srgbClr>
+          </a:outerShdw>
+        </a:effectLst>
+      </a:effectStyle>
+      <a:effectStyle>
+        <a:effectLst>
+          <a:outerShdw blurRad="40000" dist="23000" dir="5400000" rotWithShape="0">
+            <a:srgbClr val="000000">
+              <a:alpha val="35000"/>
+            </a:srgbClr>
+          </a:outerShdw>
+        </a:effectLst>
+      </a:effectStyle>
+      <a:effectStyle>
+        <a:effectLst>
+          <a:outerShdw blurRad="40000" dist="23000" dir="5400000" rotWithShape="0">
+            <a:srgbClr val="000000">
+              <a:alpha val="35000"/>
+            </a:srgbClr>
+          </a:outerShdw>
+        </a:effectLst>
+        <a:scene3d>
+          <a:camera prst="orthographicFront">
+            <a:rot lat="0" lon="0" rev="0"/>
+          </a:camera>
+          <a:lightRig rig="threePt" dir="t">
+            <a:rot lat="0" lon="0" rev="1200000"/>
+          </a:lightRig>
+        </a:scene3d>
+        <a:sp3d>
+          <a:bevelT w="63500" h="25400"/>
+        </a:sp3d>
+      </a:effectStyle>
+    </a:effectStyleLst>
+    <a:bgFillStyleLst>
+      <a:solidFill>
+        <a:schemeClr val="phClr"/>
+      </a:solidFill>
+      <a:gradFill rotWithShape="1">
+        <a:gsLst>
+          <a:gs pos="0">
+            <a:schemeClr val="phClr">
+              <a:tint val="40000"/>
+              <a:satMod val="350000"/>
+            </a:schemeClr>
+          </a:gs>
+          <a:gs pos="40000">
+            <a:schemeClr val="phClr">
+              <a:tint val="45000"/>
+              <a:shade val="99000"/>
+              <a:satMod val="350000"/>
+            </a:schemeClr>
+          </a:gs>
+          <a:gs pos="100000">
+            <a:schemeClr val="phClr">
+              <a:shade val="20000"/>
+              <a:satMod val="255000"/>
+            </a:schemeClr>
+          </a:gs>
+        </a:gsLst>
+        <a:path path="circle">
+          <a:fillToRect l="50000" t="-80000" r="50000" b="180000"/>
+        </a:path>
+      </a:gradFill>
+      <a:gradFill rotWithShape="1">
+        <a:gsLst>
+          <a:gs pos="0">
+            <a:schemeClr val="phClr">
+              <a:tint val="80000"/>
+              <a:satMod val="300000"/>
+            </a:schemeClr>
+          </a:gs>
+          <a:gs pos="100000">
+            <a:schemeClr val="phClr">
+              <a:shade val="30000"/>
+              <a:satMod val="200000"/>
+            </a:schemeClr>
+          </a:gs>
+        </a:gsLst>
+        <a:path path="circle">
+          <a:fillToRect l="50000" t="50000" r="50000" b="50000"/>
+        </a:path>
+      </a:gradFill>
+    </a:bgFillStyleLst>
+  </a:fmtScheme>
+</a:themeOverride>
+</file>
+
+<file path=word/theme/themeOverride2.xml><?xml version="1.0" encoding="utf-8"?>
+<a:themeOverride xmlns:a="http://schemas.openxmlformats.org/drawingml/2006/main">
+  <a:clrScheme name="Office">
+    <a:dk1>
+      <a:sysClr val="windowText" lastClr="000000"/>
+    </a:dk1>
+    <a:lt1>
+      <a:sysClr val="window" lastClr="FFFFFF"/>
+    </a:lt1>
+    <a:dk2>
+      <a:srgbClr val="1F497D"/>
+    </a:dk2>
+    <a:lt2>
+      <a:srgbClr val="EEECE1"/>
+    </a:lt2>
+    <a:accent1>
+      <a:srgbClr val="4F81BD"/>
+    </a:accent1>
+    <a:accent2>
+      <a:srgbClr val="C0504D"/>
+    </a:accent2>
+    <a:accent3>
+      <a:srgbClr val="9BBB59"/>
+    </a:accent3>
+    <a:accent4>
+      <a:srgbClr val="8064A2"/>
+    </a:accent4>
+    <a:accent5>
+      <a:srgbClr val="4BACC6"/>
+    </a:accent5>
+    <a:accent6>
+      <a:srgbClr val="F79646"/>
+    </a:accent6>
+    <a:hlink>
+      <a:srgbClr val="0000FF"/>
+    </a:hlink>
+    <a:folHlink>
+      <a:srgbClr val="800080"/>
+    </a:folHlink>
+  </a:clrScheme>
+  <a:fontScheme name="Office">
+    <a:majorFont>
+      <a:latin typeface="Cambria"/>
+      <a:ea typeface=""/>
+      <a:cs typeface=""/>
+      <a:font script="Jpan" typeface="ＭＳ ゴシック"/>
+      <a:font script="Hang" typeface="맑은 고딕"/>
+      <a:font script="Hans" typeface="宋体"/>
+      <a:font script="Hant" typeface="新細明體"/>
+      <a:font script="Arab" typeface="Times New Roman"/>
+      <a:font script="Hebr" typeface="Times New Roman"/>
+      <a:font script="Thai" typeface="Angsana New"/>
+      <a:font script="Ethi" typeface="Nyala"/>
+      <a:font script="Beng" typeface="Vrinda"/>
+      <a:font script="Gujr" typeface="Shruti"/>
+      <a:font script="Khmr" typeface="MoolBoran"/>
+      <a:font script="Knda" typeface="Tunga"/>
+      <a:font script="Guru" typeface="Raavi"/>
+      <a:font script="Cans" typeface="Euphemia"/>
+      <a:font script="Cher" typeface="Plantagenet Cherokee"/>
+      <a:font script="Yiii" typeface="Microsoft Yi Baiti"/>
+      <a:font script="Tibt" typeface="Microsoft Himalaya"/>
+      <a:font script="Thaa" typeface="MV Boli"/>
+      <a:font script="Deva" typeface="Mangal"/>
+      <a:font script="Telu" typeface="Gautami"/>
+      <a:font script="Taml" typeface="Latha"/>
+      <a:font script="Syrc" typeface="Estrangelo Edessa"/>
+      <a:font script="Orya" typeface="Kalinga"/>
+      <a:font script="Mlym" typeface="Kartika"/>
+      <a:font script="Laoo" typeface="DokChampa"/>
+      <a:font script="Sinh" typeface="Iskoola Pota"/>
+      <a:font script="Mong" typeface="Mongolian Baiti"/>
+      <a:font script="Viet" typeface="Times New Roman"/>
+      <a:font script="Uigh" typeface="Microsoft Uighur"/>
+      <a:font script="Geor" typeface="Sylfaen"/>
+    </a:majorFont>
+    <a:minorFont>
+      <a:latin typeface="Calibri"/>
+      <a:ea typeface=""/>
+      <a:cs typeface=""/>
+      <a:font script="Jpan" typeface="ＭＳ 明朝"/>
+      <a:font script="Hang" typeface="맑은 고딕"/>
+      <a:font script="Hans" typeface="宋体"/>
+      <a:font script="Hant" typeface="新細明體"/>
+      <a:font script="Arab" typeface="Arial"/>
+      <a:font script="Hebr" typeface="Arial"/>
+      <a:font script="Thai" typeface="Cordia New"/>
+      <a:font script="Ethi" typeface="Nyala"/>
+      <a:font script="Beng" typeface="Vrinda"/>
+      <a:font script="Gujr" typeface="Shruti"/>
+      <a:font script="Khmr" typeface="DaunPenh"/>
+      <a:font script="Knda" typeface="Tunga"/>
+      <a:font script="Guru" typeface="Raavi"/>
+      <a:font script="Cans" typeface="Euphemia"/>
+      <a:font script="Cher" typeface="Plantagenet Cherokee"/>
+      <a:font script="Yiii" typeface="Microsoft Yi Baiti"/>
+      <a:font script="Tibt" typeface="Microsoft Himalaya"/>
+      <a:font script="Thaa" typeface="MV Boli"/>
+      <a:font script="Deva" typeface="Mangal"/>
+      <a:font script="Telu" typeface="Gautami"/>
+      <a:font script="Taml" typeface="Latha"/>
+      <a:font script="Syrc" typeface="Estrangelo Edessa"/>
+      <a:font script="Orya" typeface="Kalinga"/>
+      <a:font script="Mlym" typeface="Kartika"/>
+      <a:font script="Laoo" typeface="DokChampa"/>
+      <a:font script="Sinh" typeface="Iskoola Pota"/>
+      <a:font script="Mong" typeface="Mongolian Baiti"/>
+      <a:font script="Viet" typeface="Arial"/>
+      <a:font script="Uigh" typeface="Microsoft Uighur"/>
+      <a:font script="Geor" typeface="Sylfaen"/>
+    </a:minorFont>
+  </a:fontScheme>
+  <a:fmtScheme name="Office">
+    <a:fillStyleLst>
+      <a:solidFill>
+        <a:schemeClr val="phClr"/>
+      </a:solidFill>
+      <a:gradFill rotWithShape="1">
+        <a:gsLst>
+          <a:gs pos="0">
+            <a:schemeClr val="phClr">
+              <a:tint val="50000"/>
+              <a:satMod val="300000"/>
+            </a:schemeClr>
+          </a:gs>
+          <a:gs pos="35000">
+            <a:schemeClr val="phClr">
+              <a:tint val="37000"/>
+              <a:satMod val="300000"/>
+            </a:schemeClr>
+          </a:gs>
+          <a:gs pos="100000">
+            <a:schemeClr val="phClr">
+              <a:tint val="15000"/>
+              <a:satMod val="350000"/>
+            </a:schemeClr>
+          </a:gs>
+        </a:gsLst>
+        <a:lin ang="16200000" scaled="1"/>
+      </a:gradFill>
+      <a:gradFill rotWithShape="1">
+        <a:gsLst>
+          <a:gs pos="0">
+            <a:schemeClr val="phClr">
+              <a:shade val="51000"/>
+              <a:satMod val="130000"/>
+            </a:schemeClr>
+          </a:gs>
+          <a:gs pos="80000">
+            <a:schemeClr val="phClr">
+              <a:shade val="93000"/>
+              <a:satMod val="130000"/>
+            </a:schemeClr>
+          </a:gs>
+          <a:gs pos="100000">
+            <a:schemeClr val="phClr">
+              <a:shade val="94000"/>
+              <a:satMod val="135000"/>
+            </a:schemeClr>
+          </a:gs>
+        </a:gsLst>
+        <a:lin ang="16200000" scaled="0"/>
+      </a:gradFill>
+    </a:fillStyleLst>
+    <a:lnStyleLst>
+      <a:ln w="9525" cap="flat" cmpd="sng" algn="ctr">
+        <a:solidFill>
+          <a:schemeClr val="phClr">
+            <a:shade val="95000"/>
+            <a:satMod val="105000"/>
+          </a:schemeClr>
+        </a:solidFill>
+        <a:prstDash val="solid"/>
+      </a:ln>
+      <a:ln w="25400" cap="flat" cmpd="sng" algn="ctr">
+        <a:solidFill>
+          <a:schemeClr val="phClr"/>
+        </a:solidFill>
+        <a:prstDash val="solid"/>
+      </a:ln>
+      <a:ln w="38100" cap="flat" cmpd="sng" algn="ctr">
+        <a:solidFill>
+          <a:schemeClr val="phClr"/>
+        </a:solidFill>
+        <a:prstDash val="solid"/>
+      </a:ln>
+    </a:lnStyleLst>
+    <a:effectStyleLst>
+      <a:effectStyle>
+        <a:effectLst>
+          <a:outerShdw blurRad="40000" dist="20000" dir="5400000" rotWithShape="0">
+            <a:srgbClr val="000000">
+              <a:alpha val="38000"/>
+            </a:srgbClr>
+          </a:outerShdw>
+        </a:effectLst>
+      </a:effectStyle>
+      <a:effectStyle>
+        <a:effectLst>
+          <a:outerShdw blurRad="40000" dist="23000" dir="5400000" rotWithShape="0">
+            <a:srgbClr val="000000">
+              <a:alpha val="35000"/>
+            </a:srgbClr>
+          </a:outerShdw>
+        </a:effectLst>
+      </a:effectStyle>
+      <a:effectStyle>
+        <a:effectLst>
+          <a:outerShdw blurRad="40000" dist="23000" dir="5400000" rotWithShape="0">
+            <a:srgbClr val="000000">
+              <a:alpha val="35000"/>
+            </a:srgbClr>
+          </a:outerShdw>
+        </a:effectLst>
+        <a:scene3d>
+          <a:camera prst="orthographicFront">
+            <a:rot lat="0" lon="0" rev="0"/>
+          </a:camera>
+          <a:lightRig rig="threePt" dir="t">
+            <a:rot lat="0" lon="0" rev="1200000"/>
+          </a:lightRig>
+        </a:scene3d>
+        <a:sp3d>
+          <a:bevelT w="63500" h="25400"/>
+        </a:sp3d>
+      </a:effectStyle>
+    </a:effectStyleLst>
+    <a:bgFillStyleLst>
+      <a:solidFill>
+        <a:schemeClr val="phClr"/>
+      </a:solidFill>
+      <a:gradFill rotWithShape="1">
+        <a:gsLst>
+          <a:gs pos="0">
+            <a:schemeClr val="phClr">
+              <a:tint val="40000"/>
+              <a:satMod val="350000"/>
+            </a:schemeClr>
+          </a:gs>
+          <a:gs pos="40000">
+            <a:schemeClr val="phClr">
+              <a:tint val="45000"/>
+              <a:shade val="99000"/>
+              <a:satMod val="350000"/>
+            </a:schemeClr>
+          </a:gs>
+          <a:gs pos="100000">
+            <a:schemeClr val="phClr">
+              <a:shade val="20000"/>
+              <a:satMod val="255000"/>
+            </a:schemeClr>
+          </a:gs>
+        </a:gsLst>
+        <a:path path="circle">
+          <a:fillToRect l="50000" t="-80000" r="50000" b="180000"/>
+        </a:path>
+      </a:gradFill>
+      <a:gradFill rotWithShape="1">
+        <a:gsLst>
+          <a:gs pos="0">
+            <a:schemeClr val="phClr">
+              <a:tint val="80000"/>
+              <a:satMod val="300000"/>
+            </a:schemeClr>
+          </a:gs>
+          <a:gs pos="100000">
+            <a:schemeClr val="phClr">
+              <a:shade val="30000"/>
+              <a:satMod val="200000"/>
+            </a:schemeClr>
+          </a:gs>
+        </a:gsLst>
+        <a:path path="circle">
+          <a:fillToRect l="50000" t="50000" r="50000" b="50000"/>
+        </a:path>
+      </a:gradFill>
+    </a:bgFillStyleLst>
+  </a:fmtScheme>
+</a:themeOverride>
+</file>
+
+<file path=word/theme/themeOverride3.xml><?xml version="1.0" encoding="utf-8"?>
+<a:themeOverride xmlns:a="http://schemas.openxmlformats.org/drawingml/2006/main">
+  <a:clrScheme name="Office">
+    <a:dk1>
+      <a:sysClr val="windowText" lastClr="000000"/>
+    </a:dk1>
+    <a:lt1>
+      <a:sysClr val="window" lastClr="FFFFFF"/>
+    </a:lt1>
+    <a:dk2>
+      <a:srgbClr val="1F497D"/>
+    </a:dk2>
+    <a:lt2>
+      <a:srgbClr val="EEECE1"/>
+    </a:lt2>
+    <a:accent1>
+      <a:srgbClr val="4F81BD"/>
+    </a:accent1>
+    <a:accent2>
+      <a:srgbClr val="C0504D"/>
+    </a:accent2>
+    <a:accent3>
+      <a:srgbClr val="9BBB59"/>
+    </a:accent3>
+    <a:accent4>
+      <a:srgbClr val="8064A2"/>
+    </a:accent4>
+    <a:accent5>
+      <a:srgbClr val="4BACC6"/>
+    </a:accent5>
+    <a:accent6>
+      <a:srgbClr val="F79646"/>
+    </a:accent6>
+    <a:hlink>
+      <a:srgbClr val="0000FF"/>
+    </a:hlink>
+    <a:folHlink>
+      <a:srgbClr val="800080"/>
+    </a:folHlink>
+  </a:clrScheme>
+  <a:fontScheme name="Office">
+    <a:majorFont>
+      <a:latin typeface="Cambria"/>
+      <a:ea typeface=""/>
+      <a:cs typeface=""/>
+      <a:font script="Jpan" typeface="ＭＳ ゴシック"/>
+      <a:font script="Hang" typeface="맑은 고딕"/>
+      <a:font script="Hans" typeface="宋体"/>
+      <a:font script="Hant" typeface="新細明體"/>
+      <a:font script="Arab" typeface="Times New Roman"/>
+      <a:font script="Hebr" typeface="Times New Roman"/>
+      <a:font script="Thai" typeface="Angsana New"/>
+      <a:font script="Ethi" typeface="Nyala"/>
+      <a:font script="Beng" typeface="Vrinda"/>
+      <a:font script="Gujr" typeface="Shruti"/>
+      <a:font script="Khmr" typeface="MoolBoran"/>
+      <a:font script="Knda" typeface="Tunga"/>
+      <a:font script="Guru" typeface="Raavi"/>
+      <a:font script="Cans" typeface="Euphemia"/>
+      <a:font script="Cher" typeface="Plantagenet Cherokee"/>
+      <a:font script="Yiii" typeface="Microsoft Yi Baiti"/>
+      <a:font script="Tibt" typeface="Microsoft Himalaya"/>
+      <a:font script="Thaa" typeface="MV Boli"/>
+      <a:font script="Deva" typeface="Mangal"/>
+      <a:font script="Telu" typeface="Gautami"/>
+      <a:font script="Taml" typeface="Latha"/>
+      <a:font script="Syrc" typeface="Estrangelo Edessa"/>
+      <a:font script="Orya" typeface="Kalinga"/>
+      <a:font script="Mlym" typeface="Kartika"/>
+      <a:font script="Laoo" typeface="DokChampa"/>
+      <a:font script="Sinh" typeface="Iskoola Pota"/>
+      <a:font script="Mong" typeface="Mongolian Baiti"/>
+      <a:font script="Viet" typeface="Times New Roman"/>
+      <a:font script="Uigh" typeface="Microsoft Uighur"/>
+      <a:font script="Geor" typeface="Sylfaen"/>
+    </a:majorFont>
+    <a:minorFont>
+      <a:latin typeface="Calibri"/>
+      <a:ea typeface=""/>
+      <a:cs typeface=""/>
+      <a:font script="Jpan" typeface="ＭＳ 明朝"/>
+      <a:font script="Hang" typeface="맑은 고딕"/>
+      <a:font script="Hans" typeface="宋体"/>
+      <a:font script="Hant" typeface="新細明體"/>
+      <a:font script="Arab" typeface="Arial"/>
+      <a:font script="Hebr" typeface="Arial"/>
+      <a:font script="Thai" typeface="Cordia New"/>
+      <a:font script="Ethi" typeface="Nyala"/>
+      <a:font script="Beng" typeface="Vrinda"/>
+      <a:font script="Gujr" typeface="Shruti"/>
+      <a:font script="Khmr" typeface="DaunPenh"/>
+      <a:font script="Knda" typeface="Tunga"/>
+      <a:font script="Guru" typeface="Raavi"/>
+      <a:font script="Cans" typeface="Euphemia"/>
+      <a:font script="Cher" typeface="Plantagenet Cherokee"/>
+      <a:font script="Yiii" typeface="Microsoft Yi Baiti"/>
+      <a:font script="Tibt" typeface="Microsoft Himalaya"/>
+      <a:font script="Thaa" typeface="MV Boli"/>
+      <a:font script="Deva" typeface="Mangal"/>
+      <a:font script="Telu" typeface="Gautami"/>
+      <a:font script="Taml" typeface="Latha"/>
+      <a:font script="Syrc" typeface="Estrangelo Edessa"/>
+      <a:font script="Orya" typeface="Kalinga"/>
+      <a:font script="Mlym" typeface="Kartika"/>
+      <a:font script="Laoo" typeface="DokChampa"/>
+      <a:font script="Sinh" typeface="Iskoola Pota"/>
+      <a:font script="Mong" typeface="Mongolian Baiti"/>
+      <a:font script="Viet" typeface="Arial"/>
+      <a:font script="Uigh" typeface="Microsoft Uighur"/>
+      <a:font script="Geor" typeface="Sylfaen"/>
+    </a:minorFont>
+  </a:fontScheme>
+  <a:fmtScheme name="Office">
+    <a:fillStyleLst>
+      <a:solidFill>
+        <a:schemeClr val="phClr"/>
+      </a:solidFill>
+      <a:gradFill rotWithShape="1">
+        <a:gsLst>
+          <a:gs pos="0">
+            <a:schemeClr val="phClr">
+              <a:tint val="50000"/>
+              <a:satMod val="300000"/>
+            </a:schemeClr>
+          </a:gs>
+          <a:gs pos="35000">
+            <a:schemeClr val="phClr">
+              <a:tint val="37000"/>
+              <a:satMod val="300000"/>
+            </a:schemeClr>
+          </a:gs>
+          <a:gs pos="100000">
+            <a:schemeClr val="phClr">
+              <a:tint val="15000"/>
+              <a:satMod val="350000"/>
+            </a:schemeClr>
+          </a:gs>
+        </a:gsLst>
+        <a:lin ang="16200000" scaled="1"/>
+      </a:gradFill>
+      <a:gradFill rotWithShape="1">
+        <a:gsLst>
+          <a:gs pos="0">
+            <a:schemeClr val="phClr">
+              <a:shade val="51000"/>
+              <a:satMod val="130000"/>
+            </a:schemeClr>
+          </a:gs>
+          <a:gs pos="80000">
+            <a:schemeClr val="phClr">
+              <a:shade val="93000"/>
+              <a:satMod val="130000"/>
+            </a:schemeClr>
+          </a:gs>
+          <a:gs pos="100000">
+            <a:schemeClr val="phClr">
+              <a:shade val="94000"/>
+              <a:satMod val="135000"/>
+            </a:schemeClr>
+          </a:gs>
+        </a:gsLst>
+        <a:lin ang="16200000" scaled="0"/>
+      </a:gradFill>
+    </a:fillStyleLst>
+    <a:lnStyleLst>
+      <a:ln w="9525" cap="flat" cmpd="sng" algn="ctr">
+        <a:solidFill>
+          <a:schemeClr val="phClr">
+            <a:shade val="95000"/>
+            <a:satMod val="105000"/>
+          </a:schemeClr>
+        </a:solidFill>
+        <a:prstDash val="solid"/>
+      </a:ln>
+      <a:ln w="25400" cap="flat" cmpd="sng" algn="ctr">
+        <a:solidFill>
+          <a:schemeClr val="phClr"/>
+        </a:solidFill>
+        <a:prstDash val="solid"/>
+      </a:ln>
+      <a:ln w="38100" cap="flat" cmpd="sng" algn="ctr">
+        <a:solidFill>
+          <a:schemeClr val="phClr"/>
+        </a:solidFill>
+        <a:prstDash val="solid"/>
+      </a:ln>
+    </a:lnStyleLst>
+    <a:effectStyleLst>
+      <a:effectStyle>
+        <a:effectLst>
+          <a:outerShdw blurRad="40000" dist="20000" dir="5400000" rotWithShape="0">
+            <a:srgbClr val="000000">
+              <a:alpha val="38000"/>
+            </a:srgbClr>
+          </a:outerShdw>
+        </a:effectLst>
+      </a:effectStyle>
+      <a:effectStyle>
+        <a:effectLst>
+          <a:outerShdw blurRad="40000" dist="23000" dir="5400000" rotWithShape="0">
+            <a:srgbClr val="000000">
+              <a:alpha val="35000"/>
+            </a:srgbClr>
+          </a:outerShdw>
+        </a:effectLst>
+      </a:effectStyle>
+      <a:effectStyle>
+        <a:effectLst>
+          <a:outerShdw blurRad="40000" dist="23000" dir="5400000" rotWithShape="0">
+            <a:srgbClr val="000000">
+              <a:alpha val="35000"/>
+            </a:srgbClr>
+          </a:outerShdw>
+        </a:effectLst>
+        <a:scene3d>
+          <a:camera prst="orthographicFront">
+            <a:rot lat="0" lon="0" rev="0"/>
+          </a:camera>
+          <a:lightRig rig="threePt" dir="t">
+            <a:rot lat="0" lon="0" rev="1200000"/>
+          </a:lightRig>
+        </a:scene3d>
+        <a:sp3d>
+          <a:bevelT w="63500" h="25400"/>
+        </a:sp3d>
+      </a:effectStyle>
+    </a:effectStyleLst>
+    <a:bgFillStyleLst>
+      <a:solidFill>
+        <a:schemeClr val="phClr"/>
+      </a:solidFill>
+      <a:gradFill rotWithShape="1">
+        <a:gsLst>
+          <a:gs pos="0">
+            <a:schemeClr val="phClr">
+              <a:tint val="40000"/>
+              <a:satMod val="350000"/>
+            </a:schemeClr>
+          </a:gs>
+          <a:gs pos="40000">
+            <a:schemeClr val="phClr">
+              <a:tint val="45000"/>
+              <a:shade val="99000"/>
+              <a:satMod val="350000"/>
+            </a:schemeClr>
+          </a:gs>
+          <a:gs pos="100000">
+            <a:schemeClr val="phClr">
+              <a:shade val="20000"/>
+              <a:satMod val="255000"/>
+            </a:schemeClr>
+          </a:gs>
+        </a:gsLst>
+        <a:path path="circle">
+          <a:fillToRect l="50000" t="-80000" r="50000" b="180000"/>
+        </a:path>
+      </a:gradFill>
+      <a:gradFill rotWithShape="1">
+        <a:gsLst>
+          <a:gs pos="0">
+            <a:schemeClr val="phClr">
+              <a:tint val="80000"/>
+              <a:satMod val="300000"/>
+            </a:schemeClr>
+          </a:gs>
+          <a:gs pos="100000">
+            <a:schemeClr val="phClr">
+              <a:shade val="30000"/>
+              <a:satMod val="200000"/>
+            </a:schemeClr>
+          </a:gs>
+        </a:gsLst>
+        <a:path path="circle">
+          <a:fillToRect l="50000" t="50000" r="50000" b="50000"/>
+        </a:path>
+      </a:gradFill>
+    </a:bgFillStyleLst>
+  </a:fmtScheme>
+</a:themeOverride>
+</file>
+
 <file path=customXml/item1.xml><?xml version="1.0" encoding="utf-8"?>
 <b:Sources xmlns:b="http://schemas.openxmlformats.org/officeDocument/2006/bibliography" xmlns="http://schemas.openxmlformats.org/officeDocument/2006/bibliography" SelectedStyle="\APA.XSL" StyleName="APA"/>
 </file>
 
 <file path=customXml/itemProps1.xml><?xml version="1.0" encoding="utf-8"?>
-<ds:datastoreItem xmlns:ds="http://schemas.openxmlformats.org/officeDocument/2006/customXml" ds:itemID="{4B188F47-0B54-4ACA-87B5-F4BA396C9E0C}">
+<ds:datastoreItem xmlns:ds="http://schemas.openxmlformats.org/officeDocument/2006/customXml" ds:itemID="{F52701B6-4012-406D-B5EB-8B338603A218}">
   <ds:schemaRefs>
     <ds:schemaRef ds:uri="http://schemas.openxmlformats.org/officeDocument/2006/bibliography"/>
   </ds:schemaRefs>

--- a/暑假项目/广播台点歌项目可行性分析.docx
+++ b/暑假项目/广播台点歌项目可行性分析.docx
@@ -957,7 +957,8 @@
         <w:spacing w:before="0" w:beforeAutospacing="0" w:after="0" w:afterAutospacing="0"/>
         <w:ind w:firstLineChars="100" w:firstLine="280"/>
         <w:rPr>
-          <w:rFonts w:ascii="黑体" w:eastAsia="黑体" w:hAnsi="黑体"/>
+          <w:rStyle w:val="ql-author-21840695"/>
+          <w:rFonts w:ascii="黑体" w:eastAsia="黑体" w:hAnsi="黑体" w:hint="eastAsia"/>
           <w:color w:val="494949"/>
           <w:sz w:val="28"/>
           <w:szCs w:val="28"/>
@@ -1000,6 +1001,196 @@
           <w:szCs w:val="28"/>
         </w:rPr>
         <w:t>.........6</w:t>
+      </w:r>
+    </w:p>
+    <w:p>
+      <w:pPr>
+        <w:pStyle w:val="ql-long-21840695"/>
+        <w:spacing w:before="0" w:beforeAutospacing="0" w:after="0" w:afterAutospacing="0"/>
+        <w:rPr>
+          <w:rStyle w:val="ql-author-21840695"/>
+          <w:rFonts w:ascii="黑体" w:eastAsia="黑体" w:hAnsi="黑体" w:hint="eastAsia"/>
+          <w:color w:val="494949"/>
+          <w:sz w:val="28"/>
+          <w:szCs w:val="28"/>
+        </w:rPr>
+      </w:pPr>
+      <w:r>
+        <w:rPr>
+          <w:rStyle w:val="ql-author-21840695"/>
+          <w:rFonts w:ascii="黑体" w:eastAsia="黑体" w:hAnsi="黑体" w:hint="eastAsia"/>
+          <w:color w:val="494949"/>
+          <w:sz w:val="28"/>
+          <w:szCs w:val="28"/>
+        </w:rPr>
+        <w:t>六、进程</w:t>
+      </w:r>
+      <w:r>
+        <w:rPr>
+          <w:rStyle w:val="ql-author-21840695"/>
+          <w:rFonts w:ascii="黑体" w:eastAsia="黑体" w:hAnsi="黑体"/>
+          <w:color w:val="494949"/>
+          <w:sz w:val="28"/>
+          <w:szCs w:val="28"/>
+        </w:rPr>
+        <w:t>.................................</w:t>
+      </w:r>
+      <w:r>
+        <w:rPr>
+          <w:rStyle w:val="ql-author-21840695"/>
+          <w:rFonts w:ascii="黑体" w:eastAsia="黑体" w:hAnsi="黑体"/>
+          <w:color w:val="494949"/>
+          <w:sz w:val="28"/>
+          <w:szCs w:val="28"/>
+        </w:rPr>
+        <w:t>..........</w:t>
+      </w:r>
+      <w:r>
+        <w:rPr>
+          <w:rStyle w:val="ql-author-21840695"/>
+          <w:rFonts w:ascii="黑体" w:eastAsia="黑体" w:hAnsi="黑体"/>
+          <w:color w:val="494949"/>
+          <w:sz w:val="28"/>
+          <w:szCs w:val="28"/>
+        </w:rPr>
+        <w:t xml:space="preserve"> </w:t>
+      </w:r>
+      <w:r>
+        <w:rPr>
+          <w:rStyle w:val="ql-author-21840695"/>
+          <w:rFonts w:ascii="黑体" w:eastAsia="黑体" w:hAnsi="黑体"/>
+          <w:color w:val="494949"/>
+          <w:sz w:val="28"/>
+          <w:szCs w:val="28"/>
+        </w:rPr>
+        <w:t>.</w:t>
+      </w:r>
+      <w:r>
+        <w:rPr>
+          <w:rStyle w:val="ql-author-21840695"/>
+          <w:rFonts w:ascii="黑体" w:eastAsia="黑体" w:hAnsi="黑体"/>
+          <w:color w:val="494949"/>
+          <w:sz w:val="28"/>
+          <w:szCs w:val="28"/>
+        </w:rPr>
+        <w:t>..</w:t>
+      </w:r>
+      <w:r>
+        <w:rPr>
+          <w:rStyle w:val="ql-author-21840695"/>
+          <w:rFonts w:ascii="黑体" w:eastAsia="黑体" w:hAnsi="黑体" w:hint="eastAsia"/>
+          <w:color w:val="494949"/>
+          <w:sz w:val="28"/>
+          <w:szCs w:val="28"/>
+        </w:rPr>
+        <w:t>.7</w:t>
+      </w:r>
+    </w:p>
+    <w:p>
+      <w:pPr>
+        <w:pStyle w:val="ql-long-21840695"/>
+        <w:spacing w:before="0" w:beforeAutospacing="0" w:after="0" w:afterAutospacing="0"/>
+        <w:rPr>
+          <w:rStyle w:val="ql-author-21840695"/>
+          <w:rFonts w:ascii="黑体" w:eastAsia="黑体" w:hAnsi="黑体" w:hint="eastAsia"/>
+          <w:color w:val="494949"/>
+          <w:sz w:val="28"/>
+          <w:szCs w:val="28"/>
+        </w:rPr>
+      </w:pPr>
+      <w:r>
+        <w:rPr>
+          <w:rStyle w:val="ql-author-21840695"/>
+          <w:rFonts w:ascii="黑体" w:eastAsia="黑体" w:hAnsi="黑体" w:hint="eastAsia"/>
+          <w:color w:val="494949"/>
+          <w:sz w:val="28"/>
+          <w:szCs w:val="28"/>
+        </w:rPr>
+        <w:t xml:space="preserve">   1、任务分工</w:t>
+      </w:r>
+      <w:r>
+        <w:rPr>
+          <w:rStyle w:val="ql-author-21840695"/>
+          <w:rFonts w:ascii="黑体" w:eastAsia="黑体" w:hAnsi="黑体"/>
+          <w:color w:val="494949"/>
+          <w:sz w:val="28"/>
+          <w:szCs w:val="28"/>
+        </w:rPr>
+        <w:t>.................................</w:t>
+      </w:r>
+      <w:r>
+        <w:rPr>
+          <w:rStyle w:val="ql-author-21840695"/>
+          <w:rFonts w:ascii="黑体" w:eastAsia="黑体" w:hAnsi="黑体"/>
+          <w:color w:val="494949"/>
+          <w:sz w:val="28"/>
+          <w:szCs w:val="28"/>
+        </w:rPr>
+        <w:t>........</w:t>
+      </w:r>
+      <w:r>
+        <w:rPr>
+          <w:rStyle w:val="ql-author-21840695"/>
+          <w:rFonts w:ascii="黑体" w:eastAsia="黑体" w:hAnsi="黑体" w:hint="eastAsia"/>
+          <w:color w:val="494949"/>
+          <w:sz w:val="28"/>
+          <w:szCs w:val="28"/>
+        </w:rPr>
+        <w:t xml:space="preserve"> 7</w:t>
+      </w:r>
+    </w:p>
+    <w:p>
+      <w:pPr>
+        <w:pStyle w:val="ql-long-21840695"/>
+        <w:spacing w:before="0" w:beforeAutospacing="0" w:after="0" w:afterAutospacing="0"/>
+        <w:ind w:firstLineChars="100" w:firstLine="280"/>
+        <w:rPr>
+          <w:rFonts w:ascii="黑体" w:eastAsia="黑体" w:hAnsi="黑体"/>
+          <w:color w:val="494949"/>
+          <w:sz w:val="28"/>
+          <w:szCs w:val="28"/>
+        </w:rPr>
+      </w:pPr>
+      <w:r>
+        <w:rPr>
+          <w:rStyle w:val="ql-author-21840695"/>
+          <w:rFonts w:ascii="黑体" w:eastAsia="黑体" w:hAnsi="黑体" w:hint="eastAsia"/>
+          <w:color w:val="494949"/>
+          <w:sz w:val="28"/>
+          <w:szCs w:val="28"/>
+        </w:rPr>
+        <w:lastRenderedPageBreak/>
+        <w:t>2、项目进程</w:t>
+      </w:r>
+      <w:r>
+        <w:rPr>
+          <w:rStyle w:val="ql-author-21840695"/>
+          <w:rFonts w:ascii="黑体" w:eastAsia="黑体" w:hAnsi="黑体"/>
+          <w:color w:val="494949"/>
+          <w:sz w:val="28"/>
+          <w:szCs w:val="28"/>
+        </w:rPr>
+        <w:t>.................................</w:t>
+      </w:r>
+      <w:r>
+        <w:rPr>
+          <w:rStyle w:val="ql-author-21840695"/>
+          <w:rFonts w:ascii="黑体" w:eastAsia="黑体" w:hAnsi="黑体"/>
+          <w:color w:val="494949"/>
+          <w:sz w:val="28"/>
+          <w:szCs w:val="28"/>
+        </w:rPr>
+        <w:t>.........</w:t>
+      </w:r>
+      <w:r>
+        <w:rPr>
+          <w:rStyle w:val="ql-author-21840695"/>
+          <w:rFonts w:ascii="黑体" w:eastAsia="黑体" w:hAnsi="黑体" w:hint="eastAsia"/>
+          <w:color w:val="494949"/>
+          <w:sz w:val="28"/>
+          <w:szCs w:val="28"/>
+        </w:rPr>
+        <w:t>7</w:t>
       </w:r>
     </w:p>
     <w:p>
@@ -1033,7 +1224,6 @@
           <w:sz w:val="36"/>
           <w:szCs w:val="36"/>
         </w:rPr>
-        <w:lastRenderedPageBreak/>
         <w:t>一、需求调研</w:t>
       </w:r>
     </w:p>
@@ -1211,6 +1401,7 @@
         <w:pStyle w:val="2"/>
       </w:pPr>
       <w:r>
+        <w:lastRenderedPageBreak/>
         <w:t>1</w:t>
       </w:r>
       <w:r>
@@ -1292,7 +1483,6 @@
                 <w:sz w:val="28"/>
                 <w:szCs w:val="28"/>
               </w:rPr>
-              <w:lastRenderedPageBreak/>
               <w:t>使用过</w:t>
             </w:r>
           </w:p>
@@ -1803,6 +1993,14 @@
           <w:szCs w:val="28"/>
         </w:rPr>
         <w:t>.</w:t>
+      </w:r>
+      <w:r>
+        <w:rPr>
+          <w:rFonts w:ascii="黑体" w:eastAsia="黑体" w:hAnsi="黑体"/>
+          <w:sz w:val="28"/>
+          <w:szCs w:val="28"/>
+        </w:rPr>
+        <w:t>除了歌名和歌手</w:t>
       </w:r>
       <w:r>
         <w:rPr>
@@ -2582,6 +2780,7 @@
         <w:rPr>
           <w:noProof/>
         </w:rPr>
+        <w:lastRenderedPageBreak/>
         <w:drawing>
           <wp:inline distT="0" distB="0" distL="0" distR="0">
             <wp:extent cx="2363470" cy="2436495"/>
@@ -2627,7 +2826,6 @@
         <w:rPr>
           <w:noProof/>
         </w:rPr>
-        <w:lastRenderedPageBreak/>
         <w:drawing>
           <wp:inline distT="0" distB="0" distL="0" distR="0">
             <wp:extent cx="4344670" cy="2884170"/>
@@ -2788,16 +2986,7 @@
           <w:sz w:val="28"/>
           <w:szCs w:val="28"/>
         </w:rPr>
-        <w:t>针对广播站点歌送祝福栏目中收集用户信息的网页，通过这个网页，点歌者可以提交自己的点歌信息，从而传递到我们的</w:t>
-      </w:r>
-      <w:r>
-        <w:rPr>
-          <w:rFonts w:ascii="黑体" w:eastAsia="黑体" w:hAnsi="黑体" w:hint="eastAsia"/>
-          <w:sz w:val="28"/>
-          <w:szCs w:val="28"/>
-        </w:rPr>
-        <w:lastRenderedPageBreak/>
-        <w:t>后台，由广播站的同学负责筛选，为同学们放出合适的歌曲以及留言。</w:t>
+        <w:t>针对广播站点歌送祝福栏目中收集用户信息的网页，通过这个网页，点歌者可以提交自己的点歌信息，从而传递到我们的后台，由广播站的同学负责筛选，为同学们放出合适的歌曲以及留言。</w:t>
       </w:r>
     </w:p>
     <w:p>
@@ -2839,17 +3028,7 @@
           <w:sz w:val="28"/>
           <w:szCs w:val="28"/>
         </w:rPr>
-        <w:t>广播站要求收集的信息必须有点歌者的姓名（可</w:t>
-      </w:r>
-      <w:bookmarkStart w:id="0" w:name="_GoBack"/>
-      <w:bookmarkEnd w:id="0"/>
-      <w:r>
-        <w:rPr>
-          <w:rFonts w:ascii="黑体" w:eastAsia="黑体" w:hAnsi="黑体" w:hint="eastAsia"/>
-          <w:sz w:val="28"/>
-          <w:szCs w:val="28"/>
-        </w:rPr>
-        <w:t>选择匿名）、学院、以及手机号码、歌曲名称、歌手名称、想对</w:t>
+        <w:t>广播站要求收集的信息必须有点歌者的姓名（可选择匿名）、学院、以及手机号码、歌曲名称、歌手名称、想对</w:t>
       </w:r>
       <w:r>
         <w:rPr>
@@ -2907,311 +3086,1181 @@
         <w:pStyle w:val="2"/>
       </w:pPr>
       <w:r>
+        <w:lastRenderedPageBreak/>
+        <w:t>3</w:t>
+      </w:r>
+      <w:r>
+        <w:rPr>
+          <w:rFonts w:hint="eastAsia"/>
+        </w:rPr>
+        <w:t>、用户流程图</w:t>
+      </w:r>
+    </w:p>
+    <w:p>
+      <w:r>
         <w:rPr>
           <w:noProof/>
         </w:rPr>
         <mc:AlternateContent>
-          <mc:Choice Requires="wps">
+          <mc:Choice Requires="wpc">
             <w:drawing>
-              <wp:anchor distT="0" distB="0" distL="114300" distR="114300" simplePos="0" relativeHeight="251658240" behindDoc="0" locked="0" layoutInCell="1" allowOverlap="1">
-                <wp:simplePos x="0" y="0"/>
-                <wp:positionH relativeFrom="column">
-                  <wp:posOffset>1841500</wp:posOffset>
-                </wp:positionH>
-                <wp:positionV relativeFrom="paragraph">
-                  <wp:posOffset>685800</wp:posOffset>
-                </wp:positionV>
-                <wp:extent cx="1384300" cy="647700"/>
-                <wp:effectExtent l="0" t="0" r="25400" b="19050"/>
-                <wp:wrapNone/>
-                <wp:docPr id="28" name="流程图: 可选过程 28"/>
+              <wp:inline distT="0" distB="0" distL="0" distR="0" wp14:anchorId="1A8E7C72" wp14:editId="6748D7CF">
+                <wp:extent cx="5274733" cy="5630332"/>
+                <wp:effectExtent l="0" t="0" r="0" b="0"/>
+                <wp:docPr id="5" name="画布 5"/>
                 <wp:cNvGraphicFramePr>
-                  <a:graphicFrameLocks xmlns:a="http://schemas.openxmlformats.org/drawingml/2006/main"/>
+                  <a:graphicFrameLocks xmlns:a="http://schemas.openxmlformats.org/drawingml/2006/main" noChangeAspect="1"/>
                 </wp:cNvGraphicFramePr>
                 <a:graphic xmlns:a="http://schemas.openxmlformats.org/drawingml/2006/main">
-                  <a:graphicData uri="http://schemas.microsoft.com/office/word/2010/wordprocessingShape">
-                    <wps:wsp>
-                      <wps:cNvSpPr>
-                        <a:spLocks/>
-                      </wps:cNvSpPr>
-                      <wps:spPr>
-                        <a:xfrm>
-                          <a:off x="0" y="0"/>
-                          <a:ext cx="1384300" cy="647700"/>
-                        </a:xfrm>
-                        <a:prstGeom prst="flowChartAlternateProcess">
-                          <a:avLst/>
-                        </a:prstGeom>
-                        <a:solidFill>
-                          <a:sysClr val="window" lastClr="FFFFFF"/>
-                        </a:solidFill>
-                        <a:ln w="25400" cap="flat" cmpd="sng" algn="ctr">
-                          <a:solidFill>
-                            <a:srgbClr val="9BBB59"/>
-                          </a:solidFill>
-                          <a:prstDash val="solid"/>
-                        </a:ln>
-                        <a:effectLst/>
-                      </wps:spPr>
-                      <wps:bodyPr rot="0" spcFirstLastPara="0" vertOverflow="overflow" horzOverflow="overflow" vert="horz" wrap="square" lIns="91440" tIns="45720" rIns="91440" bIns="45720" numCol="1" spcCol="0" rtlCol="0" fromWordArt="0" anchor="ctr" anchorCtr="0" forceAA="0" compatLnSpc="1">
-                        <a:prstTxWarp prst="textNoShape">
-                          <a:avLst/>
-                        </a:prstTxWarp>
-                        <a:noAutofit/>
-                      </wps:bodyPr>
-                    </wps:wsp>
+                  <a:graphicData uri="http://schemas.microsoft.com/office/word/2010/wordprocessingCanvas">
+                    <wpc:wpc>
+                      <wpc:bg/>
+                      <wpc:whole/>
+                      <wps:wsp>
+                        <wps:cNvPr id="6" name="圆角矩形 6"/>
+                        <wps:cNvSpPr/>
+                        <wps:spPr>
+                          <a:xfrm>
+                            <a:off x="2032163" y="135467"/>
+                            <a:ext cx="804333" cy="330200"/>
+                          </a:xfrm>
+                          <a:prstGeom prst="roundRect">
+                            <a:avLst/>
+                          </a:prstGeom>
+                        </wps:spPr>
+                        <wps:style>
+                          <a:lnRef idx="1">
+                            <a:schemeClr val="accent3"/>
+                          </a:lnRef>
+                          <a:fillRef idx="2">
+                            <a:schemeClr val="accent3"/>
+                          </a:fillRef>
+                          <a:effectRef idx="1">
+                            <a:schemeClr val="accent3"/>
+                          </a:effectRef>
+                          <a:fontRef idx="minor">
+                            <a:schemeClr val="dk1"/>
+                          </a:fontRef>
+                        </wps:style>
+                        <wps:txbx>
+                          <w:txbxContent>
+                            <w:p>
+                              <w:pPr>
+                                <w:jc w:val="center"/>
+                              </w:pPr>
+                              <w:r>
+                                <w:rPr>
+                                  <w:rFonts w:hint="eastAsia"/>
+                                </w:rPr>
+                                <w:t>开始</w:t>
+                              </w:r>
+                            </w:p>
+                          </w:txbxContent>
+                        </wps:txbx>
+                        <wps:bodyPr rot="0" spcFirstLastPara="0" vertOverflow="overflow" horzOverflow="overflow" vert="horz" wrap="square" lIns="91440" tIns="45720" rIns="91440" bIns="45720" numCol="1" spcCol="0" rtlCol="0" fromWordArt="0" anchor="ctr" anchorCtr="0" forceAA="0" compatLnSpc="1">
+                          <a:prstTxWarp prst="textNoShape">
+                            <a:avLst/>
+                          </a:prstTxWarp>
+                          <a:noAutofit/>
+                        </wps:bodyPr>
+                      </wps:wsp>
+                      <wps:wsp>
+                        <wps:cNvPr id="7" name="直接箭头连接符 7"/>
+                        <wps:cNvCnPr>
+                          <a:stCxn id="6" idx="2"/>
+                        </wps:cNvCnPr>
+                        <wps:spPr>
+                          <a:xfrm>
+                            <a:off x="2434330" y="465667"/>
+                            <a:ext cx="4070" cy="423333"/>
+                          </a:xfrm>
+                          <a:prstGeom prst="straightConnector1">
+                            <a:avLst/>
+                          </a:prstGeom>
+                          <a:ln>
+                            <a:tailEnd type="arrow"/>
+                          </a:ln>
+                        </wps:spPr>
+                        <wps:style>
+                          <a:lnRef idx="1">
+                            <a:schemeClr val="accent1"/>
+                          </a:lnRef>
+                          <a:fillRef idx="0">
+                            <a:schemeClr val="accent1"/>
+                          </a:fillRef>
+                          <a:effectRef idx="0">
+                            <a:schemeClr val="accent1"/>
+                          </a:effectRef>
+                          <a:fontRef idx="minor">
+                            <a:schemeClr val="tx1"/>
+                          </a:fontRef>
+                        </wps:style>
+                        <wps:bodyPr/>
+                      </wps:wsp>
+                      <wps:wsp>
+                        <wps:cNvPr id="8" name="矩形 8"/>
+                        <wps:cNvSpPr/>
+                        <wps:spPr>
+                          <a:xfrm>
+                            <a:off x="2078403" y="889000"/>
+                            <a:ext cx="758093" cy="355667"/>
+                          </a:xfrm>
+                          <a:prstGeom prst="rect">
+                            <a:avLst/>
+                          </a:prstGeom>
+                        </wps:spPr>
+                        <wps:style>
+                          <a:lnRef idx="1">
+                            <a:schemeClr val="accent3"/>
+                          </a:lnRef>
+                          <a:fillRef idx="2">
+                            <a:schemeClr val="accent3"/>
+                          </a:fillRef>
+                          <a:effectRef idx="1">
+                            <a:schemeClr val="accent3"/>
+                          </a:effectRef>
+                          <a:fontRef idx="minor">
+                            <a:schemeClr val="dk1"/>
+                          </a:fontRef>
+                        </wps:style>
+                        <wps:txbx>
+                          <w:txbxContent>
+                            <w:p>
+                              <w:pPr>
+                                <w:jc w:val="center"/>
+                              </w:pPr>
+                              <w:r>
+                                <w:rPr>
+                                  <w:rFonts w:hint="eastAsia"/>
+                                </w:rPr>
+                                <w:t>进入首页</w:t>
+                              </w:r>
+                            </w:p>
+                          </w:txbxContent>
+                        </wps:txbx>
+                        <wps:bodyPr rot="0" spcFirstLastPara="0" vertOverflow="overflow" horzOverflow="overflow" vert="horz" wrap="square" lIns="91440" tIns="45720" rIns="91440" bIns="45720" numCol="1" spcCol="0" rtlCol="0" fromWordArt="0" anchor="ctr" anchorCtr="0" forceAA="0" compatLnSpc="1">
+                          <a:prstTxWarp prst="textNoShape">
+                            <a:avLst/>
+                          </a:prstTxWarp>
+                          <a:noAutofit/>
+                        </wps:bodyPr>
+                      </wps:wsp>
+                      <wps:wsp>
+                        <wps:cNvPr id="33" name="矩形 33"/>
+                        <wps:cNvSpPr/>
+                        <wps:spPr>
+                          <a:xfrm>
+                            <a:off x="431800" y="1650084"/>
+                            <a:ext cx="1024510" cy="355667"/>
+                          </a:xfrm>
+                          <a:prstGeom prst="rect">
+                            <a:avLst/>
+                          </a:prstGeom>
+                        </wps:spPr>
+                        <wps:style>
+                          <a:lnRef idx="1">
+                            <a:schemeClr val="accent3"/>
+                          </a:lnRef>
+                          <a:fillRef idx="2">
+                            <a:schemeClr val="accent3"/>
+                          </a:fillRef>
+                          <a:effectRef idx="1">
+                            <a:schemeClr val="accent3"/>
+                          </a:effectRef>
+                          <a:fontRef idx="minor">
+                            <a:schemeClr val="dk1"/>
+                          </a:fontRef>
+                        </wps:style>
+                        <wps:txbx>
+                          <w:txbxContent>
+                            <w:p>
+                              <w:pPr>
+                                <w:jc w:val="center"/>
+                              </w:pPr>
+                              <w:r>
+                                <w:rPr>
+                                  <w:rFonts w:hint="eastAsia"/>
+                                </w:rPr>
+                                <w:t>查询点歌结果</w:t>
+                              </w:r>
+                            </w:p>
+                          </w:txbxContent>
+                        </wps:txbx>
+                        <wps:bodyPr rot="0" spcFirstLastPara="0" vertOverflow="overflow" horzOverflow="overflow" vert="horz" wrap="square" lIns="91440" tIns="45720" rIns="91440" bIns="45720" numCol="1" spcCol="0" rtlCol="0" fromWordArt="0" anchor="ctr" anchorCtr="0" forceAA="0" compatLnSpc="1">
+                          <a:prstTxWarp prst="textNoShape">
+                            <a:avLst/>
+                          </a:prstTxWarp>
+                          <a:noAutofit/>
+                        </wps:bodyPr>
+                      </wps:wsp>
+                      <wps:wsp>
+                        <wps:cNvPr id="34" name="矩形 34"/>
+                        <wps:cNvSpPr/>
+                        <wps:spPr>
+                          <a:xfrm>
+                            <a:off x="2078398" y="1642533"/>
+                            <a:ext cx="758093" cy="355667"/>
+                          </a:xfrm>
+                          <a:prstGeom prst="rect">
+                            <a:avLst/>
+                          </a:prstGeom>
+                        </wps:spPr>
+                        <wps:style>
+                          <a:lnRef idx="1">
+                            <a:schemeClr val="accent3"/>
+                          </a:lnRef>
+                          <a:fillRef idx="2">
+                            <a:schemeClr val="accent3"/>
+                          </a:fillRef>
+                          <a:effectRef idx="1">
+                            <a:schemeClr val="accent3"/>
+                          </a:effectRef>
+                          <a:fontRef idx="minor">
+                            <a:schemeClr val="dk1"/>
+                          </a:fontRef>
+                        </wps:style>
+                        <wps:txbx>
+                          <w:txbxContent>
+                            <w:p>
+                              <w:pPr>
+                                <w:jc w:val="center"/>
+                              </w:pPr>
+                              <w:r>
+                                <w:rPr>
+                                  <w:rFonts w:hint="eastAsia"/>
+                                </w:rPr>
+                                <w:t>我要点歌</w:t>
+                              </w:r>
+                            </w:p>
+                          </w:txbxContent>
+                        </wps:txbx>
+                        <wps:bodyPr rot="0" spcFirstLastPara="0" vertOverflow="overflow" horzOverflow="overflow" vert="horz" wrap="square" lIns="91440" tIns="45720" rIns="91440" bIns="45720" numCol="1" spcCol="0" rtlCol="0" fromWordArt="0" anchor="ctr" anchorCtr="0" forceAA="0" compatLnSpc="1">
+                          <a:prstTxWarp prst="textNoShape">
+                            <a:avLst/>
+                          </a:prstTxWarp>
+                          <a:noAutofit/>
+                        </wps:bodyPr>
+                      </wps:wsp>
+                      <wps:wsp>
+                        <wps:cNvPr id="35" name="矩形 35"/>
+                        <wps:cNvSpPr/>
+                        <wps:spPr>
+                          <a:xfrm>
+                            <a:off x="3808705" y="1632474"/>
+                            <a:ext cx="923904" cy="389821"/>
+                          </a:xfrm>
+                          <a:prstGeom prst="rect">
+                            <a:avLst/>
+                          </a:prstGeom>
+                        </wps:spPr>
+                        <wps:style>
+                          <a:lnRef idx="1">
+                            <a:schemeClr val="accent3"/>
+                          </a:lnRef>
+                          <a:fillRef idx="2">
+                            <a:schemeClr val="accent3"/>
+                          </a:fillRef>
+                          <a:effectRef idx="1">
+                            <a:schemeClr val="accent3"/>
+                          </a:effectRef>
+                          <a:fontRef idx="minor">
+                            <a:schemeClr val="dk1"/>
+                          </a:fontRef>
+                        </wps:style>
+                        <wps:txbx>
+                          <w:txbxContent>
+                            <w:p>
+                              <w:r>
+                                <w:rPr>
+                                  <w:rFonts w:hint="eastAsia"/>
+                                </w:rPr>
+                                <w:t>管理员系统</w:t>
+                              </w:r>
+                            </w:p>
+                          </w:txbxContent>
+                        </wps:txbx>
+                        <wps:bodyPr rot="0" spcFirstLastPara="0" vertOverflow="overflow" horzOverflow="overflow" vert="horz" wrap="square" lIns="91440" tIns="45720" rIns="91440" bIns="45720" numCol="1" spcCol="0" rtlCol="0" fromWordArt="0" anchor="ctr" anchorCtr="0" forceAA="0" compatLnSpc="1">
+                          <a:prstTxWarp prst="textNoShape">
+                            <a:avLst/>
+                          </a:prstTxWarp>
+                          <a:noAutofit/>
+                        </wps:bodyPr>
+                      </wps:wsp>
+                      <wps:wsp>
+                        <wps:cNvPr id="11" name="直接箭头连接符 11"/>
+                        <wps:cNvCnPr>
+                          <a:stCxn id="8" idx="2"/>
+                          <a:endCxn id="34" idx="0"/>
+                        </wps:cNvCnPr>
+                        <wps:spPr>
+                          <a:xfrm flipH="1">
+                            <a:off x="2457445" y="1244667"/>
+                            <a:ext cx="5" cy="397866"/>
+                          </a:xfrm>
+                          <a:prstGeom prst="straightConnector1">
+                            <a:avLst/>
+                          </a:prstGeom>
+                          <a:ln>
+                            <a:tailEnd type="arrow"/>
+                          </a:ln>
+                        </wps:spPr>
+                        <wps:style>
+                          <a:lnRef idx="1">
+                            <a:schemeClr val="accent1"/>
+                          </a:lnRef>
+                          <a:fillRef idx="0">
+                            <a:schemeClr val="accent1"/>
+                          </a:fillRef>
+                          <a:effectRef idx="0">
+                            <a:schemeClr val="accent1"/>
+                          </a:effectRef>
+                          <a:fontRef idx="minor">
+                            <a:schemeClr val="tx1"/>
+                          </a:fontRef>
+                        </wps:style>
+                        <wps:bodyPr/>
+                      </wps:wsp>
+                      <wps:wsp>
+                        <wps:cNvPr id="12" name="肘形连接符 12"/>
+                        <wps:cNvCnPr>
+                          <a:stCxn id="8" idx="1"/>
+                          <a:endCxn id="33" idx="0"/>
+                        </wps:cNvCnPr>
+                        <wps:spPr>
+                          <a:xfrm rot="10800000" flipV="1">
+                            <a:off x="944054" y="1066834"/>
+                            <a:ext cx="1134348" cy="583250"/>
+                          </a:xfrm>
+                          <a:prstGeom prst="bentConnector2">
+                            <a:avLst/>
+                          </a:prstGeom>
+                          <a:ln>
+                            <a:tailEnd type="arrow"/>
+                          </a:ln>
+                        </wps:spPr>
+                        <wps:style>
+                          <a:lnRef idx="1">
+                            <a:schemeClr val="accent1"/>
+                          </a:lnRef>
+                          <a:fillRef idx="0">
+                            <a:schemeClr val="accent1"/>
+                          </a:fillRef>
+                          <a:effectRef idx="0">
+                            <a:schemeClr val="accent1"/>
+                          </a:effectRef>
+                          <a:fontRef idx="minor">
+                            <a:schemeClr val="tx1"/>
+                          </a:fontRef>
+                        </wps:style>
+                        <wps:bodyPr/>
+                      </wps:wsp>
+                      <wps:wsp>
+                        <wps:cNvPr id="36" name="肘形连接符 36"/>
+                        <wps:cNvCnPr>
+                          <a:endCxn id="35" idx="0"/>
+                        </wps:cNvCnPr>
+                        <wps:spPr>
+                          <a:xfrm>
+                            <a:off x="2836010" y="1049125"/>
+                            <a:ext cx="1434647" cy="583349"/>
+                          </a:xfrm>
+                          <a:prstGeom prst="bentConnector2">
+                            <a:avLst/>
+                          </a:prstGeom>
+                          <a:ln>
+                            <a:tailEnd type="arrow"/>
+                          </a:ln>
+                        </wps:spPr>
+                        <wps:style>
+                          <a:lnRef idx="1">
+                            <a:schemeClr val="accent1"/>
+                          </a:lnRef>
+                          <a:fillRef idx="0">
+                            <a:schemeClr val="accent1"/>
+                          </a:fillRef>
+                          <a:effectRef idx="0">
+                            <a:schemeClr val="accent1"/>
+                          </a:effectRef>
+                          <a:fontRef idx="minor">
+                            <a:schemeClr val="tx1"/>
+                          </a:fontRef>
+                        </wps:style>
+                        <wps:bodyPr/>
+                      </wps:wsp>
+                      <wps:wsp>
+                        <wps:cNvPr id="37" name="矩形 37"/>
+                        <wps:cNvSpPr/>
+                        <wps:spPr>
+                          <a:xfrm>
+                            <a:off x="431765" y="2514600"/>
+                            <a:ext cx="1024428" cy="389467"/>
+                          </a:xfrm>
+                          <a:prstGeom prst="rect">
+                            <a:avLst/>
+                          </a:prstGeom>
+                        </wps:spPr>
+                        <wps:style>
+                          <a:lnRef idx="1">
+                            <a:schemeClr val="accent3"/>
+                          </a:lnRef>
+                          <a:fillRef idx="2">
+                            <a:schemeClr val="accent3"/>
+                          </a:fillRef>
+                          <a:effectRef idx="1">
+                            <a:schemeClr val="accent3"/>
+                          </a:effectRef>
+                          <a:fontRef idx="minor">
+                            <a:schemeClr val="dk1"/>
+                          </a:fontRef>
+                        </wps:style>
+                        <wps:txbx>
+                          <w:txbxContent>
+                            <w:p>
+                              <w:pPr>
+                                <w:jc w:val="center"/>
+                              </w:pPr>
+                              <w:r>
+                                <w:rPr>
+                                  <w:rFonts w:hint="eastAsia"/>
+                                </w:rPr>
+                                <w:t>输入点歌单号</w:t>
+                              </w:r>
+                            </w:p>
+                          </w:txbxContent>
+                        </wps:txbx>
+                        <wps:bodyPr rot="0" spcFirstLastPara="0" vertOverflow="overflow" horzOverflow="overflow" vert="horz" wrap="square" lIns="91440" tIns="45720" rIns="91440" bIns="45720" numCol="1" spcCol="0" rtlCol="0" fromWordArt="0" anchor="ctr" anchorCtr="0" forceAA="0" compatLnSpc="1">
+                          <a:prstTxWarp prst="textNoShape">
+                            <a:avLst/>
+                          </a:prstTxWarp>
+                          <a:noAutofit/>
+                        </wps:bodyPr>
+                      </wps:wsp>
+                      <wps:wsp>
+                        <wps:cNvPr id="39" name="矩形 39"/>
+                        <wps:cNvSpPr/>
+                        <wps:spPr>
+                          <a:xfrm>
+                            <a:off x="3808705" y="2496914"/>
+                            <a:ext cx="1024428" cy="389467"/>
+                          </a:xfrm>
+                          <a:prstGeom prst="rect">
+                            <a:avLst/>
+                          </a:prstGeom>
+                        </wps:spPr>
+                        <wps:style>
+                          <a:lnRef idx="1">
+                            <a:schemeClr val="accent3"/>
+                          </a:lnRef>
+                          <a:fillRef idx="2">
+                            <a:schemeClr val="accent3"/>
+                          </a:fillRef>
+                          <a:effectRef idx="1">
+                            <a:schemeClr val="accent3"/>
+                          </a:effectRef>
+                          <a:fontRef idx="minor">
+                            <a:schemeClr val="dk1"/>
+                          </a:fontRef>
+                        </wps:style>
+                        <wps:txbx>
+                          <w:txbxContent>
+                            <w:p>
+                              <w:pPr>
+                                <w:ind w:firstLineChars="200" w:firstLine="420"/>
+                              </w:pPr>
+                              <w:r>
+                                <w:rPr>
+                                  <w:rFonts w:hint="eastAsia"/>
+                                </w:rPr>
+                                <w:t>登录</w:t>
+                              </w:r>
+                            </w:p>
+                          </w:txbxContent>
+                        </wps:txbx>
+                        <wps:bodyPr rot="0" spcFirstLastPara="0" vertOverflow="overflow" horzOverflow="overflow" vert="horz" wrap="square" lIns="91440" tIns="45720" rIns="91440" bIns="45720" numCol="1" spcCol="0" rtlCol="0" fromWordArt="0" anchor="ctr" anchorCtr="0" forceAA="0" compatLnSpc="1">
+                          <a:prstTxWarp prst="textNoShape">
+                            <a:avLst/>
+                          </a:prstTxWarp>
+                          <a:noAutofit/>
+                        </wps:bodyPr>
+                      </wps:wsp>
+                      <wps:wsp>
+                        <wps:cNvPr id="40" name="矩形 40"/>
+                        <wps:cNvSpPr/>
+                        <wps:spPr>
+                          <a:xfrm>
+                            <a:off x="2032153" y="2505945"/>
+                            <a:ext cx="1024428" cy="389467"/>
+                          </a:xfrm>
+                          <a:prstGeom prst="rect">
+                            <a:avLst/>
+                          </a:prstGeom>
+                        </wps:spPr>
+                        <wps:style>
+                          <a:lnRef idx="1">
+                            <a:schemeClr val="accent3"/>
+                          </a:lnRef>
+                          <a:fillRef idx="2">
+                            <a:schemeClr val="accent3"/>
+                          </a:fillRef>
+                          <a:effectRef idx="1">
+                            <a:schemeClr val="accent3"/>
+                          </a:effectRef>
+                          <a:fontRef idx="minor">
+                            <a:schemeClr val="dk1"/>
+                          </a:fontRef>
+                        </wps:style>
+                        <wps:txbx>
+                          <w:txbxContent>
+                            <w:p>
+                              <w:r>
+                                <w:rPr>
+                                  <w:rFonts w:hint="eastAsia"/>
+                                </w:rPr>
+                                <w:t>填写</w:t>
+                              </w:r>
+                              <w:r>
+                                <w:rPr>
+                                  <w:rFonts w:hint="eastAsia"/>
+                                </w:rPr>
+                                <w:t>点歌信息</w:t>
+                              </w:r>
+                            </w:p>
+                          </w:txbxContent>
+                        </wps:txbx>
+                        <wps:bodyPr rot="0" spcFirstLastPara="0" vertOverflow="overflow" horzOverflow="overflow" vert="horz" wrap="square" lIns="91440" tIns="45720" rIns="91440" bIns="45720" numCol="1" spcCol="0" rtlCol="0" fromWordArt="0" anchor="ctr" anchorCtr="0" forceAA="0" compatLnSpc="1">
+                          <a:prstTxWarp prst="textNoShape">
+                            <a:avLst/>
+                          </a:prstTxWarp>
+                          <a:noAutofit/>
+                        </wps:bodyPr>
+                      </wps:wsp>
+                      <wps:wsp>
+                        <wps:cNvPr id="38" name="直接箭头连接符 38"/>
+                        <wps:cNvCnPr>
+                          <a:stCxn id="34" idx="2"/>
+                        </wps:cNvCnPr>
+                        <wps:spPr>
+                          <a:xfrm flipH="1">
+                            <a:off x="2457253" y="1998200"/>
+                            <a:ext cx="192" cy="498527"/>
+                          </a:xfrm>
+                          <a:prstGeom prst="straightConnector1">
+                            <a:avLst/>
+                          </a:prstGeom>
+                          <a:ln>
+                            <a:tailEnd type="arrow"/>
+                          </a:ln>
+                        </wps:spPr>
+                        <wps:style>
+                          <a:lnRef idx="1">
+                            <a:schemeClr val="accent1"/>
+                          </a:lnRef>
+                          <a:fillRef idx="0">
+                            <a:schemeClr val="accent1"/>
+                          </a:fillRef>
+                          <a:effectRef idx="0">
+                            <a:schemeClr val="accent1"/>
+                          </a:effectRef>
+                          <a:fontRef idx="minor">
+                            <a:schemeClr val="tx1"/>
+                          </a:fontRef>
+                        </wps:style>
+                        <wps:bodyPr/>
+                      </wps:wsp>
+                      <wps:wsp>
+                        <wps:cNvPr id="42" name="直接箭头连接符 42"/>
+                        <wps:cNvCnPr>
+                          <a:stCxn id="33" idx="2"/>
+                        </wps:cNvCnPr>
+                        <wps:spPr>
+                          <a:xfrm flipH="1">
+                            <a:off x="943977" y="2005751"/>
+                            <a:ext cx="78" cy="490789"/>
+                          </a:xfrm>
+                          <a:prstGeom prst="straightConnector1">
+                            <a:avLst/>
+                          </a:prstGeom>
+                          <a:ln>
+                            <a:tailEnd type="arrow"/>
+                          </a:ln>
+                        </wps:spPr>
+                        <wps:style>
+                          <a:lnRef idx="1">
+                            <a:schemeClr val="accent1"/>
+                          </a:lnRef>
+                          <a:fillRef idx="0">
+                            <a:schemeClr val="accent1"/>
+                          </a:fillRef>
+                          <a:effectRef idx="0">
+                            <a:schemeClr val="accent1"/>
+                          </a:effectRef>
+                          <a:fontRef idx="minor">
+                            <a:schemeClr val="tx1"/>
+                          </a:fontRef>
+                        </wps:style>
+                        <wps:bodyPr/>
+                      </wps:wsp>
+                      <wps:wsp>
+                        <wps:cNvPr id="43" name="直接箭头连接符 43"/>
+                        <wps:cNvCnPr>
+                          <a:stCxn id="35" idx="2"/>
+                        </wps:cNvCnPr>
+                        <wps:spPr>
+                          <a:xfrm flipH="1">
+                            <a:off x="4270315" y="2022295"/>
+                            <a:ext cx="342" cy="474058"/>
+                          </a:xfrm>
+                          <a:prstGeom prst="straightConnector1">
+                            <a:avLst/>
+                          </a:prstGeom>
+                          <a:ln>
+                            <a:tailEnd type="arrow"/>
+                          </a:ln>
+                        </wps:spPr>
+                        <wps:style>
+                          <a:lnRef idx="1">
+                            <a:schemeClr val="accent1"/>
+                          </a:lnRef>
+                          <a:fillRef idx="0">
+                            <a:schemeClr val="accent1"/>
+                          </a:fillRef>
+                          <a:effectRef idx="0">
+                            <a:schemeClr val="accent1"/>
+                          </a:effectRef>
+                          <a:fontRef idx="minor">
+                            <a:schemeClr val="tx1"/>
+                          </a:fontRef>
+                        </wps:style>
+                        <wps:bodyPr/>
+                      </wps:wsp>
+                      <wps:wsp>
+                        <wps:cNvPr id="46" name="矩形 46"/>
+                        <wps:cNvSpPr/>
+                        <wps:spPr>
+                          <a:xfrm>
+                            <a:off x="3808575" y="3326293"/>
+                            <a:ext cx="1024428" cy="389467"/>
+                          </a:xfrm>
+                          <a:prstGeom prst="rect">
+                            <a:avLst/>
+                          </a:prstGeom>
+                        </wps:spPr>
+                        <wps:style>
+                          <a:lnRef idx="1">
+                            <a:schemeClr val="accent3"/>
+                          </a:lnRef>
+                          <a:fillRef idx="2">
+                            <a:schemeClr val="accent3"/>
+                          </a:fillRef>
+                          <a:effectRef idx="1">
+                            <a:schemeClr val="accent3"/>
+                          </a:effectRef>
+                          <a:fontRef idx="minor">
+                            <a:schemeClr val="dk1"/>
+                          </a:fontRef>
+                        </wps:style>
+                        <wps:txbx>
+                          <w:txbxContent>
+                            <w:p>
+                              <w:pPr>
+                                <w:ind w:firstLineChars="300" w:firstLine="630"/>
+                              </w:pPr>
+                              <w:r>
+                                <w:rPr>
+                                  <w:rFonts w:hint="eastAsia"/>
+                                </w:rPr>
+                                <w:t>回复</w:t>
+                              </w:r>
+                            </w:p>
+                          </w:txbxContent>
+                        </wps:txbx>
+                        <wps:bodyPr rot="0" spcFirstLastPara="0" vertOverflow="overflow" horzOverflow="overflow" vert="horz" wrap="square" lIns="91440" tIns="45720" rIns="91440" bIns="45720" numCol="1" spcCol="0" rtlCol="0" fromWordArt="0" anchor="ctr" anchorCtr="0" forceAA="0" compatLnSpc="1">
+                          <a:prstTxWarp prst="textNoShape">
+                            <a:avLst/>
+                          </a:prstTxWarp>
+                          <a:noAutofit/>
+                        </wps:bodyPr>
+                      </wps:wsp>
+                      <wps:wsp>
+                        <wps:cNvPr id="47" name="矩形 47"/>
+                        <wps:cNvSpPr/>
+                        <wps:spPr>
+                          <a:xfrm>
+                            <a:off x="2077907" y="3343666"/>
+                            <a:ext cx="1024428" cy="389467"/>
+                          </a:xfrm>
+                          <a:prstGeom prst="rect">
+                            <a:avLst/>
+                          </a:prstGeom>
+                        </wps:spPr>
+                        <wps:style>
+                          <a:lnRef idx="1">
+                            <a:schemeClr val="accent3"/>
+                          </a:lnRef>
+                          <a:fillRef idx="2">
+                            <a:schemeClr val="accent3"/>
+                          </a:fillRef>
+                          <a:effectRef idx="1">
+                            <a:schemeClr val="accent3"/>
+                          </a:effectRef>
+                          <a:fontRef idx="minor">
+                            <a:schemeClr val="dk1"/>
+                          </a:fontRef>
+                        </wps:style>
+                        <wps:txbx>
+                          <w:txbxContent>
+                            <w:p>
+                              <w:r>
+                                <w:rPr>
+                                  <w:rFonts w:hint="eastAsia"/>
+                                </w:rPr>
+                                <w:t>获得点歌单号</w:t>
+                              </w:r>
+                            </w:p>
+                          </w:txbxContent>
+                        </wps:txbx>
+                        <wps:bodyPr rot="0" spcFirstLastPara="0" vertOverflow="overflow" horzOverflow="overflow" vert="horz" wrap="square" lIns="91440" tIns="45720" rIns="91440" bIns="45720" numCol="1" spcCol="0" rtlCol="0" fromWordArt="0" anchor="ctr" anchorCtr="0" forceAA="0" compatLnSpc="1">
+                          <a:prstTxWarp prst="textNoShape">
+                            <a:avLst/>
+                          </a:prstTxWarp>
+                          <a:noAutofit/>
+                        </wps:bodyPr>
+                      </wps:wsp>
+                      <wps:wsp>
+                        <wps:cNvPr id="48" name="矩形 48"/>
+                        <wps:cNvSpPr/>
+                        <wps:spPr>
+                          <a:xfrm>
+                            <a:off x="432047" y="3343706"/>
+                            <a:ext cx="1024428" cy="389467"/>
+                          </a:xfrm>
+                          <a:prstGeom prst="rect">
+                            <a:avLst/>
+                          </a:prstGeom>
+                        </wps:spPr>
+                        <wps:style>
+                          <a:lnRef idx="1">
+                            <a:schemeClr val="accent3"/>
+                          </a:lnRef>
+                          <a:fillRef idx="2">
+                            <a:schemeClr val="accent3"/>
+                          </a:fillRef>
+                          <a:effectRef idx="1">
+                            <a:schemeClr val="accent3"/>
+                          </a:effectRef>
+                          <a:fontRef idx="minor">
+                            <a:schemeClr val="dk1"/>
+                          </a:fontRef>
+                        </wps:style>
+                        <wps:txbx>
+                          <w:txbxContent>
+                            <w:p>
+                              <w:r>
+                                <w:rPr>
+                                  <w:rFonts w:hint="eastAsia"/>
+                                </w:rPr>
+                                <w:t>查到回复结果</w:t>
+                              </w:r>
+                            </w:p>
+                          </w:txbxContent>
+                        </wps:txbx>
+                        <wps:bodyPr rot="0" spcFirstLastPara="0" vertOverflow="overflow" horzOverflow="overflow" vert="horz" wrap="square" lIns="91440" tIns="45720" rIns="91440" bIns="45720" numCol="1" spcCol="0" rtlCol="0" fromWordArt="0" anchor="ctr" anchorCtr="0" forceAA="0" compatLnSpc="1">
+                          <a:prstTxWarp prst="textNoShape">
+                            <a:avLst/>
+                          </a:prstTxWarp>
+                          <a:noAutofit/>
+                        </wps:bodyPr>
+                      </wps:wsp>
+                      <wps:wsp>
+                        <wps:cNvPr id="45" name="直接箭头连接符 45"/>
+                        <wps:cNvCnPr>
+                          <a:stCxn id="37" idx="2"/>
+                          <a:endCxn id="48" idx="0"/>
+                        </wps:cNvCnPr>
+                        <wps:spPr>
+                          <a:xfrm>
+                            <a:off x="943979" y="2904067"/>
+                            <a:ext cx="282" cy="439639"/>
+                          </a:xfrm>
+                          <a:prstGeom prst="straightConnector1">
+                            <a:avLst/>
+                          </a:prstGeom>
+                          <a:ln>
+                            <a:tailEnd type="arrow"/>
+                          </a:ln>
+                        </wps:spPr>
+                        <wps:style>
+                          <a:lnRef idx="1">
+                            <a:schemeClr val="accent1"/>
+                          </a:lnRef>
+                          <a:fillRef idx="0">
+                            <a:schemeClr val="accent1"/>
+                          </a:fillRef>
+                          <a:effectRef idx="0">
+                            <a:schemeClr val="accent1"/>
+                          </a:effectRef>
+                          <a:fontRef idx="minor">
+                            <a:schemeClr val="tx1"/>
+                          </a:fontRef>
+                        </wps:style>
+                        <wps:bodyPr/>
+                      </wps:wsp>
+                      <wps:wsp>
+                        <wps:cNvPr id="49" name="直接箭头连接符 49"/>
+                        <wps:cNvCnPr>
+                          <a:stCxn id="40" idx="2"/>
+                          <a:endCxn id="47" idx="0"/>
+                        </wps:cNvCnPr>
+                        <wps:spPr>
+                          <a:xfrm>
+                            <a:off x="2544367" y="2895412"/>
+                            <a:ext cx="45754" cy="448254"/>
+                          </a:xfrm>
+                          <a:prstGeom prst="straightConnector1">
+                            <a:avLst/>
+                          </a:prstGeom>
+                          <a:ln>
+                            <a:tailEnd type="arrow"/>
+                          </a:ln>
+                        </wps:spPr>
+                        <wps:style>
+                          <a:lnRef idx="1">
+                            <a:schemeClr val="accent1"/>
+                          </a:lnRef>
+                          <a:fillRef idx="0">
+                            <a:schemeClr val="accent1"/>
+                          </a:fillRef>
+                          <a:effectRef idx="0">
+                            <a:schemeClr val="accent1"/>
+                          </a:effectRef>
+                          <a:fontRef idx="minor">
+                            <a:schemeClr val="tx1"/>
+                          </a:fontRef>
+                        </wps:style>
+                        <wps:bodyPr/>
+                      </wps:wsp>
+                      <wps:wsp>
+                        <wps:cNvPr id="50" name="直接箭头连接符 50"/>
+                        <wps:cNvCnPr>
+                          <a:stCxn id="39" idx="2"/>
+                          <a:endCxn id="46" idx="0"/>
+                        </wps:cNvCnPr>
+                        <wps:spPr>
+                          <a:xfrm flipH="1">
+                            <a:off x="4320789" y="2886381"/>
+                            <a:ext cx="130" cy="439912"/>
+                          </a:xfrm>
+                          <a:prstGeom prst="straightConnector1">
+                            <a:avLst/>
+                          </a:prstGeom>
+                          <a:ln>
+                            <a:tailEnd type="arrow"/>
+                          </a:ln>
+                        </wps:spPr>
+                        <wps:style>
+                          <a:lnRef idx="1">
+                            <a:schemeClr val="accent1"/>
+                          </a:lnRef>
+                          <a:fillRef idx="0">
+                            <a:schemeClr val="accent1"/>
+                          </a:fillRef>
+                          <a:effectRef idx="0">
+                            <a:schemeClr val="accent1"/>
+                          </a:effectRef>
+                          <a:fontRef idx="minor">
+                            <a:schemeClr val="tx1"/>
+                          </a:fontRef>
+                        </wps:style>
+                        <wps:bodyPr/>
+                      </wps:wsp>
+                    </wpc:wpc>
                   </a:graphicData>
                 </a:graphic>
-                <wp14:sizeRelH relativeFrom="margin">
-                  <wp14:pctWidth>0</wp14:pctWidth>
-                </wp14:sizeRelH>
-                <wp14:sizeRelV relativeFrom="margin">
-                  <wp14:pctHeight>0</wp14:pctHeight>
-                </wp14:sizeRelV>
-              </wp:anchor>
+              </wp:inline>
             </w:drawing>
           </mc:Choice>
           <mc:Fallback>
             <w:pict>
-              <v:shapetype id="_x0000_t176" coordsize="21600,21600" o:spt="176" adj="2700" path="m@0,qx0@0l0@2qy@0,21600l@1,21600qx21600@2l21600@0qy@1,xe">
-                <v:stroke joinstyle="miter"/>
-                <v:formulas>
-                  <v:f eqn="val #0"/>
-                  <v:f eqn="sum width 0 #0"/>
-                  <v:f eqn="sum height 0 #0"/>
-                  <v:f eqn="prod @0 2929 10000"/>
-                  <v:f eqn="sum width 0 @3"/>
-                  <v:f eqn="sum height 0 @3"/>
-                  <v:f eqn="val width"/>
-                  <v:f eqn="val height"/>
-                  <v:f eqn="prod width 1 2"/>
-                  <v:f eqn="prod height 1 2"/>
-                </v:formulas>
-                <v:path gradientshapeok="t" limo="10800,10800" o:connecttype="custom" o:connectlocs="@8,0;0,@9;@8,@7;@6,@9" textboxrect="@3,@3,@4,@5"/>
-              </v:shapetype>
-              <v:shape id="流程图: 可选过程 28" o:spid="_x0000_s1026" type="#_x0000_t176" style="position:absolute;left:0;text-align:left;margin-left:145pt;margin-top:54pt;width:109pt;height:51pt;z-index:251658240;visibility:visible;mso-wrap-style:square;mso-width-percent:0;mso-height-percent:0;mso-wrap-distance-left:9pt;mso-wrap-distance-top:0;mso-wrap-distance-right:9pt;mso-wrap-distance-bottom:0;mso-position-horizontal:absolute;mso-position-horizontal-relative:text;mso-position-vertical:absolute;mso-position-vertical-relative:text;mso-width-percent:0;mso-height-percent:0;mso-width-relative:margin;mso-height-relative:margin;v-text-anchor:middle" o:gfxdata="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" fillcolor="window" strokecolor="#9bbb59" strokeweight="2pt">
-                <v:path arrowok="t"/>
-              </v:shape>
+              <v:group id="画布 5" o:spid="_x0000_s1026" editas="canvas" style="width:415.35pt;height:443.35pt;mso-position-horizontal-relative:char;mso-position-vertical-relative:line" coordsize="52743,56299" o:gfxdata="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">
+                <v:shapetype id="_x0000_t75" coordsize="21600,21600" o:spt="75" o:preferrelative="t" path="m@4@5l@4@11@9@11@9@5xe" filled="f" stroked="f">
+                  <v:stroke joinstyle="miter"/>
+                  <v:formulas>
+                    <v:f eqn="if lineDrawn pixelLineWidth 0"/>
+                    <v:f eqn="sum @0 1 0"/>
+                    <v:f eqn="sum 0 0 @1"/>
+                    <v:f eqn="prod @2 1 2"/>
+                    <v:f eqn="prod @3 21600 pixelWidth"/>
+                    <v:f eqn="prod @3 21600 pixelHeight"/>
+                    <v:f eqn="sum @0 0 1"/>
+                    <v:f eqn="prod @6 1 2"/>
+                    <v:f eqn="prod @7 21600 pixelWidth"/>
+                    <v:f eqn="sum @8 21600 0"/>
+                    <v:f eqn="prod @7 21600 pixelHeight"/>
+                    <v:f eqn="sum @10 21600 0"/>
+                  </v:formulas>
+                  <v:path o:extrusionok="f" gradientshapeok="t" o:connecttype="rect"/>
+                  <o:lock v:ext="edit" aspectratio="t"/>
+                </v:shapetype>
+                <v:shape id="_x0000_s1027" type="#_x0000_t75" style="position:absolute;width:52743;height:56299;visibility:visible;mso-wrap-style:square">
+                  <v:fill o:detectmouseclick="t"/>
+                  <v:path o:connecttype="none"/>
+                </v:shape>
+                <v:roundrect id="圆角矩形 6" o:spid="_x0000_s1028" style="position:absolute;left:20321;top:1354;width:8043;height:3302;visibility:visible;mso-wrap-style:square;v-text-anchor:middle" arcsize="10923f" o:gfxdata="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" fillcolor="#cdddac [1622]" strokecolor="#94b64e [3046]">
+                  <v:fill color2="#f0f4e6 [502]" rotate="t" angle="180" colors="0 #dafda7;22938f #e4fdc2;1 #f5ffe6" focus="100%" type="gradient"/>
+                  <v:shadow on="t" color="black" opacity="24903f" origin=",.5" offset="0,.55556mm"/>
+                  <v:textbox>
+                    <w:txbxContent>
+                      <w:p>
+                        <w:pPr>
+                          <w:jc w:val="center"/>
+                        </w:pPr>
+                        <w:r>
+                          <w:rPr>
+                            <w:rFonts w:hint="eastAsia"/>
+                          </w:rPr>
+                          <w:t>开始</w:t>
+                        </w:r>
+                      </w:p>
+                    </w:txbxContent>
+                  </v:textbox>
+                </v:roundrect>
+                <v:shapetype id="_x0000_t32" coordsize="21600,21600" o:spt="32" o:oned="t" path="m,l21600,21600e" filled="f">
+                  <v:path arrowok="t" fillok="f" o:connecttype="none"/>
+                  <o:lock v:ext="edit" shapetype="t"/>
+                </v:shapetype>
+                <v:shape id="直接箭头连接符 7" o:spid="_x0000_s1029" type="#_x0000_t32" style="position:absolute;left:24343;top:4656;width:41;height:4234;visibility:visible;mso-wrap-style:square" o:connectortype="straight" o:gfxdata="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" strokecolor="#4579b8 [3044]">
+                  <v:stroke endarrow="open"/>
+                </v:shape>
+                <v:rect id="矩形 8" o:spid="_x0000_s1030" style="position:absolute;left:20784;top:8890;width:7580;height:3556;visibility:visible;mso-wrap-style:square;v-text-anchor:middle" o:gfxdata="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" fillcolor="#cdddac [1622]" strokecolor="#94b64e [3046]">
+                  <v:fill color2="#f0f4e6 [502]" rotate="t" angle="180" colors="0 #dafda7;22938f #e4fdc2;1 #f5ffe6" focus="100%" type="gradient"/>
+                  <v:shadow on="t" color="black" opacity="24903f" origin=",.5" offset="0,.55556mm"/>
+                  <v:textbox>
+                    <w:txbxContent>
+                      <w:p>
+                        <w:pPr>
+                          <w:jc w:val="center"/>
+                        </w:pPr>
+                        <w:r>
+                          <w:rPr>
+                            <w:rFonts w:hint="eastAsia"/>
+                          </w:rPr>
+                          <w:t>进入首页</w:t>
+                        </w:r>
+                      </w:p>
+                    </w:txbxContent>
+                  </v:textbox>
+                </v:rect>
+                <v:rect id="矩形 33" o:spid="_x0000_s1031" style="position:absolute;left:4318;top:16500;width:10245;height:3557;visibility:visible;mso-wrap-style:square;v-text-anchor:middle" o:gfxdata="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" fillcolor="#cdddac [1622]" strokecolor="#94b64e [3046]">
+                  <v:fill color2="#f0f4e6 [502]" rotate="t" angle="180" colors="0 #dafda7;22938f #e4fdc2;1 #f5ffe6" focus="100%" type="gradient"/>
+                  <v:shadow on="t" color="black" opacity="24903f" origin=",.5" offset="0,.55556mm"/>
+                  <v:textbox>
+                    <w:txbxContent>
+                      <w:p>
+                        <w:pPr>
+                          <w:jc w:val="center"/>
+                        </w:pPr>
+                        <w:r>
+                          <w:rPr>
+                            <w:rFonts w:hint="eastAsia"/>
+                          </w:rPr>
+                          <w:t>查询点歌结果</w:t>
+                        </w:r>
+                      </w:p>
+                    </w:txbxContent>
+                  </v:textbox>
+                </v:rect>
+                <v:rect id="矩形 34" o:spid="_x0000_s1032" style="position:absolute;left:20783;top:16425;width:7581;height:3557;visibility:visible;mso-wrap-style:square;v-text-anchor:middle" o:gfxdata="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" fillcolor="#cdddac [1622]" strokecolor="#94b64e [3046]">
+                  <v:fill color2="#f0f4e6 [502]" rotate="t" angle="180" colors="0 #dafda7;22938f #e4fdc2;1 #f5ffe6" focus="100%" type="gradient"/>
+                  <v:shadow on="t" color="black" opacity="24903f" origin=",.5" offset="0,.55556mm"/>
+                  <v:textbox>
+                    <w:txbxContent>
+                      <w:p>
+                        <w:pPr>
+                          <w:jc w:val="center"/>
+                        </w:pPr>
+                        <w:r>
+                          <w:rPr>
+                            <w:rFonts w:hint="eastAsia"/>
+                          </w:rPr>
+                          <w:t>我要点歌</w:t>
+                        </w:r>
+                      </w:p>
+                    </w:txbxContent>
+                  </v:textbox>
+                </v:rect>
+                <v:rect id="矩形 35" o:spid="_x0000_s1033" style="position:absolute;left:38087;top:16324;width:9239;height:3898;visibility:visible;mso-wrap-style:square;v-text-anchor:middle" o:gfxdata="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" fillcolor="#cdddac [1622]" strokecolor="#94b64e [3046]">
+                  <v:fill color2="#f0f4e6 [502]" rotate="t" angle="180" colors="0 #dafda7;22938f #e4fdc2;1 #f5ffe6" focus="100%" type="gradient"/>
+                  <v:shadow on="t" color="black" opacity="24903f" origin=",.5" offset="0,.55556mm"/>
+                  <v:textbox>
+                    <w:txbxContent>
+                      <w:p>
+                        <w:r>
+                          <w:rPr>
+                            <w:rFonts w:hint="eastAsia"/>
+                          </w:rPr>
+                          <w:t>管理员系统</w:t>
+                        </w:r>
+                      </w:p>
+                    </w:txbxContent>
+                  </v:textbox>
+                </v:rect>
+                <v:shape id="直接箭头连接符 11" o:spid="_x0000_s1034" type="#_x0000_t32" style="position:absolute;left:24574;top:12446;width:0;height:3979;flip:x;visibility:visible;mso-wrap-style:square" o:connectortype="straight" o:gfxdata="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" strokecolor="#4579b8 [3044]">
+                  <v:stroke endarrow="open"/>
+                </v:shape>
+                <v:shapetype id="_x0000_t33" coordsize="21600,21600" o:spt="33" o:oned="t" path="m,l21600,r,21600e" filled="f">
+                  <v:stroke joinstyle="miter"/>
+                  <v:path arrowok="t" fillok="f" o:connecttype="none"/>
+                  <o:lock v:ext="edit" shapetype="t"/>
+                </v:shapetype>
+                <v:shape id="肘形连接符 12" o:spid="_x0000_s1035" type="#_x0000_t33" style="position:absolute;left:9440;top:10668;width:11344;height:5832;rotation:180;flip:y;visibility:visible;mso-wrap-style:square" o:connectortype="elbow" o:gfxdata="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" strokecolor="#4579b8 [3044]">
+                  <v:stroke endarrow="open"/>
+                </v:shape>
+                <v:shape id="肘形连接符 36" o:spid="_x0000_s1036" type="#_x0000_t33" style="position:absolute;left:28360;top:10491;width:14346;height:5833;visibility:visible;mso-wrap-style:square" o:connectortype="elbow" o:gfxdata="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" strokecolor="#4579b8 [3044]">
+                  <v:stroke endarrow="open"/>
+                </v:shape>
+                <v:rect id="矩形 37" o:spid="_x0000_s1037" style="position:absolute;left:4317;top:25146;width:10244;height:3894;visibility:visible;mso-wrap-style:square;v-text-anchor:middle" o:gfxdata="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" fillcolor="#cdddac [1622]" strokecolor="#94b64e [3046]">
+                  <v:fill color2="#f0f4e6 [502]" rotate="t" angle="180" colors="0 #dafda7;22938f #e4fdc2;1 #f5ffe6" focus="100%" type="gradient"/>
+                  <v:shadow on="t" color="black" opacity="24903f" origin=",.5" offset="0,.55556mm"/>
+                  <v:textbox>
+                    <w:txbxContent>
+                      <w:p>
+                        <w:pPr>
+                          <w:jc w:val="center"/>
+                        </w:pPr>
+                        <w:r>
+                          <w:rPr>
+                            <w:rFonts w:hint="eastAsia"/>
+                          </w:rPr>
+                          <w:t>输入点歌单号</w:t>
+                        </w:r>
+                      </w:p>
+                    </w:txbxContent>
+                  </v:textbox>
+                </v:rect>
+                <v:rect id="矩形 39" o:spid="_x0000_s1038" style="position:absolute;left:38087;top:24969;width:10244;height:3894;visibility:visible;mso-wrap-style:square;v-text-anchor:middle" o:gfxdata="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" fillcolor="#cdddac [1622]" strokecolor="#94b64e [3046]">
+                  <v:fill color2="#f0f4e6 [502]" rotate="t" angle="180" colors="0 #dafda7;22938f #e4fdc2;1 #f5ffe6" focus="100%" type="gradient"/>
+                  <v:shadow on="t" color="black" opacity="24903f" origin=",.5" offset="0,.55556mm"/>
+                  <v:textbox>
+                    <w:txbxContent>
+                      <w:p>
+                        <w:pPr>
+                          <w:ind w:firstLineChars="200" w:firstLine="420"/>
+                        </w:pPr>
+                        <w:r>
+                          <w:rPr>
+                            <w:rFonts w:hint="eastAsia"/>
+                          </w:rPr>
+                          <w:t>登录</w:t>
+                        </w:r>
+                      </w:p>
+                    </w:txbxContent>
+                  </v:textbox>
+                </v:rect>
+                <v:rect id="矩形 40" o:spid="_x0000_s1039" style="position:absolute;left:20321;top:25059;width:10244;height:3895;visibility:visible;mso-wrap-style:square;v-text-anchor:middle" o:gfxdata="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" fillcolor="#cdddac [1622]" strokecolor="#94b64e [3046]">
+                  <v:fill color2="#f0f4e6 [502]" rotate="t" angle="180" colors="0 #dafda7;22938f #e4fdc2;1 #f5ffe6" focus="100%" type="gradient"/>
+                  <v:shadow on="t" color="black" opacity="24903f" origin=",.5" offset="0,.55556mm"/>
+                  <v:textbox>
+                    <w:txbxContent>
+                      <w:p>
+                        <w:r>
+                          <w:rPr>
+                            <w:rFonts w:hint="eastAsia"/>
+                          </w:rPr>
+                          <w:t>填写</w:t>
+                        </w:r>
+                        <w:r>
+                          <w:rPr>
+                            <w:rFonts w:hint="eastAsia"/>
+                          </w:rPr>
+                          <w:t>点歌信息</w:t>
+                        </w:r>
+                      </w:p>
+                    </w:txbxContent>
+                  </v:textbox>
+                </v:rect>
+                <v:shape id="直接箭头连接符 38" o:spid="_x0000_s1040" type="#_x0000_t32" style="position:absolute;left:24572;top:19982;width:2;height:4985;flip:x;visibility:visible;mso-wrap-style:square" o:connectortype="straight" o:gfxdata="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" strokecolor="#4579b8 [3044]">
+                  <v:stroke endarrow="open"/>
+                </v:shape>
+                <v:shape id="直接箭头连接符 42" o:spid="_x0000_s1041" type="#_x0000_t32" style="position:absolute;left:9439;top:20057;width:1;height:4908;flip:x;visibility:visible;mso-wrap-style:square" o:connectortype="straight" o:gfxdata="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" strokecolor="#4579b8 [3044]">
+                  <v:stroke endarrow="open"/>
+                </v:shape>
+                <v:shape id="直接箭头连接符 43" o:spid="_x0000_s1042" type="#_x0000_t32" style="position:absolute;left:42703;top:20222;width:3;height:4741;flip:x;visibility:visible;mso-wrap-style:square" o:connectortype="straight" o:gfxdata="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" strokecolor="#4579b8 [3044]">
+                  <v:stroke endarrow="open"/>
+                </v:shape>
+                <v:rect id="矩形 46" o:spid="_x0000_s1043" style="position:absolute;left:38085;top:33262;width:10245;height:3895;visibility:visible;mso-wrap-style:square;v-text-anchor:middle" o:gfxdata="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" fillcolor="#cdddac [1622]" strokecolor="#94b64e [3046]">
+                  <v:fill color2="#f0f4e6 [502]" rotate="t" angle="180" colors="0 #dafda7;22938f #e4fdc2;1 #f5ffe6" focus="100%" type="gradient"/>
+                  <v:shadow on="t" color="black" opacity="24903f" origin=",.5" offset="0,.55556mm"/>
+                  <v:textbox>
+                    <w:txbxContent>
+                      <w:p>
+                        <w:pPr>
+                          <w:ind w:firstLineChars="300" w:firstLine="630"/>
+                        </w:pPr>
+                        <w:r>
+                          <w:rPr>
+                            <w:rFonts w:hint="eastAsia"/>
+                          </w:rPr>
+                          <w:t>回复</w:t>
+                        </w:r>
+                      </w:p>
+                    </w:txbxContent>
+                  </v:textbox>
+                </v:rect>
+                <v:rect id="矩形 47" o:spid="_x0000_s1044" style="position:absolute;left:20779;top:33436;width:10244;height:3895;visibility:visible;mso-wrap-style:square;v-text-anchor:middle" o:gfxdata="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" fillcolor="#cdddac [1622]" strokecolor="#94b64e [3046]">
+                  <v:fill color2="#f0f4e6 [502]" rotate="t" angle="180" colors="0 #dafda7;22938f #e4fdc2;1 #f5ffe6" focus="100%" type="gradient"/>
+                  <v:shadow on="t" color="black" opacity="24903f" origin=",.5" offset="0,.55556mm"/>
+                  <v:textbox>
+                    <w:txbxContent>
+                      <w:p>
+                        <w:r>
+                          <w:rPr>
+                            <w:rFonts w:hint="eastAsia"/>
+                          </w:rPr>
+                          <w:t>获得点歌单号</w:t>
+                        </w:r>
+                      </w:p>
+                    </w:txbxContent>
+                  </v:textbox>
+                </v:rect>
+                <v:rect id="矩形 48" o:spid="_x0000_s1045" style="position:absolute;left:4320;top:33437;width:10244;height:3894;visibility:visible;mso-wrap-style:square;v-text-anchor:middle" o:gfxdata="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" fillcolor="#cdddac [1622]" strokecolor="#94b64e [3046]">
+                  <v:fill color2="#f0f4e6 [502]" rotate="t" angle="180" colors="0 #dafda7;22938f #e4fdc2;1 #f5ffe6" focus="100%" type="gradient"/>
+                  <v:shadow on="t" color="black" opacity="24903f" origin=",.5" offset="0,.55556mm"/>
+                  <v:textbox>
+                    <w:txbxContent>
+                      <w:p>
+                        <w:r>
+                          <w:rPr>
+                            <w:rFonts w:hint="eastAsia"/>
+                          </w:rPr>
+                          <w:t>查到回复结果</w:t>
+                        </w:r>
+                      </w:p>
+                    </w:txbxContent>
+                  </v:textbox>
+                </v:rect>
+                <v:shape id="直接箭头连接符 45" o:spid="_x0000_s1046" type="#_x0000_t32" style="position:absolute;left:9439;top:29040;width:3;height:4397;visibility:visible;mso-wrap-style:square" o:connectortype="straight" o:gfxdata="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" strokecolor="#4579b8 [3044]">
+                  <v:stroke endarrow="open"/>
+                </v:shape>
+                <v:shape id="直接箭头连接符 49" o:spid="_x0000_s1047" type="#_x0000_t32" style="position:absolute;left:25443;top:28954;width:458;height:4482;visibility:visible;mso-wrap-style:square" o:connectortype="straight" o:gfxdata="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" strokecolor="#4579b8 [3044]">
+                  <v:stroke endarrow="open"/>
+                </v:shape>
+                <v:shape id="直接箭头连接符 50" o:spid="_x0000_s1048" type="#_x0000_t32" style="position:absolute;left:43207;top:28863;width:2;height:4399;flip:x;visibility:visible;mso-wrap-style:square" o:connectortype="straight" o:gfxdata="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" strokecolor="#4579b8 [3044]">
+                  <v:stroke endarrow="open"/>
+                </v:shape>
+                <w10:anchorlock/>
+              </v:group>
             </w:pict>
           </mc:Fallback>
         </mc:AlternateContent>
       </w:r>
       <w:r>
-        <w:t>3</w:t>
-      </w:r>
-      <w:r>
-        <w:rPr>
-          <w:rFonts w:hint="eastAsia"/>
-        </w:rPr>
-        <w:t>、用户流程图</w:t>
-      </w:r>
-    </w:p>
-    <w:p>
-      <w:r>
         <w:rPr>
           <w:noProof/>
         </w:rPr>
         <mc:AlternateContent>
           <mc:Choice Requires="wps">
             <w:drawing>
-              <wp:anchor distT="0" distB="0" distL="114299" distR="114299" simplePos="0" relativeHeight="251658240" behindDoc="0" locked="0" layoutInCell="1" allowOverlap="1">
-                <wp:simplePos x="0" y="0"/>
-                <wp:positionH relativeFrom="column">
-                  <wp:posOffset>2527299</wp:posOffset>
-                </wp:positionH>
-                <wp:positionV relativeFrom="paragraph">
-                  <wp:posOffset>607060</wp:posOffset>
-                </wp:positionV>
-                <wp:extent cx="0" cy="571500"/>
-                <wp:effectExtent l="95250" t="0" r="57150" b="57150"/>
-                <wp:wrapNone/>
-                <wp:docPr id="27" name="直接箭头连接符 27"/>
-                <wp:cNvGraphicFramePr>
-                  <a:graphicFrameLocks xmlns:a="http://schemas.openxmlformats.org/drawingml/2006/main"/>
-                </wp:cNvGraphicFramePr>
-                <a:graphic xmlns:a="http://schemas.openxmlformats.org/drawingml/2006/main">
-                  <a:graphicData uri="http://schemas.microsoft.com/office/word/2010/wordprocessingShape">
-                    <wps:wsp>
-                      <wps:cNvCnPr>
-                        <a:cxnSpLocks/>
-                      </wps:cNvCnPr>
-                      <wps:spPr>
-                        <a:xfrm>
-                          <a:off x="0" y="0"/>
-                          <a:ext cx="0" cy="571500"/>
-                        </a:xfrm>
-                        <a:prstGeom prst="straightConnector1">
-                          <a:avLst/>
-                        </a:prstGeom>
-                        <a:noFill/>
-                        <a:ln w="9525" cap="flat" cmpd="sng" algn="ctr">
-                          <a:solidFill>
-                            <a:srgbClr val="4F81BD">
-                              <a:shade val="95000"/>
-                              <a:satMod val="105000"/>
-                            </a:srgbClr>
-                          </a:solidFill>
-                          <a:prstDash val="solid"/>
-                          <a:tailEnd type="arrow"/>
-                        </a:ln>
-                        <a:effectLst/>
-                      </wps:spPr>
-                      <wps:bodyPr/>
-                    </wps:wsp>
-                  </a:graphicData>
-                </a:graphic>
-                <wp14:sizeRelH relativeFrom="page">
-                  <wp14:pctWidth>0</wp14:pctWidth>
-                </wp14:sizeRelH>
-                <wp14:sizeRelV relativeFrom="page">
-                  <wp14:pctHeight>0</wp14:pctHeight>
-                </wp14:sizeRelV>
-              </wp:anchor>
-            </w:drawing>
-          </mc:Choice>
-          <mc:Fallback>
-            <w:pict>
-              <v:shapetype id="_x0000_t32" coordsize="21600,21600" o:spt="32" o:oned="t" path="m,l21600,21600e" filled="f">
-                <v:path arrowok="t" fillok="f" o:connecttype="none"/>
-                <o:lock v:ext="edit" shapetype="t"/>
-              </v:shapetype>
-              <v:shape id="直接箭头连接符 27" o:spid="_x0000_s1026" type="#_x0000_t32" style="position:absolute;left:0;text-align:left;margin-left:199pt;margin-top:47.8pt;width:0;height:45pt;z-index:251658240;visibility:visible;mso-wrap-style:square;mso-width-percent:0;mso-height-percent:0;mso-wrap-distance-left:3.17497mm;mso-wrap-distance-top:0;mso-wrap-distance-right:3.17497mm;mso-wrap-distance-bottom:0;mso-position-horizontal:absolute;mso-position-horizontal-relative:text;mso-position-vertical:absolute;mso-position-vertical-relative:text;mso-width-percent:0;mso-height-percent:0;mso-width-relative:page;mso-height-relative:page" o:gfxdata="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" strokecolor="#4a7ebb">
-                <v:stroke endarrow="open"/>
-                <o:lock v:ext="edit" shapetype="f"/>
-              </v:shape>
-            </w:pict>
-          </mc:Fallback>
-        </mc:AlternateContent>
-      </w:r>
-      <w:r>
-        <w:rPr>
-          <w:noProof/>
-        </w:rPr>
-        <mc:AlternateContent>
-          <mc:Choice Requires="wps">
-            <w:drawing>
-              <wp:anchor distT="0" distB="0" distL="114300" distR="114300" simplePos="0" relativeHeight="251658240" behindDoc="0" locked="0" layoutInCell="1" allowOverlap="1">
-                <wp:simplePos x="0" y="0"/>
-                <wp:positionH relativeFrom="column">
-                  <wp:posOffset>1955800</wp:posOffset>
-                </wp:positionH>
-                <wp:positionV relativeFrom="paragraph">
-                  <wp:posOffset>35560</wp:posOffset>
-                </wp:positionV>
-                <wp:extent cx="1104900" cy="444500"/>
-                <wp:effectExtent l="0" t="0" r="19050" b="12700"/>
-                <wp:wrapNone/>
-                <wp:docPr id="26" name="文本框 26"/>
-                <wp:cNvGraphicFramePr>
-                  <a:graphicFrameLocks xmlns:a="http://schemas.openxmlformats.org/drawingml/2006/main"/>
-                </wp:cNvGraphicFramePr>
-                <a:graphic xmlns:a="http://schemas.openxmlformats.org/drawingml/2006/main">
-                  <a:graphicData uri="http://schemas.microsoft.com/office/word/2010/wordprocessingShape">
-                    <wps:wsp>
-                      <wps:cNvSpPr txBox="1">
-                        <a:spLocks/>
-                      </wps:cNvSpPr>
-                      <wps:spPr>
-                        <a:xfrm>
-                          <a:off x="0" y="0"/>
-                          <a:ext cx="1104900" cy="444500"/>
-                        </a:xfrm>
-                        <a:prstGeom prst="rect">
-                          <a:avLst/>
-                        </a:prstGeom>
-                        <a:solidFill>
-                          <a:sysClr val="window" lastClr="FFFFFF"/>
-                        </a:solidFill>
-                        <a:ln w="6350">
-                          <a:solidFill>
-                            <a:sysClr val="window" lastClr="FFFFFF"/>
-                          </a:solidFill>
-                        </a:ln>
-                        <a:effectLst/>
-                      </wps:spPr>
-                      <wps:txbx>
-                        <w:txbxContent>
-                          <w:p>
-                            <w:pPr>
-                              <w:ind w:firstLineChars="100" w:firstLine="360"/>
-                              <w:rPr>
-                                <w:rFonts w:ascii="黑体" w:eastAsia="黑体" w:hAnsi="黑体"/>
-                                <w:sz w:val="36"/>
-                                <w:szCs w:val="36"/>
-                              </w:rPr>
-                            </w:pPr>
-                            <w:r>
-                              <w:rPr>
-                                <w:rFonts w:ascii="黑体" w:eastAsia="黑体" w:hAnsi="黑体" w:hint="eastAsia"/>
-                                <w:sz w:val="36"/>
-                                <w:szCs w:val="36"/>
-                              </w:rPr>
-                              <w:t>开始</w:t>
-                            </w:r>
-                          </w:p>
-                        </w:txbxContent>
-                      </wps:txbx>
-                      <wps:bodyPr rot="0" spcFirstLastPara="0" vertOverflow="overflow" horzOverflow="overflow" vert="horz" wrap="square" lIns="91440" tIns="45720" rIns="91440" bIns="45720" numCol="1" spcCol="0" rtlCol="0" fromWordArt="0" anchor="t" anchorCtr="0" forceAA="0" compatLnSpc="1">
-                        <a:prstTxWarp prst="textNoShape">
-                          <a:avLst/>
-                        </a:prstTxWarp>
-                        <a:noAutofit/>
-                      </wps:bodyPr>
-                    </wps:wsp>
-                  </a:graphicData>
-                </a:graphic>
-                <wp14:sizeRelH relativeFrom="margin">
-                  <wp14:pctWidth>0</wp14:pctWidth>
-                </wp14:sizeRelH>
-                <wp14:sizeRelV relativeFrom="margin">
-                  <wp14:pctHeight>0</wp14:pctHeight>
-                </wp14:sizeRelV>
-              </wp:anchor>
-            </w:drawing>
-          </mc:Choice>
-          <mc:Fallback>
-            <w:pict>
-              <v:shapetype id="_x0000_t202" coordsize="21600,21600" o:spt="202" path="m,l,21600r21600,l21600,xe">
-                <v:stroke joinstyle="miter"/>
-                <v:path gradientshapeok="t" o:connecttype="rect"/>
-              </v:shapetype>
-              <v:shape id="文本框 26" o:spid="_x0000_s1026" type="#_x0000_t202" style="position:absolute;left:0;text-align:left;margin-left:154pt;margin-top:2.8pt;width:87pt;height:35pt;z-index:251658240;visibility:visible;mso-wrap-style:square;mso-width-percent:0;mso-height-percent:0;mso-wrap-distance-left:9pt;mso-wrap-distance-top:0;mso-wrap-distance-right:9pt;mso-wrap-distance-bottom:0;mso-position-horizontal:absolute;mso-position-horizontal-relative:text;mso-position-vertical:absolute;mso-position-vertical-relative:text;mso-width-percent:0;mso-height-percent:0;mso-width-relative:margin;mso-height-relative:margin;v-text-anchor:top" o:gfxdata="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" fillcolor="window" strokecolor="window" strokeweight=".5pt">
-                <v:path arrowok="t"/>
-                <v:textbox>
-                  <w:txbxContent>
-                    <w:p>
-                      <w:pPr>
-                        <w:ind w:firstLineChars="100" w:firstLine="360"/>
-                        <w:rPr>
-                          <w:rFonts w:ascii="黑体" w:eastAsia="黑体" w:hAnsi="黑体"/>
-                          <w:sz w:val="36"/>
-                          <w:szCs w:val="36"/>
-                        </w:rPr>
-                      </w:pPr>
-                      <w:r>
-                        <w:rPr>
-                          <w:rFonts w:ascii="黑体" w:eastAsia="黑体" w:hAnsi="黑体" w:hint="eastAsia"/>
-                          <w:sz w:val="36"/>
-                          <w:szCs w:val="36"/>
-                        </w:rPr>
-                        <w:t>开始</w:t>
-                      </w:r>
-                    </w:p>
-                  </w:txbxContent>
-                </v:textbox>
-              </v:shape>
-            </w:pict>
-          </mc:Fallback>
-        </mc:AlternateContent>
-      </w:r>
-      <w:r>
-        <w:rPr>
-          <w:noProof/>
-        </w:rPr>
-        <mc:AlternateContent>
-          <mc:Choice Requires="wps">
-            <w:drawing>
-              <wp:anchor distT="0" distB="0" distL="114300" distR="114300" simplePos="0" relativeHeight="251658240" behindDoc="0" locked="0" layoutInCell="1" allowOverlap="1">
+              <wp:anchor distT="0" distB="0" distL="114300" distR="114300" simplePos="0" relativeHeight="251655168" behindDoc="0" locked="0" layoutInCell="1" allowOverlap="1" wp14:anchorId="708C1B74" wp14:editId="4A0629A0">
                 <wp:simplePos x="0" y="0"/>
                 <wp:positionH relativeFrom="column">
                   <wp:posOffset>2032000</wp:posOffset>
@@ -3275,7 +4324,11 @@
           </mc:Choice>
           <mc:Fallback>
             <w:pict>
-              <v:shape id="文本框 25" o:spid="_x0000_s1027" type="#_x0000_t202" style="position:absolute;left:0;text-align:left;margin-left:160pt;margin-top:7.8pt;width:3.6pt;height:3.6pt;z-index:251658240;visibility:visible;mso-wrap-style:square;mso-width-percent:0;mso-height-percent:0;mso-wrap-distance-left:9pt;mso-wrap-distance-top:0;mso-wrap-distance-right:9pt;mso-wrap-distance-bottom:0;mso-position-horizontal:absolute;mso-position-horizontal-relative:text;mso-position-vertical:absolute;mso-position-vertical-relative:text;mso-width-percent:0;mso-height-percent:0;mso-width-relative:page;mso-height-relative:page;v-text-anchor:top" o:gfxdata="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" fillcolor="window" strokeweight=".5pt">
+              <v:shapetype id="_x0000_t202" coordsize="21600,21600" o:spt="202" path="m,l,21600r21600,l21600,xe">
+                <v:stroke joinstyle="miter"/>
+                <v:path gradientshapeok="t" o:connecttype="rect"/>
+              </v:shapetype>
+              <v:shape id="文本框 25" o:spid="_x0000_s1049" type="#_x0000_t202" style="position:absolute;left:0;text-align:left;margin-left:160pt;margin-top:7.8pt;width:3.6pt;height:3.6pt;z-index:251655168;visibility:visible;mso-wrap-style:square;mso-width-percent:0;mso-height-percent:0;mso-wrap-distance-left:9pt;mso-wrap-distance-top:0;mso-wrap-distance-right:9pt;mso-wrap-distance-bottom:0;mso-position-horizontal:absolute;mso-position-horizontal-relative:text;mso-position-vertical:absolute;mso-position-vertical-relative:text;mso-width-percent:0;mso-height-percent:0;mso-width-relative:page;mso-height-relative:page;v-text-anchor:top" o:gfxdata="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" fillcolor="window" strokeweight=".5pt">
                 <v:path arrowok="t"/>
                 <v:textbox>
                   <w:txbxContent>
@@ -3288,866 +4341,6 @@
         </mc:AlternateContent>
       </w:r>
     </w:p>
-    <w:p/>
-    <w:p/>
-    <w:p/>
-    <w:p/>
-    <w:p>
-      <w:r>
-        <w:rPr>
-          <w:noProof/>
-        </w:rPr>
-        <mc:AlternateContent>
-          <mc:Choice Requires="wps">
-            <w:drawing>
-              <wp:anchor distT="0" distB="0" distL="114300" distR="114300" simplePos="0" relativeHeight="251658240" behindDoc="0" locked="0" layoutInCell="1" allowOverlap="1">
-                <wp:simplePos x="0" y="0"/>
-                <wp:positionH relativeFrom="column">
-                  <wp:posOffset>1578610</wp:posOffset>
-                </wp:positionH>
-                <wp:positionV relativeFrom="paragraph">
-                  <wp:posOffset>189865</wp:posOffset>
-                </wp:positionV>
-                <wp:extent cx="1905000" cy="800100"/>
-                <wp:effectExtent l="0" t="0" r="19050" b="19050"/>
-                <wp:wrapNone/>
-                <wp:docPr id="24" name="流程图: 过程 24"/>
-                <wp:cNvGraphicFramePr>
-                  <a:graphicFrameLocks xmlns:a="http://schemas.openxmlformats.org/drawingml/2006/main"/>
-                </wp:cNvGraphicFramePr>
-                <a:graphic xmlns:a="http://schemas.openxmlformats.org/drawingml/2006/main">
-                  <a:graphicData uri="http://schemas.microsoft.com/office/word/2010/wordprocessingShape">
-                    <wps:wsp>
-                      <wps:cNvSpPr>
-                        <a:spLocks/>
-                      </wps:cNvSpPr>
-                      <wps:spPr>
-                        <a:xfrm>
-                          <a:off x="0" y="0"/>
-                          <a:ext cx="1905000" cy="800100"/>
-                        </a:xfrm>
-                        <a:prstGeom prst="flowChartProcess">
-                          <a:avLst/>
-                        </a:prstGeom>
-                        <a:solidFill>
-                          <a:sysClr val="window" lastClr="FFFFFF"/>
-                        </a:solidFill>
-                        <a:ln w="25400" cap="flat" cmpd="sng" algn="ctr">
-                          <a:solidFill>
-                            <a:srgbClr val="9BBB59"/>
-                          </a:solidFill>
-                          <a:prstDash val="solid"/>
-                        </a:ln>
-                        <a:effectLst/>
-                      </wps:spPr>
-                      <wps:bodyPr rot="0" spcFirstLastPara="0" vertOverflow="overflow" horzOverflow="overflow" vert="horz" wrap="square" lIns="91440" tIns="45720" rIns="91440" bIns="45720" numCol="1" spcCol="0" rtlCol="0" fromWordArt="0" anchor="ctr" anchorCtr="0" forceAA="0" compatLnSpc="1">
-                        <a:prstTxWarp prst="textNoShape">
-                          <a:avLst/>
-                        </a:prstTxWarp>
-                        <a:noAutofit/>
-                      </wps:bodyPr>
-                    </wps:wsp>
-                  </a:graphicData>
-                </a:graphic>
-                <wp14:sizeRelH relativeFrom="page">
-                  <wp14:pctWidth>0</wp14:pctWidth>
-                </wp14:sizeRelH>
-                <wp14:sizeRelV relativeFrom="page">
-                  <wp14:pctHeight>0</wp14:pctHeight>
-                </wp14:sizeRelV>
-              </wp:anchor>
-            </w:drawing>
-          </mc:Choice>
-          <mc:Fallback>
-            <w:pict>
-              <v:shapetype id="_x0000_t109" coordsize="21600,21600" o:spt="109" path="m,l,21600r21600,l21600,xe">
-                <v:stroke joinstyle="miter"/>
-                <v:path gradientshapeok="t" o:connecttype="rect"/>
-              </v:shapetype>
-              <v:shape id="流程图: 过程 24" o:spid="_x0000_s1026" type="#_x0000_t109" style="position:absolute;left:0;text-align:left;margin-left:124.3pt;margin-top:14.95pt;width:150pt;height:63pt;z-index:251658240;visibility:visible;mso-wrap-style:square;mso-width-percent:0;mso-height-percent:0;mso-wrap-distance-left:9pt;mso-wrap-distance-top:0;mso-wrap-distance-right:9pt;mso-wrap-distance-bottom:0;mso-position-horizontal:absolute;mso-position-horizontal-relative:text;mso-position-vertical:absolute;mso-position-vertical-relative:text;mso-width-percent:0;mso-height-percent:0;mso-width-relative:page;mso-height-relative:page;v-text-anchor:middle" o:gfxdata="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" fillcolor="window" strokecolor="#9bbb59" strokeweight="2pt">
-                <v:path arrowok="t"/>
-              </v:shape>
-            </w:pict>
-          </mc:Fallback>
-        </mc:AlternateContent>
-      </w:r>
-    </w:p>
-    <w:p>
-      <w:r>
-        <w:rPr>
-          <w:noProof/>
-        </w:rPr>
-        <mc:AlternateContent>
-          <mc:Choice Requires="wps">
-            <w:drawing>
-              <wp:anchor distT="0" distB="0" distL="114300" distR="114300" simplePos="0" relativeHeight="251658240" behindDoc="0" locked="0" layoutInCell="1" allowOverlap="1">
-                <wp:simplePos x="0" y="0"/>
-                <wp:positionH relativeFrom="column">
-                  <wp:posOffset>1665605</wp:posOffset>
-                </wp:positionH>
-                <wp:positionV relativeFrom="paragraph">
-                  <wp:posOffset>95250</wp:posOffset>
-                </wp:positionV>
-                <wp:extent cx="1731010" cy="588010"/>
-                <wp:effectExtent l="0" t="0" r="21590" b="21590"/>
-                <wp:wrapNone/>
-                <wp:docPr id="23" name="文本框 23"/>
-                <wp:cNvGraphicFramePr>
-                  <a:graphicFrameLocks xmlns:a="http://schemas.openxmlformats.org/drawingml/2006/main"/>
-                </wp:cNvGraphicFramePr>
-                <a:graphic xmlns:a="http://schemas.openxmlformats.org/drawingml/2006/main">
-                  <a:graphicData uri="http://schemas.microsoft.com/office/word/2010/wordprocessingShape">
-                    <wps:wsp>
-                      <wps:cNvSpPr txBox="1">
-                        <a:spLocks/>
-                      </wps:cNvSpPr>
-                      <wps:spPr>
-                        <a:xfrm>
-                          <a:off x="0" y="0"/>
-                          <a:ext cx="1731010" cy="588010"/>
-                        </a:xfrm>
-                        <a:prstGeom prst="rect">
-                          <a:avLst/>
-                        </a:prstGeom>
-                        <a:solidFill>
-                          <a:sysClr val="window" lastClr="FFFFFF"/>
-                        </a:solidFill>
-                        <a:ln w="6350">
-                          <a:solidFill>
-                            <a:sysClr val="window" lastClr="FFFFFF"/>
-                          </a:solidFill>
-                        </a:ln>
-                        <a:effectLst/>
-                      </wps:spPr>
-                      <wps:txbx>
-                        <w:txbxContent>
-                          <w:p>
-                            <w:pPr>
-                              <w:rPr>
-                                <w:rFonts w:ascii="黑体" w:eastAsia="黑体" w:hAnsi="黑体"/>
-                                <w:sz w:val="36"/>
-                                <w:szCs w:val="36"/>
-                              </w:rPr>
-                            </w:pPr>
-                            <w:r>
-                              <w:rPr>
-                                <w:rFonts w:ascii="黑体" w:eastAsia="黑体" w:hAnsi="黑体" w:hint="eastAsia"/>
-                                <w:sz w:val="36"/>
-                                <w:szCs w:val="36"/>
-                              </w:rPr>
-                              <w:t>输入点歌信息</w:t>
-                            </w:r>
-                          </w:p>
-                        </w:txbxContent>
-                      </wps:txbx>
-                      <wps:bodyPr rot="0" spcFirstLastPara="0" vertOverflow="overflow" horzOverflow="overflow" vert="horz" wrap="square" lIns="91440" tIns="45720" rIns="91440" bIns="45720" numCol="1" spcCol="0" rtlCol="0" fromWordArt="0" anchor="t" anchorCtr="0" forceAA="0" compatLnSpc="1">
-                        <a:prstTxWarp prst="textNoShape">
-                          <a:avLst/>
-                        </a:prstTxWarp>
-                        <a:noAutofit/>
-                      </wps:bodyPr>
-                    </wps:wsp>
-                  </a:graphicData>
-                </a:graphic>
-                <wp14:sizeRelH relativeFrom="page">
-                  <wp14:pctWidth>0</wp14:pctWidth>
-                </wp14:sizeRelH>
-                <wp14:sizeRelV relativeFrom="page">
-                  <wp14:pctHeight>0</wp14:pctHeight>
-                </wp14:sizeRelV>
-              </wp:anchor>
-            </w:drawing>
-          </mc:Choice>
-          <mc:Fallback>
-            <w:pict>
-              <v:shape id="文本框 23" o:spid="_x0000_s1028" type="#_x0000_t202" style="position:absolute;left:0;text-align:left;margin-left:131.15pt;margin-top:7.5pt;width:136.3pt;height:46.3pt;z-index:251658240;visibility:visible;mso-wrap-style:square;mso-width-percent:0;mso-height-percent:0;mso-wrap-distance-left:9pt;mso-wrap-distance-top:0;mso-wrap-distance-right:9pt;mso-wrap-distance-bottom:0;mso-position-horizontal:absolute;mso-position-horizontal-relative:text;mso-position-vertical:absolute;mso-position-vertical-relative:text;mso-width-percent:0;mso-height-percent:0;mso-width-relative:page;mso-height-relative:page;v-text-anchor:top" o:gfxdata="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" fillcolor="window" strokecolor="window" strokeweight=".5pt">
-                <v:path arrowok="t"/>
-                <v:textbox>
-                  <w:txbxContent>
-                    <w:p>
-                      <w:pPr>
-                        <w:rPr>
-                          <w:rFonts w:ascii="黑体" w:eastAsia="黑体" w:hAnsi="黑体"/>
-                          <w:sz w:val="36"/>
-                          <w:szCs w:val="36"/>
-                        </w:rPr>
-                      </w:pPr>
-                      <w:r>
-                        <w:rPr>
-                          <w:rFonts w:ascii="黑体" w:eastAsia="黑体" w:hAnsi="黑体" w:hint="eastAsia"/>
-                          <w:sz w:val="36"/>
-                          <w:szCs w:val="36"/>
-                        </w:rPr>
-                        <w:t>输入点歌信息</w:t>
-                      </w:r>
-                    </w:p>
-                  </w:txbxContent>
-                </v:textbox>
-              </v:shape>
-            </w:pict>
-          </mc:Fallback>
-        </mc:AlternateContent>
-      </w:r>
-    </w:p>
-    <w:p/>
-    <w:p/>
-    <w:p>
-      <w:r>
-        <w:rPr>
-          <w:noProof/>
-        </w:rPr>
-        <mc:AlternateContent>
-          <mc:Choice Requires="wps">
-            <w:drawing>
-              <wp:anchor distT="0" distB="0" distL="114299" distR="114299" simplePos="0" relativeHeight="251658240" behindDoc="0" locked="0" layoutInCell="1" allowOverlap="1">
-                <wp:simplePos x="0" y="0"/>
-                <wp:positionH relativeFrom="column">
-                  <wp:posOffset>2525394</wp:posOffset>
-                </wp:positionH>
-                <wp:positionV relativeFrom="paragraph">
-                  <wp:posOffset>191770</wp:posOffset>
-                </wp:positionV>
-                <wp:extent cx="0" cy="1061085"/>
-                <wp:effectExtent l="95250" t="0" r="57150" b="62865"/>
-                <wp:wrapNone/>
-                <wp:docPr id="22" name="直接箭头连接符 22"/>
-                <wp:cNvGraphicFramePr>
-                  <a:graphicFrameLocks xmlns:a="http://schemas.openxmlformats.org/drawingml/2006/main"/>
-                </wp:cNvGraphicFramePr>
-                <a:graphic xmlns:a="http://schemas.openxmlformats.org/drawingml/2006/main">
-                  <a:graphicData uri="http://schemas.microsoft.com/office/word/2010/wordprocessingShape">
-                    <wps:wsp>
-                      <wps:cNvCnPr>
-                        <a:cxnSpLocks/>
-                      </wps:cNvCnPr>
-                      <wps:spPr>
-                        <a:xfrm>
-                          <a:off x="0" y="0"/>
-                          <a:ext cx="0" cy="1061085"/>
-                        </a:xfrm>
-                        <a:prstGeom prst="straightConnector1">
-                          <a:avLst/>
-                        </a:prstGeom>
-                        <a:noFill/>
-                        <a:ln w="9525" cap="flat" cmpd="sng" algn="ctr">
-                          <a:solidFill>
-                            <a:srgbClr val="4F81BD">
-                              <a:shade val="95000"/>
-                              <a:satMod val="105000"/>
-                            </a:srgbClr>
-                          </a:solidFill>
-                          <a:prstDash val="solid"/>
-                          <a:tailEnd type="arrow"/>
-                        </a:ln>
-                        <a:effectLst/>
-                      </wps:spPr>
-                      <wps:bodyPr/>
-                    </wps:wsp>
-                  </a:graphicData>
-                </a:graphic>
-                <wp14:sizeRelH relativeFrom="page">
-                  <wp14:pctWidth>0</wp14:pctWidth>
-                </wp14:sizeRelH>
-                <wp14:sizeRelV relativeFrom="page">
-                  <wp14:pctHeight>0</wp14:pctHeight>
-                </wp14:sizeRelV>
-              </wp:anchor>
-            </w:drawing>
-          </mc:Choice>
-          <mc:Fallback>
-            <w:pict>
-              <v:shape id="直接箭头连接符 22" o:spid="_x0000_s1026" type="#_x0000_t32" style="position:absolute;left:0;text-align:left;margin-left:198.85pt;margin-top:15.1pt;width:0;height:83.55pt;z-index:251658240;visibility:visible;mso-wrap-style:square;mso-width-percent:0;mso-height-percent:0;mso-wrap-distance-left:3.17497mm;mso-wrap-distance-top:0;mso-wrap-distance-right:3.17497mm;mso-wrap-distance-bottom:0;mso-position-horizontal:absolute;mso-position-horizontal-relative:text;mso-position-vertical:absolute;mso-position-vertical-relative:text;mso-width-percent:0;mso-height-percent:0;mso-width-relative:page;mso-height-relative:page" o:gfxdata="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" strokecolor="#4a7ebb">
-                <v:stroke endarrow="open"/>
-                <o:lock v:ext="edit" shapetype="f"/>
-              </v:shape>
-            </w:pict>
-          </mc:Fallback>
-        </mc:AlternateContent>
-      </w:r>
-    </w:p>
-    <w:p/>
-    <w:p>
-      <w:pPr>
-        <w:tabs>
-          <w:tab w:val="left" w:pos="857"/>
-        </w:tabs>
-      </w:pPr>
-      <w:r>
-        <w:tab/>
-      </w:r>
-    </w:p>
-    <w:p>
-      <w:pPr>
-        <w:tabs>
-          <w:tab w:val="left" w:pos="857"/>
-        </w:tabs>
-      </w:pPr>
-    </w:p>
-    <w:p>
-      <w:pPr>
-        <w:tabs>
-          <w:tab w:val="left" w:pos="857"/>
-        </w:tabs>
-      </w:pPr>
-    </w:p>
-    <w:p>
-      <w:pPr>
-        <w:tabs>
-          <w:tab w:val="left" w:pos="857"/>
-        </w:tabs>
-      </w:pPr>
-    </w:p>
-    <w:p>
-      <w:pPr>
-        <w:tabs>
-          <w:tab w:val="left" w:pos="857"/>
-        </w:tabs>
-      </w:pPr>
-      <w:r>
-        <w:rPr>
-          <w:noProof/>
-        </w:rPr>
-        <mc:AlternateContent>
-          <mc:Choice Requires="wps">
-            <w:drawing>
-              <wp:anchor distT="0" distB="0" distL="114300" distR="114300" simplePos="0" relativeHeight="251667456" behindDoc="0" locked="0" layoutInCell="1" allowOverlap="1">
-                <wp:simplePos x="0" y="0"/>
-                <wp:positionH relativeFrom="column">
-                  <wp:posOffset>1964690</wp:posOffset>
-                </wp:positionH>
-                <wp:positionV relativeFrom="paragraph">
-                  <wp:posOffset>179070</wp:posOffset>
-                </wp:positionV>
-                <wp:extent cx="1229995" cy="434975"/>
-                <wp:effectExtent l="0" t="0" r="27305" b="22225"/>
-                <wp:wrapNone/>
-                <wp:docPr id="21" name="文本框 21"/>
-                <wp:cNvGraphicFramePr>
-                  <a:graphicFrameLocks xmlns:a="http://schemas.openxmlformats.org/drawingml/2006/main"/>
-                </wp:cNvGraphicFramePr>
-                <a:graphic xmlns:a="http://schemas.openxmlformats.org/drawingml/2006/main">
-                  <a:graphicData uri="http://schemas.microsoft.com/office/word/2010/wordprocessingShape">
-                    <wps:wsp>
-                      <wps:cNvSpPr txBox="1">
-                        <a:spLocks noChangeArrowheads="1"/>
-                      </wps:cNvSpPr>
-                      <wps:spPr bwMode="auto">
-                        <a:xfrm>
-                          <a:off x="0" y="0"/>
-                          <a:ext cx="1229995" cy="434975"/>
-                        </a:xfrm>
-                        <a:prstGeom prst="rect">
-                          <a:avLst/>
-                        </a:prstGeom>
-                        <a:solidFill>
-                          <a:srgbClr val="FFFFFF"/>
-                        </a:solidFill>
-                        <a:ln w="9525">
-                          <a:solidFill>
-                            <a:sysClr val="window" lastClr="FFFFFF"/>
-                          </a:solidFill>
-                          <a:miter lim="800000"/>
-                          <a:headEnd/>
-                          <a:tailEnd/>
-                        </a:ln>
-                      </wps:spPr>
-                      <wps:txbx>
-                        <w:txbxContent>
-                          <w:p>
-                            <w:pPr>
-                              <w:ind w:firstLineChars="100" w:firstLine="360"/>
-                              <w:rPr>
-                                <w:rFonts w:ascii="黑体" w:eastAsia="黑体" w:hAnsi="黑体"/>
-                                <w:sz w:val="36"/>
-                                <w:szCs w:val="36"/>
-                              </w:rPr>
-                            </w:pPr>
-                            <w:r>
-                              <w:rPr>
-                                <w:rFonts w:ascii="黑体" w:eastAsia="黑体" w:hAnsi="黑体" w:hint="eastAsia"/>
-                                <w:sz w:val="36"/>
-                                <w:szCs w:val="36"/>
-                              </w:rPr>
-                              <w:t>提交</w:t>
-                            </w:r>
-                          </w:p>
-                        </w:txbxContent>
-                      </wps:txbx>
-                      <wps:bodyPr rot="0" vert="horz" wrap="square" lIns="91440" tIns="45720" rIns="91440" bIns="45720" anchor="t" anchorCtr="0">
-                        <a:noAutofit/>
-                      </wps:bodyPr>
-                    </wps:wsp>
-                  </a:graphicData>
-                </a:graphic>
-                <wp14:sizeRelH relativeFrom="margin">
-                  <wp14:pctWidth>0</wp14:pctWidth>
-                </wp14:sizeRelH>
-                <wp14:sizeRelV relativeFrom="margin">
-                  <wp14:pctHeight>0</wp14:pctHeight>
-                </wp14:sizeRelV>
-              </wp:anchor>
-            </w:drawing>
-          </mc:Choice>
-          <mc:Fallback>
-            <w:pict>
-              <v:shape id="文本框 21" o:spid="_x0000_s1029" type="#_x0000_t202" style="position:absolute;left:0;text-align:left;margin-left:154.7pt;margin-top:14.1pt;width:96.85pt;height:34.25pt;z-index:251667456;visibility:visible;mso-wrap-style:square;mso-width-percent:0;mso-height-percent:0;mso-wrap-distance-left:9pt;mso-wrap-distance-top:0;mso-wrap-distance-right:9pt;mso-wrap-distance-bottom:0;mso-position-horizontal:absolute;mso-position-horizontal-relative:text;mso-position-vertical:absolute;mso-position-vertical-relative:text;mso-width-percent:0;mso-height-percent:0;mso-width-relative:margin;mso-height-relative:margin;v-text-anchor:top" o:gfxdata="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" strokecolor="window">
-                <v:textbox>
-                  <w:txbxContent>
-                    <w:p>
-                      <w:pPr>
-                        <w:ind w:firstLineChars="100" w:firstLine="360"/>
-                        <w:rPr>
-                          <w:rFonts w:ascii="黑体" w:eastAsia="黑体" w:hAnsi="黑体"/>
-                          <w:sz w:val="36"/>
-                          <w:szCs w:val="36"/>
-                        </w:rPr>
-                      </w:pPr>
-                      <w:r>
-                        <w:rPr>
-                          <w:rFonts w:ascii="黑体" w:eastAsia="黑体" w:hAnsi="黑体" w:hint="eastAsia"/>
-                          <w:sz w:val="36"/>
-                          <w:szCs w:val="36"/>
-                        </w:rPr>
-                        <w:t>提交</w:t>
-                      </w:r>
-                    </w:p>
-                  </w:txbxContent>
-                </v:textbox>
-              </v:shape>
-            </w:pict>
-          </mc:Fallback>
-        </mc:AlternateContent>
-      </w:r>
-      <w:r>
-        <w:rPr>
-          <w:noProof/>
-        </w:rPr>
-        <mc:AlternateContent>
-          <mc:Choice Requires="wps">
-            <w:drawing>
-              <wp:anchor distT="0" distB="0" distL="114300" distR="114300" simplePos="0" relativeHeight="251658240" behindDoc="0" locked="0" layoutInCell="1" allowOverlap="1">
-                <wp:simplePos x="0" y="0"/>
-                <wp:positionH relativeFrom="column">
-                  <wp:posOffset>1676400</wp:posOffset>
-                </wp:positionH>
-                <wp:positionV relativeFrom="paragraph">
-                  <wp:posOffset>58420</wp:posOffset>
-                </wp:positionV>
-                <wp:extent cx="1720215" cy="691515"/>
-                <wp:effectExtent l="0" t="0" r="13335" b="13335"/>
-                <wp:wrapNone/>
-                <wp:docPr id="20" name="流程图: 过程 20"/>
-                <wp:cNvGraphicFramePr>
-                  <a:graphicFrameLocks xmlns:a="http://schemas.openxmlformats.org/drawingml/2006/main"/>
-                </wp:cNvGraphicFramePr>
-                <a:graphic xmlns:a="http://schemas.openxmlformats.org/drawingml/2006/main">
-                  <a:graphicData uri="http://schemas.microsoft.com/office/word/2010/wordprocessingShape">
-                    <wps:wsp>
-                      <wps:cNvSpPr>
-                        <a:spLocks/>
-                      </wps:cNvSpPr>
-                      <wps:spPr>
-                        <a:xfrm>
-                          <a:off x="0" y="0"/>
-                          <a:ext cx="1720215" cy="691515"/>
-                        </a:xfrm>
-                        <a:prstGeom prst="flowChartProcess">
-                          <a:avLst/>
-                        </a:prstGeom>
-                        <a:solidFill>
-                          <a:sysClr val="window" lastClr="FFFFFF"/>
-                        </a:solidFill>
-                        <a:ln w="25400" cap="flat" cmpd="sng" algn="ctr">
-                          <a:solidFill>
-                            <a:srgbClr val="9BBB59"/>
-                          </a:solidFill>
-                          <a:prstDash val="solid"/>
-                        </a:ln>
-                        <a:effectLst/>
-                      </wps:spPr>
-                      <wps:bodyPr rot="0" spcFirstLastPara="0" vertOverflow="overflow" horzOverflow="overflow" vert="horz" wrap="square" lIns="91440" tIns="45720" rIns="91440" bIns="45720" numCol="1" spcCol="0" rtlCol="0" fromWordArt="0" anchor="ctr" anchorCtr="0" forceAA="0" compatLnSpc="1">
-                        <a:prstTxWarp prst="textNoShape">
-                          <a:avLst/>
-                        </a:prstTxWarp>
-                        <a:noAutofit/>
-                      </wps:bodyPr>
-                    </wps:wsp>
-                  </a:graphicData>
-                </a:graphic>
-                <wp14:sizeRelH relativeFrom="page">
-                  <wp14:pctWidth>0</wp14:pctWidth>
-                </wp14:sizeRelH>
-                <wp14:sizeRelV relativeFrom="page">
-                  <wp14:pctHeight>0</wp14:pctHeight>
-                </wp14:sizeRelV>
-              </wp:anchor>
-            </w:drawing>
-          </mc:Choice>
-          <mc:Fallback>
-            <w:pict>
-              <v:shape id="流程图: 过程 20" o:spid="_x0000_s1026" type="#_x0000_t109" style="position:absolute;left:0;text-align:left;margin-left:132pt;margin-top:4.6pt;width:135.45pt;height:54.45pt;z-index:251658240;visibility:visible;mso-wrap-style:square;mso-width-percent:0;mso-height-percent:0;mso-wrap-distance-left:9pt;mso-wrap-distance-top:0;mso-wrap-distance-right:9pt;mso-wrap-distance-bottom:0;mso-position-horizontal:absolute;mso-position-horizontal-relative:text;mso-position-vertical:absolute;mso-position-vertical-relative:text;mso-width-percent:0;mso-height-percent:0;mso-width-relative:page;mso-height-relative:page;v-text-anchor:middle" o:gfxdata="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" fillcolor="window" strokecolor="#9bbb59" strokeweight="2pt">
-                <v:path arrowok="t"/>
-              </v:shape>
-            </w:pict>
-          </mc:Fallback>
-        </mc:AlternateContent>
-      </w:r>
-      <w:r>
-        <w:t xml:space="preserve"> </w:t>
-      </w:r>
-    </w:p>
-    <w:p>
-      <w:pPr>
-        <w:tabs>
-          <w:tab w:val="left" w:pos="857"/>
-        </w:tabs>
-      </w:pPr>
-    </w:p>
-    <w:p>
-      <w:pPr>
-        <w:tabs>
-          <w:tab w:val="left" w:pos="857"/>
-        </w:tabs>
-      </w:pPr>
-    </w:p>
-    <w:p>
-      <w:pPr>
-        <w:tabs>
-          <w:tab w:val="left" w:pos="857"/>
-        </w:tabs>
-      </w:pPr>
-      <w:r>
-        <w:rPr>
-          <w:noProof/>
-        </w:rPr>
-        <mc:AlternateContent>
-          <mc:Choice Requires="wps">
-            <w:drawing>
-              <wp:anchor distT="0" distB="0" distL="114299" distR="114299" simplePos="0" relativeHeight="251669504" behindDoc="0" locked="0" layoutInCell="1" allowOverlap="1">
-                <wp:simplePos x="0" y="0"/>
-                <wp:positionH relativeFrom="column">
-                  <wp:posOffset>2525394</wp:posOffset>
-                </wp:positionH>
-                <wp:positionV relativeFrom="paragraph">
-                  <wp:posOffset>151130</wp:posOffset>
-                </wp:positionV>
-                <wp:extent cx="0" cy="821690"/>
-                <wp:effectExtent l="95250" t="0" r="57150" b="54610"/>
-                <wp:wrapNone/>
-                <wp:docPr id="19" name="直接箭头连接符 19"/>
-                <wp:cNvGraphicFramePr>
-                  <a:graphicFrameLocks xmlns:a="http://schemas.openxmlformats.org/drawingml/2006/main"/>
-                </wp:cNvGraphicFramePr>
-                <a:graphic xmlns:a="http://schemas.openxmlformats.org/drawingml/2006/main">
-                  <a:graphicData uri="http://schemas.microsoft.com/office/word/2010/wordprocessingShape">
-                    <wps:wsp>
-                      <wps:cNvCnPr>
-                        <a:cxnSpLocks/>
-                      </wps:cNvCnPr>
-                      <wps:spPr>
-                        <a:xfrm>
-                          <a:off x="0" y="0"/>
-                          <a:ext cx="0" cy="821690"/>
-                        </a:xfrm>
-                        <a:prstGeom prst="straightConnector1">
-                          <a:avLst/>
-                        </a:prstGeom>
-                        <a:noFill/>
-                        <a:ln w="9525" cap="flat" cmpd="sng" algn="ctr">
-                          <a:solidFill>
-                            <a:srgbClr val="4F81BD">
-                              <a:shade val="95000"/>
-                              <a:satMod val="105000"/>
-                            </a:srgbClr>
-                          </a:solidFill>
-                          <a:prstDash val="solid"/>
-                          <a:tailEnd type="arrow"/>
-                        </a:ln>
-                        <a:effectLst/>
-                      </wps:spPr>
-                      <wps:bodyPr/>
-                    </wps:wsp>
-                  </a:graphicData>
-                </a:graphic>
-                <wp14:sizeRelH relativeFrom="page">
-                  <wp14:pctWidth>0</wp14:pctWidth>
-                </wp14:sizeRelH>
-                <wp14:sizeRelV relativeFrom="page">
-                  <wp14:pctHeight>0</wp14:pctHeight>
-                </wp14:sizeRelV>
-              </wp:anchor>
-            </w:drawing>
-          </mc:Choice>
-          <mc:Fallback>
-            <w:pict>
-              <v:shape id="直接箭头连接符 19" o:spid="_x0000_s1026" type="#_x0000_t32" style="position:absolute;left:0;text-align:left;margin-left:198.85pt;margin-top:11.9pt;width:0;height:64.7pt;z-index:251669504;visibility:visible;mso-wrap-style:square;mso-width-percent:0;mso-height-percent:0;mso-wrap-distance-left:3.17497mm;mso-wrap-distance-top:0;mso-wrap-distance-right:3.17497mm;mso-wrap-distance-bottom:0;mso-position-horizontal:absolute;mso-position-horizontal-relative:text;mso-position-vertical:absolute;mso-position-vertical-relative:text;mso-width-percent:0;mso-height-percent:0;mso-width-relative:page;mso-height-relative:page" o:gfxdata="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" strokecolor="#4a7ebb">
-                <v:stroke endarrow="open"/>
-                <o:lock v:ext="edit" shapetype="f"/>
-              </v:shape>
-            </w:pict>
-          </mc:Fallback>
-        </mc:AlternateContent>
-      </w:r>
-    </w:p>
-    <w:p>
-      <w:pPr>
-        <w:tabs>
-          <w:tab w:val="left" w:pos="857"/>
-        </w:tabs>
-      </w:pPr>
-    </w:p>
-    <w:p>
-      <w:pPr>
-        <w:tabs>
-          <w:tab w:val="left" w:pos="857"/>
-        </w:tabs>
-      </w:pPr>
-    </w:p>
-    <w:p>
-      <w:pPr>
-        <w:tabs>
-          <w:tab w:val="left" w:pos="857"/>
-        </w:tabs>
-      </w:pPr>
-    </w:p>
-    <w:p>
-      <w:pPr>
-        <w:tabs>
-          <w:tab w:val="left" w:pos="857"/>
-        </w:tabs>
-      </w:pPr>
-      <w:r>
-        <w:rPr>
-          <w:noProof/>
-        </w:rPr>
-        <mc:AlternateContent>
-          <mc:Choice Requires="wps">
-            <w:drawing>
-              <wp:anchor distT="0" distB="0" distL="114300" distR="114300" simplePos="0" relativeHeight="251668480" behindDoc="0" locked="0" layoutInCell="1" allowOverlap="1">
-                <wp:simplePos x="0" y="0"/>
-                <wp:positionH relativeFrom="column">
-                  <wp:posOffset>1959610</wp:posOffset>
-                </wp:positionH>
-                <wp:positionV relativeFrom="paragraph">
-                  <wp:posOffset>179705</wp:posOffset>
-                </wp:positionV>
-                <wp:extent cx="1360805" cy="935990"/>
-                <wp:effectExtent l="0" t="0" r="10795" b="16510"/>
-                <wp:wrapNone/>
-                <wp:docPr id="18" name="流程图: 可选过程 18"/>
-                <wp:cNvGraphicFramePr>
-                  <a:graphicFrameLocks xmlns:a="http://schemas.openxmlformats.org/drawingml/2006/main"/>
-                </wp:cNvGraphicFramePr>
-                <a:graphic xmlns:a="http://schemas.openxmlformats.org/drawingml/2006/main">
-                  <a:graphicData uri="http://schemas.microsoft.com/office/word/2010/wordprocessingShape">
-                    <wps:wsp>
-                      <wps:cNvSpPr>
-                        <a:spLocks/>
-                      </wps:cNvSpPr>
-                      <wps:spPr>
-                        <a:xfrm>
-                          <a:off x="0" y="0"/>
-                          <a:ext cx="1360805" cy="935990"/>
-                        </a:xfrm>
-                        <a:prstGeom prst="flowChartAlternateProcess">
-                          <a:avLst/>
-                        </a:prstGeom>
-                        <a:solidFill>
-                          <a:sysClr val="window" lastClr="FFFFFF"/>
-                        </a:solidFill>
-                        <a:ln w="25400" cap="flat" cmpd="sng" algn="ctr">
-                          <a:solidFill>
-                            <a:srgbClr val="9BBB59"/>
-                          </a:solidFill>
-                          <a:prstDash val="solid"/>
-                        </a:ln>
-                        <a:effectLst/>
-                      </wps:spPr>
-                      <wps:bodyPr rot="0" spcFirstLastPara="0" vertOverflow="overflow" horzOverflow="overflow" vert="horz" wrap="square" lIns="91440" tIns="45720" rIns="91440" bIns="45720" numCol="1" spcCol="0" rtlCol="0" fromWordArt="0" anchor="ctr" anchorCtr="0" forceAA="0" compatLnSpc="1">
-                        <a:prstTxWarp prst="textNoShape">
-                          <a:avLst/>
-                        </a:prstTxWarp>
-                        <a:noAutofit/>
-                      </wps:bodyPr>
-                    </wps:wsp>
-                  </a:graphicData>
-                </a:graphic>
-                <wp14:sizeRelH relativeFrom="page">
-                  <wp14:pctWidth>0</wp14:pctWidth>
-                </wp14:sizeRelH>
-                <wp14:sizeRelV relativeFrom="page">
-                  <wp14:pctHeight>0</wp14:pctHeight>
-                </wp14:sizeRelV>
-              </wp:anchor>
-            </w:drawing>
-          </mc:Choice>
-          <mc:Fallback>
-            <w:pict>
-              <v:shape id="流程图: 可选过程 18" o:spid="_x0000_s1026" type="#_x0000_t176" style="position:absolute;left:0;text-align:left;margin-left:154.3pt;margin-top:14.15pt;width:107.15pt;height:73.7pt;z-index:251668480;visibility:visible;mso-wrap-style:square;mso-width-percent:0;mso-height-percent:0;mso-wrap-distance-left:9pt;mso-wrap-distance-top:0;mso-wrap-distance-right:9pt;mso-wrap-distance-bottom:0;mso-position-horizontal:absolute;mso-position-horizontal-relative:text;mso-position-vertical:absolute;mso-position-vertical-relative:text;mso-width-percent:0;mso-height-percent:0;mso-width-relative:page;mso-height-relative:page;v-text-anchor:middle" o:gfxdata="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" fillcolor="window" strokecolor="#9bbb59" strokeweight="2pt">
-                <v:path arrowok="t"/>
-              </v:shape>
-            </w:pict>
-          </mc:Fallback>
-        </mc:AlternateContent>
-      </w:r>
-    </w:p>
-    <w:p>
-      <w:pPr>
-        <w:tabs>
-          <w:tab w:val="left" w:pos="857"/>
-        </w:tabs>
-      </w:pPr>
-      <w:r>
-        <w:rPr>
-          <w:noProof/>
-        </w:rPr>
-        <mc:AlternateContent>
-          <mc:Choice Requires="wps">
-            <w:drawing>
-              <wp:anchor distT="0" distB="0" distL="114300" distR="114300" simplePos="0" relativeHeight="251670528" behindDoc="0" locked="0" layoutInCell="1" allowOverlap="1">
-                <wp:simplePos x="0" y="0"/>
-                <wp:positionH relativeFrom="column">
-                  <wp:posOffset>2078990</wp:posOffset>
-                </wp:positionH>
-                <wp:positionV relativeFrom="paragraph">
-                  <wp:posOffset>13970</wp:posOffset>
-                </wp:positionV>
-                <wp:extent cx="1106805" cy="838200"/>
-                <wp:effectExtent l="0" t="0" r="17145" b="19050"/>
-                <wp:wrapNone/>
-                <wp:docPr id="17" name="文本框 17"/>
-                <wp:cNvGraphicFramePr>
-                  <a:graphicFrameLocks xmlns:a="http://schemas.openxmlformats.org/drawingml/2006/main"/>
-                </wp:cNvGraphicFramePr>
-                <a:graphic xmlns:a="http://schemas.openxmlformats.org/drawingml/2006/main">
-                  <a:graphicData uri="http://schemas.microsoft.com/office/word/2010/wordprocessingShape">
-                    <wps:wsp>
-                      <wps:cNvSpPr txBox="1">
-                        <a:spLocks/>
-                      </wps:cNvSpPr>
-                      <wps:spPr>
-                        <a:xfrm>
-                          <a:off x="0" y="0"/>
-                          <a:ext cx="1106805" cy="838200"/>
-                        </a:xfrm>
-                        <a:prstGeom prst="rect">
-                          <a:avLst/>
-                        </a:prstGeom>
-                        <a:solidFill>
-                          <a:sysClr val="window" lastClr="FFFFFF"/>
-                        </a:solidFill>
-                        <a:ln w="6350">
-                          <a:solidFill>
-                            <a:sysClr val="window" lastClr="FFFFFF"/>
-                          </a:solidFill>
-                        </a:ln>
-                        <a:effectLst/>
-                      </wps:spPr>
-                      <wps:txbx>
-                        <w:txbxContent>
-                          <w:p>
-                            <w:pPr>
-                              <w:rPr>
-                                <w:rFonts w:ascii="黑体" w:eastAsia="黑体" w:hAnsi="黑体"/>
-                                <w:sz w:val="28"/>
-                                <w:szCs w:val="28"/>
-                              </w:rPr>
-                            </w:pPr>
-                            <w:r>
-                              <w:rPr>
-                                <w:rFonts w:ascii="黑体" w:eastAsia="黑体" w:hAnsi="黑体" w:hint="eastAsia"/>
-                                <w:sz w:val="28"/>
-                                <w:szCs w:val="28"/>
-                              </w:rPr>
-                              <w:t>结束，等待短信回复</w:t>
-                            </w:r>
-                          </w:p>
-                        </w:txbxContent>
-                      </wps:txbx>
-                      <wps:bodyPr rot="0" spcFirstLastPara="0" vertOverflow="overflow" horzOverflow="overflow" vert="horz" wrap="square" lIns="91440" tIns="45720" rIns="91440" bIns="45720" numCol="1" spcCol="0" rtlCol="0" fromWordArt="0" anchor="t" anchorCtr="0" forceAA="0" compatLnSpc="1">
-                        <a:prstTxWarp prst="textNoShape">
-                          <a:avLst/>
-                        </a:prstTxWarp>
-                        <a:noAutofit/>
-                      </wps:bodyPr>
-                    </wps:wsp>
-                  </a:graphicData>
-                </a:graphic>
-                <wp14:sizeRelH relativeFrom="margin">
-                  <wp14:pctWidth>0</wp14:pctWidth>
-                </wp14:sizeRelH>
-                <wp14:sizeRelV relativeFrom="margin">
-                  <wp14:pctHeight>0</wp14:pctHeight>
-                </wp14:sizeRelV>
-              </wp:anchor>
-            </w:drawing>
-          </mc:Choice>
-          <mc:Fallback>
-            <w:pict>
-              <v:shape id="文本框 17" o:spid="_x0000_s1030" type="#_x0000_t202" style="position:absolute;left:0;text-align:left;margin-left:163.7pt;margin-top:1.1pt;width:87.15pt;height:66pt;z-index:251670528;visibility:visible;mso-wrap-style:square;mso-width-percent:0;mso-height-percent:0;mso-wrap-distance-left:9pt;mso-wrap-distance-top:0;mso-wrap-distance-right:9pt;mso-wrap-distance-bottom:0;mso-position-horizontal:absolute;mso-position-horizontal-relative:text;mso-position-vertical:absolute;mso-position-vertical-relative:text;mso-width-percent:0;mso-height-percent:0;mso-width-relative:margin;mso-height-relative:margin;v-text-anchor:top" o:gfxdata="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" fillcolor="window" strokecolor="window" strokeweight=".5pt">
-                <v:path arrowok="t"/>
-                <v:textbox>
-                  <w:txbxContent>
-                    <w:p>
-                      <w:pPr>
-                        <w:rPr>
-                          <w:rFonts w:ascii="黑体" w:eastAsia="黑体" w:hAnsi="黑体"/>
-                          <w:sz w:val="28"/>
-                          <w:szCs w:val="28"/>
-                        </w:rPr>
-                      </w:pPr>
-                      <w:r>
-                        <w:rPr>
-                          <w:rFonts w:ascii="黑体" w:eastAsia="黑体" w:hAnsi="黑体" w:hint="eastAsia"/>
-                          <w:sz w:val="28"/>
-                          <w:szCs w:val="28"/>
-                        </w:rPr>
-                        <w:t>结束，等待短信回复</w:t>
-                      </w:r>
-                    </w:p>
-                  </w:txbxContent>
-                </v:textbox>
-              </v:shape>
-            </w:pict>
-          </mc:Fallback>
-        </mc:AlternateContent>
-      </w:r>
-    </w:p>
-    <w:p>
-      <w:pPr>
-        <w:tabs>
-          <w:tab w:val="left" w:pos="857"/>
-        </w:tabs>
-      </w:pPr>
-    </w:p>
-    <w:p>
-      <w:pPr>
-        <w:tabs>
-          <w:tab w:val="left" w:pos="857"/>
-        </w:tabs>
-      </w:pPr>
-    </w:p>
-    <w:p>
-      <w:pPr>
-        <w:tabs>
-          <w:tab w:val="left" w:pos="857"/>
-        </w:tabs>
-      </w:pPr>
-    </w:p>
-    <w:p>
-      <w:pPr>
-        <w:tabs>
-          <w:tab w:val="left" w:pos="857"/>
-        </w:tabs>
-      </w:pPr>
-    </w:p>
-    <w:p>
-      <w:pPr>
-        <w:tabs>
-          <w:tab w:val="left" w:pos="857"/>
-        </w:tabs>
-      </w:pPr>
-    </w:p>
     <w:p>
       <w:pPr>
         <w:pStyle w:val="1"/>
@@ -4165,7 +4358,6 @@
           <w:sz w:val="36"/>
           <w:szCs w:val="36"/>
         </w:rPr>
-        <w:lastRenderedPageBreak/>
         <w:t>四、</w:t>
       </w:r>
       <w:proofErr w:type="gramStart"/>
@@ -4233,7 +4425,16 @@
           <w:sz w:val="28"/>
           <w:szCs w:val="28"/>
         </w:rPr>
-        <w:t>，你识别其中的</w:t>
+        <w:t>，</w:t>
+      </w:r>
+      <w:r>
+        <w:rPr>
+          <w:rFonts w:ascii="黑体" w:eastAsia="黑体" w:hAnsi="黑体" w:hint="eastAsia"/>
+          <w:sz w:val="28"/>
+          <w:szCs w:val="28"/>
+        </w:rPr>
+        <w:lastRenderedPageBreak/>
+        <w:t>你识别其中的</w:t>
       </w:r>
       <w:proofErr w:type="gramStart"/>
       <w:r>
@@ -4285,7 +4486,23 @@
           <w:sz w:val="28"/>
           <w:szCs w:val="28"/>
         </w:rPr>
-        <w:t>上进行，类似于民大云这类，而如果这样的话方便性堪忧。</w:t>
+        <w:t>上进行，类似于民大云这类，而如果这样的话方便性</w:t>
+      </w:r>
+      <w:r>
+        <w:rPr>
+          <w:rFonts w:ascii="黑体" w:eastAsia="黑体" w:hAnsi="黑体" w:hint="eastAsia"/>
+          <w:sz w:val="28"/>
+          <w:szCs w:val="28"/>
+        </w:rPr>
+        <w:t>不强</w:t>
+      </w:r>
+      <w:r>
+        <w:rPr>
+          <w:rFonts w:ascii="黑体" w:eastAsia="黑体" w:hAnsi="黑体" w:hint="eastAsia"/>
+          <w:sz w:val="28"/>
+          <w:szCs w:val="28"/>
+        </w:rPr>
+        <w:t>。</w:t>
       </w:r>
     </w:p>
     <w:p>
@@ -4369,7 +4586,7 @@
           <w:sz w:val="28"/>
           <w:szCs w:val="28"/>
         </w:rPr>
-        <w:t>进行数据存储，涉及的不是很复杂。</w:t>
+        <w:t>进行数据存储。</w:t>
       </w:r>
     </w:p>
     <w:p>
@@ -4564,7 +4781,465 @@
         <w:t>上宣传，用户粘性不大。</w:t>
       </w:r>
     </w:p>
-    <w:p/>
+    <w:p>
+      <w:pPr>
+        <w:pStyle w:val="1"/>
+        <w:rPr>
+          <w:rFonts w:ascii="黑体" w:eastAsia="黑体" w:hAnsi="黑体" w:hint="eastAsia"/>
+          <w:b w:val="0"/>
+          <w:sz w:val="36"/>
+          <w:szCs w:val="36"/>
+        </w:rPr>
+      </w:pPr>
+      <w:r>
+        <w:rPr>
+          <w:rFonts w:ascii="黑体" w:eastAsia="黑体" w:hAnsi="黑体" w:hint="eastAsia"/>
+          <w:b w:val="0"/>
+          <w:sz w:val="36"/>
+          <w:szCs w:val="36"/>
+        </w:rPr>
+        <w:t>六、进程</w:t>
+      </w:r>
+    </w:p>
+    <w:p>
+      <w:pPr>
+        <w:pStyle w:val="2"/>
+        <w:rPr>
+          <w:rFonts w:ascii="黑体" w:eastAsia="黑体" w:hAnsi="黑体" w:hint="eastAsia"/>
+          <w:b w:val="0"/>
+        </w:rPr>
+      </w:pPr>
+      <w:r>
+        <w:rPr>
+          <w:rFonts w:ascii="黑体" w:eastAsia="黑体" w:hAnsi="黑体" w:hint="eastAsia"/>
+        </w:rPr>
+        <w:t>1、</w:t>
+      </w:r>
+      <w:r>
+        <w:rPr>
+          <w:rFonts w:ascii="黑体" w:eastAsia="黑体" w:hAnsi="黑体" w:hint="eastAsia"/>
+          <w:b w:val="0"/>
+        </w:rPr>
+        <w:t>任务分工</w:t>
+      </w:r>
+    </w:p>
+    <w:p>
+      <w:pPr>
+        <w:rPr>
+          <w:rFonts w:ascii="黑体" w:eastAsia="黑体" w:hAnsi="黑体" w:hint="eastAsia"/>
+          <w:sz w:val="28"/>
+          <w:szCs w:val="28"/>
+        </w:rPr>
+      </w:pPr>
+      <w:r>
+        <w:rPr>
+          <w:rFonts w:hint="eastAsia"/>
+        </w:rPr>
+        <w:t xml:space="preserve">     </w:t>
+      </w:r>
+      <w:r>
+        <w:rPr>
+          <w:rFonts w:hint="eastAsia"/>
+        </w:rPr>
+        <w:t>1</w:t>
+      </w:r>
+      <w:r>
+        <w:rPr>
+          <w:rFonts w:hint="eastAsia"/>
+        </w:rPr>
+        <w:t>）</w:t>
+      </w:r>
+      <w:r>
+        <w:rPr>
+          <w:rFonts w:ascii="黑体" w:eastAsia="黑体" w:hAnsi="黑体" w:hint="eastAsia"/>
+          <w:sz w:val="28"/>
+          <w:szCs w:val="28"/>
+        </w:rPr>
+        <w:t>想法--赵伦祺</w:t>
+      </w:r>
+      <w:r>
+        <w:rPr>
+          <w:rFonts w:ascii="黑体" w:eastAsia="黑体" w:hAnsi="黑体" w:hint="eastAsia"/>
+          <w:sz w:val="28"/>
+          <w:szCs w:val="28"/>
+        </w:rPr>
+        <w:t>、马佳</w:t>
+      </w:r>
+      <w:proofErr w:type="gramStart"/>
+      <w:r>
+        <w:rPr>
+          <w:rFonts w:ascii="黑体" w:eastAsia="黑体" w:hAnsi="黑体" w:hint="eastAsia"/>
+          <w:sz w:val="28"/>
+          <w:szCs w:val="28"/>
+        </w:rPr>
+        <w:t>婷</w:t>
+      </w:r>
+      <w:proofErr w:type="gramEnd"/>
+    </w:p>
+    <w:p>
+      <w:pPr>
+        <w:ind w:firstLine="564"/>
+        <w:rPr>
+          <w:rFonts w:ascii="黑体" w:eastAsia="黑体" w:hAnsi="黑体" w:hint="eastAsia"/>
+          <w:sz w:val="28"/>
+          <w:szCs w:val="28"/>
+        </w:rPr>
+      </w:pPr>
+      <w:r>
+        <w:rPr>
+          <w:rFonts w:hint="eastAsia"/>
+        </w:rPr>
+        <w:t>2</w:t>
+      </w:r>
+      <w:r>
+        <w:rPr>
+          <w:rFonts w:hint="eastAsia"/>
+        </w:rPr>
+        <w:t>）</w:t>
+      </w:r>
+      <w:r>
+        <w:rPr>
+          <w:rFonts w:ascii="黑体" w:eastAsia="黑体" w:hAnsi="黑体" w:hint="eastAsia"/>
+          <w:sz w:val="28"/>
+          <w:szCs w:val="28"/>
+        </w:rPr>
+        <w:t>与广播站相关人员联系、</w:t>
+      </w:r>
+      <w:r>
+        <w:rPr>
+          <w:rFonts w:ascii="黑体" w:eastAsia="黑体" w:hAnsi="黑体" w:hint="eastAsia"/>
+          <w:sz w:val="28"/>
+          <w:szCs w:val="28"/>
+        </w:rPr>
+        <w:t>项目可行性分析文档编写--马佳</w:t>
+      </w:r>
+      <w:proofErr w:type="gramStart"/>
+      <w:r>
+        <w:rPr>
+          <w:rFonts w:ascii="黑体" w:eastAsia="黑体" w:hAnsi="黑体" w:hint="eastAsia"/>
+          <w:sz w:val="28"/>
+          <w:szCs w:val="28"/>
+        </w:rPr>
+        <w:t>婷</w:t>
+      </w:r>
+      <w:proofErr w:type="gramEnd"/>
+    </w:p>
+    <w:p>
+      <w:pPr>
+        <w:ind w:firstLineChars="268" w:firstLine="563"/>
+        <w:rPr>
+          <w:rFonts w:ascii="黑体" w:eastAsia="黑体" w:hAnsi="黑体" w:hint="eastAsia"/>
+          <w:sz w:val="28"/>
+          <w:szCs w:val="28"/>
+        </w:rPr>
+      </w:pPr>
+      <w:r>
+        <w:rPr>
+          <w:rFonts w:hint="eastAsia"/>
+        </w:rPr>
+        <w:t>3</w:t>
+      </w:r>
+      <w:r>
+        <w:rPr>
+          <w:rFonts w:hint="eastAsia"/>
+        </w:rPr>
+        <w:t>）</w:t>
+      </w:r>
+      <w:r>
+        <w:rPr>
+          <w:rFonts w:ascii="黑体" w:eastAsia="黑体" w:hAnsi="黑体" w:hint="eastAsia"/>
+          <w:sz w:val="28"/>
+          <w:szCs w:val="28"/>
+        </w:rPr>
+        <w:t>项目可行性分析</w:t>
+      </w:r>
+      <w:r>
+        <w:rPr>
+          <w:rFonts w:ascii="黑体" w:eastAsia="黑体" w:hAnsi="黑体" w:hint="eastAsia"/>
+          <w:sz w:val="28"/>
+          <w:szCs w:val="28"/>
+        </w:rPr>
+        <w:t>文档检查--赵伦祺</w:t>
+      </w:r>
+    </w:p>
+    <w:p>
+      <w:pPr>
+        <w:ind w:firstLineChars="100" w:firstLine="210"/>
+        <w:rPr>
+          <w:rFonts w:ascii="黑体" w:eastAsia="黑体" w:hAnsi="黑体" w:hint="eastAsia"/>
+          <w:sz w:val="28"/>
+          <w:szCs w:val="28"/>
+        </w:rPr>
+      </w:pPr>
+      <w:r>
+        <w:rPr>
+          <w:rFonts w:hint="eastAsia"/>
+        </w:rPr>
+        <w:lastRenderedPageBreak/>
+        <w:t xml:space="preserve">  </w:t>
+      </w:r>
+      <w:r>
+        <w:rPr>
+          <w:rFonts w:hint="eastAsia"/>
+        </w:rPr>
+        <w:t xml:space="preserve"> 4</w:t>
+      </w:r>
+      <w:r>
+        <w:rPr>
+          <w:rFonts w:hint="eastAsia"/>
+        </w:rPr>
+        <w:t>）</w:t>
+      </w:r>
+      <w:r>
+        <w:rPr>
+          <w:rFonts w:ascii="黑体" w:eastAsia="黑体" w:hAnsi="黑体" w:hint="eastAsia"/>
+          <w:sz w:val="28"/>
+          <w:szCs w:val="28"/>
+        </w:rPr>
+        <w:t>界面设计---马佳</w:t>
+      </w:r>
+      <w:proofErr w:type="gramStart"/>
+      <w:r>
+        <w:rPr>
+          <w:rFonts w:ascii="黑体" w:eastAsia="黑体" w:hAnsi="黑体" w:hint="eastAsia"/>
+          <w:sz w:val="28"/>
+          <w:szCs w:val="28"/>
+        </w:rPr>
+        <w:t>婷</w:t>
+      </w:r>
+      <w:bookmarkStart w:id="0" w:name="_GoBack"/>
+      <w:bookmarkEnd w:id="0"/>
+      <w:proofErr w:type="gramEnd"/>
+    </w:p>
+    <w:p>
+      <w:pPr>
+        <w:ind w:firstLineChars="100" w:firstLine="280"/>
+        <w:rPr>
+          <w:rFonts w:ascii="黑体" w:eastAsia="黑体" w:hAnsi="黑体" w:hint="eastAsia"/>
+          <w:sz w:val="28"/>
+          <w:szCs w:val="28"/>
+        </w:rPr>
+      </w:pPr>
+      <w:r>
+        <w:rPr>
+          <w:rFonts w:ascii="黑体" w:eastAsia="黑体" w:hAnsi="黑体" w:hint="eastAsia"/>
+          <w:sz w:val="28"/>
+          <w:szCs w:val="28"/>
+        </w:rPr>
+        <w:t xml:space="preserve">  </w:t>
+      </w:r>
+      <w:r>
+        <w:rPr>
+          <w:rFonts w:hint="eastAsia"/>
+        </w:rPr>
+        <w:t>5</w:t>
+      </w:r>
+      <w:r>
+        <w:rPr>
+          <w:rFonts w:hint="eastAsia"/>
+        </w:rPr>
+        <w:t>）</w:t>
+      </w:r>
+      <w:r>
+        <w:rPr>
+          <w:rFonts w:ascii="黑体" w:eastAsia="黑体" w:hAnsi="黑体" w:hint="eastAsia"/>
+          <w:sz w:val="28"/>
+          <w:szCs w:val="28"/>
+        </w:rPr>
+        <w:t>功能设计</w:t>
+      </w:r>
+      <w:r>
+        <w:rPr>
+          <w:rFonts w:ascii="黑体" w:eastAsia="黑体" w:hAnsi="黑体" w:hint="eastAsia"/>
+          <w:sz w:val="28"/>
+          <w:szCs w:val="28"/>
+        </w:rPr>
+        <w:t>---赵伦祺</w:t>
+      </w:r>
+    </w:p>
+    <w:p>
+      <w:pPr>
+        <w:ind w:firstLine="564"/>
+        <w:rPr>
+          <w:rFonts w:ascii="黑体" w:eastAsia="黑体" w:hAnsi="黑体" w:hint="eastAsia"/>
+          <w:sz w:val="28"/>
+          <w:szCs w:val="28"/>
+        </w:rPr>
+      </w:pPr>
+      <w:r>
+        <w:rPr>
+          <w:rFonts w:hint="eastAsia"/>
+        </w:rPr>
+        <w:t>6</w:t>
+      </w:r>
+      <w:r>
+        <w:rPr>
+          <w:rFonts w:hint="eastAsia"/>
+        </w:rPr>
+        <w:t>）</w:t>
+      </w:r>
+      <w:r>
+        <w:rPr>
+          <w:rFonts w:ascii="黑体" w:eastAsia="黑体" w:hAnsi="黑体" w:hint="eastAsia"/>
+          <w:sz w:val="28"/>
+          <w:szCs w:val="28"/>
+        </w:rPr>
+        <w:t>前端界面开发---马佳</w:t>
+      </w:r>
+      <w:proofErr w:type="gramStart"/>
+      <w:r>
+        <w:rPr>
+          <w:rFonts w:ascii="黑体" w:eastAsia="黑体" w:hAnsi="黑体" w:hint="eastAsia"/>
+          <w:sz w:val="28"/>
+          <w:szCs w:val="28"/>
+        </w:rPr>
+        <w:t>婷</w:t>
+      </w:r>
+      <w:proofErr w:type="gramEnd"/>
+    </w:p>
+    <w:p>
+      <w:pPr>
+        <w:ind w:firstLineChars="268" w:firstLine="563"/>
+        <w:rPr>
+          <w:rFonts w:ascii="黑体" w:eastAsia="黑体" w:hAnsi="黑体" w:hint="eastAsia"/>
+          <w:sz w:val="28"/>
+          <w:szCs w:val="28"/>
+        </w:rPr>
+      </w:pPr>
+      <w:r>
+        <w:rPr>
+          <w:rFonts w:hint="eastAsia"/>
+        </w:rPr>
+        <w:t>7</w:t>
+      </w:r>
+      <w:r>
+        <w:rPr>
+          <w:rFonts w:hint="eastAsia"/>
+        </w:rPr>
+        <w:t>）</w:t>
+      </w:r>
+      <w:r>
+        <w:rPr>
+          <w:rFonts w:ascii="黑体" w:eastAsia="黑体" w:hAnsi="黑体" w:hint="eastAsia"/>
+          <w:sz w:val="28"/>
+          <w:szCs w:val="28"/>
+        </w:rPr>
+        <w:t>后端开发---赵伦祺</w:t>
+      </w:r>
+    </w:p>
+    <w:p>
+      <w:pPr>
+        <w:pStyle w:val="2"/>
+        <w:rPr>
+          <w:rFonts w:hint="eastAsia"/>
+        </w:rPr>
+      </w:pPr>
+      <w:r>
+        <w:rPr>
+          <w:rFonts w:hint="eastAsia"/>
+        </w:rPr>
+        <w:t>2</w:t>
+      </w:r>
+      <w:r>
+        <w:rPr>
+          <w:rFonts w:hint="eastAsia"/>
+        </w:rPr>
+        <w:t>、项目进程</w:t>
+      </w:r>
+    </w:p>
+    <w:p>
+      <w:pPr>
+        <w:rPr>
+          <w:rFonts w:ascii="黑体" w:eastAsia="黑体" w:hAnsi="黑体" w:hint="eastAsia"/>
+          <w:sz w:val="28"/>
+          <w:szCs w:val="28"/>
+        </w:rPr>
+      </w:pPr>
+      <w:r>
+        <w:rPr>
+          <w:rFonts w:ascii="黑体" w:eastAsia="黑体" w:hAnsi="黑体" w:hint="eastAsia"/>
+          <w:sz w:val="28"/>
+          <w:szCs w:val="28"/>
+        </w:rPr>
+        <w:t xml:space="preserve"> 学习相关知识</w:t>
+      </w:r>
+      <w:r>
+        <w:rPr>
+          <w:rFonts w:ascii="黑体" w:eastAsia="黑体" w:hAnsi="黑体" w:hint="eastAsia"/>
+          <w:sz w:val="28"/>
+          <w:szCs w:val="28"/>
+        </w:rPr>
+        <w:t>（7、1-7、10）</w:t>
+      </w:r>
+    </w:p>
+    <w:p>
+      <w:pPr>
+        <w:rPr>
+          <w:rFonts w:ascii="黑体" w:eastAsia="黑体" w:hAnsi="黑体" w:hint="eastAsia"/>
+          <w:sz w:val="28"/>
+          <w:szCs w:val="28"/>
+        </w:rPr>
+      </w:pPr>
+      <w:r>
+        <w:rPr>
+          <w:rFonts w:ascii="黑体" w:eastAsia="黑体" w:hAnsi="黑体" w:hint="eastAsia"/>
+          <w:sz w:val="28"/>
+          <w:szCs w:val="28"/>
+        </w:rPr>
+        <w:t xml:space="preserve"> 调查、文档编写（7、10-7、15）</w:t>
+      </w:r>
+    </w:p>
+    <w:p>
+      <w:pPr>
+        <w:rPr>
+          <w:rFonts w:ascii="黑体" w:eastAsia="黑体" w:hAnsi="黑体" w:hint="eastAsia"/>
+          <w:sz w:val="28"/>
+          <w:szCs w:val="28"/>
+        </w:rPr>
+      </w:pPr>
+      <w:r>
+        <w:rPr>
+          <w:rFonts w:ascii="黑体" w:eastAsia="黑体" w:hAnsi="黑体" w:hint="eastAsia"/>
+          <w:sz w:val="28"/>
+          <w:szCs w:val="28"/>
+        </w:rPr>
+        <w:t xml:space="preserve"> 界面、功能设计（7、15-7.25）</w:t>
+      </w:r>
+    </w:p>
+    <w:p>
+      <w:pPr>
+        <w:rPr>
+          <w:rFonts w:ascii="黑体" w:eastAsia="黑体" w:hAnsi="黑体" w:hint="eastAsia"/>
+          <w:sz w:val="28"/>
+          <w:szCs w:val="28"/>
+        </w:rPr>
+      </w:pPr>
+      <w:r>
+        <w:rPr>
+          <w:rFonts w:ascii="黑体" w:eastAsia="黑体" w:hAnsi="黑体" w:hint="eastAsia"/>
+          <w:sz w:val="28"/>
+          <w:szCs w:val="28"/>
+        </w:rPr>
+        <w:t xml:space="preserve"> 代码开发（7、25-8、3）</w:t>
+      </w:r>
+    </w:p>
+    <w:p>
+      <w:pPr>
+        <w:rPr>
+          <w:rFonts w:ascii="黑体" w:eastAsia="黑体" w:hAnsi="黑体"/>
+          <w:sz w:val="28"/>
+          <w:szCs w:val="28"/>
+        </w:rPr>
+      </w:pPr>
+      <w:r>
+        <w:rPr>
+          <w:rFonts w:ascii="黑体" w:eastAsia="黑体" w:hAnsi="黑体" w:hint="eastAsia"/>
+          <w:sz w:val="28"/>
+          <w:szCs w:val="28"/>
+        </w:rPr>
+        <w:t xml:space="preserve"> 后期测试、修改（8、3-8、10）</w:t>
+      </w:r>
+    </w:p>
     <w:sectPr>
       <w:pgSz w:w="11906" w:h="16838"/>
       <w:pgMar w:top="1440" w:right="1800" w:bottom="1440" w:left="1800" w:header="851" w:footer="992" w:gutter="0"/>
@@ -6075,11 +6750,11 @@
           <c:showBubbleSize val="0"/>
         </c:dLbls>
         <c:gapWidth val="150"/>
-        <c:axId val="361827328"/>
-        <c:axId val="361841408"/>
+        <c:axId val="361397632"/>
+        <c:axId val="213537920"/>
       </c:barChart>
       <c:catAx>
-        <c:axId val="361827328"/>
+        <c:axId val="361397632"/>
         <c:scaling>
           <c:orientation val="minMax"/>
         </c:scaling>
@@ -6088,7 +6763,7 @@
         <c:majorTickMark val="out"/>
         <c:minorTickMark val="none"/>
         <c:tickLblPos val="nextTo"/>
-        <c:crossAx val="361841408"/>
+        <c:crossAx val="213537920"/>
         <c:crosses val="autoZero"/>
         <c:auto val="1"/>
         <c:lblAlgn val="ctr"/>
@@ -6096,7 +6771,7 @@
         <c:noMultiLvlLbl val="0"/>
       </c:catAx>
       <c:valAx>
-        <c:axId val="361841408"/>
+        <c:axId val="213537920"/>
         <c:scaling>
           <c:orientation val="minMax"/>
         </c:scaling>
@@ -6107,7 +6782,7 @@
         <c:majorTickMark val="out"/>
         <c:minorTickMark val="none"/>
         <c:tickLblPos val="nextTo"/>
-        <c:crossAx val="361827328"/>
+        <c:crossAx val="361397632"/>
         <c:crosses val="autoZero"/>
         <c:crossBetween val="between"/>
       </c:valAx>
@@ -7255,7 +7930,7 @@
 </file>
 
 <file path=customXml/itemProps1.xml><?xml version="1.0" encoding="utf-8"?>
-<ds:datastoreItem xmlns:ds="http://schemas.openxmlformats.org/officeDocument/2006/customXml" ds:itemID="{F52701B6-4012-406D-B5EB-8B338603A218}">
+<ds:datastoreItem xmlns:ds="http://schemas.openxmlformats.org/officeDocument/2006/customXml" ds:itemID="{1E2A6372-2806-4240-907A-E16A497A1813}">
   <ds:schemaRefs>
     <ds:schemaRef ds:uri="http://schemas.openxmlformats.org/officeDocument/2006/bibliography"/>
   </ds:schemaRefs>
